--- a/Docs/Page designs/ProductList.docx
+++ b/Docs/Page designs/ProductList.docx
@@ -2,8 +2,3810 @@
 <file path=word/document.xml><?xml version="1.0" encoding="utf-8"?>
 <w:document xmlns:wpc="http://schemas.microsoft.com/office/word/2010/wordprocessingCanvas" xmlns:mc="http://schemas.openxmlformats.org/markup-compatibility/2006" xmlns:o="urn:schemas-microsoft-com:office:office" xmlns:r="http://schemas.openxmlformats.org/officeDocument/2006/relationships" xmlns:m="http://schemas.openxmlformats.org/officeDocument/2006/math" xmlns:v="urn:schemas-microsoft-com:vml" xmlns:wp14="http://schemas.microsoft.com/office/word/2010/wordprocessingDrawing" xmlns:wp="http://schemas.openxmlformats.org/drawingml/2006/wordprocessingDrawing" xmlns:w10="urn:schemas-microsoft-com:office:word" xmlns:w="http://schemas.openxmlformats.org/wordprocessingml/2006/main" xmlns:w14="http://schemas.microsoft.com/office/word/2010/wordml" xmlns:w15="http://schemas.microsoft.com/office/word/2012/wordml" xmlns:wpg="http://schemas.microsoft.com/office/word/2010/wordprocessingGroup" xmlns:wpi="http://schemas.microsoft.com/office/word/2010/wordprocessingInk" xmlns:wne="http://schemas.microsoft.com/office/word/2006/wordml" xmlns:wps="http://schemas.microsoft.com/office/word/2010/wordprocessingShape" mc:Ignorable="w14 w15 wp14">
   <w:body>
+    <w:p>
+      <w:bookmarkStart w:id="0" w:name="_GoBack"/>
+      <w:bookmarkEnd w:id="0"/>
+      <w:r>
+        <w:rPr>
+          <w:noProof/>
+        </w:rPr>
+        <mc:AlternateContent>
+          <mc:Choice Requires="wpg">
+            <w:drawing>
+              <wp:anchor distT="0" distB="0" distL="114300" distR="114300" simplePos="0" relativeHeight="251896832" behindDoc="0" locked="0" layoutInCell="1" allowOverlap="1">
+                <wp:simplePos x="0" y="0"/>
+                <wp:positionH relativeFrom="column">
+                  <wp:posOffset>-238125</wp:posOffset>
+                </wp:positionH>
+                <wp:positionV relativeFrom="paragraph">
+                  <wp:posOffset>266700</wp:posOffset>
+                </wp:positionV>
+                <wp:extent cx="6635750" cy="8782050"/>
+                <wp:effectExtent l="0" t="0" r="0" b="19050"/>
+                <wp:wrapNone/>
+                <wp:docPr id="616" name="Group 616"/>
+                <wp:cNvGraphicFramePr/>
+                <a:graphic xmlns:a="http://schemas.openxmlformats.org/drawingml/2006/main">
+                  <a:graphicData uri="http://schemas.microsoft.com/office/word/2010/wordprocessingGroup">
+                    <wpg:wgp>
+                      <wpg:cNvGrpSpPr/>
+                      <wpg:grpSpPr>
+                        <a:xfrm>
+                          <a:off x="0" y="0"/>
+                          <a:ext cx="6635750" cy="8782050"/>
+                          <a:chOff x="0" y="0"/>
+                          <a:chExt cx="6635750" cy="8782050"/>
+                        </a:xfrm>
+                      </wpg:grpSpPr>
+                      <wps:wsp>
+                        <wps:cNvPr id="2" name="Rectangle 2"/>
+                        <wps:cNvSpPr/>
+                        <wps:spPr>
+                          <a:xfrm>
+                            <a:off x="9525" y="0"/>
+                            <a:ext cx="6523990" cy="8782050"/>
+                          </a:xfrm>
+                          <a:prstGeom prst="rect">
+                            <a:avLst/>
+                          </a:prstGeom>
+                          <a:solidFill>
+                            <a:schemeClr val="bg1">
+                              <a:lumMod val="95000"/>
+                            </a:schemeClr>
+                          </a:solidFill>
+                          <a:ln w="19050">
+                            <a:solidFill>
+                              <a:schemeClr val="bg1">
+                                <a:lumMod val="65000"/>
+                              </a:schemeClr>
+                            </a:solidFill>
+                          </a:ln>
+                        </wps:spPr>
+                        <wps:style>
+                          <a:lnRef idx="2">
+                            <a:schemeClr val="accent1">
+                              <a:shade val="50000"/>
+                            </a:schemeClr>
+                          </a:lnRef>
+                          <a:fillRef idx="1">
+                            <a:schemeClr val="accent1"/>
+                          </a:fillRef>
+                          <a:effectRef idx="0">
+                            <a:schemeClr val="accent1"/>
+                          </a:effectRef>
+                          <a:fontRef idx="minor">
+                            <a:schemeClr val="lt1"/>
+                          </a:fontRef>
+                        </wps:style>
+                        <wps:bodyPr rot="0" spcFirstLastPara="0" vert="horz" wrap="square" lIns="91440" tIns="45720" rIns="91440" bIns="45720" numCol="1" spcCol="0" rtlCol="0" fromWordArt="0" anchor="ctr" anchorCtr="0" forceAA="0" compatLnSpc="1">
+                          <a:prstTxWarp prst="textNoShape">
+                            <a:avLst/>
+                          </a:prstTxWarp>
+                          <a:noAutofit/>
+                        </wps:bodyPr>
+                      </wps:wsp>
+                      <wps:wsp>
+                        <wps:cNvPr id="468" name="Text Box 468"/>
+                        <wps:cNvSpPr txBox="1"/>
+                        <wps:spPr>
+                          <a:xfrm>
+                            <a:off x="361950" y="2333625"/>
+                            <a:ext cx="5855970" cy="5029200"/>
+                          </a:xfrm>
+                          <a:prstGeom prst="rect">
+                            <a:avLst/>
+                          </a:prstGeom>
+                          <a:ln>
+                            <a:noFill/>
+                          </a:ln>
+                        </wps:spPr>
+                        <wps:style>
+                          <a:lnRef idx="2">
+                            <a:schemeClr val="accent1"/>
+                          </a:lnRef>
+                          <a:fillRef idx="1">
+                            <a:schemeClr val="lt1"/>
+                          </a:fillRef>
+                          <a:effectRef idx="0">
+                            <a:schemeClr val="accent1"/>
+                          </a:effectRef>
+                          <a:fontRef idx="minor">
+                            <a:schemeClr val="dk1"/>
+                          </a:fontRef>
+                        </wps:style>
+                        <wps:txbx>
+                          <w:txbxContent>
+                            <w:p>
+                              <w:pPr>
+                                <w:spacing w:after="0" w:line="240" w:lineRule="auto"/>
+                              </w:pPr>
+                            </w:p>
+                            <w:tbl>
+                              <w:tblPr>
+                                <w:tblStyle w:val="TableGrid"/>
+                                <w:tblW w:w="0" w:type="auto"/>
+                                <w:tblLook w:val="04A0" w:firstRow="1" w:lastRow="0" w:firstColumn="1" w:lastColumn="0" w:noHBand="0" w:noVBand="1"/>
+                              </w:tblPr>
+                              <w:tblGrid>
+                                <w:gridCol w:w="2226"/>
+                                <w:gridCol w:w="2226"/>
+                                <w:gridCol w:w="2226"/>
+                                <w:gridCol w:w="2226"/>
+                              </w:tblGrid>
+                              <w:tr>
+                                <w:trPr>
+                                  <w:trHeight w:val="526"/>
+                                </w:trPr>
+                                <w:tc>
+                                  <w:tcPr>
+                                    <w:tcW w:w="8904" w:type="dxa"/>
+                                    <w:gridSpan w:val="4"/>
+                                    <w:tcBorders>
+                                      <w:top w:val="nil"/>
+                                      <w:left w:val="nil"/>
+                                      <w:bottom w:val="nil"/>
+                                      <w:right w:val="nil"/>
+                                    </w:tcBorders>
+                                    <w:vAlign w:val="center"/>
+                                  </w:tcPr>
+                                  <w:p>
+                                    <w:pPr>
+                                      <w:jc w:val="center"/>
+                                      <w:rPr>
+                                        <w:b/>
+                                        <w:color w:val="00B0F0"/>
+                                        <w:sz w:val="28"/>
+                                      </w:rPr>
+                                    </w:pPr>
+                                    <w:r>
+                                      <w:rPr>
+                                        <w:b/>
+                                        <w:color w:val="00B0F0"/>
+                                        <w:sz w:val="28"/>
+                                      </w:rPr>
+                                      <w:t>New Arrival</w:t>
+                                    </w:r>
+                                  </w:p>
+                                </w:tc>
+                              </w:tr>
+                              <w:tr>
+                                <w:trPr>
+                                  <w:trHeight w:val="2602"/>
+                                </w:trPr>
+                                <w:tc>
+                                  <w:tcPr>
+                                    <w:tcW w:w="2226" w:type="dxa"/>
+                                    <w:tcBorders>
+                                      <w:top w:val="nil"/>
+                                      <w:left w:val="nil"/>
+                                      <w:bottom w:val="nil"/>
+                                      <w:right w:val="nil"/>
+                                    </w:tcBorders>
+                                  </w:tcPr>
+                                  <w:p/>
+                                </w:tc>
+                                <w:tc>
+                                  <w:tcPr>
+                                    <w:tcW w:w="2226" w:type="dxa"/>
+                                    <w:tcBorders>
+                                      <w:top w:val="nil"/>
+                                      <w:left w:val="nil"/>
+                                      <w:bottom w:val="nil"/>
+                                      <w:right w:val="nil"/>
+                                    </w:tcBorders>
+                                  </w:tcPr>
+                                  <w:p/>
+                                </w:tc>
+                                <w:tc>
+                                  <w:tcPr>
+                                    <w:tcW w:w="2226" w:type="dxa"/>
+                                    <w:tcBorders>
+                                      <w:top w:val="nil"/>
+                                      <w:left w:val="nil"/>
+                                      <w:bottom w:val="nil"/>
+                                      <w:right w:val="nil"/>
+                                    </w:tcBorders>
+                                  </w:tcPr>
+                                  <w:p/>
+                                </w:tc>
+                                <w:tc>
+                                  <w:tcPr>
+                                    <w:tcW w:w="2226" w:type="dxa"/>
+                                    <w:tcBorders>
+                                      <w:top w:val="nil"/>
+                                      <w:left w:val="nil"/>
+                                      <w:bottom w:val="nil"/>
+                                      <w:right w:val="nil"/>
+                                    </w:tcBorders>
+                                  </w:tcPr>
+                                  <w:p/>
+                                </w:tc>
+                              </w:tr>
+                            </w:tbl>
+                            <w:p>
+                              <w:pPr>
+                                <w:spacing w:after="0" w:line="240" w:lineRule="auto"/>
+                              </w:pPr>
+                            </w:p>
+                            <w:tbl>
+                              <w:tblPr>
+                                <w:tblStyle w:val="TableGrid"/>
+                                <w:tblW w:w="0" w:type="auto"/>
+                                <w:tblBorders>
+                                  <w:top w:val="none" w:sz="0" w:space="0" w:color="auto"/>
+                                  <w:left w:val="none" w:sz="0" w:space="0" w:color="auto"/>
+                                  <w:bottom w:val="none" w:sz="0" w:space="0" w:color="auto"/>
+                                  <w:right w:val="none" w:sz="0" w:space="0" w:color="auto"/>
+                                  <w:insideH w:val="none" w:sz="0" w:space="0" w:color="auto"/>
+                                  <w:insideV w:val="none" w:sz="0" w:space="0" w:color="auto"/>
+                                </w:tblBorders>
+                                <w:tblLook w:val="04A0" w:firstRow="1" w:lastRow="0" w:firstColumn="1" w:lastColumn="0" w:noHBand="0" w:noVBand="1"/>
+                              </w:tblPr>
+                              <w:tblGrid>
+                                <w:gridCol w:w="2226"/>
+                                <w:gridCol w:w="2226"/>
+                                <w:gridCol w:w="2226"/>
+                                <w:gridCol w:w="2226"/>
+                              </w:tblGrid>
+                              <w:tr>
+                                <w:trPr>
+                                  <w:trHeight w:val="533"/>
+                                </w:trPr>
+                                <w:tc>
+                                  <w:tcPr>
+                                    <w:tcW w:w="8904" w:type="dxa"/>
+                                    <w:gridSpan w:val="4"/>
+                                    <w:vAlign w:val="center"/>
+                                  </w:tcPr>
+                                  <w:p>
+                                    <w:pPr>
+                                      <w:jc w:val="center"/>
+                                      <w:rPr>
+                                        <w:b/>
+                                        <w:color w:val="00B0F0"/>
+                                        <w:sz w:val="28"/>
+                                      </w:rPr>
+                                    </w:pPr>
+                                    <w:r>
+                                      <w:rPr>
+                                        <w:b/>
+                                        <w:color w:val="00B0F0"/>
+                                        <w:sz w:val="28"/>
+                                      </w:rPr>
+                                      <w:t>Trending</w:t>
+                                    </w:r>
+                                  </w:p>
+                                </w:tc>
+                              </w:tr>
+                              <w:tr>
+                                <w:trPr>
+                                  <w:trHeight w:val="2606"/>
+                                </w:trPr>
+                                <w:tc>
+                                  <w:tcPr>
+                                    <w:tcW w:w="2226" w:type="dxa"/>
+                                  </w:tcPr>
+                                  <w:p/>
+                                </w:tc>
+                                <w:tc>
+                                  <w:tcPr>
+                                    <w:tcW w:w="2226" w:type="dxa"/>
+                                  </w:tcPr>
+                                  <w:p/>
+                                </w:tc>
+                                <w:tc>
+                                  <w:tcPr>
+                                    <w:tcW w:w="2226" w:type="dxa"/>
+                                  </w:tcPr>
+                                  <w:p/>
+                                </w:tc>
+                                <w:tc>
+                                  <w:tcPr>
+                                    <w:tcW w:w="2226" w:type="dxa"/>
+                                  </w:tcPr>
+                                  <w:p/>
+                                </w:tc>
+                              </w:tr>
+                            </w:tbl>
+                            <w:p/>
+                          </w:txbxContent>
+                        </wps:txbx>
+                        <wps:bodyPr rot="0" spcFirstLastPara="0" vertOverflow="overflow" horzOverflow="overflow" vert="horz" wrap="square" lIns="91440" tIns="45720" rIns="91440" bIns="45720" numCol="1" spcCol="0" rtlCol="0" fromWordArt="0" anchor="t" anchorCtr="0" forceAA="0" compatLnSpc="1">
+                          <a:prstTxWarp prst="textNoShape">
+                            <a:avLst/>
+                          </a:prstTxWarp>
+                          <a:noAutofit/>
+                        </wps:bodyPr>
+                      </wps:wsp>
+                      <wpg:grpSp>
+                        <wpg:cNvPr id="595" name="Group 595"/>
+                        <wpg:cNvGrpSpPr/>
+                        <wpg:grpSpPr>
+                          <a:xfrm>
+                            <a:off x="9525" y="200025"/>
+                            <a:ext cx="6626225" cy="607695"/>
+                            <a:chOff x="0" y="0"/>
+                            <a:chExt cx="6626400" cy="632925"/>
+                          </a:xfrm>
+                        </wpg:grpSpPr>
+                        <wps:wsp>
+                          <wps:cNvPr id="450" name="Rectangle 450"/>
+                          <wps:cNvSpPr/>
+                          <wps:spPr>
+                            <a:xfrm>
+                              <a:off x="0" y="0"/>
+                              <a:ext cx="6524625" cy="632738"/>
+                            </a:xfrm>
+                            <a:prstGeom prst="rect">
+                              <a:avLst/>
+                            </a:prstGeom>
+                            <a:noFill/>
+                          </wps:spPr>
+                          <wps:style>
+                            <a:lnRef idx="1">
+                              <a:schemeClr val="accent1"/>
+                            </a:lnRef>
+                            <a:fillRef idx="2">
+                              <a:schemeClr val="accent1"/>
+                            </a:fillRef>
+                            <a:effectRef idx="1">
+                              <a:schemeClr val="accent1"/>
+                            </a:effectRef>
+                            <a:fontRef idx="minor">
+                              <a:schemeClr val="dk1"/>
+                            </a:fontRef>
+                          </wps:style>
+                          <wps:txbx>
+                            <w:txbxContent>
+                              <w:p>
+                                <w:pPr>
+                                  <w:jc w:val="center"/>
+                                </w:pPr>
+                              </w:p>
+                            </w:txbxContent>
+                          </wps:txbx>
+                          <wps:bodyPr rot="0" spcFirstLastPara="0" vertOverflow="overflow" horzOverflow="overflow" vert="horz" wrap="square" lIns="91440" tIns="45720" rIns="91440" bIns="45720" numCol="1" spcCol="0" rtlCol="0" fromWordArt="0" anchor="ctr" anchorCtr="0" forceAA="0" compatLnSpc="1">
+                            <a:prstTxWarp prst="textNoShape">
+                              <a:avLst/>
+                            </a:prstTxWarp>
+                            <a:noAutofit/>
+                          </wps:bodyPr>
+                        </wps:wsp>
+                        <wps:wsp>
+                          <wps:cNvPr id="467" name="Rectangle 467"/>
+                          <wps:cNvSpPr/>
+                          <wps:spPr>
+                            <a:xfrm>
+                              <a:off x="1733266" y="27295"/>
+                              <a:ext cx="2962428" cy="605630"/>
+                            </a:xfrm>
+                            <a:prstGeom prst="rect">
+                              <a:avLst/>
+                            </a:prstGeom>
+                            <a:solidFill>
+                              <a:schemeClr val="accent1">
+                                <a:lumMod val="20000"/>
+                                <a:lumOff val="80000"/>
+                              </a:schemeClr>
+                            </a:solidFill>
+                            <a:ln>
+                              <a:noFill/>
+                            </a:ln>
+                          </wps:spPr>
+                          <wps:style>
+                            <a:lnRef idx="2">
+                              <a:schemeClr val="accent1">
+                                <a:shade val="50000"/>
+                              </a:schemeClr>
+                            </a:lnRef>
+                            <a:fillRef idx="1">
+                              <a:schemeClr val="accent1"/>
+                            </a:fillRef>
+                            <a:effectRef idx="0">
+                              <a:schemeClr val="accent1"/>
+                            </a:effectRef>
+                            <a:fontRef idx="minor">
+                              <a:schemeClr val="lt1"/>
+                            </a:fontRef>
+                          </wps:style>
+                          <wps:txbx>
+                            <w:txbxContent>
+                              <w:p>
+                                <w:pPr>
+                                  <w:spacing w:after="0"/>
+                                  <w:jc w:val="center"/>
+                                  <w:rPr>
+                                    <w:b/>
+                                    <w:color w:val="2F5496" w:themeColor="accent5" w:themeShade="BF"/>
+                                    <w:sz w:val="24"/>
+                                  </w:rPr>
+                                </w:pPr>
+                                <w:r>
+                                  <w:rPr>
+                                    <w:b/>
+                                    <w:color w:val="2F5496" w:themeColor="accent5" w:themeShade="BF"/>
+                                    <w:sz w:val="24"/>
+                                  </w:rPr>
+                                  <w:t>Logo</w:t>
+                                </w:r>
+                              </w:p>
+                            </w:txbxContent>
+                          </wps:txbx>
+                          <wps:bodyPr rot="0" spcFirstLastPara="0" vertOverflow="overflow" horzOverflow="overflow" vert="horz" wrap="square" lIns="91440" tIns="45720" rIns="91440" bIns="45720" numCol="1" spcCol="0" rtlCol="0" fromWordArt="0" anchor="ctr" anchorCtr="0" forceAA="0" compatLnSpc="1">
+                            <a:prstTxWarp prst="textNoShape">
+                              <a:avLst/>
+                            </a:prstTxWarp>
+                            <a:noAutofit/>
+                          </wps:bodyPr>
+                        </wps:wsp>
+                        <wpg:grpSp>
+                          <wpg:cNvPr id="594" name="Group 594"/>
+                          <wpg:cNvGrpSpPr/>
+                          <wpg:grpSpPr>
+                            <a:xfrm>
+                              <a:off x="4776716" y="150125"/>
+                              <a:ext cx="1849684" cy="421005"/>
+                              <a:chOff x="0" y="0"/>
+                              <a:chExt cx="1849684" cy="421005"/>
+                            </a:xfrm>
+                          </wpg:grpSpPr>
+                          <wpg:grpSp>
+                            <wpg:cNvPr id="516" name="Group 516"/>
+                            <wpg:cNvGrpSpPr/>
+                            <wpg:grpSpPr>
+                              <a:xfrm>
+                                <a:off x="0" y="46689"/>
+                                <a:ext cx="692760" cy="278878"/>
+                                <a:chOff x="0" y="-7902"/>
+                                <a:chExt cx="693031" cy="278898"/>
+                              </a:xfrm>
+                            </wpg:grpSpPr>
+                            <pic:pic xmlns:pic="http://schemas.openxmlformats.org/drawingml/2006/picture">
+                              <pic:nvPicPr>
+                                <pic:cNvPr id="507" name="Picture 507"/>
+                                <pic:cNvPicPr>
+                                  <a:picLocks noChangeAspect="1"/>
+                                </pic:cNvPicPr>
+                              </pic:nvPicPr>
+                              <pic:blipFill rotWithShape="1">
+                                <a:blip r:embed="rId4" cstate="print">
+                                  <a:duotone>
+                                    <a:schemeClr val="accent5">
+                                      <a:shade val="45000"/>
+                                      <a:satMod val="135000"/>
+                                    </a:schemeClr>
+                                    <a:prstClr val="white"/>
+                                  </a:duotone>
+                                  <a:extLst>
+                                    <a:ext uri="{28A0092B-C50C-407E-A947-70E740481C1C}">
+                                      <a14:useLocalDpi xmlns:a14="http://schemas.microsoft.com/office/drawing/2010/main" val="0"/>
+                                    </a:ext>
+                                  </a:extLst>
+                                </a:blip>
+                                <a:srcRect l="2688" t="3518" r="2247" b="6400"/>
+                                <a:stretch/>
+                              </pic:blipFill>
+                              <pic:spPr bwMode="auto">
+                                <a:xfrm flipH="1">
+                                  <a:off x="0" y="0"/>
+                                  <a:ext cx="307975" cy="254635"/>
+                                </a:xfrm>
+                                <a:prstGeom prst="rect">
+                                  <a:avLst/>
+                                </a:prstGeom>
+                                <a:ln>
+                                  <a:noFill/>
+                                </a:ln>
+                                <a:extLst>
+                                  <a:ext uri="{53640926-AAD7-44D8-BBD7-CCE9431645EC}">
+                                    <a14:shadowObscured xmlns:a14="http://schemas.microsoft.com/office/drawing/2010/main"/>
+                                  </a:ext>
+                                </a:extLst>
+                              </pic:spPr>
+                            </pic:pic>
+                            <wps:wsp>
+                              <wps:cNvPr id="484" name="Text Box 484"/>
+                              <wps:cNvSpPr txBox="1"/>
+                              <wps:spPr>
+                                <a:xfrm>
+                                  <a:off x="230694" y="-7902"/>
+                                  <a:ext cx="462337" cy="278898"/>
+                                </a:xfrm>
+                                <a:prstGeom prst="rect">
+                                  <a:avLst/>
+                                </a:prstGeom>
+                                <a:noFill/>
+                                <a:ln w="6350">
+                                  <a:noFill/>
+                                </a:ln>
+                                <a:effectLst/>
+                              </wps:spPr>
+                              <wps:style>
+                                <a:lnRef idx="0">
+                                  <a:schemeClr val="accent1"/>
+                                </a:lnRef>
+                                <a:fillRef idx="0">
+                                  <a:schemeClr val="accent1"/>
+                                </a:fillRef>
+                                <a:effectRef idx="0">
+                                  <a:schemeClr val="accent1"/>
+                                </a:effectRef>
+                                <a:fontRef idx="minor">
+                                  <a:schemeClr val="dk1"/>
+                                </a:fontRef>
+                              </wps:style>
+                              <wps:txbx>
+                                <w:txbxContent>
+                                  <w:p>
+                                    <w:pPr>
+                                      <w:rPr>
+                                        <w:b/>
+                                        <w:color w:val="2F5496" w:themeColor="accent5" w:themeShade="BF"/>
+                                        <w:sz w:val="24"/>
+                                      </w:rPr>
+                                    </w:pPr>
+                                    <w:r>
+                                      <w:rPr>
+                                        <w:b/>
+                                        <w:color w:val="2F5496" w:themeColor="accent5" w:themeShade="BF"/>
+                                        <w:sz w:val="24"/>
+                                      </w:rPr>
+                                      <w:t>Cart</w:t>
+                                    </w:r>
+                                  </w:p>
+                                </w:txbxContent>
+                              </wps:txbx>
+                              <wps:bodyPr rot="0" spcFirstLastPara="0" vertOverflow="overflow" horzOverflow="overflow" vert="horz" wrap="square" lIns="91440" tIns="45720" rIns="91440" bIns="45720" numCol="1" spcCol="0" rtlCol="0" fromWordArt="0" anchor="t" anchorCtr="0" forceAA="0" compatLnSpc="1">
+                                <a:prstTxWarp prst="textNoShape">
+                                  <a:avLst/>
+                                </a:prstTxWarp>
+                                <a:noAutofit/>
+                              </wps:bodyPr>
+                            </wps:wsp>
+                          </wpg:grpSp>
+                          <wpg:grpSp>
+                            <wpg:cNvPr id="520" name="Group 520"/>
+                            <wpg:cNvGrpSpPr/>
+                            <wpg:grpSpPr>
+                              <a:xfrm>
+                                <a:off x="736980" y="0"/>
+                                <a:ext cx="1112704" cy="421005"/>
+                                <a:chOff x="0" y="0"/>
+                                <a:chExt cx="1112704" cy="421005"/>
+                              </a:xfrm>
+                            </wpg:grpSpPr>
+                            <wps:wsp>
+                              <wps:cNvPr id="486" name="Text Box 486"/>
+                              <wps:cNvSpPr txBox="1"/>
+                              <wps:spPr>
+                                <a:xfrm>
+                                  <a:off x="77118" y="0"/>
+                                  <a:ext cx="1035586" cy="421005"/>
+                                </a:xfrm>
+                                <a:prstGeom prst="rect">
+                                  <a:avLst/>
+                                </a:prstGeom>
+                                <a:noFill/>
+                                <a:ln w="6350">
+                                  <a:noFill/>
+                                </a:ln>
+                                <a:effectLst/>
+                              </wps:spPr>
+                              <wps:style>
+                                <a:lnRef idx="0">
+                                  <a:schemeClr val="accent1"/>
+                                </a:lnRef>
+                                <a:fillRef idx="0">
+                                  <a:schemeClr val="accent1"/>
+                                </a:fillRef>
+                                <a:effectRef idx="0">
+                                  <a:schemeClr val="accent1"/>
+                                </a:effectRef>
+                                <a:fontRef idx="minor">
+                                  <a:schemeClr val="dk1"/>
+                                </a:fontRef>
+                              </wps:style>
+                              <wps:txbx>
+                                <w:txbxContent>
+                                  <w:p>
+                                    <w:pPr>
+                                      <w:spacing w:after="0"/>
+                                      <w:rPr>
+                                        <w:b/>
+                                        <w:color w:val="2F5496" w:themeColor="accent5" w:themeShade="BF"/>
+                                        <w:sz w:val="24"/>
+                                      </w:rPr>
+                                    </w:pPr>
+                                    <w:r>
+                                      <w:rPr>
+                                        <w:b/>
+                                        <w:color w:val="2F5496" w:themeColor="accent5" w:themeShade="BF"/>
+                                        <w:sz w:val="24"/>
+                                      </w:rPr>
+                                      <w:t>Sign In</w:t>
+                                    </w:r>
+                                    <w:r>
+                                      <w:rPr>
+                                        <w:b/>
+                                        <w:color w:val="2F5496" w:themeColor="accent5" w:themeShade="BF"/>
+                                        <w:sz w:val="24"/>
+                                      </w:rPr>
+                                      <w:t xml:space="preserve"> </w:t>
+                                    </w:r>
+                                    <w:r>
+                                      <w:rPr>
+                                        <w:b/>
+                                        <w:color w:val="2F5496" w:themeColor="accent5" w:themeShade="BF"/>
+                                        <w:sz w:val="24"/>
+                                      </w:rPr>
+                                      <w:t>| Join</w:t>
+                                    </w:r>
+                                  </w:p>
+                                </w:txbxContent>
+                              </wps:txbx>
+                              <wps:bodyPr rot="0" spcFirstLastPara="0" vertOverflow="overflow" horzOverflow="overflow" vert="horz" wrap="square" lIns="91440" tIns="45720" rIns="91440" bIns="45720" numCol="1" spcCol="0" rtlCol="0" fromWordArt="0" anchor="ctr" anchorCtr="0" forceAA="0" compatLnSpc="1">
+                                <a:prstTxWarp prst="textNoShape">
+                                  <a:avLst/>
+                                </a:prstTxWarp>
+                                <a:noAutofit/>
+                              </wps:bodyPr>
+                            </wps:wsp>
+                            <pic:pic xmlns:pic="http://schemas.openxmlformats.org/drawingml/2006/picture">
+                              <pic:nvPicPr>
+                                <pic:cNvPr id="519" name="Picture 519"/>
+                                <pic:cNvPicPr>
+                                  <a:picLocks noChangeAspect="1"/>
+                                </pic:cNvPicPr>
+                              </pic:nvPicPr>
+                              <pic:blipFill rotWithShape="1">
+                                <a:blip r:embed="rId5" cstate="print">
+                                  <a:duotone>
+                                    <a:schemeClr val="accent5">
+                                      <a:shade val="45000"/>
+                                      <a:satMod val="135000"/>
+                                    </a:schemeClr>
+                                    <a:prstClr val="white"/>
+                                  </a:duotone>
+                                  <a:extLst>
+                                    <a:ext uri="{28A0092B-C50C-407E-A947-70E740481C1C}">
+                                      <a14:useLocalDpi xmlns:a14="http://schemas.microsoft.com/office/drawing/2010/main" val="0"/>
+                                    </a:ext>
+                                  </a:extLst>
+                                </a:blip>
+                                <a:srcRect l="13104" t="13780" r="13008" b="15505"/>
+                                <a:stretch/>
+                              </pic:blipFill>
+                              <pic:spPr bwMode="auto">
+                                <a:xfrm>
+                                  <a:off x="0" y="121185"/>
+                                  <a:ext cx="137160" cy="130810"/>
+                                </a:xfrm>
+                                <a:prstGeom prst="rect">
+                                  <a:avLst/>
+                                </a:prstGeom>
+                                <a:ln>
+                                  <a:noFill/>
+                                </a:ln>
+                                <a:extLst>
+                                  <a:ext uri="{53640926-AAD7-44D8-BBD7-CCE9431645EC}">
+                                    <a14:shadowObscured xmlns:a14="http://schemas.microsoft.com/office/drawing/2010/main"/>
+                                  </a:ext>
+                                </a:extLst>
+                              </pic:spPr>
+                            </pic:pic>
+                          </wpg:grpSp>
+                        </wpg:grpSp>
+                        <wps:wsp>
+                          <wps:cNvPr id="530" name="Text Box 530"/>
+                          <wps:cNvSpPr txBox="1"/>
+                          <wps:spPr>
+                            <a:xfrm>
+                              <a:off x="27295" y="13633"/>
+                              <a:ext cx="1002535" cy="366210"/>
+                            </a:xfrm>
+                            <a:prstGeom prst="rect">
+                              <a:avLst/>
+                            </a:prstGeom>
+                            <a:noFill/>
+                            <a:ln w="6350">
+                              <a:noFill/>
+                            </a:ln>
+                            <a:effectLst/>
+                          </wps:spPr>
+                          <wps:style>
+                            <a:lnRef idx="0">
+                              <a:schemeClr val="accent1"/>
+                            </a:lnRef>
+                            <a:fillRef idx="0">
+                              <a:schemeClr val="accent1"/>
+                            </a:fillRef>
+                            <a:effectRef idx="0">
+                              <a:schemeClr val="accent1"/>
+                            </a:effectRef>
+                            <a:fontRef idx="minor">
+                              <a:schemeClr val="dk1"/>
+                            </a:fontRef>
+                          </wps:style>
+                          <wps:txbx>
+                            <w:txbxContent>
+                              <w:p>
+                                <w:pPr>
+                                  <w:spacing w:after="0"/>
+                                  <w:jc w:val="center"/>
+                                  <w:rPr>
+                                    <w:b/>
+                                    <w:color w:val="2F5496" w:themeColor="accent5" w:themeShade="BF"/>
+                                    <w:sz w:val="24"/>
+                                  </w:rPr>
+                                </w:pPr>
+                                <w:r>
+                                  <w:rPr>
+                                    <w:b/>
+                                    <w:color w:val="2F5496" w:themeColor="accent5" w:themeShade="BF"/>
+                                    <w:sz w:val="24"/>
+                                  </w:rPr>
+                                  <w:t>Promo</w:t>
+                                </w:r>
+                              </w:p>
+                            </w:txbxContent>
+                          </wps:txbx>
+                          <wps:bodyPr rot="0" spcFirstLastPara="0" vertOverflow="overflow" horzOverflow="overflow" vert="horz" wrap="square" lIns="91440" tIns="45720" rIns="91440" bIns="45720" numCol="1" spcCol="0" rtlCol="0" fromWordArt="0" anchor="ctr" anchorCtr="0" forceAA="0" compatLnSpc="1">
+                            <a:prstTxWarp prst="textNoShape">
+                              <a:avLst/>
+                            </a:prstTxWarp>
+                            <a:noAutofit/>
+                          </wps:bodyPr>
+                        </wps:wsp>
+                      </wpg:grpSp>
+                      <wpg:grpSp>
+                        <wpg:cNvPr id="593" name="Group 593"/>
+                        <wpg:cNvGrpSpPr/>
+                        <wpg:grpSpPr>
+                          <a:xfrm>
+                            <a:off x="9525" y="781050"/>
+                            <a:ext cx="6524625" cy="361950"/>
+                            <a:chOff x="0" y="1"/>
+                            <a:chExt cx="6524625" cy="361950"/>
+                          </a:xfrm>
+                        </wpg:grpSpPr>
+                        <wps:wsp>
+                          <wps:cNvPr id="489" name="Rectangle 489"/>
+                          <wps:cNvSpPr/>
+                          <wps:spPr>
+                            <a:xfrm>
+                              <a:off x="0" y="1"/>
+                              <a:ext cx="6524625" cy="361950"/>
+                            </a:xfrm>
+                            <a:prstGeom prst="rect">
+                              <a:avLst/>
+                            </a:prstGeom>
+                            <a:solidFill>
+                              <a:schemeClr val="accent1">
+                                <a:lumMod val="60000"/>
+                                <a:lumOff val="40000"/>
+                              </a:schemeClr>
+                            </a:solidFill>
+                          </wps:spPr>
+                          <wps:style>
+                            <a:lnRef idx="1">
+                              <a:schemeClr val="accent1"/>
+                            </a:lnRef>
+                            <a:fillRef idx="2">
+                              <a:schemeClr val="accent1"/>
+                            </a:fillRef>
+                            <a:effectRef idx="1">
+                              <a:schemeClr val="accent1"/>
+                            </a:effectRef>
+                            <a:fontRef idx="minor">
+                              <a:schemeClr val="dk1"/>
+                            </a:fontRef>
+                          </wps:style>
+                          <wps:txbx>
+                            <w:txbxContent>
+                              <w:p>
+                                <w:pPr>
+                                  <w:jc w:val="center"/>
+                                </w:pPr>
+                              </w:p>
+                            </w:txbxContent>
+                          </wps:txbx>
+                          <wps:bodyPr rot="0" spcFirstLastPara="0" vertOverflow="overflow" horzOverflow="overflow" vert="horz" wrap="square" lIns="91440" tIns="45720" rIns="91440" bIns="45720" numCol="1" spcCol="0" rtlCol="0" fromWordArt="0" anchor="ctr" anchorCtr="0" forceAA="0" compatLnSpc="1">
+                            <a:prstTxWarp prst="textNoShape">
+                              <a:avLst/>
+                            </a:prstTxWarp>
+                            <a:noAutofit/>
+                          </wps:bodyPr>
+                        </wps:wsp>
+                        <wpg:grpSp>
+                          <wpg:cNvPr id="471" name="Group 471"/>
+                          <wpg:cNvGrpSpPr/>
+                          <wpg:grpSpPr>
+                            <a:xfrm>
+                              <a:off x="68239" y="27295"/>
+                              <a:ext cx="2300605" cy="307975"/>
+                              <a:chOff x="0" y="0"/>
+                              <a:chExt cx="2300905" cy="308225"/>
+                            </a:xfrm>
+                          </wpg:grpSpPr>
+                          <wps:wsp>
+                            <wps:cNvPr id="472" name="Rectangle 472"/>
+                            <wps:cNvSpPr/>
+                            <wps:spPr>
+                              <a:xfrm>
+                                <a:off x="0" y="10274"/>
+                                <a:ext cx="2300905" cy="287655"/>
+                              </a:xfrm>
+                              <a:prstGeom prst="rect">
+                                <a:avLst/>
+                              </a:prstGeom>
+                            </wps:spPr>
+                            <wps:style>
+                              <a:lnRef idx="2">
+                                <a:schemeClr val="accent1"/>
+                              </a:lnRef>
+                              <a:fillRef idx="1">
+                                <a:schemeClr val="lt1"/>
+                              </a:fillRef>
+                              <a:effectRef idx="0">
+                                <a:schemeClr val="accent1"/>
+                              </a:effectRef>
+                              <a:fontRef idx="minor">
+                                <a:schemeClr val="dk1"/>
+                              </a:fontRef>
+                            </wps:style>
+                            <wps:txbx>
+                              <w:txbxContent>
+                                <w:p>
+                                  <w:pPr>
+                                    <w:spacing w:after="0" w:line="276" w:lineRule="auto"/>
+                                    <w:rPr>
+                                      <w:color w:val="808080" w:themeColor="background1" w:themeShade="80"/>
+                                    </w:rPr>
+                                  </w:pPr>
+                                  <w:r>
+                                    <w:rPr>
+                                      <w:color w:val="808080" w:themeColor="background1" w:themeShade="80"/>
+                                    </w:rPr>
+                                    <w:t>Search</w:t>
+                                  </w:r>
+                                </w:p>
+                              </w:txbxContent>
+                            </wps:txbx>
+                            <wps:bodyPr rot="0" spcFirstLastPara="0" vertOverflow="overflow" horzOverflow="overflow" vert="horz" wrap="square" lIns="91440" tIns="45720" rIns="91440" bIns="45720" numCol="1" spcCol="0" rtlCol="0" fromWordArt="0" anchor="ctr" anchorCtr="0" forceAA="0" compatLnSpc="1">
+                              <a:prstTxWarp prst="textNoShape">
+                                <a:avLst/>
+                              </a:prstTxWarp>
+                              <a:noAutofit/>
+                            </wps:bodyPr>
+                          </wps:wsp>
+                          <wps:wsp>
+                            <wps:cNvPr id="478" name="Straight Connector 478"/>
+                            <wps:cNvCnPr/>
+                            <wps:spPr>
+                              <a:xfrm>
+                                <a:off x="2054832" y="0"/>
+                                <a:ext cx="0" cy="308225"/>
+                              </a:xfrm>
+                              <a:prstGeom prst="line">
+                                <a:avLst/>
+                              </a:prstGeom>
+                            </wps:spPr>
+                            <wps:style>
+                              <a:lnRef idx="1">
+                                <a:schemeClr val="accent1"/>
+                              </a:lnRef>
+                              <a:fillRef idx="0">
+                                <a:schemeClr val="accent1"/>
+                              </a:fillRef>
+                              <a:effectRef idx="0">
+                                <a:schemeClr val="accent1"/>
+                              </a:effectRef>
+                              <a:fontRef idx="minor">
+                                <a:schemeClr val="tx1"/>
+                              </a:fontRef>
+                            </wps:style>
+                            <wps:bodyPr/>
+                          </wps:wsp>
+                          <pic:pic xmlns:pic="http://schemas.openxmlformats.org/drawingml/2006/picture">
+                            <pic:nvPicPr>
+                              <pic:cNvPr id="479" name="Picture 479"/>
+                              <pic:cNvPicPr>
+                                <a:picLocks noChangeAspect="1"/>
+                              </pic:cNvPicPr>
+                            </pic:nvPicPr>
+                            <pic:blipFill>
+                              <a:blip r:embed="rId6" cstate="print">
+                                <a:duotone>
+                                  <a:schemeClr val="accent5">
+                                    <a:shade val="45000"/>
+                                    <a:satMod val="135000"/>
+                                  </a:schemeClr>
+                                  <a:prstClr val="white"/>
+                                </a:duotone>
+                                <a:extLst>
+                                  <a:ext uri="{28A0092B-C50C-407E-A947-70E740481C1C}">
+                                    <a14:useLocalDpi xmlns:a14="http://schemas.microsoft.com/office/drawing/2010/main" val="0"/>
+                                  </a:ext>
+                                </a:extLst>
+                              </a:blip>
+                              <a:stretch>
+                                <a:fillRect/>
+                              </a:stretch>
+                            </pic:blipFill>
+                            <pic:spPr>
+                              <a:xfrm>
+                                <a:off x="2085654" y="61645"/>
+                                <a:ext cx="173990" cy="182880"/>
+                              </a:xfrm>
+                              <a:prstGeom prst="rect">
+                                <a:avLst/>
+                              </a:prstGeom>
+                            </pic:spPr>
+                          </pic:pic>
+                          <wps:wsp>
+                            <wps:cNvPr id="480" name="Straight Connector 480"/>
+                            <wps:cNvCnPr/>
+                            <wps:spPr>
+                              <a:xfrm>
+                                <a:off x="1037690" y="10274"/>
+                                <a:ext cx="0" cy="297701"/>
+                              </a:xfrm>
+                              <a:prstGeom prst="line">
+                                <a:avLst/>
+                              </a:prstGeom>
+                              <a:ln>
+                                <a:solidFill>
+                                  <a:schemeClr val="bg1">
+                                    <a:lumMod val="75000"/>
+                                  </a:schemeClr>
+                                </a:solidFill>
+                              </a:ln>
+                            </wps:spPr>
+                            <wps:style>
+                              <a:lnRef idx="1">
+                                <a:schemeClr val="accent1"/>
+                              </a:lnRef>
+                              <a:fillRef idx="0">
+                                <a:schemeClr val="accent1"/>
+                              </a:fillRef>
+                              <a:effectRef idx="0">
+                                <a:schemeClr val="accent1"/>
+                              </a:effectRef>
+                              <a:fontRef idx="minor">
+                                <a:schemeClr val="tx1"/>
+                              </a:fontRef>
+                            </wps:style>
+                            <wps:bodyPr/>
+                          </wps:wsp>
+                          <wps:wsp>
+                            <wps:cNvPr id="481" name="Text Box 481"/>
+                            <wps:cNvSpPr txBox="1"/>
+                            <wps:spPr>
+                              <a:xfrm>
+                                <a:off x="1027412" y="30823"/>
+                                <a:ext cx="893852" cy="266422"/>
+                              </a:xfrm>
+                              <a:prstGeom prst="rect">
+                                <a:avLst/>
+                              </a:prstGeom>
+                              <a:noFill/>
+                              <a:ln w="6350">
+                                <a:noFill/>
+                              </a:ln>
+                              <a:effectLst/>
+                            </wps:spPr>
+                            <wps:style>
+                              <a:lnRef idx="0">
+                                <a:schemeClr val="accent1"/>
+                              </a:lnRef>
+                              <a:fillRef idx="0">
+                                <a:schemeClr val="accent1"/>
+                              </a:fillRef>
+                              <a:effectRef idx="0">
+                                <a:schemeClr val="accent1"/>
+                              </a:effectRef>
+                              <a:fontRef idx="minor">
+                                <a:schemeClr val="dk1"/>
+                              </a:fontRef>
+                            </wps:style>
+                            <wps:txbx>
+                              <w:txbxContent>
+                                <w:p>
+                                  <w:pPr>
+                                    <w:spacing w:after="0"/>
+                                    <w:rPr>
+                                      <w:color w:val="808080" w:themeColor="background1" w:themeShade="80"/>
+                                    </w:rPr>
+                                  </w:pPr>
+                                  <w:r>
+                                    <w:rPr>
+                                      <w:color w:val="808080" w:themeColor="background1" w:themeShade="80"/>
+                                    </w:rPr>
+                                    <w:t>All Category</w:t>
+                                  </w:r>
+                                </w:p>
+                              </w:txbxContent>
+                            </wps:txbx>
+                            <wps:bodyPr rot="0" spcFirstLastPara="0" vertOverflow="overflow" horzOverflow="overflow" vert="horz" wrap="square" lIns="91440" tIns="45720" rIns="91440" bIns="45720" numCol="1" spcCol="0" rtlCol="0" fromWordArt="0" anchor="ctr" anchorCtr="0" forceAA="0" compatLnSpc="1">
+                              <a:prstTxWarp prst="textNoShape">
+                                <a:avLst/>
+                              </a:prstTxWarp>
+                              <a:noAutofit/>
+                            </wps:bodyPr>
+                          </wps:wsp>
+                          <wps:wsp>
+                            <wps:cNvPr id="482" name="Straight Connector 482"/>
+                            <wps:cNvCnPr/>
+                            <wps:spPr>
+                              <a:xfrm>
+                                <a:off x="1869897" y="10274"/>
+                                <a:ext cx="0" cy="297950"/>
+                              </a:xfrm>
+                              <a:prstGeom prst="line">
+                                <a:avLst/>
+                              </a:prstGeom>
+                              <a:ln>
+                                <a:solidFill>
+                                  <a:schemeClr val="bg1">
+                                    <a:lumMod val="75000"/>
+                                  </a:schemeClr>
+                                </a:solidFill>
+                              </a:ln>
+                            </wps:spPr>
+                            <wps:style>
+                              <a:lnRef idx="1">
+                                <a:schemeClr val="accent1"/>
+                              </a:lnRef>
+                              <a:fillRef idx="0">
+                                <a:schemeClr val="accent1"/>
+                              </a:fillRef>
+                              <a:effectRef idx="0">
+                                <a:schemeClr val="accent1"/>
+                              </a:effectRef>
+                              <a:fontRef idx="minor">
+                                <a:schemeClr val="tx1"/>
+                              </a:fontRef>
+                            </wps:style>
+                            <wps:bodyPr/>
+                          </wps:wsp>
+                          <wps:wsp>
+                            <wps:cNvPr id="483" name="Isosceles Triangle 483"/>
+                            <wps:cNvSpPr/>
+                            <wps:spPr>
+                              <a:xfrm flipV="1">
+                                <a:off x="1910994" y="102742"/>
+                                <a:ext cx="91440" cy="91440"/>
+                              </a:xfrm>
+                              <a:prstGeom prst="triangle">
+                                <a:avLst/>
+                              </a:prstGeom>
+                              <a:solidFill>
+                                <a:schemeClr val="bg1">
+                                  <a:lumMod val="65000"/>
+                                </a:schemeClr>
+                              </a:solidFill>
+                              <a:ln>
+                                <a:solidFill>
+                                  <a:schemeClr val="bg1">
+                                    <a:lumMod val="75000"/>
+                                  </a:schemeClr>
+                                </a:solidFill>
+                              </a:ln>
+                            </wps:spPr>
+                            <wps:style>
+                              <a:lnRef idx="2">
+                                <a:schemeClr val="accent1">
+                                  <a:shade val="50000"/>
+                                </a:schemeClr>
+                              </a:lnRef>
+                              <a:fillRef idx="1">
+                                <a:schemeClr val="accent1"/>
+                              </a:fillRef>
+                              <a:effectRef idx="0">
+                                <a:schemeClr val="accent1"/>
+                              </a:effectRef>
+                              <a:fontRef idx="minor">
+                                <a:schemeClr val="lt1"/>
+                              </a:fontRef>
+                            </wps:style>
+                            <wps:bodyPr rot="0" spcFirstLastPara="0" vertOverflow="overflow" horzOverflow="overflow" vert="horz" wrap="square" lIns="91440" tIns="45720" rIns="91440" bIns="45720" numCol="1" spcCol="0" rtlCol="0" fromWordArt="0" anchor="ctr" anchorCtr="0" forceAA="0" compatLnSpc="1">
+                              <a:prstTxWarp prst="textNoShape">
+                                <a:avLst/>
+                              </a:prstTxWarp>
+                              <a:noAutofit/>
+                            </wps:bodyPr>
+                          </wps:wsp>
+                        </wpg:grpSp>
+                        <wps:wsp>
+                          <wps:cNvPr id="521" name="Text Box 521"/>
+                          <wps:cNvSpPr txBox="1"/>
+                          <wps:spPr>
+                            <a:xfrm>
+                              <a:off x="2415654" y="40943"/>
+                              <a:ext cx="771180" cy="274955"/>
+                            </a:xfrm>
+                            <a:prstGeom prst="rect">
+                              <a:avLst/>
+                            </a:prstGeom>
+                            <a:noFill/>
+                            <a:ln w="6350">
+                              <a:noFill/>
+                            </a:ln>
+                            <a:effectLst/>
+                          </wps:spPr>
+                          <wps:style>
+                            <a:lnRef idx="0">
+                              <a:schemeClr val="accent1"/>
+                            </a:lnRef>
+                            <a:fillRef idx="0">
+                              <a:schemeClr val="accent1"/>
+                            </a:fillRef>
+                            <a:effectRef idx="0">
+                              <a:schemeClr val="accent1"/>
+                            </a:effectRef>
+                            <a:fontRef idx="minor">
+                              <a:schemeClr val="dk1"/>
+                            </a:fontRef>
+                          </wps:style>
+                          <wps:txbx>
+                            <w:txbxContent>
+                              <w:p>
+                                <w:pPr>
+                                  <w:spacing w:after="0"/>
+                                  <w:jc w:val="center"/>
+                                  <w:rPr>
+                                    <w:b/>
+                                    <w:color w:val="2F5496" w:themeColor="accent5" w:themeShade="BF"/>
+                                    <w:sz w:val="24"/>
+                                  </w:rPr>
+                                </w:pPr>
+                                <w:r>
+                                  <w:rPr>
+                                    <w:b/>
+                                    <w:color w:val="2F5496" w:themeColor="accent5" w:themeShade="BF"/>
+                                    <w:sz w:val="24"/>
+                                  </w:rPr>
+                                  <w:t>Women</w:t>
+                                </w:r>
+                              </w:p>
+                            </w:txbxContent>
+                          </wps:txbx>
+                          <wps:bodyPr rot="0" spcFirstLastPara="0" vertOverflow="overflow" horzOverflow="overflow" vert="horz" wrap="square" lIns="91440" tIns="45720" rIns="91440" bIns="45720" numCol="1" spcCol="0" rtlCol="0" fromWordArt="0" anchor="ctr" anchorCtr="0" forceAA="0" compatLnSpc="1">
+                            <a:prstTxWarp prst="textNoShape">
+                              <a:avLst/>
+                            </a:prstTxWarp>
+                            <a:noAutofit/>
+                          </wps:bodyPr>
+                        </wps:wsp>
+                        <wps:wsp>
+                          <wps:cNvPr id="522" name="Text Box 522"/>
+                          <wps:cNvSpPr txBox="1"/>
+                          <wps:spPr>
+                            <a:xfrm>
+                              <a:off x="4148919" y="54591"/>
+                              <a:ext cx="1002535" cy="274955"/>
+                            </a:xfrm>
+                            <a:prstGeom prst="rect">
+                              <a:avLst/>
+                            </a:prstGeom>
+                            <a:noFill/>
+                            <a:ln w="6350">
+                              <a:noFill/>
+                            </a:ln>
+                            <a:effectLst/>
+                          </wps:spPr>
+                          <wps:style>
+                            <a:lnRef idx="0">
+                              <a:schemeClr val="accent1"/>
+                            </a:lnRef>
+                            <a:fillRef idx="0">
+                              <a:schemeClr val="accent1"/>
+                            </a:fillRef>
+                            <a:effectRef idx="0">
+                              <a:schemeClr val="accent1"/>
+                            </a:effectRef>
+                            <a:fontRef idx="minor">
+                              <a:schemeClr val="dk1"/>
+                            </a:fontRef>
+                          </wps:style>
+                          <wps:txbx>
+                            <w:txbxContent>
+                              <w:p>
+                                <w:pPr>
+                                  <w:spacing w:after="0"/>
+                                  <w:jc w:val="center"/>
+                                  <w:rPr>
+                                    <w:b/>
+                                    <w:color w:val="2F5496" w:themeColor="accent5" w:themeShade="BF"/>
+                                    <w:sz w:val="24"/>
+                                  </w:rPr>
+                                </w:pPr>
+                                <w:r>
+                                  <w:rPr>
+                                    <w:b/>
+                                    <w:color w:val="2F5496" w:themeColor="accent5" w:themeShade="BF"/>
+                                    <w:sz w:val="24"/>
+                                  </w:rPr>
+                                  <w:t>Accessories</w:t>
+                                </w:r>
+                              </w:p>
+                            </w:txbxContent>
+                          </wps:txbx>
+                          <wps:bodyPr rot="0" spcFirstLastPara="0" vertOverflow="overflow" horzOverflow="overflow" vert="horz" wrap="square" lIns="91440" tIns="45720" rIns="91440" bIns="45720" numCol="1" spcCol="0" rtlCol="0" fromWordArt="0" anchor="ctr" anchorCtr="0" forceAA="0" compatLnSpc="1">
+                            <a:prstTxWarp prst="textNoShape">
+                              <a:avLst/>
+                            </a:prstTxWarp>
+                            <a:noAutofit/>
+                          </wps:bodyPr>
+                        </wps:wsp>
+                        <wps:wsp>
+                          <wps:cNvPr id="524" name="Text Box 524"/>
+                          <wps:cNvSpPr txBox="1"/>
+                          <wps:spPr>
+                            <a:xfrm>
+                              <a:off x="3671248" y="54591"/>
+                              <a:ext cx="649605" cy="274955"/>
+                            </a:xfrm>
+                            <a:prstGeom prst="rect">
+                              <a:avLst/>
+                            </a:prstGeom>
+                            <a:noFill/>
+                            <a:ln w="6350">
+                              <a:noFill/>
+                            </a:ln>
+                            <a:effectLst/>
+                          </wps:spPr>
+                          <wps:style>
+                            <a:lnRef idx="0">
+                              <a:schemeClr val="accent1"/>
+                            </a:lnRef>
+                            <a:fillRef idx="0">
+                              <a:schemeClr val="accent1"/>
+                            </a:fillRef>
+                            <a:effectRef idx="0">
+                              <a:schemeClr val="accent1"/>
+                            </a:effectRef>
+                            <a:fontRef idx="minor">
+                              <a:schemeClr val="dk1"/>
+                            </a:fontRef>
+                          </wps:style>
+                          <wps:txbx>
+                            <w:txbxContent>
+                              <w:p>
+                                <w:pPr>
+                                  <w:spacing w:after="0"/>
+                                  <w:jc w:val="center"/>
+                                  <w:rPr>
+                                    <w:b/>
+                                    <w:color w:val="2F5496" w:themeColor="accent5" w:themeShade="BF"/>
+                                    <w:sz w:val="24"/>
+                                  </w:rPr>
+                                </w:pPr>
+                                <w:r>
+                                  <w:rPr>
+                                    <w:b/>
+                                    <w:color w:val="2F5496" w:themeColor="accent5" w:themeShade="BF"/>
+                                    <w:sz w:val="24"/>
+                                  </w:rPr>
+                                  <w:t>Kids</w:t>
+                                </w:r>
+                              </w:p>
+                            </w:txbxContent>
+                          </wps:txbx>
+                          <wps:bodyPr rot="0" spcFirstLastPara="0" vertOverflow="overflow" horzOverflow="overflow" vert="horz" wrap="square" lIns="91440" tIns="45720" rIns="91440" bIns="45720" numCol="1" spcCol="0" rtlCol="0" fromWordArt="0" anchor="ctr" anchorCtr="0" forceAA="0" compatLnSpc="1">
+                            <a:prstTxWarp prst="textNoShape">
+                              <a:avLst/>
+                            </a:prstTxWarp>
+                            <a:noAutofit/>
+                          </wps:bodyPr>
+                        </wps:wsp>
+                        <wps:wsp>
+                          <wps:cNvPr id="527" name="Text Box 527"/>
+                          <wps:cNvSpPr txBox="1"/>
+                          <wps:spPr>
+                            <a:xfrm>
+                              <a:off x="3098042" y="40943"/>
+                              <a:ext cx="727075" cy="274955"/>
+                            </a:xfrm>
+                            <a:prstGeom prst="rect">
+                              <a:avLst/>
+                            </a:prstGeom>
+                            <a:noFill/>
+                            <a:ln w="6350">
+                              <a:noFill/>
+                            </a:ln>
+                            <a:effectLst/>
+                          </wps:spPr>
+                          <wps:style>
+                            <a:lnRef idx="0">
+                              <a:schemeClr val="accent1"/>
+                            </a:lnRef>
+                            <a:fillRef idx="0">
+                              <a:schemeClr val="accent1"/>
+                            </a:fillRef>
+                            <a:effectRef idx="0">
+                              <a:schemeClr val="accent1"/>
+                            </a:effectRef>
+                            <a:fontRef idx="minor">
+                              <a:schemeClr val="dk1"/>
+                            </a:fontRef>
+                          </wps:style>
+                          <wps:txbx>
+                            <w:txbxContent>
+                              <w:p>
+                                <w:pPr>
+                                  <w:spacing w:after="0"/>
+                                  <w:jc w:val="center"/>
+                                  <w:rPr>
+                                    <w:b/>
+                                    <w:color w:val="2F5496" w:themeColor="accent5" w:themeShade="BF"/>
+                                    <w:sz w:val="24"/>
+                                  </w:rPr>
+                                </w:pPr>
+                                <w:r>
+                                  <w:rPr>
+                                    <w:b/>
+                                    <w:color w:val="2F5496" w:themeColor="accent5" w:themeShade="BF"/>
+                                    <w:sz w:val="24"/>
+                                  </w:rPr>
+                                  <w:t>Men</w:t>
+                                </w:r>
+                              </w:p>
+                            </w:txbxContent>
+                          </wps:txbx>
+                          <wps:bodyPr rot="0" spcFirstLastPara="0" vertOverflow="overflow" horzOverflow="overflow" vert="horz" wrap="square" lIns="91440" tIns="45720" rIns="91440" bIns="45720" numCol="1" spcCol="0" rtlCol="0" fromWordArt="0" anchor="ctr" anchorCtr="0" forceAA="0" compatLnSpc="1">
+                            <a:prstTxWarp prst="textNoShape">
+                              <a:avLst/>
+                            </a:prstTxWarp>
+                            <a:noAutofit/>
+                          </wps:bodyPr>
+                        </wps:wsp>
+                        <wps:wsp>
+                          <wps:cNvPr id="528" name="Text Box 528"/>
+                          <wps:cNvSpPr txBox="1"/>
+                          <wps:spPr>
+                            <a:xfrm>
+                              <a:off x="5131558" y="54591"/>
+                              <a:ext cx="1002535" cy="274955"/>
+                            </a:xfrm>
+                            <a:prstGeom prst="rect">
+                              <a:avLst/>
+                            </a:prstGeom>
+                            <a:noFill/>
+                            <a:ln w="6350">
+                              <a:noFill/>
+                            </a:ln>
+                            <a:effectLst/>
+                          </wps:spPr>
+                          <wps:style>
+                            <a:lnRef idx="0">
+                              <a:schemeClr val="accent1"/>
+                            </a:lnRef>
+                            <a:fillRef idx="0">
+                              <a:schemeClr val="accent1"/>
+                            </a:fillRef>
+                            <a:effectRef idx="0">
+                              <a:schemeClr val="accent1"/>
+                            </a:effectRef>
+                            <a:fontRef idx="minor">
+                              <a:schemeClr val="dk1"/>
+                            </a:fontRef>
+                          </wps:style>
+                          <wps:txbx>
+                            <w:txbxContent>
+                              <w:p>
+                                <w:pPr>
+                                  <w:spacing w:after="0"/>
+                                  <w:jc w:val="center"/>
+                                  <w:rPr>
+                                    <w:b/>
+                                    <w:color w:val="2F5496" w:themeColor="accent5" w:themeShade="BF"/>
+                                    <w:sz w:val="24"/>
+                                  </w:rPr>
+                                </w:pPr>
+                                <w:r>
+                                  <w:rPr>
+                                    <w:b/>
+                                    <w:color w:val="2F5496" w:themeColor="accent5" w:themeShade="BF"/>
+                                    <w:sz w:val="24"/>
+                                  </w:rPr>
+                                  <w:t>Contact Us</w:t>
+                                </w:r>
+                              </w:p>
+                            </w:txbxContent>
+                          </wps:txbx>
+                          <wps:bodyPr rot="0" spcFirstLastPara="0" vertOverflow="overflow" horzOverflow="overflow" vert="horz" wrap="square" lIns="91440" tIns="45720" rIns="91440" bIns="45720" numCol="1" spcCol="0" rtlCol="0" fromWordArt="0" anchor="ctr" anchorCtr="0" forceAA="0" compatLnSpc="1">
+                            <a:prstTxWarp prst="textNoShape">
+                              <a:avLst/>
+                            </a:prstTxWarp>
+                            <a:noAutofit/>
+                          </wps:bodyPr>
+                        </wps:wsp>
+                      </wpg:grpSp>
+                      <wpg:grpSp>
+                        <wpg:cNvPr id="579" name="Group 579"/>
+                        <wpg:cNvGrpSpPr/>
+                        <wpg:grpSpPr>
+                          <a:xfrm>
+                            <a:off x="514350" y="5181600"/>
+                            <a:ext cx="5551170" cy="1583690"/>
+                            <a:chOff x="0" y="0"/>
+                            <a:chExt cx="5552259" cy="1583993"/>
+                          </a:xfrm>
+                        </wpg:grpSpPr>
+                        <pic:pic xmlns:pic="http://schemas.openxmlformats.org/drawingml/2006/picture">
+                          <pic:nvPicPr>
+                            <pic:cNvPr id="500" name="Picture 500"/>
+                            <pic:cNvPicPr>
+                              <a:picLocks noChangeAspect="1"/>
+                            </pic:cNvPicPr>
+                          </pic:nvPicPr>
+                          <pic:blipFill>
+                            <a:blip r:embed="rId7" cstate="print">
+                              <a:extLst>
+                                <a:ext uri="{28A0092B-C50C-407E-A947-70E740481C1C}">
+                                  <a14:useLocalDpi xmlns:a14="http://schemas.microsoft.com/office/drawing/2010/main" val="0"/>
+                                </a:ext>
+                              </a:extLst>
+                            </a:blip>
+                            <a:stretch>
+                              <a:fillRect/>
+                            </a:stretch>
+                          </pic:blipFill>
+                          <pic:spPr>
+                            <a:xfrm>
+                              <a:off x="0" y="27295"/>
+                              <a:ext cx="1330960" cy="1517650"/>
+                            </a:xfrm>
+                            <a:prstGeom prst="rect">
+                              <a:avLst/>
+                            </a:prstGeom>
+                          </pic:spPr>
+                        </pic:pic>
+                        <pic:pic xmlns:pic="http://schemas.openxmlformats.org/drawingml/2006/picture">
+                          <pic:nvPicPr>
+                            <pic:cNvPr id="496" name="Picture 496"/>
+                            <pic:cNvPicPr>
+                              <a:picLocks noChangeAspect="1"/>
+                            </pic:cNvPicPr>
+                          </pic:nvPicPr>
+                          <pic:blipFill>
+                            <a:blip r:embed="rId8" cstate="print">
+                              <a:extLst>
+                                <a:ext uri="{28A0092B-C50C-407E-A947-70E740481C1C}">
+                                  <a14:useLocalDpi xmlns:a14="http://schemas.microsoft.com/office/drawing/2010/main" val="0"/>
+                                </a:ext>
+                              </a:extLst>
+                            </a:blip>
+                            <a:stretch>
+                              <a:fillRect/>
+                            </a:stretch>
+                          </pic:blipFill>
+                          <pic:spPr>
+                            <a:xfrm>
+                              <a:off x="2784144" y="0"/>
+                              <a:ext cx="1302416" cy="1530985"/>
+                            </a:xfrm>
+                            <a:prstGeom prst="rect">
+                              <a:avLst/>
+                            </a:prstGeom>
+                          </pic:spPr>
+                        </pic:pic>
+                        <pic:pic xmlns:pic="http://schemas.openxmlformats.org/drawingml/2006/picture">
+                          <pic:nvPicPr>
+                            <pic:cNvPr id="497" name="Picture 497"/>
+                            <pic:cNvPicPr>
+                              <a:picLocks noChangeAspect="1"/>
+                            </pic:cNvPicPr>
+                          </pic:nvPicPr>
+                          <pic:blipFill rotWithShape="1">
+                            <a:blip r:embed="rId9" cstate="print">
+                              <a:extLst>
+                                <a:ext uri="{28A0092B-C50C-407E-A947-70E740481C1C}">
+                                  <a14:useLocalDpi xmlns:a14="http://schemas.microsoft.com/office/drawing/2010/main" val="0"/>
+                                </a:ext>
+                              </a:extLst>
+                            </a:blip>
+                            <a:srcRect l="8386" t="9293" r="8874" b="8211"/>
+                            <a:stretch/>
+                          </pic:blipFill>
+                          <pic:spPr bwMode="auto">
+                            <a:xfrm>
+                              <a:off x="4225635" y="27295"/>
+                              <a:ext cx="1326624" cy="1530350"/>
+                            </a:xfrm>
+                            <a:prstGeom prst="rect">
+                              <a:avLst/>
+                            </a:prstGeom>
+                            <a:ln>
+                              <a:noFill/>
+                            </a:ln>
+                            <a:extLst>
+                              <a:ext uri="{53640926-AAD7-44D8-BBD7-CCE9431645EC}">
+                                <a14:shadowObscured xmlns:a14="http://schemas.microsoft.com/office/drawing/2010/main"/>
+                              </a:ext>
+                            </a:extLst>
+                          </pic:spPr>
+                        </pic:pic>
+                        <pic:pic xmlns:pic="http://schemas.openxmlformats.org/drawingml/2006/picture">
+                          <pic:nvPicPr>
+                            <pic:cNvPr id="533" name="Picture 533"/>
+                            <pic:cNvPicPr>
+                              <a:picLocks noChangeAspect="1"/>
+                            </pic:cNvPicPr>
+                          </pic:nvPicPr>
+                          <pic:blipFill rotWithShape="1">
+                            <a:blip r:embed="rId10">
+                              <a:extLst>
+                                <a:ext uri="{28A0092B-C50C-407E-A947-70E740481C1C}">
+                                  <a14:useLocalDpi xmlns:a14="http://schemas.microsoft.com/office/drawing/2010/main" val="0"/>
+                                </a:ext>
+                              </a:extLst>
+                            </a:blip>
+                            <a:srcRect l="11825" r="11068"/>
+                            <a:stretch/>
+                          </pic:blipFill>
+                          <pic:spPr bwMode="auto">
+                            <a:xfrm>
+                              <a:off x="1405720" y="40943"/>
+                              <a:ext cx="1288415" cy="1543050"/>
+                            </a:xfrm>
+                            <a:prstGeom prst="rect">
+                              <a:avLst/>
+                            </a:prstGeom>
+                            <a:ln>
+                              <a:noFill/>
+                            </a:ln>
+                            <a:extLst>
+                              <a:ext uri="{53640926-AAD7-44D8-BBD7-CCE9431645EC}">
+                                <a14:shadowObscured xmlns:a14="http://schemas.microsoft.com/office/drawing/2010/main"/>
+                              </a:ext>
+                            </a:extLst>
+                          </pic:spPr>
+                        </pic:pic>
+                      </wpg:grpSp>
+                      <wps:wsp>
+                        <wps:cNvPr id="590" name="Text Box 590"/>
+                        <wps:cNvSpPr txBox="1"/>
+                        <wps:spPr>
+                          <a:xfrm>
+                            <a:off x="0" y="7362825"/>
+                            <a:ext cx="6523990" cy="1419225"/>
+                          </a:xfrm>
+                          <a:prstGeom prst="rect">
+                            <a:avLst/>
+                          </a:prstGeom>
+                          <a:solidFill>
+                            <a:schemeClr val="accent5">
+                              <a:lumMod val="60000"/>
+                              <a:lumOff val="40000"/>
+                            </a:schemeClr>
+                          </a:solidFill>
+                          <a:ln w="6350">
+                            <a:solidFill>
+                              <a:schemeClr val="accent5">
+                                <a:lumMod val="60000"/>
+                                <a:lumOff val="40000"/>
+                              </a:schemeClr>
+                            </a:solidFill>
+                          </a:ln>
+                          <a:effectLst/>
+                        </wps:spPr>
+                        <wps:style>
+                          <a:lnRef idx="0">
+                            <a:schemeClr val="accent1"/>
+                          </a:lnRef>
+                          <a:fillRef idx="0">
+                            <a:schemeClr val="accent1"/>
+                          </a:fillRef>
+                          <a:effectRef idx="0">
+                            <a:schemeClr val="accent1"/>
+                          </a:effectRef>
+                          <a:fontRef idx="minor">
+                            <a:schemeClr val="dk1"/>
+                          </a:fontRef>
+                        </wps:style>
+                        <wps:txbx>
+                          <w:txbxContent>
+                            <w:tbl>
+                              <w:tblPr>
+                                <w:tblStyle w:val="TableGrid"/>
+                                <w:tblW w:w="9270" w:type="dxa"/>
+                                <w:tblInd w:w="360" w:type="dxa"/>
+                                <w:tblBorders>
+                                  <w:top w:val="none" w:sz="0" w:space="0" w:color="auto"/>
+                                  <w:left w:val="none" w:sz="0" w:space="0" w:color="auto"/>
+                                  <w:bottom w:val="none" w:sz="0" w:space="0" w:color="auto"/>
+                                  <w:right w:val="none" w:sz="0" w:space="0" w:color="auto"/>
+                                  <w:insideH w:val="none" w:sz="0" w:space="0" w:color="auto"/>
+                                  <w:insideV w:val="none" w:sz="0" w:space="0" w:color="auto"/>
+                                </w:tblBorders>
+                                <w:tblLook w:val="04A0" w:firstRow="1" w:lastRow="0" w:firstColumn="1" w:lastColumn="0" w:noHBand="0" w:noVBand="1"/>
+                              </w:tblPr>
+                              <w:tblGrid>
+                                <w:gridCol w:w="3060"/>
+                                <w:gridCol w:w="2520"/>
+                                <w:gridCol w:w="1980"/>
+                                <w:gridCol w:w="1710"/>
+                              </w:tblGrid>
+                              <w:tr>
+                                <w:tc>
+                                  <w:tcPr>
+                                    <w:tcW w:w="3060" w:type="dxa"/>
+                                  </w:tcPr>
+                                  <w:p>
+                                    <w:pPr>
+                                      <w:rPr>
+                                        <w:b/>
+                                        <w:color w:val="002060"/>
+                                        <w:sz w:val="28"/>
+                                      </w:rPr>
+                                    </w:pPr>
+                                    <w:r>
+                                      <w:rPr>
+                                        <w:b/>
+                                        <w:color w:val="002060"/>
+                                        <w:sz w:val="28"/>
+                                      </w:rPr>
+                                      <w:t>ABOUT US</w:t>
+                                    </w:r>
+                                  </w:p>
+                                </w:tc>
+                                <w:tc>
+                                  <w:tcPr>
+                                    <w:tcW w:w="2520" w:type="dxa"/>
+                                  </w:tcPr>
+                                  <w:p>
+                                    <w:pPr>
+                                      <w:rPr>
+                                        <w:b/>
+                                        <w:color w:val="002060"/>
+                                        <w:sz w:val="28"/>
+                                      </w:rPr>
+                                    </w:pPr>
+                                    <w:r>
+                                      <w:rPr>
+                                        <w:b/>
+                                        <w:color w:val="002060"/>
+                                        <w:sz w:val="28"/>
+                                      </w:rPr>
+                                      <w:t>WHAT’S IN STORE</w:t>
+                                    </w:r>
+                                  </w:p>
+                                </w:tc>
+                                <w:tc>
+                                  <w:tcPr>
+                                    <w:tcW w:w="1980" w:type="dxa"/>
+                                  </w:tcPr>
+                                  <w:p>
+                                    <w:pPr>
+                                      <w:rPr>
+                                        <w:b/>
+                                        <w:color w:val="002060"/>
+                                        <w:sz w:val="28"/>
+                                      </w:rPr>
+                                    </w:pPr>
+                                    <w:r>
+                                      <w:rPr>
+                                        <w:b/>
+                                        <w:color w:val="002060"/>
+                                        <w:sz w:val="28"/>
+                                      </w:rPr>
+                                      <w:t>INFORMATION</w:t>
+                                    </w:r>
+                                  </w:p>
+                                </w:tc>
+                                <w:tc>
+                                  <w:tcPr>
+                                    <w:tcW w:w="1710" w:type="dxa"/>
+                                  </w:tcPr>
+                                  <w:p>
+                                    <w:pPr>
+                                      <w:rPr>
+                                        <w:b/>
+                                        <w:color w:val="002060"/>
+                                        <w:sz w:val="28"/>
+                                      </w:rPr>
+                                    </w:pPr>
+                                    <w:r>
+                                      <w:rPr>
+                                        <w:b/>
+                                        <w:color w:val="002060"/>
+                                        <w:sz w:val="28"/>
+                                      </w:rPr>
+                                      <w:t>FOLLOWS</w:t>
+                                    </w:r>
+                                  </w:p>
+                                </w:tc>
+                              </w:tr>
+                              <w:tr>
+                                <w:trPr>
+                                  <w:trHeight w:val="1718"/>
+                                </w:trPr>
+                                <w:tc>
+                                  <w:tcPr>
+                                    <w:tcW w:w="3060" w:type="dxa"/>
+                                  </w:tcPr>
+                                  <w:p>
+                                    <w:pPr>
+                                      <w:jc w:val="both"/>
+                                      <w:rPr>
+                                        <w:b/>
+                                        <w:color w:val="FFFFFF" w:themeColor="background1"/>
+                                        <w:sz w:val="24"/>
+                                        <w:szCs w:val="24"/>
+                                      </w:rPr>
+                                    </w:pPr>
+                                    <w:r>
+                                      <w:rPr>
+                                        <w:b/>
+                                        <w:color w:val="FFFFFF" w:themeColor="background1"/>
+                                        <w:sz w:val="24"/>
+                                        <w:szCs w:val="24"/>
+                                      </w:rPr>
+                                      <w:t>Sri Lanka’s biggest fashion chain offers a wide range of clothes and accessories for Men, Women and Kids.</w:t>
+                                    </w:r>
+                                  </w:p>
+                                </w:tc>
+                                <w:tc>
+                                  <w:tcPr>
+                                    <w:tcW w:w="2520" w:type="dxa"/>
+                                  </w:tcPr>
+                                  <w:p>
+                                    <w:pPr>
+                                      <w:rPr>
+                                        <w:b/>
+                                        <w:color w:val="FFFFFF" w:themeColor="background1"/>
+                                        <w:sz w:val="24"/>
+                                        <w:szCs w:val="24"/>
+                                      </w:rPr>
+                                    </w:pPr>
+                                    <w:r>
+                                      <w:rPr>
+                                        <w:b/>
+                                        <w:color w:val="FFFFFF" w:themeColor="background1"/>
+                                        <w:sz w:val="24"/>
+                                        <w:szCs w:val="24"/>
+                                      </w:rPr>
+                                      <w:t>Women</w:t>
+                                    </w:r>
+                                  </w:p>
+                                  <w:p>
+                                    <w:pPr>
+                                      <w:rPr>
+                                        <w:b/>
+                                        <w:color w:val="FFFFFF" w:themeColor="background1"/>
+                                        <w:sz w:val="24"/>
+                                        <w:szCs w:val="24"/>
+                                      </w:rPr>
+                                    </w:pPr>
+                                    <w:r>
+                                      <w:rPr>
+                                        <w:b/>
+                                        <w:color w:val="FFFFFF" w:themeColor="background1"/>
+                                        <w:sz w:val="24"/>
+                                        <w:szCs w:val="24"/>
+                                      </w:rPr>
+                                      <w:t>Men</w:t>
+                                    </w:r>
+                                  </w:p>
+                                  <w:p>
+                                    <w:pPr>
+                                      <w:rPr>
+                                        <w:b/>
+                                        <w:color w:val="FFFFFF" w:themeColor="background1"/>
+                                        <w:sz w:val="24"/>
+                                        <w:szCs w:val="24"/>
+                                      </w:rPr>
+                                    </w:pPr>
+                                    <w:r>
+                                      <w:rPr>
+                                        <w:b/>
+                                        <w:color w:val="FFFFFF" w:themeColor="background1"/>
+                                        <w:sz w:val="24"/>
+                                        <w:szCs w:val="24"/>
+                                      </w:rPr>
+                                      <w:t>Kids</w:t>
+                                    </w:r>
+                                  </w:p>
+                                  <w:p>
+                                    <w:pPr>
+                                      <w:rPr>
+                                        <w:b/>
+                                        <w:color w:val="FFFFFF" w:themeColor="background1"/>
+                                        <w:sz w:val="24"/>
+                                        <w:szCs w:val="24"/>
+                                      </w:rPr>
+                                    </w:pPr>
+                                    <w:r>
+                                      <w:rPr>
+                                        <w:b/>
+                                        <w:color w:val="FFFFFF" w:themeColor="background1"/>
+                                        <w:sz w:val="24"/>
+                                        <w:szCs w:val="24"/>
+                                      </w:rPr>
+                                      <w:t>Accessories</w:t>
+                                    </w:r>
+                                  </w:p>
+                                </w:tc>
+                                <w:tc>
+                                  <w:tcPr>
+                                    <w:tcW w:w="1980" w:type="dxa"/>
+                                  </w:tcPr>
+                                  <w:p>
+                                    <w:pPr>
+                                      <w:rPr>
+                                        <w:b/>
+                                        <w:color w:val="FFFFFF" w:themeColor="background1"/>
+                                        <w:sz w:val="24"/>
+                                        <w:szCs w:val="24"/>
+                                      </w:rPr>
+                                    </w:pPr>
+                                    <w:r>
+                                      <w:rPr>
+                                        <w:b/>
+                                        <w:color w:val="FFFFFF" w:themeColor="background1"/>
+                                        <w:sz w:val="24"/>
+                                        <w:szCs w:val="24"/>
+                                      </w:rPr>
+                                      <w:t>About Us</w:t>
+                                    </w:r>
+                                  </w:p>
+                                  <w:p>
+                                    <w:pPr>
+                                      <w:rPr>
+                                        <w:b/>
+                                        <w:color w:val="FFFFFF" w:themeColor="background1"/>
+                                        <w:sz w:val="24"/>
+                                        <w:szCs w:val="24"/>
+                                      </w:rPr>
+                                    </w:pPr>
+                                    <w:r>
+                                      <w:rPr>
+                                        <w:b/>
+                                        <w:color w:val="FFFFFF" w:themeColor="background1"/>
+                                        <w:sz w:val="24"/>
+                                        <w:szCs w:val="24"/>
+                                      </w:rPr>
+                                      <w:t>Promo</w:t>
+                                    </w:r>
+                                  </w:p>
+                                  <w:p>
+                                    <w:pPr>
+                                      <w:rPr>
+                                        <w:b/>
+                                        <w:color w:val="FFFFFF" w:themeColor="background1"/>
+                                        <w:sz w:val="24"/>
+                                        <w:szCs w:val="24"/>
+                                      </w:rPr>
+                                    </w:pPr>
+                                    <w:r>
+                                      <w:rPr>
+                                        <w:b/>
+                                        <w:color w:val="FFFFFF" w:themeColor="background1"/>
+                                        <w:sz w:val="24"/>
+                                        <w:szCs w:val="24"/>
+                                      </w:rPr>
+                                      <w:t>Contact Us</w:t>
+                                    </w:r>
+                                  </w:p>
+                                  <w:p>
+                                    <w:pPr>
+                                      <w:rPr>
+                                        <w:b/>
+                                        <w:color w:val="FFFFFF" w:themeColor="background1"/>
+                                        <w:sz w:val="24"/>
+                                        <w:szCs w:val="24"/>
+                                      </w:rPr>
+                                    </w:pPr>
+                                    <w:r>
+                                      <w:rPr>
+                                        <w:b/>
+                                        <w:color w:val="FFFFFF" w:themeColor="background1"/>
+                                        <w:sz w:val="24"/>
+                                        <w:szCs w:val="24"/>
+                                      </w:rPr>
+                                      <w:t>Store Locators</w:t>
+                                    </w:r>
+                                  </w:p>
+                                </w:tc>
+                                <w:tc>
+                                  <w:tcPr>
+                                    <w:tcW w:w="1710" w:type="dxa"/>
+                                  </w:tcPr>
+                                  <w:p>
+                                    <w:pPr>
+                                      <w:jc w:val="center"/>
+                                      <w:rPr>
+                                        <w:b/>
+                                        <w:color w:val="FFFFFF" w:themeColor="background1"/>
+                                        <w:sz w:val="24"/>
+                                        <w:szCs w:val="24"/>
+                                      </w:rPr>
+                                    </w:pPr>
+                                  </w:p>
+                                </w:tc>
+                              </w:tr>
+                            </w:tbl>
+                            <w:p/>
+                          </w:txbxContent>
+                        </wps:txbx>
+                        <wps:bodyPr rot="0" spcFirstLastPara="0" vertOverflow="overflow" horzOverflow="overflow" vert="horz" wrap="square" lIns="91440" tIns="45720" rIns="91440" bIns="45720" numCol="1" spcCol="0" rtlCol="0" fromWordArt="0" anchor="t" anchorCtr="0" forceAA="0" compatLnSpc="1">
+                          <a:prstTxWarp prst="textNoShape">
+                            <a:avLst/>
+                          </a:prstTxWarp>
+                          <a:noAutofit/>
+                        </wps:bodyPr>
+                      </wps:wsp>
+                      <wpg:grpSp>
+                        <wpg:cNvPr id="578" name="Group 578"/>
+                        <wpg:cNvGrpSpPr/>
+                        <wpg:grpSpPr>
+                          <a:xfrm>
+                            <a:off x="495300" y="2981325"/>
+                            <a:ext cx="5574030" cy="1534795"/>
+                            <a:chOff x="0" y="273058"/>
+                            <a:chExt cx="5574466" cy="1536034"/>
+                          </a:xfrm>
+                        </wpg:grpSpPr>
+                        <pic:pic xmlns:pic="http://schemas.openxmlformats.org/drawingml/2006/picture">
+                          <pic:nvPicPr>
+                            <pic:cNvPr id="504" name="Picture 504"/>
+                            <pic:cNvPicPr>
+                              <a:picLocks noChangeAspect="1"/>
+                            </pic:cNvPicPr>
+                          </pic:nvPicPr>
+                          <pic:blipFill rotWithShape="1">
+                            <a:blip r:embed="rId11" cstate="print">
+                              <a:extLst>
+                                <a:ext uri="{28A0092B-C50C-407E-A947-70E740481C1C}">
+                                  <a14:useLocalDpi xmlns:a14="http://schemas.microsoft.com/office/drawing/2010/main" val="0"/>
+                                </a:ext>
+                              </a:extLst>
+                            </a:blip>
+                            <a:srcRect t="7001"/>
+                            <a:stretch/>
+                          </pic:blipFill>
+                          <pic:spPr bwMode="auto">
+                            <a:xfrm>
+                              <a:off x="1405720" y="273058"/>
+                              <a:ext cx="1370965" cy="1530350"/>
+                            </a:xfrm>
+                            <a:prstGeom prst="rect">
+                              <a:avLst/>
+                            </a:prstGeom>
+                            <a:ln>
+                              <a:noFill/>
+                            </a:ln>
+                            <a:extLst>
+                              <a:ext uri="{53640926-AAD7-44D8-BBD7-CCE9431645EC}">
+                                <a14:shadowObscured xmlns:a14="http://schemas.microsoft.com/office/drawing/2010/main"/>
+                              </a:ext>
+                            </a:extLst>
+                          </pic:spPr>
+                        </pic:pic>
+                        <pic:pic xmlns:pic="http://schemas.openxmlformats.org/drawingml/2006/picture">
+                          <pic:nvPicPr>
+                            <pic:cNvPr id="498" name="Picture 498"/>
+                            <pic:cNvPicPr>
+                              <a:picLocks noChangeAspect="1"/>
+                            </pic:cNvPicPr>
+                          </pic:nvPicPr>
+                          <pic:blipFill>
+                            <a:blip r:embed="rId12" cstate="print">
+                              <a:extLst>
+                                <a:ext uri="{28A0092B-C50C-407E-A947-70E740481C1C}">
+                                  <a14:useLocalDpi xmlns:a14="http://schemas.microsoft.com/office/drawing/2010/main" val="0"/>
+                                </a:ext>
+                              </a:extLst>
+                            </a:blip>
+                            <a:stretch>
+                              <a:fillRect/>
+                            </a:stretch>
+                          </pic:blipFill>
+                          <pic:spPr>
+                            <a:xfrm>
+                              <a:off x="2838735" y="300358"/>
+                              <a:ext cx="1287780" cy="1508125"/>
+                            </a:xfrm>
+                            <a:prstGeom prst="rect">
+                              <a:avLst/>
+                            </a:prstGeom>
+                          </pic:spPr>
+                        </pic:pic>
+                        <pic:pic xmlns:pic="http://schemas.openxmlformats.org/drawingml/2006/picture">
+                          <pic:nvPicPr>
+                            <pic:cNvPr id="502" name="Picture 502"/>
+                            <pic:cNvPicPr>
+                              <a:picLocks noChangeAspect="1"/>
+                            </pic:cNvPicPr>
+                          </pic:nvPicPr>
+                          <pic:blipFill rotWithShape="1">
+                            <a:blip r:embed="rId13">
+                              <a:extLst>
+                                <a:ext uri="{28A0092B-C50C-407E-A947-70E740481C1C}">
+                                  <a14:useLocalDpi xmlns:a14="http://schemas.microsoft.com/office/drawing/2010/main" val="0"/>
+                                </a:ext>
+                              </a:extLst>
+                            </a:blip>
+                            <a:srcRect l="8632" t="14862" r="5505" b="7464"/>
+                            <a:stretch/>
+                          </pic:blipFill>
+                          <pic:spPr bwMode="auto">
+                            <a:xfrm>
+                              <a:off x="0" y="300354"/>
+                              <a:ext cx="1343025" cy="1508125"/>
+                            </a:xfrm>
+                            <a:prstGeom prst="rect">
+                              <a:avLst/>
+                            </a:prstGeom>
+                            <a:ln>
+                              <a:noFill/>
+                            </a:ln>
+                            <a:extLst>
+                              <a:ext uri="{53640926-AAD7-44D8-BBD7-CCE9431645EC}">
+                                <a14:shadowObscured xmlns:a14="http://schemas.microsoft.com/office/drawing/2010/main"/>
+                              </a:ext>
+                            </a:extLst>
+                          </pic:spPr>
+                        </pic:pic>
+                        <pic:pic xmlns:pic="http://schemas.openxmlformats.org/drawingml/2006/picture">
+                          <pic:nvPicPr>
+                            <pic:cNvPr id="534" name="Picture 534"/>
+                            <pic:cNvPicPr>
+                              <a:picLocks noChangeAspect="1"/>
+                            </pic:cNvPicPr>
+                          </pic:nvPicPr>
+                          <pic:blipFill rotWithShape="1">
+                            <a:blip r:embed="rId14" cstate="print">
+                              <a:extLst>
+                                <a:ext uri="{28A0092B-C50C-407E-A947-70E740481C1C}">
+                                  <a14:useLocalDpi xmlns:a14="http://schemas.microsoft.com/office/drawing/2010/main" val="0"/>
+                                </a:ext>
+                              </a:extLst>
+                            </a:blip>
+                            <a:srcRect l="5843" r="5075"/>
+                            <a:stretch/>
+                          </pic:blipFill>
+                          <pic:spPr bwMode="auto">
+                            <a:xfrm>
+                              <a:off x="4230806" y="354942"/>
+                              <a:ext cx="1343660" cy="1454150"/>
+                            </a:xfrm>
+                            <a:prstGeom prst="rect">
+                              <a:avLst/>
+                            </a:prstGeom>
+                            <a:ln>
+                              <a:noFill/>
+                            </a:ln>
+                            <a:extLst>
+                              <a:ext uri="{53640926-AAD7-44D8-BBD7-CCE9431645EC}">
+                                <a14:shadowObscured xmlns:a14="http://schemas.microsoft.com/office/drawing/2010/main"/>
+                              </a:ext>
+                            </a:extLst>
+                          </pic:spPr>
+                        </pic:pic>
+                      </wpg:grpSp>
+                      <pic:pic xmlns:pic="http://schemas.openxmlformats.org/drawingml/2006/picture">
+                        <pic:nvPicPr>
+                          <pic:cNvPr id="597" name="Picture 597"/>
+                          <pic:cNvPicPr>
+                            <a:picLocks noChangeAspect="1"/>
+                          </pic:cNvPicPr>
+                        </pic:nvPicPr>
+                        <pic:blipFill rotWithShape="1">
+                          <a:blip r:embed="rId15">
+                            <a:extLst>
+                              <a:ext uri="{28A0092B-C50C-407E-A947-70E740481C1C}">
+                                <a14:useLocalDpi xmlns:a14="http://schemas.microsoft.com/office/drawing/2010/main" val="0"/>
+                              </a:ext>
+                            </a:extLst>
+                          </a:blip>
+                          <a:srcRect t="12474"/>
+                          <a:stretch/>
+                        </pic:blipFill>
+                        <pic:spPr bwMode="auto">
+                          <a:xfrm>
+                            <a:off x="9525" y="1152525"/>
+                            <a:ext cx="6536690" cy="1181100"/>
+                          </a:xfrm>
+                          <a:prstGeom prst="rect">
+                            <a:avLst/>
+                          </a:prstGeom>
+                          <a:ln>
+                            <a:noFill/>
+                          </a:ln>
+                          <a:extLst>
+                            <a:ext uri="{53640926-AAD7-44D8-BBD7-CCE9431645EC}">
+                              <a14:shadowObscured xmlns:a14="http://schemas.microsoft.com/office/drawing/2010/main"/>
+                            </a:ext>
+                          </a:extLst>
+                        </pic:spPr>
+                      </pic:pic>
+                      <wpg:grpSp>
+                        <wpg:cNvPr id="603" name="Group 603"/>
+                        <wpg:cNvGrpSpPr/>
+                        <wpg:grpSpPr>
+                          <a:xfrm>
+                            <a:off x="5229225" y="7677150"/>
+                            <a:ext cx="193675" cy="636905"/>
+                            <a:chOff x="0" y="0"/>
+                            <a:chExt cx="193897" cy="636951"/>
+                          </a:xfrm>
+                        </wpg:grpSpPr>
+                        <pic:pic xmlns:pic="http://schemas.openxmlformats.org/drawingml/2006/picture">
+                          <pic:nvPicPr>
+                            <pic:cNvPr id="599" name="Picture 599"/>
+                            <pic:cNvPicPr>
+                              <a:picLocks noChangeAspect="1"/>
+                            </pic:cNvPicPr>
+                          </pic:nvPicPr>
+                          <pic:blipFill rotWithShape="1">
+                            <a:blip r:embed="rId16" cstate="print">
+                              <a:extLst>
+                                <a:ext uri="{28A0092B-C50C-407E-A947-70E740481C1C}">
+                                  <a14:useLocalDpi xmlns:a14="http://schemas.microsoft.com/office/drawing/2010/main" val="0"/>
+                                </a:ext>
+                              </a:extLst>
+                            </a:blip>
+                            <a:srcRect l="42468" t="6831" r="42308" b="70787"/>
+                            <a:stretch/>
+                          </pic:blipFill>
+                          <pic:spPr bwMode="auto">
+                            <a:xfrm>
+                              <a:off x="0" y="0"/>
+                              <a:ext cx="182880" cy="182880"/>
+                            </a:xfrm>
+                            <a:prstGeom prst="rect">
+                              <a:avLst/>
+                            </a:prstGeom>
+                            <a:ln>
+                              <a:noFill/>
+                            </a:ln>
+                            <a:extLst>
+                              <a:ext uri="{53640926-AAD7-44D8-BBD7-CCE9431645EC}">
+                                <a14:shadowObscured xmlns:a14="http://schemas.microsoft.com/office/drawing/2010/main"/>
+                              </a:ext>
+                            </a:extLst>
+                          </pic:spPr>
+                        </pic:pic>
+                        <pic:pic xmlns:pic="http://schemas.openxmlformats.org/drawingml/2006/picture">
+                          <pic:nvPicPr>
+                            <pic:cNvPr id="602" name="Picture 602"/>
+                            <pic:cNvPicPr>
+                              <a:picLocks noChangeAspect="1"/>
+                            </pic:cNvPicPr>
+                          </pic:nvPicPr>
+                          <pic:blipFill rotWithShape="1">
+                            <a:blip r:embed="rId17" cstate="print">
+                              <a:extLst>
+                                <a:ext uri="{28A0092B-C50C-407E-A947-70E740481C1C}">
+                                  <a14:useLocalDpi xmlns:a14="http://schemas.microsoft.com/office/drawing/2010/main" val="0"/>
+                                </a:ext>
+                              </a:extLst>
+                            </a:blip>
+                            <a:srcRect l="65705" t="10129" r="19231" b="74086"/>
+                            <a:stretch/>
+                          </pic:blipFill>
+                          <pic:spPr bwMode="auto">
+                            <a:xfrm>
+                              <a:off x="11017" y="506776"/>
+                              <a:ext cx="182880" cy="130175"/>
+                            </a:xfrm>
+                            <a:prstGeom prst="rect">
+                              <a:avLst/>
+                            </a:prstGeom>
+                            <a:ln>
+                              <a:noFill/>
+                            </a:ln>
+                            <a:extLst>
+                              <a:ext uri="{53640926-AAD7-44D8-BBD7-CCE9431645EC}">
+                                <a14:shadowObscured xmlns:a14="http://schemas.microsoft.com/office/drawing/2010/main"/>
+                              </a:ext>
+                            </a:extLst>
+                          </pic:spPr>
+                        </pic:pic>
+                        <pic:pic xmlns:pic="http://schemas.openxmlformats.org/drawingml/2006/picture">
+                          <pic:nvPicPr>
+                            <pic:cNvPr id="600" name="Picture 600"/>
+                            <pic:cNvPicPr>
+                              <a:picLocks noChangeAspect="1"/>
+                            </pic:cNvPicPr>
+                          </pic:nvPicPr>
+                          <pic:blipFill rotWithShape="1">
+                            <a:blip r:embed="rId18" cstate="print">
+                              <a:extLst>
+                                <a:ext uri="{28A0092B-C50C-407E-A947-70E740481C1C}">
+                                  <a14:useLocalDpi xmlns:a14="http://schemas.microsoft.com/office/drawing/2010/main" val="0"/>
+                                </a:ext>
+                              </a:extLst>
+                            </a:blip>
+                            <a:srcRect l="42468" t="39107" r="42628" b="38747"/>
+                            <a:stretch/>
+                          </pic:blipFill>
+                          <pic:spPr bwMode="auto">
+                            <a:xfrm>
+                              <a:off x="0" y="242371"/>
+                              <a:ext cx="182880" cy="184785"/>
+                            </a:xfrm>
+                            <a:prstGeom prst="rect">
+                              <a:avLst/>
+                            </a:prstGeom>
+                            <a:ln>
+                              <a:noFill/>
+                            </a:ln>
+                            <a:extLst>
+                              <a:ext uri="{53640926-AAD7-44D8-BBD7-CCE9431645EC}">
+                                <a14:shadowObscured xmlns:a14="http://schemas.microsoft.com/office/drawing/2010/main"/>
+                              </a:ext>
+                            </a:extLst>
+                          </pic:spPr>
+                        </pic:pic>
+                      </wpg:grpSp>
+                      <wpg:grpSp>
+                        <wpg:cNvPr id="613" name="Group 613"/>
+                        <wpg:cNvGrpSpPr/>
+                        <wpg:grpSpPr>
+                          <a:xfrm>
+                            <a:off x="3009900" y="6962775"/>
+                            <a:ext cx="499110" cy="64008"/>
+                            <a:chOff x="0" y="0"/>
+                            <a:chExt cx="499110" cy="64008"/>
+                          </a:xfrm>
+                        </wpg:grpSpPr>
+                        <wps:wsp>
+                          <wps:cNvPr id="604" name="Rectangle 604"/>
+                          <wps:cNvSpPr/>
+                          <wps:spPr>
+                            <a:xfrm>
+                              <a:off x="0" y="0"/>
+                              <a:ext cx="61386" cy="64008"/>
+                            </a:xfrm>
+                            <a:prstGeom prst="rect">
+                              <a:avLst/>
+                            </a:prstGeom>
+                            <a:ln w="9525"/>
+                          </wps:spPr>
+                          <wps:style>
+                            <a:lnRef idx="2">
+                              <a:schemeClr val="accent1">
+                                <a:shade val="50000"/>
+                              </a:schemeClr>
+                            </a:lnRef>
+                            <a:fillRef idx="1">
+                              <a:schemeClr val="accent1"/>
+                            </a:fillRef>
+                            <a:effectRef idx="0">
+                              <a:schemeClr val="accent1"/>
+                            </a:effectRef>
+                            <a:fontRef idx="minor">
+                              <a:schemeClr val="lt1"/>
+                            </a:fontRef>
+                          </wps:style>
+                          <wps:bodyPr rot="0" spcFirstLastPara="0" vertOverflow="overflow" horzOverflow="overflow" vert="horz" wrap="square" lIns="91440" tIns="45720" rIns="91440" bIns="45720" numCol="1" spcCol="0" rtlCol="0" fromWordArt="0" anchor="ctr" anchorCtr="0" forceAA="0" compatLnSpc="1">
+                            <a:prstTxWarp prst="textNoShape">
+                              <a:avLst/>
+                            </a:prstTxWarp>
+                            <a:noAutofit/>
+                          </wps:bodyPr>
+                        </wps:wsp>
+                        <wps:wsp>
+                          <wps:cNvPr id="605" name="Rectangle 605"/>
+                          <wps:cNvSpPr/>
+                          <wps:spPr>
+                            <a:xfrm>
+                              <a:off x="104775" y="0"/>
+                              <a:ext cx="60960" cy="64008"/>
+                            </a:xfrm>
+                            <a:prstGeom prst="rect">
+                              <a:avLst/>
+                            </a:prstGeom>
+                            <a:noFill/>
+                            <a:ln w="9525"/>
+                          </wps:spPr>
+                          <wps:style>
+                            <a:lnRef idx="2">
+                              <a:schemeClr val="accent1">
+                                <a:shade val="50000"/>
+                              </a:schemeClr>
+                            </a:lnRef>
+                            <a:fillRef idx="1">
+                              <a:schemeClr val="accent1"/>
+                            </a:fillRef>
+                            <a:effectRef idx="0">
+                              <a:schemeClr val="accent1"/>
+                            </a:effectRef>
+                            <a:fontRef idx="minor">
+                              <a:schemeClr val="lt1"/>
+                            </a:fontRef>
+                          </wps:style>
+                          <wps:bodyPr rot="0" spcFirstLastPara="0" vertOverflow="overflow" horzOverflow="overflow" vert="horz" wrap="square" lIns="91440" tIns="45720" rIns="91440" bIns="45720" numCol="1" spcCol="0" rtlCol="0" fromWordArt="0" anchor="ctr" anchorCtr="0" forceAA="0" compatLnSpc="1">
+                            <a:prstTxWarp prst="textNoShape">
+                              <a:avLst/>
+                            </a:prstTxWarp>
+                            <a:noAutofit/>
+                          </wps:bodyPr>
+                        </wps:wsp>
+                        <wps:wsp>
+                          <wps:cNvPr id="606" name="Rectangle 606"/>
+                          <wps:cNvSpPr/>
+                          <wps:spPr>
+                            <a:xfrm>
+                              <a:off x="219075" y="0"/>
+                              <a:ext cx="60960" cy="64008"/>
+                            </a:xfrm>
+                            <a:prstGeom prst="rect">
+                              <a:avLst/>
+                            </a:prstGeom>
+                            <a:noFill/>
+                            <a:ln w="9525"/>
+                          </wps:spPr>
+                          <wps:style>
+                            <a:lnRef idx="2">
+                              <a:schemeClr val="accent1">
+                                <a:shade val="50000"/>
+                              </a:schemeClr>
+                            </a:lnRef>
+                            <a:fillRef idx="1">
+                              <a:schemeClr val="accent1"/>
+                            </a:fillRef>
+                            <a:effectRef idx="0">
+                              <a:schemeClr val="accent1"/>
+                            </a:effectRef>
+                            <a:fontRef idx="minor">
+                              <a:schemeClr val="lt1"/>
+                            </a:fontRef>
+                          </wps:style>
+                          <wps:bodyPr rot="0" spcFirstLastPara="0" vertOverflow="overflow" horzOverflow="overflow" vert="horz" wrap="square" lIns="91440" tIns="45720" rIns="91440" bIns="45720" numCol="1" spcCol="0" rtlCol="0" fromWordArt="0" anchor="ctr" anchorCtr="0" forceAA="0" compatLnSpc="1">
+                            <a:prstTxWarp prst="textNoShape">
+                              <a:avLst/>
+                            </a:prstTxWarp>
+                            <a:noAutofit/>
+                          </wps:bodyPr>
+                        </wps:wsp>
+                        <wps:wsp>
+                          <wps:cNvPr id="608" name="Rectangle 608"/>
+                          <wps:cNvSpPr/>
+                          <wps:spPr>
+                            <a:xfrm>
+                              <a:off x="333375" y="0"/>
+                              <a:ext cx="60960" cy="64008"/>
+                            </a:xfrm>
+                            <a:prstGeom prst="rect">
+                              <a:avLst/>
+                            </a:prstGeom>
+                            <a:noFill/>
+                            <a:ln w="9525"/>
+                          </wps:spPr>
+                          <wps:style>
+                            <a:lnRef idx="2">
+                              <a:schemeClr val="accent1">
+                                <a:shade val="50000"/>
+                              </a:schemeClr>
+                            </a:lnRef>
+                            <a:fillRef idx="1">
+                              <a:schemeClr val="accent1"/>
+                            </a:fillRef>
+                            <a:effectRef idx="0">
+                              <a:schemeClr val="accent1"/>
+                            </a:effectRef>
+                            <a:fontRef idx="minor">
+                              <a:schemeClr val="lt1"/>
+                            </a:fontRef>
+                          </wps:style>
+                          <wps:bodyPr rot="0" spcFirstLastPara="0" vertOverflow="overflow" horzOverflow="overflow" vert="horz" wrap="square" lIns="91440" tIns="45720" rIns="91440" bIns="45720" numCol="1" spcCol="0" rtlCol="0" fromWordArt="0" anchor="ctr" anchorCtr="0" forceAA="0" compatLnSpc="1">
+                            <a:prstTxWarp prst="textNoShape">
+                              <a:avLst/>
+                            </a:prstTxWarp>
+                            <a:noAutofit/>
+                          </wps:bodyPr>
+                        </wps:wsp>
+                        <wps:wsp>
+                          <wps:cNvPr id="610" name="Rectangle 610"/>
+                          <wps:cNvSpPr/>
+                          <wps:spPr>
+                            <a:xfrm>
+                              <a:off x="438150" y="0"/>
+                              <a:ext cx="60960" cy="64008"/>
+                            </a:xfrm>
+                            <a:prstGeom prst="rect">
+                              <a:avLst/>
+                            </a:prstGeom>
+                            <a:noFill/>
+                            <a:ln w="9525"/>
+                          </wps:spPr>
+                          <wps:style>
+                            <a:lnRef idx="2">
+                              <a:schemeClr val="accent1">
+                                <a:shade val="50000"/>
+                              </a:schemeClr>
+                            </a:lnRef>
+                            <a:fillRef idx="1">
+                              <a:schemeClr val="accent1"/>
+                            </a:fillRef>
+                            <a:effectRef idx="0">
+                              <a:schemeClr val="accent1"/>
+                            </a:effectRef>
+                            <a:fontRef idx="minor">
+                              <a:schemeClr val="lt1"/>
+                            </a:fontRef>
+                          </wps:style>
+                          <wps:bodyPr rot="0" spcFirstLastPara="0" vertOverflow="overflow" horzOverflow="overflow" vert="horz" wrap="square" lIns="91440" tIns="45720" rIns="91440" bIns="45720" numCol="1" spcCol="0" rtlCol="0" fromWordArt="0" anchor="ctr" anchorCtr="0" forceAA="0" compatLnSpc="1">
+                            <a:prstTxWarp prst="textNoShape">
+                              <a:avLst/>
+                            </a:prstTxWarp>
+                            <a:noAutofit/>
+                          </wps:bodyPr>
+                        </wps:wsp>
+                      </wpg:grpSp>
+                    </wpg:wgp>
+                  </a:graphicData>
+                </a:graphic>
+              </wp:anchor>
+            </w:drawing>
+          </mc:Choice>
+          <mc:Fallback>
+            <w:pict>
+              <v:group id="Group 616" o:spid="_x0000_s1026" style="position:absolute;margin-left:-18.75pt;margin-top:21pt;width:522.5pt;height:691.5pt;z-index:251896832" coordsize="66357,87820" o:gfxdata="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">
+                <v:rect id="Rectangle 2" o:spid="_x0000_s1027" style="position:absolute;left:95;width:65240;height:87820;visibility:visible;mso-wrap-style:square;v-text-anchor:middle" o:gfxdata="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" fillcolor="#f2f2f2 [3052]" strokecolor="#a5a5a5 [2092]" strokeweight="1.5pt"/>
+                <v:shapetype id="_x0000_t202" coordsize="21600,21600" o:spt="202" path="m,l,21600r21600,l21600,xe">
+                  <v:stroke joinstyle="miter"/>
+                  <v:path gradientshapeok="t" o:connecttype="rect"/>
+                </v:shapetype>
+                <v:shape id="Text Box 468" o:spid="_x0000_s1028" type="#_x0000_t202" style="position:absolute;left:3619;top:23336;width:58560;height:50292;visibility:visible;mso-wrap-style:square;v-text-anchor:top" o:gfxdata="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" fillcolor="white [3201]" stroked="f" strokeweight="1pt">
+                  <v:textbox>
+                    <w:txbxContent>
+                      <w:p>
+                        <w:pPr>
+                          <w:spacing w:after="0" w:line="240" w:lineRule="auto"/>
+                        </w:pPr>
+                      </w:p>
+                      <w:tbl>
+                        <w:tblPr>
+                          <w:tblStyle w:val="TableGrid"/>
+                          <w:tblW w:w="0" w:type="auto"/>
+                          <w:tblLook w:val="04A0" w:firstRow="1" w:lastRow="0" w:firstColumn="1" w:lastColumn="0" w:noHBand="0" w:noVBand="1"/>
+                        </w:tblPr>
+                        <w:tblGrid>
+                          <w:gridCol w:w="2226"/>
+                          <w:gridCol w:w="2226"/>
+                          <w:gridCol w:w="2226"/>
+                          <w:gridCol w:w="2226"/>
+                        </w:tblGrid>
+                        <w:tr>
+                          <w:trPr>
+                            <w:trHeight w:val="526"/>
+                          </w:trPr>
+                          <w:tc>
+                            <w:tcPr>
+                              <w:tcW w:w="8904" w:type="dxa"/>
+                              <w:gridSpan w:val="4"/>
+                              <w:tcBorders>
+                                <w:top w:val="nil"/>
+                                <w:left w:val="nil"/>
+                                <w:bottom w:val="nil"/>
+                                <w:right w:val="nil"/>
+                              </w:tcBorders>
+                              <w:vAlign w:val="center"/>
+                            </w:tcPr>
+                            <w:p>
+                              <w:pPr>
+                                <w:jc w:val="center"/>
+                                <w:rPr>
+                                  <w:b/>
+                                  <w:color w:val="00B0F0"/>
+                                  <w:sz w:val="28"/>
+                                </w:rPr>
+                              </w:pPr>
+                              <w:r>
+                                <w:rPr>
+                                  <w:b/>
+                                  <w:color w:val="00B0F0"/>
+                                  <w:sz w:val="28"/>
+                                </w:rPr>
+                                <w:t>New Arrival</w:t>
+                              </w:r>
+                            </w:p>
+                          </w:tc>
+                        </w:tr>
+                        <w:tr>
+                          <w:trPr>
+                            <w:trHeight w:val="2602"/>
+                          </w:trPr>
+                          <w:tc>
+                            <w:tcPr>
+                              <w:tcW w:w="2226" w:type="dxa"/>
+                              <w:tcBorders>
+                                <w:top w:val="nil"/>
+                                <w:left w:val="nil"/>
+                                <w:bottom w:val="nil"/>
+                                <w:right w:val="nil"/>
+                              </w:tcBorders>
+                            </w:tcPr>
+                            <w:p/>
+                          </w:tc>
+                          <w:tc>
+                            <w:tcPr>
+                              <w:tcW w:w="2226" w:type="dxa"/>
+                              <w:tcBorders>
+                                <w:top w:val="nil"/>
+                                <w:left w:val="nil"/>
+                                <w:bottom w:val="nil"/>
+                                <w:right w:val="nil"/>
+                              </w:tcBorders>
+                            </w:tcPr>
+                            <w:p/>
+                          </w:tc>
+                          <w:tc>
+                            <w:tcPr>
+                              <w:tcW w:w="2226" w:type="dxa"/>
+                              <w:tcBorders>
+                                <w:top w:val="nil"/>
+                                <w:left w:val="nil"/>
+                                <w:bottom w:val="nil"/>
+                                <w:right w:val="nil"/>
+                              </w:tcBorders>
+                            </w:tcPr>
+                            <w:p/>
+                          </w:tc>
+                          <w:tc>
+                            <w:tcPr>
+                              <w:tcW w:w="2226" w:type="dxa"/>
+                              <w:tcBorders>
+                                <w:top w:val="nil"/>
+                                <w:left w:val="nil"/>
+                                <w:bottom w:val="nil"/>
+                                <w:right w:val="nil"/>
+                              </w:tcBorders>
+                            </w:tcPr>
+                            <w:p/>
+                          </w:tc>
+                        </w:tr>
+                      </w:tbl>
+                      <w:p>
+                        <w:pPr>
+                          <w:spacing w:after="0" w:line="240" w:lineRule="auto"/>
+                        </w:pPr>
+                      </w:p>
+                      <w:tbl>
+                        <w:tblPr>
+                          <w:tblStyle w:val="TableGrid"/>
+                          <w:tblW w:w="0" w:type="auto"/>
+                          <w:tblBorders>
+                            <w:top w:val="none" w:sz="0" w:space="0" w:color="auto"/>
+                            <w:left w:val="none" w:sz="0" w:space="0" w:color="auto"/>
+                            <w:bottom w:val="none" w:sz="0" w:space="0" w:color="auto"/>
+                            <w:right w:val="none" w:sz="0" w:space="0" w:color="auto"/>
+                            <w:insideH w:val="none" w:sz="0" w:space="0" w:color="auto"/>
+                            <w:insideV w:val="none" w:sz="0" w:space="0" w:color="auto"/>
+                          </w:tblBorders>
+                          <w:tblLook w:val="04A0" w:firstRow="1" w:lastRow="0" w:firstColumn="1" w:lastColumn="0" w:noHBand="0" w:noVBand="1"/>
+                        </w:tblPr>
+                        <w:tblGrid>
+                          <w:gridCol w:w="2226"/>
+                          <w:gridCol w:w="2226"/>
+                          <w:gridCol w:w="2226"/>
+                          <w:gridCol w:w="2226"/>
+                        </w:tblGrid>
+                        <w:tr>
+                          <w:trPr>
+                            <w:trHeight w:val="533"/>
+                          </w:trPr>
+                          <w:tc>
+                            <w:tcPr>
+                              <w:tcW w:w="8904" w:type="dxa"/>
+                              <w:gridSpan w:val="4"/>
+                              <w:vAlign w:val="center"/>
+                            </w:tcPr>
+                            <w:p>
+                              <w:pPr>
+                                <w:jc w:val="center"/>
+                                <w:rPr>
+                                  <w:b/>
+                                  <w:color w:val="00B0F0"/>
+                                  <w:sz w:val="28"/>
+                                </w:rPr>
+                              </w:pPr>
+                              <w:r>
+                                <w:rPr>
+                                  <w:b/>
+                                  <w:color w:val="00B0F0"/>
+                                  <w:sz w:val="28"/>
+                                </w:rPr>
+                                <w:t>Trending</w:t>
+                              </w:r>
+                            </w:p>
+                          </w:tc>
+                        </w:tr>
+                        <w:tr>
+                          <w:trPr>
+                            <w:trHeight w:val="2606"/>
+                          </w:trPr>
+                          <w:tc>
+                            <w:tcPr>
+                              <w:tcW w:w="2226" w:type="dxa"/>
+                            </w:tcPr>
+                            <w:p/>
+                          </w:tc>
+                          <w:tc>
+                            <w:tcPr>
+                              <w:tcW w:w="2226" w:type="dxa"/>
+                            </w:tcPr>
+                            <w:p/>
+                          </w:tc>
+                          <w:tc>
+                            <w:tcPr>
+                              <w:tcW w:w="2226" w:type="dxa"/>
+                            </w:tcPr>
+                            <w:p/>
+                          </w:tc>
+                          <w:tc>
+                            <w:tcPr>
+                              <w:tcW w:w="2226" w:type="dxa"/>
+                            </w:tcPr>
+                            <w:p/>
+                          </w:tc>
+                        </w:tr>
+                      </w:tbl>
+                      <w:p/>
+                    </w:txbxContent>
+                  </v:textbox>
+                </v:shape>
+                <v:group id="Group 595" o:spid="_x0000_s1029" style="position:absolute;left:95;top:2000;width:66262;height:6077" coordsize="66264,6329" o:gfxdata="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">
+                  <v:rect id="Rectangle 450" o:spid="_x0000_s1030" style="position:absolute;width:65246;height:6327;visibility:visible;mso-wrap-style:square;v-text-anchor:middle" o:gfxdata="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" filled="f" strokecolor="#5b9bd5 [3204]" strokeweight=".5pt">
+                    <v:textbox>
+                      <w:txbxContent>
+                        <w:p>
+                          <w:pPr>
+                            <w:jc w:val="center"/>
+                          </w:pPr>
+                        </w:p>
+                      </w:txbxContent>
+                    </v:textbox>
+                  </v:rect>
+                  <v:rect id="Rectangle 467" o:spid="_x0000_s1031" style="position:absolute;left:17332;top:272;width:29624;height:6057;visibility:visible;mso-wrap-style:square;v-text-anchor:middle" o:gfxdata="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" fillcolor="#deeaf6 [660]" stroked="f" strokeweight="1pt">
+                    <v:textbox>
+                      <w:txbxContent>
+                        <w:p>
+                          <w:pPr>
+                            <w:spacing w:after="0"/>
+                            <w:jc w:val="center"/>
+                            <w:rPr>
+                              <w:b/>
+                              <w:color w:val="2F5496" w:themeColor="accent5" w:themeShade="BF"/>
+                              <w:sz w:val="24"/>
+                            </w:rPr>
+                          </w:pPr>
+                          <w:r>
+                            <w:rPr>
+                              <w:b/>
+                              <w:color w:val="2F5496" w:themeColor="accent5" w:themeShade="BF"/>
+                              <w:sz w:val="24"/>
+                            </w:rPr>
+                            <w:t>Logo</w:t>
+                          </w:r>
+                        </w:p>
+                      </w:txbxContent>
+                    </v:textbox>
+                  </v:rect>
+                  <v:group id="Group 594" o:spid="_x0000_s1032" style="position:absolute;left:47767;top:1501;width:18497;height:4210" coordsize="18496,4210" o:gfxdata="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">
+                    <v:group id="Group 516" o:spid="_x0000_s1033" style="position:absolute;top:466;width:6927;height:2789" coordorigin=",-79" coordsize="6930,2788" o:gfxdata="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">
+                      <v:shapetype id="_x0000_t75" coordsize="21600,21600" o:spt="75" o:preferrelative="t" path="m@4@5l@4@11@9@11@9@5xe" filled="f" stroked="f">
+                        <v:stroke joinstyle="miter"/>
+                        <v:formulas>
+                          <v:f eqn="if lineDrawn pixelLineWidth 0"/>
+                          <v:f eqn="sum @0 1 0"/>
+                          <v:f eqn="sum 0 0 @1"/>
+                          <v:f eqn="prod @2 1 2"/>
+                          <v:f eqn="prod @3 21600 pixelWidth"/>
+                          <v:f eqn="prod @3 21600 pixelHeight"/>
+                          <v:f eqn="sum @0 0 1"/>
+                          <v:f eqn="prod @6 1 2"/>
+                          <v:f eqn="prod @7 21600 pixelWidth"/>
+                          <v:f eqn="sum @8 21600 0"/>
+                          <v:f eqn="prod @7 21600 pixelHeight"/>
+                          <v:f eqn="sum @10 21600 0"/>
+                        </v:formulas>
+                        <v:path o:extrusionok="f" gradientshapeok="t" o:connecttype="rect"/>
+                        <o:lock v:ext="edit" aspectratio="t"/>
+                      </v:shapetype>
+                      <v:shape id="Picture 507" o:spid="_x0000_s1034" type="#_x0000_t75" style="position:absolute;width:3079;height:2546;flip:x;visibility:visible;mso-wrap-style:square" o:gfxdata="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">
+                        <v:imagedata r:id="rId19" o:title="" croptop="2306f" cropbottom="4194f" cropleft="1762f" cropright="1473f" recolortarget="#1c3259 [1448]"/>
+                        <v:path arrowok="t"/>
+                      </v:shape>
+                      <v:shape id="Text Box 484" o:spid="_x0000_s1035" type="#_x0000_t202" style="position:absolute;left:2306;top:-79;width:4624;height:2788;visibility:visible;mso-wrap-style:square;v-text-anchor:top" o:gfxdata="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" filled="f" stroked="f" strokeweight=".5pt">
+                        <v:textbox>
+                          <w:txbxContent>
+                            <w:p>
+                              <w:pPr>
+                                <w:rPr>
+                                  <w:b/>
+                                  <w:color w:val="2F5496" w:themeColor="accent5" w:themeShade="BF"/>
+                                  <w:sz w:val="24"/>
+                                </w:rPr>
+                              </w:pPr>
+                              <w:r>
+                                <w:rPr>
+                                  <w:b/>
+                                  <w:color w:val="2F5496" w:themeColor="accent5" w:themeShade="BF"/>
+                                  <w:sz w:val="24"/>
+                                </w:rPr>
+                                <w:t>Cart</w:t>
+                              </w:r>
+                            </w:p>
+                          </w:txbxContent>
+                        </v:textbox>
+                      </v:shape>
+                    </v:group>
+                    <v:group id="Group 520" o:spid="_x0000_s1036" style="position:absolute;left:7369;width:11127;height:4210" coordsize="11127,4210" o:gfxdata="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">
+                      <v:shape id="Text Box 486" o:spid="_x0000_s1037" type="#_x0000_t202" style="position:absolute;left:771;width:10356;height:4210;visibility:visible;mso-wrap-style:square;v-text-anchor:middle" o:gfxdata="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" filled="f" stroked="f" strokeweight=".5pt">
+                        <v:textbox>
+                          <w:txbxContent>
+                            <w:p>
+                              <w:pPr>
+                                <w:spacing w:after="0"/>
+                                <w:rPr>
+                                  <w:b/>
+                                  <w:color w:val="2F5496" w:themeColor="accent5" w:themeShade="BF"/>
+                                  <w:sz w:val="24"/>
+                                </w:rPr>
+                              </w:pPr>
+                              <w:r>
+                                <w:rPr>
+                                  <w:b/>
+                                  <w:color w:val="2F5496" w:themeColor="accent5" w:themeShade="BF"/>
+                                  <w:sz w:val="24"/>
+                                </w:rPr>
+                                <w:t>Sign In</w:t>
+                              </w:r>
+                              <w:r>
+                                <w:rPr>
+                                  <w:b/>
+                                  <w:color w:val="2F5496" w:themeColor="accent5" w:themeShade="BF"/>
+                                  <w:sz w:val="24"/>
+                                </w:rPr>
+                                <w:t xml:space="preserve"> </w:t>
+                              </w:r>
+                              <w:r>
+                                <w:rPr>
+                                  <w:b/>
+                                  <w:color w:val="2F5496" w:themeColor="accent5" w:themeShade="BF"/>
+                                  <w:sz w:val="24"/>
+                                </w:rPr>
+                                <w:t>| Join</w:t>
+                              </w:r>
+                            </w:p>
+                          </w:txbxContent>
+                        </v:textbox>
+                      </v:shape>
+                      <v:shape id="Picture 519" o:spid="_x0000_s1038" type="#_x0000_t75" style="position:absolute;top:1211;width:1371;height:1308;visibility:visible;mso-wrap-style:square" o:gfxdata="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">
+                        <v:imagedata r:id="rId20" o:title="" croptop="9031f" cropbottom="10161f" cropleft="8588f" cropright="8525f" recolortarget="#1c3259 [1448]"/>
+                        <v:path arrowok="t"/>
+                      </v:shape>
+                    </v:group>
+                  </v:group>
+                  <v:shape id="Text Box 530" o:spid="_x0000_s1039" type="#_x0000_t202" style="position:absolute;left:272;top:136;width:10026;height:3662;visibility:visible;mso-wrap-style:square;v-text-anchor:middle" o:gfxdata="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" filled="f" stroked="f" strokeweight=".5pt">
+                    <v:textbox>
+                      <w:txbxContent>
+                        <w:p>
+                          <w:pPr>
+                            <w:spacing w:after="0"/>
+                            <w:jc w:val="center"/>
+                            <w:rPr>
+                              <w:b/>
+                              <w:color w:val="2F5496" w:themeColor="accent5" w:themeShade="BF"/>
+                              <w:sz w:val="24"/>
+                            </w:rPr>
+                          </w:pPr>
+                          <w:r>
+                            <w:rPr>
+                              <w:b/>
+                              <w:color w:val="2F5496" w:themeColor="accent5" w:themeShade="BF"/>
+                              <w:sz w:val="24"/>
+                            </w:rPr>
+                            <w:t>Promo</w:t>
+                          </w:r>
+                        </w:p>
+                      </w:txbxContent>
+                    </v:textbox>
+                  </v:shape>
+                </v:group>
+                <v:group id="Group 593" o:spid="_x0000_s1040" style="position:absolute;left:95;top:7810;width:65246;height:3620" coordorigin="" coordsize="65246,3619" o:gfxdata="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">
+                  <v:rect id="Rectangle 489" o:spid="_x0000_s1041" style="position:absolute;width:65246;height:3619;visibility:visible;mso-wrap-style:square;v-text-anchor:middle" o:gfxdata="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" fillcolor="#9cc2e5 [1940]" strokecolor="#5b9bd5 [3204]" strokeweight=".5pt">
+                    <v:textbox>
+                      <w:txbxContent>
+                        <w:p>
+                          <w:pPr>
+                            <w:jc w:val="center"/>
+                          </w:pPr>
+                        </w:p>
+                      </w:txbxContent>
+                    </v:textbox>
+                  </v:rect>
+                  <v:group id="Group 471" o:spid="_x0000_s1042" style="position:absolute;left:682;top:272;width:23006;height:3080" coordsize="23009,3082" o:gfxdata="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">
+                    <v:rect id="Rectangle 472" o:spid="_x0000_s1043" style="position:absolute;top:102;width:23009;height:2877;visibility:visible;mso-wrap-style:square;v-text-anchor:middle" o:gfxdata="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" fillcolor="white [3201]" strokecolor="#5b9bd5 [3204]" strokeweight="1pt">
+                      <v:textbox>
+                        <w:txbxContent>
+                          <w:p>
+                            <w:pPr>
+                              <w:spacing w:after="0" w:line="276" w:lineRule="auto"/>
+                              <w:rPr>
+                                <w:color w:val="808080" w:themeColor="background1" w:themeShade="80"/>
+                              </w:rPr>
+                            </w:pPr>
+                            <w:r>
+                              <w:rPr>
+                                <w:color w:val="808080" w:themeColor="background1" w:themeShade="80"/>
+                              </w:rPr>
+                              <w:t>Search</w:t>
+                            </w:r>
+                          </w:p>
+                        </w:txbxContent>
+                      </v:textbox>
+                    </v:rect>
+                    <v:line id="Straight Connector 478" o:spid="_x0000_s1044" style="position:absolute;visibility:visible;mso-wrap-style:square" from="20548,0" to="20548,3082" o:connectortype="straight" o:gfxdata="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" strokecolor="#5b9bd5 [3204]" strokeweight=".5pt">
+                      <v:stroke joinstyle="miter"/>
+                    </v:line>
+                    <v:shape id="Picture 479" o:spid="_x0000_s1045" type="#_x0000_t75" style="position:absolute;left:20856;top:616;width:1740;height:1829;visibility:visible;mso-wrap-style:square" o:gfxdata="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">
+                      <v:imagedata r:id="rId21" o:title="" recolortarget="#1c3259 [1448]"/>
+                      <v:path arrowok="t"/>
+                    </v:shape>
+                    <v:line id="Straight Connector 480" o:spid="_x0000_s1046" style="position:absolute;visibility:visible;mso-wrap-style:square" from="10376,102" to="10376,3079" o:connectortype="straight" o:gfxdata="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" strokecolor="#bfbfbf [2412]" strokeweight=".5pt">
+                      <v:stroke joinstyle="miter"/>
+                    </v:line>
+                    <v:shape id="Text Box 481" o:spid="_x0000_s1047" type="#_x0000_t202" style="position:absolute;left:10274;top:308;width:8938;height:2664;visibility:visible;mso-wrap-style:square;v-text-anchor:middle" o:gfxdata="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" filled="f" stroked="f" strokeweight=".5pt">
+                      <v:textbox>
+                        <w:txbxContent>
+                          <w:p>
+                            <w:pPr>
+                              <w:spacing w:after="0"/>
+                              <w:rPr>
+                                <w:color w:val="808080" w:themeColor="background1" w:themeShade="80"/>
+                              </w:rPr>
+                            </w:pPr>
+                            <w:r>
+                              <w:rPr>
+                                <w:color w:val="808080" w:themeColor="background1" w:themeShade="80"/>
+                              </w:rPr>
+                              <w:t>All Category</w:t>
+                            </w:r>
+                          </w:p>
+                        </w:txbxContent>
+                      </v:textbox>
+                    </v:shape>
+                    <v:line id="Straight Connector 482" o:spid="_x0000_s1048" style="position:absolute;visibility:visible;mso-wrap-style:square" from="18698,102" to="18698,3082" o:connectortype="straight" o:gfxdata="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" strokecolor="#bfbfbf [2412]" strokeweight=".5pt">
+                      <v:stroke joinstyle="miter"/>
+                    </v:line>
+                    <v:shapetype id="_x0000_t5" coordsize="21600,21600" o:spt="5" adj="10800" path="m@0,l,21600r21600,xe">
+                      <v:stroke joinstyle="miter"/>
+                      <v:formulas>
+                        <v:f eqn="val #0"/>
+                        <v:f eqn="prod #0 1 2"/>
+                        <v:f eqn="sum @1 10800 0"/>
+                      </v:formulas>
+                      <v:path gradientshapeok="t" o:connecttype="custom" o:connectlocs="@0,0;@1,10800;0,21600;10800,21600;21600,21600;@2,10800" textboxrect="0,10800,10800,18000;5400,10800,16200,18000;10800,10800,21600,18000;0,7200,7200,21600;7200,7200,14400,21600;14400,7200,21600,21600"/>
+                      <v:handles>
+                        <v:h position="#0,topLeft" xrange="0,21600"/>
+                      </v:handles>
+                    </v:shapetype>
+                    <v:shape id="Isosceles Triangle 483" o:spid="_x0000_s1049" type="#_x0000_t5" style="position:absolute;left:19109;top:1027;width:915;height:914;flip:y;visibility:visible;mso-wrap-style:square;v-text-anchor:middle" o:gfxdata="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" fillcolor="#a5a5a5 [2092]" strokecolor="#bfbfbf [2412]" strokeweight="1pt"/>
+                  </v:group>
+                  <v:shape id="Text Box 521" o:spid="_x0000_s1050" type="#_x0000_t202" style="position:absolute;left:24156;top:409;width:7712;height:2749;visibility:visible;mso-wrap-style:square;v-text-anchor:middle" o:gfxdata="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" filled="f" stroked="f" strokeweight=".5pt">
+                    <v:textbox>
+                      <w:txbxContent>
+                        <w:p>
+                          <w:pPr>
+                            <w:spacing w:after="0"/>
+                            <w:jc w:val="center"/>
+                            <w:rPr>
+                              <w:b/>
+                              <w:color w:val="2F5496" w:themeColor="accent5" w:themeShade="BF"/>
+                              <w:sz w:val="24"/>
+                            </w:rPr>
+                          </w:pPr>
+                          <w:r>
+                            <w:rPr>
+                              <w:b/>
+                              <w:color w:val="2F5496" w:themeColor="accent5" w:themeShade="BF"/>
+                              <w:sz w:val="24"/>
+                            </w:rPr>
+                            <w:t>Women</w:t>
+                          </w:r>
+                        </w:p>
+                      </w:txbxContent>
+                    </v:textbox>
+                  </v:shape>
+                  <v:shape id="Text Box 522" o:spid="_x0000_s1051" type="#_x0000_t202" style="position:absolute;left:41489;top:545;width:10025;height:2750;visibility:visible;mso-wrap-style:square;v-text-anchor:middle" o:gfxdata="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" filled="f" stroked="f" strokeweight=".5pt">
+                    <v:textbox>
+                      <w:txbxContent>
+                        <w:p>
+                          <w:pPr>
+                            <w:spacing w:after="0"/>
+                            <w:jc w:val="center"/>
+                            <w:rPr>
+                              <w:b/>
+                              <w:color w:val="2F5496" w:themeColor="accent5" w:themeShade="BF"/>
+                              <w:sz w:val="24"/>
+                            </w:rPr>
+                          </w:pPr>
+                          <w:r>
+                            <w:rPr>
+                              <w:b/>
+                              <w:color w:val="2F5496" w:themeColor="accent5" w:themeShade="BF"/>
+                              <w:sz w:val="24"/>
+                            </w:rPr>
+                            <w:t>Accessories</w:t>
+                          </w:r>
+                        </w:p>
+                      </w:txbxContent>
+                    </v:textbox>
+                  </v:shape>
+                  <v:shape id="Text Box 524" o:spid="_x0000_s1052" type="#_x0000_t202" style="position:absolute;left:36712;top:545;width:6496;height:2750;visibility:visible;mso-wrap-style:square;v-text-anchor:middle" o:gfxdata="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" filled="f" stroked="f" strokeweight=".5pt">
+                    <v:textbox>
+                      <w:txbxContent>
+                        <w:p>
+                          <w:pPr>
+                            <w:spacing w:after="0"/>
+                            <w:jc w:val="center"/>
+                            <w:rPr>
+                              <w:b/>
+                              <w:color w:val="2F5496" w:themeColor="accent5" w:themeShade="BF"/>
+                              <w:sz w:val="24"/>
+                            </w:rPr>
+                          </w:pPr>
+                          <w:r>
+                            <w:rPr>
+                              <w:b/>
+                              <w:color w:val="2F5496" w:themeColor="accent5" w:themeShade="BF"/>
+                              <w:sz w:val="24"/>
+                            </w:rPr>
+                            <w:t>Kids</w:t>
+                          </w:r>
+                        </w:p>
+                      </w:txbxContent>
+                    </v:textbox>
+                  </v:shape>
+                  <v:shape id="Text Box 527" o:spid="_x0000_s1053" type="#_x0000_t202" style="position:absolute;left:30980;top:409;width:7271;height:2749;visibility:visible;mso-wrap-style:square;v-text-anchor:middle" o:gfxdata="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" filled="f" stroked="f" strokeweight=".5pt">
+                    <v:textbox>
+                      <w:txbxContent>
+                        <w:p>
+                          <w:pPr>
+                            <w:spacing w:after="0"/>
+                            <w:jc w:val="center"/>
+                            <w:rPr>
+                              <w:b/>
+                              <w:color w:val="2F5496" w:themeColor="accent5" w:themeShade="BF"/>
+                              <w:sz w:val="24"/>
+                            </w:rPr>
+                          </w:pPr>
+                          <w:r>
+                            <w:rPr>
+                              <w:b/>
+                              <w:color w:val="2F5496" w:themeColor="accent5" w:themeShade="BF"/>
+                              <w:sz w:val="24"/>
+                            </w:rPr>
+                            <w:t>Men</w:t>
+                          </w:r>
+                        </w:p>
+                      </w:txbxContent>
+                    </v:textbox>
+                  </v:shape>
+                  <v:shape id="Text Box 528" o:spid="_x0000_s1054" type="#_x0000_t202" style="position:absolute;left:51315;top:545;width:10025;height:2750;visibility:visible;mso-wrap-style:square;v-text-anchor:middle" o:gfxdata="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" filled="f" stroked="f" strokeweight=".5pt">
+                    <v:textbox>
+                      <w:txbxContent>
+                        <w:p>
+                          <w:pPr>
+                            <w:spacing w:after="0"/>
+                            <w:jc w:val="center"/>
+                            <w:rPr>
+                              <w:b/>
+                              <w:color w:val="2F5496" w:themeColor="accent5" w:themeShade="BF"/>
+                              <w:sz w:val="24"/>
+                            </w:rPr>
+                          </w:pPr>
+                          <w:r>
+                            <w:rPr>
+                              <w:b/>
+                              <w:color w:val="2F5496" w:themeColor="accent5" w:themeShade="BF"/>
+                              <w:sz w:val="24"/>
+                            </w:rPr>
+                            <w:t>Contact Us</w:t>
+                          </w:r>
+                        </w:p>
+                      </w:txbxContent>
+                    </v:textbox>
+                  </v:shape>
+                </v:group>
+                <v:group id="Group 579" o:spid="_x0000_s1055" style="position:absolute;left:5143;top:51816;width:55512;height:15836" coordsize="55522,15839" o:gfxdata="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">
+                  <v:shape id="Picture 500" o:spid="_x0000_s1056" type="#_x0000_t75" style="position:absolute;top:272;width:13309;height:15177;visibility:visible;mso-wrap-style:square" o:gfxdata="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">
+                    <v:imagedata r:id="rId22" o:title=""/>
+                    <v:path arrowok="t"/>
+                  </v:shape>
+                  <v:shape id="Picture 496" o:spid="_x0000_s1057" type="#_x0000_t75" style="position:absolute;left:27841;width:13024;height:15309;visibility:visible;mso-wrap-style:square" o:gfxdata="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">
+                    <v:imagedata r:id="rId23" o:title=""/>
+                    <v:path arrowok="t"/>
+                  </v:shape>
+                  <v:shape id="Picture 497" o:spid="_x0000_s1058" type="#_x0000_t75" style="position:absolute;left:42256;top:272;width:13266;height:15304;visibility:visible;mso-wrap-style:square" o:gfxdata="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">
+                    <v:imagedata r:id="rId24" o:title="" croptop="6090f" cropbottom="5381f" cropleft="5496f" cropright="5816f"/>
+                    <v:path arrowok="t"/>
+                  </v:shape>
+                  <v:shape id="Picture 533" o:spid="_x0000_s1059" type="#_x0000_t75" style="position:absolute;left:14057;top:409;width:12884;height:15430;visibility:visible;mso-wrap-style:square" o:gfxdata="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">
+                    <v:imagedata r:id="rId25" o:title="" cropleft="7750f" cropright="7254f"/>
+                    <v:path arrowok="t"/>
+                  </v:shape>
+                </v:group>
+                <v:shape id="Text Box 590" o:spid="_x0000_s1060" type="#_x0000_t202" style="position:absolute;top:73628;width:65239;height:14192;visibility:visible;mso-wrap-style:square;v-text-anchor:top" o:gfxdata="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" fillcolor="#8eaadb [1944]" strokecolor="#8eaadb [1944]" strokeweight=".5pt">
+                  <v:textbox>
+                    <w:txbxContent>
+                      <w:tbl>
+                        <w:tblPr>
+                          <w:tblStyle w:val="TableGrid"/>
+                          <w:tblW w:w="9270" w:type="dxa"/>
+                          <w:tblInd w:w="360" w:type="dxa"/>
+                          <w:tblBorders>
+                            <w:top w:val="none" w:sz="0" w:space="0" w:color="auto"/>
+                            <w:left w:val="none" w:sz="0" w:space="0" w:color="auto"/>
+                            <w:bottom w:val="none" w:sz="0" w:space="0" w:color="auto"/>
+                            <w:right w:val="none" w:sz="0" w:space="0" w:color="auto"/>
+                            <w:insideH w:val="none" w:sz="0" w:space="0" w:color="auto"/>
+                            <w:insideV w:val="none" w:sz="0" w:space="0" w:color="auto"/>
+                          </w:tblBorders>
+                          <w:tblLook w:val="04A0" w:firstRow="1" w:lastRow="0" w:firstColumn="1" w:lastColumn="0" w:noHBand="0" w:noVBand="1"/>
+                        </w:tblPr>
+                        <w:tblGrid>
+                          <w:gridCol w:w="3060"/>
+                          <w:gridCol w:w="2520"/>
+                          <w:gridCol w:w="1980"/>
+                          <w:gridCol w:w="1710"/>
+                        </w:tblGrid>
+                        <w:tr>
+                          <w:tc>
+                            <w:tcPr>
+                              <w:tcW w:w="3060" w:type="dxa"/>
+                            </w:tcPr>
+                            <w:p>
+                              <w:pPr>
+                                <w:rPr>
+                                  <w:b/>
+                                  <w:color w:val="002060"/>
+                                  <w:sz w:val="28"/>
+                                </w:rPr>
+                              </w:pPr>
+                              <w:r>
+                                <w:rPr>
+                                  <w:b/>
+                                  <w:color w:val="002060"/>
+                                  <w:sz w:val="28"/>
+                                </w:rPr>
+                                <w:t>ABOUT US</w:t>
+                              </w:r>
+                            </w:p>
+                          </w:tc>
+                          <w:tc>
+                            <w:tcPr>
+                              <w:tcW w:w="2520" w:type="dxa"/>
+                            </w:tcPr>
+                            <w:p>
+                              <w:pPr>
+                                <w:rPr>
+                                  <w:b/>
+                                  <w:color w:val="002060"/>
+                                  <w:sz w:val="28"/>
+                                </w:rPr>
+                              </w:pPr>
+                              <w:r>
+                                <w:rPr>
+                                  <w:b/>
+                                  <w:color w:val="002060"/>
+                                  <w:sz w:val="28"/>
+                                </w:rPr>
+                                <w:t>WHAT’S IN STORE</w:t>
+                              </w:r>
+                            </w:p>
+                          </w:tc>
+                          <w:tc>
+                            <w:tcPr>
+                              <w:tcW w:w="1980" w:type="dxa"/>
+                            </w:tcPr>
+                            <w:p>
+                              <w:pPr>
+                                <w:rPr>
+                                  <w:b/>
+                                  <w:color w:val="002060"/>
+                                  <w:sz w:val="28"/>
+                                </w:rPr>
+                              </w:pPr>
+                              <w:r>
+                                <w:rPr>
+                                  <w:b/>
+                                  <w:color w:val="002060"/>
+                                  <w:sz w:val="28"/>
+                                </w:rPr>
+                                <w:t>INFORMATION</w:t>
+                              </w:r>
+                            </w:p>
+                          </w:tc>
+                          <w:tc>
+                            <w:tcPr>
+                              <w:tcW w:w="1710" w:type="dxa"/>
+                            </w:tcPr>
+                            <w:p>
+                              <w:pPr>
+                                <w:rPr>
+                                  <w:b/>
+                                  <w:color w:val="002060"/>
+                                  <w:sz w:val="28"/>
+                                </w:rPr>
+                              </w:pPr>
+                              <w:r>
+                                <w:rPr>
+                                  <w:b/>
+                                  <w:color w:val="002060"/>
+                                  <w:sz w:val="28"/>
+                                </w:rPr>
+                                <w:t>FOLLOWS</w:t>
+                              </w:r>
+                            </w:p>
+                          </w:tc>
+                        </w:tr>
+                        <w:tr>
+                          <w:trPr>
+                            <w:trHeight w:val="1718"/>
+                          </w:trPr>
+                          <w:tc>
+                            <w:tcPr>
+                              <w:tcW w:w="3060" w:type="dxa"/>
+                            </w:tcPr>
+                            <w:p>
+                              <w:pPr>
+                                <w:jc w:val="both"/>
+                                <w:rPr>
+                                  <w:b/>
+                                  <w:color w:val="FFFFFF" w:themeColor="background1"/>
+                                  <w:sz w:val="24"/>
+                                  <w:szCs w:val="24"/>
+                                </w:rPr>
+                              </w:pPr>
+                              <w:r>
+                                <w:rPr>
+                                  <w:b/>
+                                  <w:color w:val="FFFFFF" w:themeColor="background1"/>
+                                  <w:sz w:val="24"/>
+                                  <w:szCs w:val="24"/>
+                                </w:rPr>
+                                <w:t>Sri Lanka’s biggest fashion chain offers a wide range of clothes and accessories for Men, Women and Kids.</w:t>
+                              </w:r>
+                            </w:p>
+                          </w:tc>
+                          <w:tc>
+                            <w:tcPr>
+                              <w:tcW w:w="2520" w:type="dxa"/>
+                            </w:tcPr>
+                            <w:p>
+                              <w:pPr>
+                                <w:rPr>
+                                  <w:b/>
+                                  <w:color w:val="FFFFFF" w:themeColor="background1"/>
+                                  <w:sz w:val="24"/>
+                                  <w:szCs w:val="24"/>
+                                </w:rPr>
+                              </w:pPr>
+                              <w:r>
+                                <w:rPr>
+                                  <w:b/>
+                                  <w:color w:val="FFFFFF" w:themeColor="background1"/>
+                                  <w:sz w:val="24"/>
+                                  <w:szCs w:val="24"/>
+                                </w:rPr>
+                                <w:t>Women</w:t>
+                              </w:r>
+                            </w:p>
+                            <w:p>
+                              <w:pPr>
+                                <w:rPr>
+                                  <w:b/>
+                                  <w:color w:val="FFFFFF" w:themeColor="background1"/>
+                                  <w:sz w:val="24"/>
+                                  <w:szCs w:val="24"/>
+                                </w:rPr>
+                              </w:pPr>
+                              <w:r>
+                                <w:rPr>
+                                  <w:b/>
+                                  <w:color w:val="FFFFFF" w:themeColor="background1"/>
+                                  <w:sz w:val="24"/>
+                                  <w:szCs w:val="24"/>
+                                </w:rPr>
+                                <w:t>Men</w:t>
+                              </w:r>
+                            </w:p>
+                            <w:p>
+                              <w:pPr>
+                                <w:rPr>
+                                  <w:b/>
+                                  <w:color w:val="FFFFFF" w:themeColor="background1"/>
+                                  <w:sz w:val="24"/>
+                                  <w:szCs w:val="24"/>
+                                </w:rPr>
+                              </w:pPr>
+                              <w:r>
+                                <w:rPr>
+                                  <w:b/>
+                                  <w:color w:val="FFFFFF" w:themeColor="background1"/>
+                                  <w:sz w:val="24"/>
+                                  <w:szCs w:val="24"/>
+                                </w:rPr>
+                                <w:t>Kids</w:t>
+                              </w:r>
+                            </w:p>
+                            <w:p>
+                              <w:pPr>
+                                <w:rPr>
+                                  <w:b/>
+                                  <w:color w:val="FFFFFF" w:themeColor="background1"/>
+                                  <w:sz w:val="24"/>
+                                  <w:szCs w:val="24"/>
+                                </w:rPr>
+                              </w:pPr>
+                              <w:r>
+                                <w:rPr>
+                                  <w:b/>
+                                  <w:color w:val="FFFFFF" w:themeColor="background1"/>
+                                  <w:sz w:val="24"/>
+                                  <w:szCs w:val="24"/>
+                                </w:rPr>
+                                <w:t>Accessories</w:t>
+                              </w:r>
+                            </w:p>
+                          </w:tc>
+                          <w:tc>
+                            <w:tcPr>
+                              <w:tcW w:w="1980" w:type="dxa"/>
+                            </w:tcPr>
+                            <w:p>
+                              <w:pPr>
+                                <w:rPr>
+                                  <w:b/>
+                                  <w:color w:val="FFFFFF" w:themeColor="background1"/>
+                                  <w:sz w:val="24"/>
+                                  <w:szCs w:val="24"/>
+                                </w:rPr>
+                              </w:pPr>
+                              <w:r>
+                                <w:rPr>
+                                  <w:b/>
+                                  <w:color w:val="FFFFFF" w:themeColor="background1"/>
+                                  <w:sz w:val="24"/>
+                                  <w:szCs w:val="24"/>
+                                </w:rPr>
+                                <w:t>About Us</w:t>
+                              </w:r>
+                            </w:p>
+                            <w:p>
+                              <w:pPr>
+                                <w:rPr>
+                                  <w:b/>
+                                  <w:color w:val="FFFFFF" w:themeColor="background1"/>
+                                  <w:sz w:val="24"/>
+                                  <w:szCs w:val="24"/>
+                                </w:rPr>
+                              </w:pPr>
+                              <w:r>
+                                <w:rPr>
+                                  <w:b/>
+                                  <w:color w:val="FFFFFF" w:themeColor="background1"/>
+                                  <w:sz w:val="24"/>
+                                  <w:szCs w:val="24"/>
+                                </w:rPr>
+                                <w:t>Promo</w:t>
+                              </w:r>
+                            </w:p>
+                            <w:p>
+                              <w:pPr>
+                                <w:rPr>
+                                  <w:b/>
+                                  <w:color w:val="FFFFFF" w:themeColor="background1"/>
+                                  <w:sz w:val="24"/>
+                                  <w:szCs w:val="24"/>
+                                </w:rPr>
+                              </w:pPr>
+                              <w:r>
+                                <w:rPr>
+                                  <w:b/>
+                                  <w:color w:val="FFFFFF" w:themeColor="background1"/>
+                                  <w:sz w:val="24"/>
+                                  <w:szCs w:val="24"/>
+                                </w:rPr>
+                                <w:t>Contact Us</w:t>
+                              </w:r>
+                            </w:p>
+                            <w:p>
+                              <w:pPr>
+                                <w:rPr>
+                                  <w:b/>
+                                  <w:color w:val="FFFFFF" w:themeColor="background1"/>
+                                  <w:sz w:val="24"/>
+                                  <w:szCs w:val="24"/>
+                                </w:rPr>
+                              </w:pPr>
+                              <w:r>
+                                <w:rPr>
+                                  <w:b/>
+                                  <w:color w:val="FFFFFF" w:themeColor="background1"/>
+                                  <w:sz w:val="24"/>
+                                  <w:szCs w:val="24"/>
+                                </w:rPr>
+                                <w:t>Store Locators</w:t>
+                              </w:r>
+                            </w:p>
+                          </w:tc>
+                          <w:tc>
+                            <w:tcPr>
+                              <w:tcW w:w="1710" w:type="dxa"/>
+                            </w:tcPr>
+                            <w:p>
+                              <w:pPr>
+                                <w:jc w:val="center"/>
+                                <w:rPr>
+                                  <w:b/>
+                                  <w:color w:val="FFFFFF" w:themeColor="background1"/>
+                                  <w:sz w:val="24"/>
+                                  <w:szCs w:val="24"/>
+                                </w:rPr>
+                              </w:pPr>
+                            </w:p>
+                          </w:tc>
+                        </w:tr>
+                      </w:tbl>
+                      <w:p/>
+                    </w:txbxContent>
+                  </v:textbox>
+                </v:shape>
+                <v:group id="Group 578" o:spid="_x0000_s1061" style="position:absolute;left:4953;top:29813;width:55740;height:15348" coordorigin=",2730" coordsize="55744,15360" o:gfxdata="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">
+                  <v:shape id="Picture 504" o:spid="_x0000_s1062" type="#_x0000_t75" style="position:absolute;left:14057;top:2730;width:13709;height:15304;visibility:visible;mso-wrap-style:square" o:gfxdata="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">
+                    <v:imagedata r:id="rId26" o:title="" croptop="4588f"/>
+                    <v:path arrowok="t"/>
+                  </v:shape>
+                  <v:shape id="Picture 498" o:spid="_x0000_s1063" type="#_x0000_t75" style="position:absolute;left:28387;top:3003;width:12878;height:15081;visibility:visible;mso-wrap-style:square" o:gfxdata="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">
+                    <v:imagedata r:id="rId27" o:title=""/>
+                    <v:path arrowok="t"/>
+                  </v:shape>
+                  <v:shape id="Picture 502" o:spid="_x0000_s1064" type="#_x0000_t75" style="position:absolute;top:3003;width:13430;height:15081;visibility:visible;mso-wrap-style:square" o:gfxdata="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">
+                    <v:imagedata r:id="rId28" o:title="" croptop="9740f" cropbottom="4892f" cropleft="5657f" cropright="3608f"/>
+                    <v:path arrowok="t"/>
+                  </v:shape>
+                  <v:shape id="Picture 534" o:spid="_x0000_s1065" type="#_x0000_t75" style="position:absolute;left:42308;top:3549;width:13436;height:14541;visibility:visible;mso-wrap-style:square" o:gfxdata="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">
+                    <v:imagedata r:id="rId29" o:title="" cropleft="3829f" cropright="3326f"/>
+                    <v:path arrowok="t"/>
+                  </v:shape>
+                </v:group>
+                <v:shape id="Picture 597" o:spid="_x0000_s1066" type="#_x0000_t75" style="position:absolute;left:95;top:11525;width:65367;height:11811;visibility:visible;mso-wrap-style:square" o:gfxdata="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">
+                  <v:imagedata r:id="rId30" o:title="" croptop="8175f"/>
+                  <v:path arrowok="t"/>
+                </v:shape>
+                <v:group id="Group 603" o:spid="_x0000_s1067" style="position:absolute;left:52292;top:76771;width:1937;height:6369" coordsize="1938,6369" o:gfxdata="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">
+                  <v:shape id="Picture 599" o:spid="_x0000_s1068" type="#_x0000_t75" style="position:absolute;width:1828;height:1828;visibility:visible;mso-wrap-style:square" o:gfxdata="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">
+                    <v:imagedata r:id="rId31" o:title="" croptop="4477f" cropbottom="46391f" cropleft="27832f" cropright="27727f"/>
+                    <v:path arrowok="t"/>
+                  </v:shape>
+                  <v:shape id="Picture 602" o:spid="_x0000_s1069" type="#_x0000_t75" style="position:absolute;left:110;top:5067;width:1828;height:1302;visibility:visible;mso-wrap-style:square" o:gfxdata="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">
+                    <v:imagedata r:id="rId32" o:title="" croptop="6638f" cropbottom="48553f" cropleft="43060f" cropright="12603f"/>
+                    <v:path arrowok="t"/>
+                  </v:shape>
+                  <v:shape id="Picture 600" o:spid="_x0000_s1070" type="#_x0000_t75" style="position:absolute;top:2423;width:1828;height:1848;visibility:visible;mso-wrap-style:square" o:gfxdata="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">
+                    <v:imagedata r:id="rId33" o:title="" croptop="25629f" cropbottom="25393f" cropleft="27832f" cropright="27937f"/>
+                    <v:path arrowok="t"/>
+                  </v:shape>
+                </v:group>
+                <v:group id="Group 613" o:spid="_x0000_s1071" style="position:absolute;left:30099;top:69627;width:4991;height:640" coordsize="499110,64008" o:gfxdata="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">
+                  <v:rect id="Rectangle 604" o:spid="_x0000_s1072" style="position:absolute;width:61386;height:64008;visibility:visible;mso-wrap-style:square;v-text-anchor:middle" o:gfxdata="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" fillcolor="#5b9bd5 [3204]" strokecolor="#1f4d78 [1604]"/>
+                  <v:rect id="Rectangle 605" o:spid="_x0000_s1073" style="position:absolute;left:104775;width:60960;height:64008;visibility:visible;mso-wrap-style:square;v-text-anchor:middle" o:gfxdata="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" filled="f" strokecolor="#1f4d78 [1604]"/>
+                  <v:rect id="Rectangle 606" o:spid="_x0000_s1074" style="position:absolute;left:219075;width:60960;height:64008;visibility:visible;mso-wrap-style:square;v-text-anchor:middle" o:gfxdata="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" filled="f" strokecolor="#1f4d78 [1604]"/>
+                  <v:rect id="Rectangle 608" o:spid="_x0000_s1075" style="position:absolute;left:333375;width:60960;height:64008;visibility:visible;mso-wrap-style:square;v-text-anchor:middle" o:gfxdata="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" filled="f" strokecolor="#1f4d78 [1604]"/>
+                  <v:rect id="Rectangle 610" o:spid="_x0000_s1076" style="position:absolute;left:438150;width:60960;height:64008;visibility:visible;mso-wrap-style:square;v-text-anchor:middle" o:gfxdata="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" filled="f" strokecolor="#1f4d78 [1604]"/>
+                </v:group>
+              </v:group>
+            </w:pict>
+          </mc:Fallback>
+        </mc:AlternateContent>
+      </w:r>
+      <w:r>
+        <w:rPr>
+          <w:noProof/>
+        </w:rPr>
+        <w:drawing>
+          <wp:anchor distT="0" distB="0" distL="114300" distR="114300" simplePos="0" relativeHeight="251788288" behindDoc="0" locked="0" layoutInCell="1" allowOverlap="1">
+            <wp:simplePos x="0" y="0"/>
+            <wp:positionH relativeFrom="column">
+              <wp:posOffset>4946573</wp:posOffset>
+            </wp:positionH>
+            <wp:positionV relativeFrom="paragraph">
+              <wp:posOffset>55123</wp:posOffset>
+            </wp:positionV>
+            <wp:extent cx="197218" cy="182880"/>
+            <wp:effectExtent l="0" t="0" r="0" b="0"/>
+            <wp:wrapNone/>
+            <wp:docPr id="487" name="Picture 487"/>
+            <wp:cNvGraphicFramePr>
+              <a:graphicFrameLocks xmlns:a="http://schemas.openxmlformats.org/drawingml/2006/main" noChangeAspect="1"/>
+            </wp:cNvGraphicFramePr>
+            <a:graphic xmlns:a="http://schemas.openxmlformats.org/drawingml/2006/main">
+              <a:graphicData uri="http://schemas.openxmlformats.org/drawingml/2006/picture">
+                <pic:pic xmlns:pic="http://schemas.openxmlformats.org/drawingml/2006/picture">
+                  <pic:nvPicPr>
+                    <pic:cNvPr id="487" name="Picture 487"/>
+                    <pic:cNvPicPr>
+                      <a:picLocks noChangeAspect="1"/>
+                    </pic:cNvPicPr>
+                  </pic:nvPicPr>
+                  <pic:blipFill>
+                    <a:blip r:embed="rId34" cstate="print">
+                      <a:duotone>
+                        <a:schemeClr val="accent5">
+                          <a:shade val="45000"/>
+                          <a:satMod val="135000"/>
+                        </a:schemeClr>
+                        <a:prstClr val="white"/>
+                      </a:duotone>
+                      <a:extLst>
+                        <a:ext uri="{28A0092B-C50C-407E-A947-70E740481C1C}">
+                          <a14:useLocalDpi xmlns:a14="http://schemas.microsoft.com/office/drawing/2010/main" val="0"/>
+                        </a:ext>
+                      </a:extLst>
+                    </a:blip>
+                    <a:stretch>
+                      <a:fillRect/>
+                    </a:stretch>
+                  </pic:blipFill>
+                  <pic:spPr>
+                    <a:xfrm flipH="1">
+                      <a:off x="0" y="0"/>
+                      <a:ext cx="197218" cy="182880"/>
+                    </a:xfrm>
+                    <a:prstGeom prst="rect">
+                      <a:avLst/>
+                    </a:prstGeom>
+                  </pic:spPr>
+                </pic:pic>
+              </a:graphicData>
+            </a:graphic>
+          </wp:anchor>
+        </w:drawing>
+      </w:r>
+      <w:r>
+        <w:rPr>
+          <w:noProof/>
+        </w:rPr>
+        <mc:AlternateContent>
+          <mc:Choice Requires="wps">
+            <w:drawing>
+              <wp:anchor distT="0" distB="0" distL="114300" distR="114300" simplePos="0" relativeHeight="251868160" behindDoc="0" locked="0" layoutInCell="1" allowOverlap="1">
+                <wp:simplePos x="0" y="0"/>
+                <wp:positionH relativeFrom="column">
+                  <wp:posOffset>5611475</wp:posOffset>
+                </wp:positionH>
+                <wp:positionV relativeFrom="paragraph">
+                  <wp:posOffset>91303</wp:posOffset>
+                </wp:positionV>
+                <wp:extent cx="173835" cy="173045"/>
+                <wp:effectExtent l="0" t="0" r="0" b="0"/>
+                <wp:wrapNone/>
+                <wp:docPr id="448" name="Multiply 448"/>
+                <wp:cNvGraphicFramePr/>
+                <a:graphic xmlns:a="http://schemas.openxmlformats.org/drawingml/2006/main">
+                  <a:graphicData uri="http://schemas.microsoft.com/office/word/2010/wordprocessingShape">
+                    <wps:wsp>
+                      <wps:cNvSpPr/>
+                      <wps:spPr>
+                        <a:xfrm>
+                          <a:off x="0" y="0"/>
+                          <a:ext cx="173835" cy="173045"/>
+                        </a:xfrm>
+                        <a:prstGeom prst="mathMultiply">
+                          <a:avLst/>
+                        </a:prstGeom>
+                        <a:solidFill>
+                          <a:schemeClr val="bg1">
+                            <a:lumMod val="95000"/>
+                          </a:schemeClr>
+                        </a:solidFill>
+                        <a:ln w="9525">
+                          <a:noFill/>
+                        </a:ln>
+                      </wps:spPr>
+                      <wps:style>
+                        <a:lnRef idx="2">
+                          <a:schemeClr val="accent1">
+                            <a:shade val="50000"/>
+                          </a:schemeClr>
+                        </a:lnRef>
+                        <a:fillRef idx="1">
+                          <a:schemeClr val="accent1"/>
+                        </a:fillRef>
+                        <a:effectRef idx="0">
+                          <a:schemeClr val="accent1"/>
+                        </a:effectRef>
+                        <a:fontRef idx="minor">
+                          <a:schemeClr val="lt1"/>
+                        </a:fontRef>
+                      </wps:style>
+                      <wps:bodyPr rot="0" spcFirstLastPara="0" vert="horz" wrap="square" lIns="91440" tIns="45720" rIns="91440" bIns="45720" numCol="1" spcCol="0" rtlCol="0" fromWordArt="0" anchor="ctr" anchorCtr="0" forceAA="0" compatLnSpc="1">
+                        <a:prstTxWarp prst="textNoShape">
+                          <a:avLst/>
+                        </a:prstTxWarp>
+                        <a:noAutofit/>
+                      </wps:bodyPr>
+                    </wps:wsp>
+                  </a:graphicData>
+                </a:graphic>
+              </wp:anchor>
+            </w:drawing>
+          </mc:Choice>
+          <mc:Fallback>
+            <w:pict>
+              <v:shape w14:anchorId="5641D5D0" id="Multiply 448" o:spid="_x0000_s1026" style="position:absolute;margin-left:441.85pt;margin-top:7.2pt;width:13.7pt;height:13.65pt;z-index:251868160;visibility:visible;mso-wrap-style:square;mso-wrap-distance-left:9pt;mso-wrap-distance-top:0;mso-wrap-distance-right:9pt;mso-wrap-distance-bottom:0;mso-position-horizontal:absolute;mso-position-horizontal-relative:text;mso-position-vertical:absolute;mso-position-vertical-relative:text;v-text-anchor:middle" coordsize="173835,173045" o:gfxdata="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" path="m27394,55984l56108,27139,86918,57808,117727,27139r28714,28845l115763,86523r30678,30538l117727,145906,86918,115237,56108,145906,27394,117061,58072,86523,27394,55984xe" fillcolor="#f2f2f2 [3052]" stroked="f">
+                <v:stroke joinstyle="miter"/>
+                <v:path arrowok="t" o:connecttype="custom" o:connectlocs="27394,55984;56108,27139;86918,57808;117727,27139;146441,55984;115763,86523;146441,117061;117727,145906;86918,115237;56108,145906;27394,117061;58072,86523;27394,55984" o:connectangles="0,0,0,0,0,0,0,0,0,0,0,0,0"/>
+              </v:shape>
+            </w:pict>
+          </mc:Fallback>
+        </mc:AlternateContent>
+      </w:r>
+      <w:r>
+        <w:rPr>
+          <w:noProof/>
+        </w:rPr>
+        <mc:AlternateContent>
+          <mc:Choice Requires="wps">
+            <w:drawing>
+              <wp:anchor distT="0" distB="0" distL="114300" distR="114300" simplePos="0" relativeHeight="251797504" behindDoc="0" locked="0" layoutInCell="1" allowOverlap="1" wp14:anchorId="1EDFD81D" wp14:editId="0C7289B5">
+                <wp:simplePos x="0" y="0"/>
+                <wp:positionH relativeFrom="column">
+                  <wp:posOffset>3761854</wp:posOffset>
+                </wp:positionH>
+                <wp:positionV relativeFrom="paragraph">
+                  <wp:posOffset>3206115</wp:posOffset>
+                </wp:positionV>
+                <wp:extent cx="739140" cy="205105"/>
+                <wp:effectExtent l="0" t="0" r="0" b="4445"/>
+                <wp:wrapNone/>
+                <wp:docPr id="463" name="Text Box 463"/>
+                <wp:cNvGraphicFramePr/>
+                <a:graphic xmlns:a="http://schemas.openxmlformats.org/drawingml/2006/main">
+                  <a:graphicData uri="http://schemas.microsoft.com/office/word/2010/wordprocessingShape">
+                    <wps:wsp>
+                      <wps:cNvSpPr txBox="1"/>
+                      <wps:spPr>
+                        <a:xfrm>
+                          <a:off x="0" y="0"/>
+                          <a:ext cx="739140" cy="205105"/>
+                        </a:xfrm>
+                        <a:prstGeom prst="rect">
+                          <a:avLst/>
+                        </a:prstGeom>
+                        <a:noFill/>
+                        <a:ln w="6350">
+                          <a:noFill/>
+                        </a:ln>
+                        <a:effectLst/>
+                      </wps:spPr>
+                      <wps:style>
+                        <a:lnRef idx="0">
+                          <a:schemeClr val="accent1"/>
+                        </a:lnRef>
+                        <a:fillRef idx="0">
+                          <a:schemeClr val="accent1"/>
+                        </a:fillRef>
+                        <a:effectRef idx="0">
+                          <a:schemeClr val="accent1"/>
+                        </a:effectRef>
+                        <a:fontRef idx="minor">
+                          <a:schemeClr val="dk1"/>
+                        </a:fontRef>
+                      </wps:style>
+                      <wps:txbx>
+                        <w:txbxContent>
+                          <w:p>
+                            <w:pPr>
+                              <w:spacing w:after="0" w:line="240" w:lineRule="auto"/>
+                              <w:rPr>
+                                <w:sz w:val="18"/>
+                              </w:rPr>
+                            </w:pPr>
+                            <w:r>
+                              <w:rPr>
+                                <w:sz w:val="18"/>
+                              </w:rPr>
+                              <w:t>US $2</w:t>
+                            </w:r>
+                            <w:r>
+                              <w:rPr>
+                                <w:sz w:val="18"/>
+                              </w:rPr>
+                              <w:t>.2</w:t>
+                            </w:r>
+                            <w:r>
+                              <w:rPr>
+                                <w:noProof/>
+                                <w:sz w:val="18"/>
+                              </w:rPr>
+                              <w:drawing>
+                                <wp:inline distT="0" distB="0" distL="0" distR="0" wp14:anchorId="7CFF6531" wp14:editId="6CD9FEF6">
+                                  <wp:extent cx="549910" cy="152936"/>
+                                  <wp:effectExtent l="0" t="0" r="0" b="0"/>
+                                  <wp:docPr id="513" name="Picture 513"/>
+                                  <wp:cNvGraphicFramePr>
+                                    <a:graphicFrameLocks xmlns:a="http://schemas.openxmlformats.org/drawingml/2006/main" noChangeAspect="1"/>
+                                  </wp:cNvGraphicFramePr>
+                                  <a:graphic xmlns:a="http://schemas.openxmlformats.org/drawingml/2006/main">
+                                    <a:graphicData uri="http://schemas.openxmlformats.org/drawingml/2006/picture">
+                                      <pic:pic xmlns:pic="http://schemas.openxmlformats.org/drawingml/2006/picture">
+                                        <pic:nvPicPr>
+                                          <pic:cNvPr id="0" name="Picture 2"/>
+                                          <pic:cNvPicPr>
+                                            <a:picLocks noChangeAspect="1" noChangeArrowheads="1"/>
+                                          </pic:cNvPicPr>
+                                        </pic:nvPicPr>
+                                        <pic:blipFill>
+                                          <a:blip r:embed="rId35">
+                                            <a:extLst>
+                                              <a:ext uri="{28A0092B-C50C-407E-A947-70E740481C1C}">
+                                                <a14:useLocalDpi xmlns:a14="http://schemas.microsoft.com/office/drawing/2010/main" val="0"/>
+                                              </a:ext>
+                                            </a:extLst>
+                                          </a:blip>
+                                          <a:srcRect/>
+                                          <a:stretch>
+                                            <a:fillRect/>
+                                          </a:stretch>
+                                        </pic:blipFill>
+                                        <pic:spPr bwMode="auto">
+                                          <a:xfrm>
+                                            <a:off x="0" y="0"/>
+                                            <a:ext cx="549910" cy="152936"/>
+                                          </a:xfrm>
+                                          <a:prstGeom prst="rect">
+                                            <a:avLst/>
+                                          </a:prstGeom>
+                                          <a:noFill/>
+                                          <a:ln>
+                                            <a:noFill/>
+                                          </a:ln>
+                                        </pic:spPr>
+                                      </pic:pic>
+                                    </a:graphicData>
+                                  </a:graphic>
+                                </wp:inline>
+                              </w:drawing>
+                            </w:r>
+                            <w:r>
+                              <w:rPr>
+                                <w:sz w:val="18"/>
+                              </w:rPr>
+                              <w:t>2</w:t>
+                            </w:r>
+                          </w:p>
+                        </w:txbxContent>
+                      </wps:txbx>
+                      <wps:bodyPr rot="0" spcFirstLastPara="0" vertOverflow="overflow" horzOverflow="overflow" vert="horz" wrap="square" lIns="91440" tIns="45720" rIns="91440" bIns="45720" numCol="1" spcCol="0" rtlCol="0" fromWordArt="0" anchor="t" anchorCtr="0" forceAA="0" compatLnSpc="1">
+                        <a:prstTxWarp prst="textNoShape">
+                          <a:avLst/>
+                        </a:prstTxWarp>
+                        <a:noAutofit/>
+                      </wps:bodyPr>
+                    </wps:wsp>
+                  </a:graphicData>
+                </a:graphic>
+                <wp14:sizeRelH relativeFrom="margin">
+                  <wp14:pctWidth>0</wp14:pctWidth>
+                </wp14:sizeRelH>
+                <wp14:sizeRelV relativeFrom="margin">
+                  <wp14:pctHeight>0</wp14:pctHeight>
+                </wp14:sizeRelV>
+              </wp:anchor>
+            </w:drawing>
+          </mc:Choice>
+          <mc:Fallback>
+            <w:pict>
+              <v:shape w14:anchorId="1EDFD81D" id="Text Box 463" o:spid="_x0000_s1077" type="#_x0000_t202" style="position:absolute;margin-left:296.2pt;margin-top:252.45pt;width:58.2pt;height:16.15pt;z-index:251797504;visibility:visible;mso-wrap-style:square;mso-width-percent:0;mso-height-percent:0;mso-wrap-distance-left:9pt;mso-wrap-distance-top:0;mso-wrap-distance-right:9pt;mso-wrap-distance-bottom:0;mso-position-horizontal:absolute;mso-position-horizontal-relative:text;mso-position-vertical:absolute;mso-position-vertical-relative:text;mso-width-percent:0;mso-height-percent:0;mso-width-relative:margin;mso-height-relative:margin;v-text-anchor:top" o:gfxdata="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" filled="f" stroked="f" strokeweight=".5pt">
+                <v:textbox>
+                  <w:txbxContent>
+                    <w:p>
+                      <w:pPr>
+                        <w:spacing w:after="0" w:line="240" w:lineRule="auto"/>
+                        <w:rPr>
+                          <w:sz w:val="18"/>
+                        </w:rPr>
+                      </w:pPr>
+                      <w:r>
+                        <w:rPr>
+                          <w:sz w:val="18"/>
+                        </w:rPr>
+                        <w:t>US $2</w:t>
+                      </w:r>
+                      <w:r>
+                        <w:rPr>
+                          <w:sz w:val="18"/>
+                        </w:rPr>
+                        <w:t>.2</w:t>
+                      </w:r>
+                      <w:r>
+                        <w:rPr>
+                          <w:noProof/>
+                          <w:sz w:val="18"/>
+                        </w:rPr>
+                        <w:drawing>
+                          <wp:inline distT="0" distB="0" distL="0" distR="0" wp14:anchorId="7CFF6531" wp14:editId="6CD9FEF6">
+                            <wp:extent cx="549910" cy="152936"/>
+                            <wp:effectExtent l="0" t="0" r="0" b="0"/>
+                            <wp:docPr id="513" name="Picture 513"/>
+                            <wp:cNvGraphicFramePr>
+                              <a:graphicFrameLocks xmlns:a="http://schemas.openxmlformats.org/drawingml/2006/main" noChangeAspect="1"/>
+                            </wp:cNvGraphicFramePr>
+                            <a:graphic xmlns:a="http://schemas.openxmlformats.org/drawingml/2006/main">
+                              <a:graphicData uri="http://schemas.openxmlformats.org/drawingml/2006/picture">
+                                <pic:pic xmlns:pic="http://schemas.openxmlformats.org/drawingml/2006/picture">
+                                  <pic:nvPicPr>
+                                    <pic:cNvPr id="0" name="Picture 2"/>
+                                    <pic:cNvPicPr>
+                                      <a:picLocks noChangeAspect="1" noChangeArrowheads="1"/>
+                                    </pic:cNvPicPr>
+                                  </pic:nvPicPr>
+                                  <pic:blipFill>
+                                    <a:blip r:embed="rId35">
+                                      <a:extLst>
+                                        <a:ext uri="{28A0092B-C50C-407E-A947-70E740481C1C}">
+                                          <a14:useLocalDpi xmlns:a14="http://schemas.microsoft.com/office/drawing/2010/main" val="0"/>
+                                        </a:ext>
+                                      </a:extLst>
+                                    </a:blip>
+                                    <a:srcRect/>
+                                    <a:stretch>
+                                      <a:fillRect/>
+                                    </a:stretch>
+                                  </pic:blipFill>
+                                  <pic:spPr bwMode="auto">
+                                    <a:xfrm>
+                                      <a:off x="0" y="0"/>
+                                      <a:ext cx="549910" cy="152936"/>
+                                    </a:xfrm>
+                                    <a:prstGeom prst="rect">
+                                      <a:avLst/>
+                                    </a:prstGeom>
+                                    <a:noFill/>
+                                    <a:ln>
+                                      <a:noFill/>
+                                    </a:ln>
+                                  </pic:spPr>
+                                </pic:pic>
+                              </a:graphicData>
+                            </a:graphic>
+                          </wp:inline>
+                        </w:drawing>
+                      </w:r>
+                      <w:r>
+                        <w:rPr>
+                          <w:sz w:val="18"/>
+                        </w:rPr>
+                        <w:t>2</w:t>
+                      </w:r>
+                    </w:p>
+                  </w:txbxContent>
+                </v:textbox>
+              </v:shape>
+            </w:pict>
+          </mc:Fallback>
+        </mc:AlternateContent>
+      </w:r>
+      <w:r>
+        <w:br w:type="page"/>
+      </w:r>
+    </w:p>
     <w:p/>
     <w:p>
+      <w:pPr>
+        <w:ind w:left="-1170"/>
+      </w:pPr>
       <w:r>
         <w:rPr>
           <w:rFonts w:ascii="Times New Roman" w:hAnsi="Times New Roman" w:cs="Times New Roman"/>
@@ -14,7 +3816,7 @@
         <mc:AlternateContent>
           <mc:Choice Requires="wpg">
             <w:drawing>
-              <wp:anchor distT="0" distB="0" distL="114300" distR="114300" simplePos="0" relativeHeight="251657216" behindDoc="0" locked="0" layoutInCell="1" allowOverlap="1">
+              <wp:anchor distT="0" distB="0" distL="114300" distR="114300" simplePos="0" relativeHeight="251623424" behindDoc="0" locked="0" layoutInCell="1" allowOverlap="1">
                 <wp:simplePos x="0" y="0"/>
                 <wp:positionH relativeFrom="margin">
                   <wp:posOffset>-226031</wp:posOffset>
@@ -248,14 +4050,14 @@
           </mc:Choice>
           <mc:Fallback>
             <w:pict>
-              <v:group id="Group 84" o:spid="_x0000_s1026" style="position:absolute;margin-left:-17.8pt;margin-top:6.9pt;width:513.75pt;height:724.05pt;z-index:251657216;mso-position-horizontal-relative:margin" coordsize="59817,88201" o:gfxdata="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">
-                <v:rect id="Rectangle 5" o:spid="_x0000_s1027" style="position:absolute;width:59817;height:88201;visibility:visible;mso-wrap-style:square;v-text-anchor:middle" o:gfxdata="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" fillcolor="#bfbfbf [2412]" strokecolor="#a5a5a5 [2092]" strokeweight="1.5pt"/>
-                <v:rect id="Rectangle 6" o:spid="_x0000_s1028" style="position:absolute;left:3202;top:14783;width:53784;height:70287;visibility:visible;mso-wrap-style:square;v-text-anchor:middle" o:gfxdata="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" fillcolor="white [3212]" stroked="f" strokeweight="1pt"/>
-                <v:shape id="Multiply 7" o:spid="_x0000_s1029" style="position:absolute;left:53721;top:9525;width:1593;height:1704;visibility:visible;mso-wrap-style:square;v-text-anchor:middle" coordsize="159385,170456" o:gfxdata="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" path="m24589,53741l51971,28138,79693,57784,107414,28138r27382,25603l105354,85228r29442,31487l107414,142318,79693,112672,51971,142318,24589,116715,54031,85228,24589,53741xe" fillcolor="#bfbfbf [2412]" stroked="f">
+              <v:group id="Group 84" o:spid="_x0000_s1078" style="position:absolute;left:0;text-align:left;margin-left:-17.8pt;margin-top:6.9pt;width:513.75pt;height:724.05pt;z-index:251623424;mso-position-horizontal-relative:margin" coordsize="59817,88201" o:gfxdata="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">
+                <v:rect id="Rectangle 5" o:spid="_x0000_s1079" style="position:absolute;width:59817;height:88201;visibility:visible;mso-wrap-style:square;v-text-anchor:middle" o:gfxdata="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" fillcolor="#bfbfbf [2412]" strokecolor="#a5a5a5 [2092]" strokeweight="1.5pt"/>
+                <v:rect id="Rectangle 6" o:spid="_x0000_s1080" style="position:absolute;left:3202;top:14783;width:53784;height:70287;visibility:visible;mso-wrap-style:square;v-text-anchor:middle" o:gfxdata="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" fillcolor="white [3212]" stroked="f" strokeweight="1pt"/>
+                <v:shape id="Multiply 7" o:spid="_x0000_s1081" style="position:absolute;left:53721;top:9525;width:1593;height:1704;visibility:visible;mso-wrap-style:square;v-text-anchor:middle" coordsize="159385,170456" o:gfxdata="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" path="m24589,53741l51971,28138,79693,57784,107414,28138r27382,25603l105354,85228r29442,31487l107414,142318,79693,112672,51971,142318,24589,116715,54031,85228,24589,53741xe" fillcolor="#bfbfbf [2412]" stroked="f">
                   <v:stroke joinstyle="miter"/>
                   <v:path arrowok="t" o:connecttype="custom" o:connectlocs="24589,53741;51971,28138;79693,57784;107414,28138;134796,53741;105354,85228;134796,116715;107414,142318;79693,112672;51971,142318;24589,116715;54031,85228;24589,53741" o:connectangles="0,0,0,0,0,0,0,0,0,0,0,0,0"/>
                 </v:shape>
-                <v:roundrect id="Rounded Rectangle 22" o:spid="_x0000_s1030" style="position:absolute;left:3202;top:73818;width:53972;height:6134;visibility:visible;mso-wrap-style:square;v-text-anchor:middle" arcsize="10923f" o:gfxdata="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" fillcolor="#00b0f0" strokecolor="#7bc7ed" strokeweight="1pt">
+                <v:roundrect id="Rounded Rectangle 22" o:spid="_x0000_s1082" style="position:absolute;left:3202;top:73818;width:53972;height:6134;visibility:visible;mso-wrap-style:square;v-text-anchor:middle" arcsize="10923f" o:gfxdata="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" fillcolor="#00b0f0" strokecolor="#7bc7ed" strokeweight="1pt">
                   <v:stroke joinstyle="miter"/>
                   <v:textbox>
                     <w:txbxContent>
@@ -297,7 +4099,7 @@
         <mc:AlternateContent>
           <mc:Choice Requires="wps">
             <w:drawing>
-              <wp:anchor distT="0" distB="0" distL="114300" distR="114300" simplePos="0" relativeHeight="251658240" behindDoc="0" locked="0" layoutInCell="1" allowOverlap="1">
+              <wp:anchor distT="0" distB="0" distL="114300" distR="114300" simplePos="0" relativeHeight="251624448" behindDoc="0" locked="0" layoutInCell="1" allowOverlap="1">
                 <wp:simplePos x="0" y="0"/>
                 <wp:positionH relativeFrom="column">
                   <wp:posOffset>-228600</wp:posOffset>
@@ -364,7 +4166,7 @@
                                           <pic:cNvPicPr/>
                                         </pic:nvPicPr>
                                         <pic:blipFill>
-                                          <a:blip r:embed="rId4">
+                                          <a:blip r:embed="rId36">
                                             <a:extLst>
                                               <a:ext uri="{28A0092B-C50C-407E-A947-70E740481C1C}">
                                                 <a14:useLocalDpi xmlns:a14="http://schemas.microsoft.com/office/drawing/2010/main" val="0"/>
@@ -413,7 +4215,7 @@
           </mc:Choice>
           <mc:Fallback>
             <w:pict>
-              <v:rect id="Rectangle 4" o:spid="_x0000_s1031" style="position:absolute;margin-left:-18pt;margin-top:-16.5pt;width:513.75pt;height:62.25pt;z-index:251658240;visibility:visible;mso-wrap-style:square;mso-width-percent:0;mso-height-percent:0;mso-wrap-distance-left:9pt;mso-wrap-distance-top:0;mso-wrap-distance-right:9pt;mso-wrap-distance-bottom:0;mso-position-horizontal:absolute;mso-position-horizontal-relative:text;mso-position-vertical:absolute;mso-position-vertical-relative:text;mso-width-percent:0;mso-height-percent:0;mso-width-relative:margin;mso-height-relative:margin;v-text-anchor:middle" o:gfxdata="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" filled="f" strokecolor="#5b9bd5 [3204]" strokeweight=".5pt">
+              <v:rect id="Rectangle 4" o:spid="_x0000_s1083" style="position:absolute;margin-left:-18pt;margin-top:-16.5pt;width:513.75pt;height:62.25pt;z-index:251624448;visibility:visible;mso-wrap-style:square;mso-width-percent:0;mso-height-percent:0;mso-wrap-distance-left:9pt;mso-wrap-distance-top:0;mso-wrap-distance-right:9pt;mso-wrap-distance-bottom:0;mso-position-horizontal:absolute;mso-position-horizontal-relative:text;mso-position-vertical:absolute;mso-position-vertical-relative:text;mso-width-percent:0;mso-height-percent:0;mso-width-relative:margin;mso-height-relative:margin;v-text-anchor:middle" o:gfxdata="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" filled="f" strokecolor="#5b9bd5 [3204]" strokeweight=".5pt">
                 <v:textbox>
                   <w:txbxContent>
                     <w:p>
@@ -440,7 +4242,7 @@
                                     <pic:cNvPicPr/>
                                   </pic:nvPicPr>
                                   <pic:blipFill>
-                                    <a:blip r:embed="rId4">
+                                    <a:blip r:embed="rId36">
                                       <a:extLst>
                                         <a:ext uri="{28A0092B-C50C-407E-A947-70E740481C1C}">
                                           <a14:useLocalDpi xmlns:a14="http://schemas.microsoft.com/office/drawing/2010/main" val="0"/>
@@ -484,7 +4286,7 @@
           <w:szCs w:val="24"/>
         </w:rPr>
         <w:drawing>
-          <wp:anchor distT="0" distB="0" distL="114300" distR="114300" simplePos="0" relativeHeight="251810816" behindDoc="0" locked="0" layoutInCell="1" allowOverlap="1">
+          <wp:anchor distT="0" distB="0" distL="114300" distR="114300" simplePos="0" relativeHeight="251777024" behindDoc="0" locked="0" layoutInCell="1" allowOverlap="1">
             <wp:simplePos x="0" y="0"/>
             <wp:positionH relativeFrom="margin">
               <wp:posOffset>4761180</wp:posOffset>
@@ -515,7 +4317,7 @@
                     <pic:cNvPicPr/>
                   </pic:nvPicPr>
                   <pic:blipFill>
-                    <a:blip r:embed="rId5" cstate="print">
+                    <a:blip r:embed="rId37" cstate="print">
                       <a:extLst>
                         <a:ext uri="{28A0092B-C50C-407E-A947-70E740481C1C}">
                           <a14:useLocalDpi xmlns:a14="http://schemas.microsoft.com/office/drawing/2010/main" val="0"/>
@@ -554,7 +4356,7 @@
         <mc:AlternateContent>
           <mc:Choice Requires="wps">
             <w:drawing>
-              <wp:anchor distT="0" distB="0" distL="114300" distR="114300" simplePos="0" relativeHeight="251714560" behindDoc="0" locked="0" layoutInCell="1" allowOverlap="1" wp14:anchorId="59D22AF2" wp14:editId="6EC66A2A">
+              <wp:anchor distT="0" distB="0" distL="114300" distR="114300" simplePos="0" relativeHeight="251680768" behindDoc="0" locked="0" layoutInCell="1" allowOverlap="1" wp14:anchorId="59D22AF2" wp14:editId="6EC66A2A">
                 <wp:simplePos x="0" y="0"/>
                 <wp:positionH relativeFrom="column">
                   <wp:posOffset>4980305</wp:posOffset>
@@ -643,7 +4445,7 @@
                                           </pic:cNvPicPr>
                                         </pic:nvPicPr>
                                         <pic:blipFill>
-                                          <a:blip r:embed="rId6">
+                                          <a:blip r:embed="rId35">
                                             <a:extLst>
                                               <a:ext uri="{28A0092B-C50C-407E-A947-70E740481C1C}">
                                                 <a14:useLocalDpi xmlns:a14="http://schemas.microsoft.com/office/drawing/2010/main" val="0"/>
@@ -703,11 +4505,7 @@
           </mc:Choice>
           <mc:Fallback>
             <w:pict>
-              <v:shapetype w14:anchorId="59D22AF2" id="_x0000_t202" coordsize="21600,21600" o:spt="202" path="m,l,21600r21600,l21600,xe">
-                <v:stroke joinstyle="miter"/>
-                <v:path gradientshapeok="t" o:connecttype="rect"/>
-              </v:shapetype>
-              <v:shape id="Text Box 51" o:spid="_x0000_s1032" type="#_x0000_t202" style="position:absolute;margin-left:392.15pt;margin-top:547.55pt;width:58.2pt;height:16.15pt;z-index:251714560;visibility:visible;mso-wrap-style:square;mso-width-percent:0;mso-height-percent:0;mso-wrap-distance-left:9pt;mso-wrap-distance-top:0;mso-wrap-distance-right:9pt;mso-wrap-distance-bottom:0;mso-position-horizontal:absolute;mso-position-horizontal-relative:text;mso-position-vertical:absolute;mso-position-vertical-relative:text;mso-width-percent:0;mso-height-percent:0;mso-width-relative:margin;mso-height-relative:margin;v-text-anchor:top" o:gfxdata="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" filled="f" stroked="f" strokeweight=".5pt">
+              <v:shape w14:anchorId="59D22AF2" id="Text Box 51" o:spid="_x0000_s1084" type="#_x0000_t202" style="position:absolute;margin-left:392.15pt;margin-top:547.55pt;width:58.2pt;height:16.15pt;z-index:251680768;visibility:visible;mso-wrap-style:square;mso-width-percent:0;mso-height-percent:0;mso-wrap-distance-left:9pt;mso-wrap-distance-top:0;mso-wrap-distance-right:9pt;mso-wrap-distance-bottom:0;mso-position-horizontal:absolute;mso-position-horizontal-relative:text;mso-position-vertical:absolute;mso-position-vertical-relative:text;mso-width-percent:0;mso-height-percent:0;mso-width-relative:margin;mso-height-relative:margin;v-text-anchor:top" o:gfxdata="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" filled="f" stroked="f" strokeweight=".5pt">
                 <v:textbox>
                   <w:txbxContent>
                     <w:p>
@@ -752,7 +4550,7 @@
                                     </pic:cNvPicPr>
                                   </pic:nvPicPr>
                                   <pic:blipFill>
-                                    <a:blip r:embed="rId6">
+                                    <a:blip r:embed="rId35">
                                       <a:extLst>
                                         <a:ext uri="{28A0092B-C50C-407E-A947-70E740481C1C}">
                                           <a14:useLocalDpi xmlns:a14="http://schemas.microsoft.com/office/drawing/2010/main" val="0"/>
@@ -804,7 +4602,7 @@
         <mc:AlternateContent>
           <mc:Choice Requires="wps">
             <w:drawing>
-              <wp:anchor distT="0" distB="0" distL="114300" distR="114300" simplePos="0" relativeHeight="251722752" behindDoc="0" locked="0" layoutInCell="1" allowOverlap="1" wp14:anchorId="18F55F86" wp14:editId="185E4D08">
+              <wp:anchor distT="0" distB="0" distL="114300" distR="114300" simplePos="0" relativeHeight="251688960" behindDoc="0" locked="0" layoutInCell="1" allowOverlap="1" wp14:anchorId="18F55F86" wp14:editId="185E4D08">
                 <wp:simplePos x="0" y="0"/>
                 <wp:positionH relativeFrom="column">
                   <wp:posOffset>5010899</wp:posOffset>
@@ -893,7 +4691,7 @@
                                           </pic:cNvPicPr>
                                         </pic:nvPicPr>
                                         <pic:blipFill>
-                                          <a:blip r:embed="rId6">
+                                          <a:blip r:embed="rId35">
                                             <a:extLst>
                                               <a:ext uri="{28A0092B-C50C-407E-A947-70E740481C1C}">
                                                 <a14:useLocalDpi xmlns:a14="http://schemas.microsoft.com/office/drawing/2010/main" val="0"/>
@@ -953,7 +4751,7 @@
           </mc:Choice>
           <mc:Fallback>
             <w:pict>
-              <v:shape w14:anchorId="18F55F86" id="Text Box 73" o:spid="_x0000_s1033" type="#_x0000_t202" style="position:absolute;margin-left:394.55pt;margin-top:349.15pt;width:58.2pt;height:16.15pt;z-index:251722752;visibility:visible;mso-wrap-style:square;mso-width-percent:0;mso-height-percent:0;mso-wrap-distance-left:9pt;mso-wrap-distance-top:0;mso-wrap-distance-right:9pt;mso-wrap-distance-bottom:0;mso-position-horizontal:absolute;mso-position-horizontal-relative:text;mso-position-vertical:absolute;mso-position-vertical-relative:text;mso-width-percent:0;mso-height-percent:0;mso-width-relative:margin;mso-height-relative:margin;v-text-anchor:top" o:gfxdata="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" filled="f" stroked="f" strokeweight=".5pt">
+              <v:shape w14:anchorId="18F55F86" id="Text Box 73" o:spid="_x0000_s1085" type="#_x0000_t202" style="position:absolute;margin-left:394.55pt;margin-top:349.15pt;width:58.2pt;height:16.15pt;z-index:251688960;visibility:visible;mso-wrap-style:square;mso-width-percent:0;mso-height-percent:0;mso-wrap-distance-left:9pt;mso-wrap-distance-top:0;mso-wrap-distance-right:9pt;mso-wrap-distance-bottom:0;mso-position-horizontal:absolute;mso-position-horizontal-relative:text;mso-position-vertical:absolute;mso-position-vertical-relative:text;mso-width-percent:0;mso-height-percent:0;mso-width-relative:margin;mso-height-relative:margin;v-text-anchor:top" o:gfxdata="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" filled="f" stroked="f" strokeweight=".5pt">
                 <v:textbox>
                   <w:txbxContent>
                     <w:p>
@@ -998,7 +4796,7 @@
                                     </pic:cNvPicPr>
                                   </pic:nvPicPr>
                                   <pic:blipFill>
-                                    <a:blip r:embed="rId6">
+                                    <a:blip r:embed="rId35">
                                       <a:extLst>
                                         <a:ext uri="{28A0092B-C50C-407E-A947-70E740481C1C}">
                                           <a14:useLocalDpi xmlns:a14="http://schemas.microsoft.com/office/drawing/2010/main" val="0"/>
@@ -1048,7 +4846,7 @@
           <w:noProof/>
         </w:rPr>
         <w:drawing>
-          <wp:anchor distT="0" distB="0" distL="114300" distR="114300" simplePos="0" relativeHeight="251751424" behindDoc="0" locked="0" layoutInCell="1" allowOverlap="1">
+          <wp:anchor distT="0" distB="0" distL="114300" distR="114300" simplePos="0" relativeHeight="251717632" behindDoc="0" locked="0" layoutInCell="1" allowOverlap="1">
             <wp:simplePos x="0" y="0"/>
             <wp:positionH relativeFrom="column">
               <wp:posOffset>4838700</wp:posOffset>
@@ -1091,11 +4889,11 @@
                     <pic:cNvPicPr/>
                   </pic:nvPicPr>
                   <pic:blipFill rotWithShape="1">
-                    <a:blip r:embed="rId7" cstate="print">
+                    <a:blip r:embed="rId38" cstate="print">
                       <a:extLst>
                         <a:ext uri="{BEBA8EAE-BF5A-486C-A8C5-ECC9F3942E4B}">
                           <a14:imgProps xmlns:a14="http://schemas.microsoft.com/office/drawing/2010/main">
-                            <a14:imgLayer r:embed="rId8">
+                            <a14:imgLayer r:embed="rId39">
                               <a14:imgEffect>
                                 <a14:backgroundRemoval t="0" b="97500" l="18267" r="80733">
                                   <a14:foregroundMark x1="48933" y1="30100" x2="48933" y2="30100"/>
@@ -1149,7 +4947,7 @@
           <w:szCs w:val="24"/>
         </w:rPr>
         <w:drawing>
-          <wp:anchor distT="0" distB="0" distL="114300" distR="114300" simplePos="0" relativeHeight="251811840" behindDoc="0" locked="0" layoutInCell="1" allowOverlap="1">
+          <wp:anchor distT="0" distB="0" distL="114300" distR="114300" simplePos="0" relativeHeight="251778048" behindDoc="0" locked="0" layoutInCell="1" allowOverlap="1">
             <wp:simplePos x="0" y="0"/>
             <wp:positionH relativeFrom="margin">
               <wp:posOffset>3626485</wp:posOffset>
@@ -1180,7 +4978,7 @@
                     <pic:cNvPicPr/>
                   </pic:nvPicPr>
                   <pic:blipFill rotWithShape="1">
-                    <a:blip r:embed="rId9" cstate="print">
+                    <a:blip r:embed="rId40" cstate="print">
                       <a:extLst>
                         <a:ext uri="{28A0092B-C50C-407E-A947-70E740481C1C}">
                           <a14:useLocalDpi xmlns:a14="http://schemas.microsoft.com/office/drawing/2010/main" val="0"/>
@@ -1227,7 +5025,7 @@
           <w:szCs w:val="24"/>
         </w:rPr>
         <w:drawing>
-          <wp:anchor distT="0" distB="0" distL="114300" distR="114300" simplePos="0" relativeHeight="251813888" behindDoc="0" locked="0" layoutInCell="1" allowOverlap="1">
+          <wp:anchor distT="0" distB="0" distL="114300" distR="114300" simplePos="0" relativeHeight="251780096" behindDoc="0" locked="0" layoutInCell="1" allowOverlap="1">
             <wp:simplePos x="0" y="0"/>
             <wp:positionH relativeFrom="column">
               <wp:posOffset>2475865</wp:posOffset>
@@ -1258,7 +5056,7 @@
                     <pic:cNvPicPr/>
                   </pic:nvPicPr>
                   <pic:blipFill rotWithShape="1">
-                    <a:blip r:embed="rId10" cstate="print">
+                    <a:blip r:embed="rId41" cstate="print">
                       <a:extLst>
                         <a:ext uri="{28A0092B-C50C-407E-A947-70E740481C1C}">
                           <a14:useLocalDpi xmlns:a14="http://schemas.microsoft.com/office/drawing/2010/main" val="0"/>
@@ -1304,7 +5102,7 @@
         <mc:AlternateContent>
           <mc:Choice Requires="wps">
             <w:drawing>
-              <wp:anchor distT="0" distB="0" distL="114300" distR="114300" simplePos="0" relativeHeight="251754496" behindDoc="0" locked="0" layoutInCell="1" allowOverlap="1" wp14:anchorId="69941F12" wp14:editId="7278E5DB">
+              <wp:anchor distT="0" distB="0" distL="114300" distR="114300" simplePos="0" relativeHeight="251720704" behindDoc="0" locked="0" layoutInCell="1" allowOverlap="1" wp14:anchorId="69941F12" wp14:editId="7278E5DB">
                 <wp:simplePos x="0" y="0"/>
                 <wp:positionH relativeFrom="margin">
                   <wp:posOffset>2602230</wp:posOffset>
@@ -1393,7 +5191,7 @@
                                           </pic:cNvPicPr>
                                         </pic:nvPicPr>
                                         <pic:blipFill>
-                                          <a:blip r:embed="rId6">
+                                          <a:blip r:embed="rId35">
                                             <a:extLst>
                                               <a:ext uri="{28A0092B-C50C-407E-A947-70E740481C1C}">
                                                 <a14:useLocalDpi xmlns:a14="http://schemas.microsoft.com/office/drawing/2010/main" val="0"/>
@@ -1453,7 +5251,7 @@
           </mc:Choice>
           <mc:Fallback>
             <w:pict>
-              <v:shape w14:anchorId="69941F12" id="Text Box 42" o:spid="_x0000_s1034" type="#_x0000_t202" style="position:absolute;margin-left:204.9pt;margin-top:547.55pt;width:58.2pt;height:16.15pt;z-index:251754496;visibility:visible;mso-wrap-style:square;mso-width-percent:0;mso-height-percent:0;mso-wrap-distance-left:9pt;mso-wrap-distance-top:0;mso-wrap-distance-right:9pt;mso-wrap-distance-bottom:0;mso-position-horizontal:absolute;mso-position-horizontal-relative:margin;mso-position-vertical:absolute;mso-position-vertical-relative:text;mso-width-percent:0;mso-height-percent:0;mso-width-relative:margin;mso-height-relative:margin;v-text-anchor:top" o:gfxdata="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" filled="f" stroked="f" strokeweight=".5pt">
+              <v:shape w14:anchorId="69941F12" id="Text Box 42" o:spid="_x0000_s1086" type="#_x0000_t202" style="position:absolute;margin-left:204.9pt;margin-top:547.55pt;width:58.2pt;height:16.15pt;z-index:251720704;visibility:visible;mso-wrap-style:square;mso-width-percent:0;mso-height-percent:0;mso-wrap-distance-left:9pt;mso-wrap-distance-top:0;mso-wrap-distance-right:9pt;mso-wrap-distance-bottom:0;mso-position-horizontal:absolute;mso-position-horizontal-relative:margin;mso-position-vertical:absolute;mso-position-vertical-relative:text;mso-width-percent:0;mso-height-percent:0;mso-width-relative:margin;mso-height-relative:margin;v-text-anchor:top" o:gfxdata="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" filled="f" stroked="f" strokeweight=".5pt">
                 <v:textbox>
                   <w:txbxContent>
                     <w:p>
@@ -1498,7 +5296,7 @@
                                     </pic:cNvPicPr>
                                   </pic:nvPicPr>
                                   <pic:blipFill>
-                                    <a:blip r:embed="rId6">
+                                    <a:blip r:embed="rId35">
                                       <a:extLst>
                                         <a:ext uri="{28A0092B-C50C-407E-A947-70E740481C1C}">
                                           <a14:useLocalDpi xmlns:a14="http://schemas.microsoft.com/office/drawing/2010/main" val="0"/>
@@ -1551,7 +5349,7 @@
         <mc:AlternateContent>
           <mc:Choice Requires="wps">
             <w:drawing>
-              <wp:anchor distT="0" distB="0" distL="114300" distR="114300" simplePos="0" relativeHeight="251708416" behindDoc="0" locked="0" layoutInCell="1" allowOverlap="1" wp14:anchorId="59D22AF2" wp14:editId="6EC66A2A">
+              <wp:anchor distT="0" distB="0" distL="114300" distR="114300" simplePos="0" relativeHeight="251674624" behindDoc="0" locked="0" layoutInCell="1" allowOverlap="1" wp14:anchorId="59D22AF2" wp14:editId="6EC66A2A">
                 <wp:simplePos x="0" y="0"/>
                 <wp:positionH relativeFrom="column">
                   <wp:posOffset>3794125</wp:posOffset>
@@ -1640,7 +5438,7 @@
                                           </pic:cNvPicPr>
                                         </pic:nvPicPr>
                                         <pic:blipFill>
-                                          <a:blip r:embed="rId6">
+                                          <a:blip r:embed="rId35">
                                             <a:extLst>
                                               <a:ext uri="{28A0092B-C50C-407E-A947-70E740481C1C}">
                                                 <a14:useLocalDpi xmlns:a14="http://schemas.microsoft.com/office/drawing/2010/main" val="0"/>
@@ -1700,7 +5498,7 @@
           </mc:Choice>
           <mc:Fallback>
             <w:pict>
-              <v:shape w14:anchorId="59D22AF2" id="Text Box 45" o:spid="_x0000_s1035" type="#_x0000_t202" style="position:absolute;margin-left:298.75pt;margin-top:547.05pt;width:58.2pt;height:16.15pt;z-index:251708416;visibility:visible;mso-wrap-style:square;mso-width-percent:0;mso-height-percent:0;mso-wrap-distance-left:9pt;mso-wrap-distance-top:0;mso-wrap-distance-right:9pt;mso-wrap-distance-bottom:0;mso-position-horizontal:absolute;mso-position-horizontal-relative:text;mso-position-vertical:absolute;mso-position-vertical-relative:text;mso-width-percent:0;mso-height-percent:0;mso-width-relative:margin;mso-height-relative:margin;v-text-anchor:top" o:gfxdata="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" filled="f" stroked="f" strokeweight=".5pt">
+              <v:shape w14:anchorId="59D22AF2" id="Text Box 45" o:spid="_x0000_s1087" type="#_x0000_t202" style="position:absolute;margin-left:298.75pt;margin-top:547.05pt;width:58.2pt;height:16.15pt;z-index:251674624;visibility:visible;mso-wrap-style:square;mso-width-percent:0;mso-height-percent:0;mso-wrap-distance-left:9pt;mso-wrap-distance-top:0;mso-wrap-distance-right:9pt;mso-wrap-distance-bottom:0;mso-position-horizontal:absolute;mso-position-horizontal-relative:text;mso-position-vertical:absolute;mso-position-vertical-relative:text;mso-width-percent:0;mso-height-percent:0;mso-width-relative:margin;mso-height-relative:margin;v-text-anchor:top" o:gfxdata="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" filled="f" stroked="f" strokeweight=".5pt">
                 <v:textbox>
                   <w:txbxContent>
                     <w:p>
@@ -1745,7 +5543,7 @@
                                     </pic:cNvPicPr>
                                   </pic:nvPicPr>
                                   <pic:blipFill>
-                                    <a:blip r:embed="rId6">
+                                    <a:blip r:embed="rId35">
                                       <a:extLst>
                                         <a:ext uri="{28A0092B-C50C-407E-A947-70E740481C1C}">
                                           <a14:useLocalDpi xmlns:a14="http://schemas.microsoft.com/office/drawing/2010/main" val="0"/>
@@ -1798,7 +5596,7 @@
           <w:szCs w:val="24"/>
         </w:rPr>
         <w:drawing>
-          <wp:anchor distT="0" distB="0" distL="114300" distR="114300" simplePos="0" relativeHeight="251812864" behindDoc="1" locked="0" layoutInCell="1" allowOverlap="1">
+          <wp:anchor distT="0" distB="0" distL="114300" distR="114300" simplePos="0" relativeHeight="251779072" behindDoc="1" locked="0" layoutInCell="1" allowOverlap="1">
             <wp:simplePos x="0" y="0"/>
             <wp:positionH relativeFrom="margin">
               <wp:posOffset>1324610</wp:posOffset>
@@ -1829,7 +5627,7 @@
                     <pic:cNvPicPr/>
                   </pic:nvPicPr>
                   <pic:blipFill rotWithShape="1">
-                    <a:blip r:embed="rId11">
+                    <a:blip r:embed="rId42">
                       <a:extLst>
                         <a:ext uri="{28A0092B-C50C-407E-A947-70E740481C1C}">
                           <a14:useLocalDpi xmlns:a14="http://schemas.microsoft.com/office/drawing/2010/main" val="0"/>
@@ -1873,7 +5671,7 @@
           <w:noProof/>
         </w:rPr>
         <w:drawing>
-          <wp:anchor distT="0" distB="0" distL="114300" distR="114300" simplePos="0" relativeHeight="251809792" behindDoc="0" locked="0" layoutInCell="1" allowOverlap="1" wp14:anchorId="71D2913D" wp14:editId="361AB44B">
+          <wp:anchor distT="0" distB="0" distL="114300" distR="114300" simplePos="0" relativeHeight="251776000" behindDoc="0" locked="0" layoutInCell="1" allowOverlap="1" wp14:anchorId="71D2913D" wp14:editId="361AB44B">
             <wp:simplePos x="0" y="0"/>
             <wp:positionH relativeFrom="column">
               <wp:posOffset>4787379</wp:posOffset>
@@ -1904,7 +5702,7 @@
                     <pic:cNvPicPr/>
                   </pic:nvPicPr>
                   <pic:blipFill rotWithShape="1">
-                    <a:blip r:embed="rId12" cstate="print">
+                    <a:blip r:embed="rId43" cstate="print">
                       <a:extLst>
                         <a:ext uri="{28A0092B-C50C-407E-A947-70E740481C1C}">
                           <a14:useLocalDpi xmlns:a14="http://schemas.microsoft.com/office/drawing/2010/main" val="0"/>
@@ -1950,7 +5748,7 @@
         <mc:AlternateContent>
           <mc:Choice Requires="wps">
             <w:drawing>
-              <wp:anchor distT="0" distB="0" distL="114300" distR="114300" simplePos="0" relativeHeight="251704320" behindDoc="0" locked="0" layoutInCell="1" allowOverlap="1" wp14:anchorId="0CF48A66" wp14:editId="1C6E122B">
+              <wp:anchor distT="0" distB="0" distL="114300" distR="114300" simplePos="0" relativeHeight="251670528" behindDoc="0" locked="0" layoutInCell="1" allowOverlap="1" wp14:anchorId="0CF48A66" wp14:editId="1C6E122B">
                 <wp:simplePos x="0" y="0"/>
                 <wp:positionH relativeFrom="column">
                   <wp:posOffset>1425754</wp:posOffset>
@@ -2039,7 +5837,7 @@
                                           </pic:cNvPicPr>
                                         </pic:nvPicPr>
                                         <pic:blipFill>
-                                          <a:blip r:embed="rId6">
+                                          <a:blip r:embed="rId35">
                                             <a:extLst>
                                               <a:ext uri="{28A0092B-C50C-407E-A947-70E740481C1C}">
                                                 <a14:useLocalDpi xmlns:a14="http://schemas.microsoft.com/office/drawing/2010/main" val="0"/>
@@ -2099,7 +5897,7 @@
           </mc:Choice>
           <mc:Fallback>
             <w:pict>
-              <v:shape w14:anchorId="0CF48A66" id="Text Box 38" o:spid="_x0000_s1036" type="#_x0000_t202" style="position:absolute;margin-left:112.25pt;margin-top:545.7pt;width:58.2pt;height:16.15pt;z-index:251704320;visibility:visible;mso-wrap-style:square;mso-width-percent:0;mso-height-percent:0;mso-wrap-distance-left:9pt;mso-wrap-distance-top:0;mso-wrap-distance-right:9pt;mso-wrap-distance-bottom:0;mso-position-horizontal:absolute;mso-position-horizontal-relative:text;mso-position-vertical:absolute;mso-position-vertical-relative:text;mso-width-percent:0;mso-height-percent:0;mso-width-relative:margin;mso-height-relative:margin;v-text-anchor:top" o:gfxdata="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" filled="f" stroked="f" strokeweight=".5pt">
+              <v:shape w14:anchorId="0CF48A66" id="Text Box 38" o:spid="_x0000_s1088" type="#_x0000_t202" style="position:absolute;margin-left:112.25pt;margin-top:545.7pt;width:58.2pt;height:16.15pt;z-index:251670528;visibility:visible;mso-wrap-style:square;mso-width-percent:0;mso-height-percent:0;mso-wrap-distance-left:9pt;mso-wrap-distance-top:0;mso-wrap-distance-right:9pt;mso-wrap-distance-bottom:0;mso-position-horizontal:absolute;mso-position-horizontal-relative:text;mso-position-vertical:absolute;mso-position-vertical-relative:text;mso-width-percent:0;mso-height-percent:0;mso-width-relative:margin;mso-height-relative:margin;v-text-anchor:top" o:gfxdata="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" filled="f" stroked="f" strokeweight=".5pt">
                 <v:textbox>
                   <w:txbxContent>
                     <w:p>
@@ -2144,7 +5942,7 @@
                                     </pic:cNvPicPr>
                                   </pic:nvPicPr>
                                   <pic:blipFill>
-                                    <a:blip r:embed="rId6">
+                                    <a:blip r:embed="rId35">
                                       <a:extLst>
                                         <a:ext uri="{28A0092B-C50C-407E-A947-70E740481C1C}">
                                           <a14:useLocalDpi xmlns:a14="http://schemas.microsoft.com/office/drawing/2010/main" val="0"/>
@@ -2194,7 +5992,7 @@
           <w:noProof/>
         </w:rPr>
         <w:drawing>
-          <wp:anchor distT="0" distB="0" distL="114300" distR="114300" simplePos="0" relativeHeight="251740160" behindDoc="0" locked="0" layoutInCell="1" allowOverlap="1">
+          <wp:anchor distT="0" distB="0" distL="114300" distR="114300" simplePos="0" relativeHeight="251706368" behindDoc="0" locked="0" layoutInCell="1" allowOverlap="1">
             <wp:simplePos x="0" y="0"/>
             <wp:positionH relativeFrom="column">
               <wp:posOffset>4777219</wp:posOffset>
@@ -2225,7 +6023,7 @@
                     <pic:cNvPicPr/>
                   </pic:nvPicPr>
                   <pic:blipFill>
-                    <a:blip r:embed="rId13" cstate="print">
+                    <a:blip r:embed="rId8" cstate="print">
                       <a:extLst>
                         <a:ext uri="{28A0092B-C50C-407E-A947-70E740481C1C}">
                           <a14:useLocalDpi xmlns:a14="http://schemas.microsoft.com/office/drawing/2010/main" val="0"/>
@@ -2264,7 +6062,7 @@
         <mc:AlternateContent>
           <mc:Choice Requires="wps">
             <w:drawing>
-              <wp:anchor distT="0" distB="0" distL="114300" distR="114300" simplePos="0" relativeHeight="251720704" behindDoc="0" locked="0" layoutInCell="1" allowOverlap="1" wp14:anchorId="18F55F86" wp14:editId="185E4D08">
+              <wp:anchor distT="0" distB="0" distL="114300" distR="114300" simplePos="0" relativeHeight="251686912" behindDoc="0" locked="0" layoutInCell="1" allowOverlap="1" wp14:anchorId="18F55F86" wp14:editId="185E4D08">
                 <wp:simplePos x="0" y="0"/>
                 <wp:positionH relativeFrom="column">
                   <wp:posOffset>4887595</wp:posOffset>
@@ -2353,7 +6151,7 @@
                                           </pic:cNvPicPr>
                                         </pic:nvPicPr>
                                         <pic:blipFill>
-                                          <a:blip r:embed="rId6">
+                                          <a:blip r:embed="rId35">
                                             <a:extLst>
                                               <a:ext uri="{28A0092B-C50C-407E-A947-70E740481C1C}">
                                                 <a14:useLocalDpi xmlns:a14="http://schemas.microsoft.com/office/drawing/2010/main" val="0"/>
@@ -2413,7 +6211,7 @@
           </mc:Choice>
           <mc:Fallback>
             <w:pict>
-              <v:shape w14:anchorId="18F55F86" id="Text Box 69" o:spid="_x0000_s1037" type="#_x0000_t202" style="position:absolute;margin-left:384.85pt;margin-top:447.65pt;width:58.2pt;height:16.15pt;z-index:251720704;visibility:visible;mso-wrap-style:square;mso-width-percent:0;mso-height-percent:0;mso-wrap-distance-left:9pt;mso-wrap-distance-top:0;mso-wrap-distance-right:9pt;mso-wrap-distance-bottom:0;mso-position-horizontal:absolute;mso-position-horizontal-relative:text;mso-position-vertical:absolute;mso-position-vertical-relative:text;mso-width-percent:0;mso-height-percent:0;mso-width-relative:margin;mso-height-relative:margin;v-text-anchor:top" o:gfxdata="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" filled="f" stroked="f" strokeweight=".5pt">
+              <v:shape w14:anchorId="18F55F86" id="Text Box 69" o:spid="_x0000_s1089" type="#_x0000_t202" style="position:absolute;margin-left:384.85pt;margin-top:447.65pt;width:58.2pt;height:16.15pt;z-index:251686912;visibility:visible;mso-wrap-style:square;mso-width-percent:0;mso-height-percent:0;mso-wrap-distance-left:9pt;mso-wrap-distance-top:0;mso-wrap-distance-right:9pt;mso-wrap-distance-bottom:0;mso-position-horizontal:absolute;mso-position-horizontal-relative:text;mso-position-vertical:absolute;mso-position-vertical-relative:text;mso-width-percent:0;mso-height-percent:0;mso-width-relative:margin;mso-height-relative:margin;v-text-anchor:top" o:gfxdata="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" filled="f" stroked="f" strokeweight=".5pt">
                 <v:textbox>
                   <w:txbxContent>
                     <w:p>
@@ -2458,7 +6256,7 @@
                                     </pic:cNvPicPr>
                                   </pic:nvPicPr>
                                   <pic:blipFill>
-                                    <a:blip r:embed="rId6">
+                                    <a:blip r:embed="rId35">
                                       <a:extLst>
                                         <a:ext uri="{28A0092B-C50C-407E-A947-70E740481C1C}">
                                           <a14:useLocalDpi xmlns:a14="http://schemas.microsoft.com/office/drawing/2010/main" val="0"/>
@@ -2508,7 +6306,7 @@
           <w:noProof/>
         </w:rPr>
         <w:drawing>
-          <wp:anchor distT="0" distB="0" distL="114300" distR="114300" simplePos="0" relativeHeight="251739136" behindDoc="0" locked="0" layoutInCell="1" allowOverlap="1">
+          <wp:anchor distT="0" distB="0" distL="114300" distR="114300" simplePos="0" relativeHeight="251705344" behindDoc="0" locked="0" layoutInCell="1" allowOverlap="1">
             <wp:simplePos x="0" y="0"/>
             <wp:positionH relativeFrom="margin">
               <wp:posOffset>3609861</wp:posOffset>
@@ -2539,7 +6337,7 @@
                     <pic:cNvPicPr/>
                   </pic:nvPicPr>
                   <pic:blipFill rotWithShape="1">
-                    <a:blip r:embed="rId14" cstate="print">
+                    <a:blip r:embed="rId9" cstate="print">
                       <a:extLst>
                         <a:ext uri="{28A0092B-C50C-407E-A947-70E740481C1C}">
                           <a14:useLocalDpi xmlns:a14="http://schemas.microsoft.com/office/drawing/2010/main" val="0"/>
@@ -2585,7 +6383,7 @@
         <mc:AlternateContent>
           <mc:Choice Requires="wps">
             <w:drawing>
-              <wp:anchor distT="0" distB="0" distL="114300" distR="114300" simplePos="0" relativeHeight="251741184" behindDoc="0" locked="0" layoutInCell="1" allowOverlap="1" wp14:anchorId="18F55F86" wp14:editId="185E4D08">
+              <wp:anchor distT="0" distB="0" distL="114300" distR="114300" simplePos="0" relativeHeight="251707392" behindDoc="0" locked="0" layoutInCell="1" allowOverlap="1" wp14:anchorId="18F55F86" wp14:editId="185E4D08">
                 <wp:simplePos x="0" y="0"/>
                 <wp:positionH relativeFrom="column">
                   <wp:posOffset>3819525</wp:posOffset>
@@ -2674,7 +6472,7 @@
                                           </pic:cNvPicPr>
                                         </pic:nvPicPr>
                                         <pic:blipFill>
-                                          <a:blip r:embed="rId6">
+                                          <a:blip r:embed="rId35">
                                             <a:extLst>
                                               <a:ext uri="{28A0092B-C50C-407E-A947-70E740481C1C}">
                                                 <a14:useLocalDpi xmlns:a14="http://schemas.microsoft.com/office/drawing/2010/main" val="0"/>
@@ -2734,7 +6532,7 @@
           </mc:Choice>
           <mc:Fallback>
             <w:pict>
-              <v:shape w14:anchorId="18F55F86" id="Text Box 58" o:spid="_x0000_s1038" type="#_x0000_t202" style="position:absolute;margin-left:300.75pt;margin-top:447pt;width:58.2pt;height:16.15pt;z-index:251741184;visibility:visible;mso-wrap-style:square;mso-width-percent:0;mso-height-percent:0;mso-wrap-distance-left:9pt;mso-wrap-distance-top:0;mso-wrap-distance-right:9pt;mso-wrap-distance-bottom:0;mso-position-horizontal:absolute;mso-position-horizontal-relative:text;mso-position-vertical:absolute;mso-position-vertical-relative:text;mso-width-percent:0;mso-height-percent:0;mso-width-relative:margin;mso-height-relative:margin;v-text-anchor:top" o:gfxdata="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" filled="f" stroked="f" strokeweight=".5pt">
+              <v:shape w14:anchorId="18F55F86" id="Text Box 58" o:spid="_x0000_s1090" type="#_x0000_t202" style="position:absolute;margin-left:300.75pt;margin-top:447pt;width:58.2pt;height:16.15pt;z-index:251707392;visibility:visible;mso-wrap-style:square;mso-width-percent:0;mso-height-percent:0;mso-wrap-distance-left:9pt;mso-wrap-distance-top:0;mso-wrap-distance-right:9pt;mso-wrap-distance-bottom:0;mso-position-horizontal:absolute;mso-position-horizontal-relative:text;mso-position-vertical:absolute;mso-position-vertical-relative:text;mso-width-percent:0;mso-height-percent:0;mso-width-relative:margin;mso-height-relative:margin;v-text-anchor:top" o:gfxdata="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" filled="f" stroked="f" strokeweight=".5pt">
                 <v:textbox>
                   <w:txbxContent>
                     <w:p>
@@ -2779,7 +6577,7 @@
                                     </pic:cNvPicPr>
                                   </pic:nvPicPr>
                                   <pic:blipFill>
-                                    <a:blip r:embed="rId6">
+                                    <a:blip r:embed="rId35">
                                       <a:extLst>
                                         <a:ext uri="{28A0092B-C50C-407E-A947-70E740481C1C}">
                                           <a14:useLocalDpi xmlns:a14="http://schemas.microsoft.com/office/drawing/2010/main" val="0"/>
@@ -2829,7 +6627,7 @@
           <w:noProof/>
         </w:rPr>
         <w:drawing>
-          <wp:anchor distT="0" distB="0" distL="114300" distR="114300" simplePos="0" relativeHeight="251737088" behindDoc="0" locked="0" layoutInCell="1" allowOverlap="1">
+          <wp:anchor distT="0" distB="0" distL="114300" distR="114300" simplePos="0" relativeHeight="251703296" behindDoc="0" locked="0" layoutInCell="1" allowOverlap="1">
             <wp:simplePos x="0" y="0"/>
             <wp:positionH relativeFrom="margin">
               <wp:posOffset>2527300</wp:posOffset>
@@ -2860,7 +6658,7 @@
                     <pic:cNvPicPr/>
                   </pic:nvPicPr>
                   <pic:blipFill>
-                    <a:blip r:embed="rId15" cstate="print">
+                    <a:blip r:embed="rId12" cstate="print">
                       <a:extLst>
                         <a:ext uri="{28A0092B-C50C-407E-A947-70E740481C1C}">
                           <a14:useLocalDpi xmlns:a14="http://schemas.microsoft.com/office/drawing/2010/main" val="0"/>
@@ -2899,7 +6697,7 @@
         <mc:AlternateContent>
           <mc:Choice Requires="wps">
             <w:drawing>
-              <wp:anchor distT="0" distB="0" distL="114300" distR="114300" simplePos="0" relativeHeight="251716608" behindDoc="0" locked="0" layoutInCell="1" allowOverlap="1" wp14:anchorId="18F55F86" wp14:editId="185E4D08">
+              <wp:anchor distT="0" distB="0" distL="114300" distR="114300" simplePos="0" relativeHeight="251682816" behindDoc="0" locked="0" layoutInCell="1" allowOverlap="1" wp14:anchorId="18F55F86" wp14:editId="185E4D08">
                 <wp:simplePos x="0" y="0"/>
                 <wp:positionH relativeFrom="margin">
                   <wp:posOffset>2602230</wp:posOffset>
@@ -2988,7 +6786,7 @@
                                           </pic:cNvPicPr>
                                         </pic:nvPicPr>
                                         <pic:blipFill>
-                                          <a:blip r:embed="rId6">
+                                          <a:blip r:embed="rId35">
                                             <a:extLst>
                                               <a:ext uri="{28A0092B-C50C-407E-A947-70E740481C1C}">
                                                 <a14:useLocalDpi xmlns:a14="http://schemas.microsoft.com/office/drawing/2010/main" val="0"/>
@@ -3048,7 +6846,7 @@
           </mc:Choice>
           <mc:Fallback>
             <w:pict>
-              <v:shape w14:anchorId="18F55F86" id="Text Box 54" o:spid="_x0000_s1039" type="#_x0000_t202" style="position:absolute;margin-left:204.9pt;margin-top:446.95pt;width:58.2pt;height:16.15pt;z-index:251716608;visibility:visible;mso-wrap-style:square;mso-width-percent:0;mso-height-percent:0;mso-wrap-distance-left:9pt;mso-wrap-distance-top:0;mso-wrap-distance-right:9pt;mso-wrap-distance-bottom:0;mso-position-horizontal:absolute;mso-position-horizontal-relative:margin;mso-position-vertical:absolute;mso-position-vertical-relative:text;mso-width-percent:0;mso-height-percent:0;mso-width-relative:margin;mso-height-relative:margin;v-text-anchor:top" o:gfxdata="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" filled="f" stroked="f" strokeweight=".5pt">
+              <v:shape w14:anchorId="18F55F86" id="Text Box 54" o:spid="_x0000_s1091" type="#_x0000_t202" style="position:absolute;margin-left:204.9pt;margin-top:446.95pt;width:58.2pt;height:16.15pt;z-index:251682816;visibility:visible;mso-wrap-style:square;mso-width-percent:0;mso-height-percent:0;mso-wrap-distance-left:9pt;mso-wrap-distance-top:0;mso-wrap-distance-right:9pt;mso-wrap-distance-bottom:0;mso-position-horizontal:absolute;mso-position-horizontal-relative:margin;mso-position-vertical:absolute;mso-position-vertical-relative:text;mso-width-percent:0;mso-height-percent:0;mso-width-relative:margin;mso-height-relative:margin;v-text-anchor:top" o:gfxdata="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" filled="f" stroked="f" strokeweight=".5pt">
                 <v:textbox>
                   <w:txbxContent>
                     <w:p>
@@ -3093,7 +6891,7 @@
                                     </pic:cNvPicPr>
                                   </pic:nvPicPr>
                                   <pic:blipFill>
-                                    <a:blip r:embed="rId6">
+                                    <a:blip r:embed="rId35">
                                       <a:extLst>
                                         <a:ext uri="{28A0092B-C50C-407E-A947-70E740481C1C}">
                                           <a14:useLocalDpi xmlns:a14="http://schemas.microsoft.com/office/drawing/2010/main" val="0"/>
@@ -3144,7 +6942,7 @@
           <w:noProof/>
         </w:rPr>
         <w:drawing>
-          <wp:anchor distT="0" distB="0" distL="114300" distR="114300" simplePos="0" relativeHeight="251738112" behindDoc="0" locked="0" layoutInCell="1" allowOverlap="1">
+          <wp:anchor distT="0" distB="0" distL="114300" distR="114300" simplePos="0" relativeHeight="251704320" behindDoc="0" locked="0" layoutInCell="1" allowOverlap="1">
             <wp:simplePos x="0" y="0"/>
             <wp:positionH relativeFrom="margin">
               <wp:posOffset>1345565</wp:posOffset>
@@ -3175,7 +6973,7 @@
                     <pic:cNvPicPr/>
                   </pic:nvPicPr>
                   <pic:blipFill>
-                    <a:blip r:embed="rId16" cstate="print">
+                    <a:blip r:embed="rId44" cstate="print">
                       <a:extLst>
                         <a:ext uri="{28A0092B-C50C-407E-A947-70E740481C1C}">
                           <a14:useLocalDpi xmlns:a14="http://schemas.microsoft.com/office/drawing/2010/main" val="0"/>
@@ -3214,7 +7012,7 @@
         <mc:AlternateContent>
           <mc:Choice Requires="wps">
             <w:drawing>
-              <wp:anchor distT="0" distB="0" distL="114300" distR="114300" simplePos="0" relativeHeight="251710464" behindDoc="0" locked="0" layoutInCell="1" allowOverlap="1" wp14:anchorId="59D22AF2" wp14:editId="6EC66A2A">
+              <wp:anchor distT="0" distB="0" distL="114300" distR="114300" simplePos="0" relativeHeight="251676672" behindDoc="0" locked="0" layoutInCell="1" allowOverlap="1" wp14:anchorId="59D22AF2" wp14:editId="6EC66A2A">
                 <wp:simplePos x="0" y="0"/>
                 <wp:positionH relativeFrom="column">
                   <wp:posOffset>1486535</wp:posOffset>
@@ -3303,7 +7101,7 @@
                                           </pic:cNvPicPr>
                                         </pic:nvPicPr>
                                         <pic:blipFill>
-                                          <a:blip r:embed="rId6">
+                                          <a:blip r:embed="rId35">
                                             <a:extLst>
                                               <a:ext uri="{28A0092B-C50C-407E-A947-70E740481C1C}">
                                                 <a14:useLocalDpi xmlns:a14="http://schemas.microsoft.com/office/drawing/2010/main" val="0"/>
@@ -3363,7 +7161,7 @@
           </mc:Choice>
           <mc:Fallback>
             <w:pict>
-              <v:shape w14:anchorId="59D22AF2" id="Text Box 47" o:spid="_x0000_s1040" type="#_x0000_t202" style="position:absolute;margin-left:117.05pt;margin-top:447.35pt;width:58.25pt;height:16.2pt;z-index:251710464;visibility:visible;mso-wrap-style:square;mso-width-percent:0;mso-height-percent:0;mso-wrap-distance-left:9pt;mso-wrap-distance-top:0;mso-wrap-distance-right:9pt;mso-wrap-distance-bottom:0;mso-position-horizontal:absolute;mso-position-horizontal-relative:text;mso-position-vertical:absolute;mso-position-vertical-relative:text;mso-width-percent:0;mso-height-percent:0;mso-width-relative:margin;mso-height-relative:margin;v-text-anchor:top" o:gfxdata="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" filled="f" stroked="f" strokeweight=".5pt">
+              <v:shape w14:anchorId="59D22AF2" id="Text Box 47" o:spid="_x0000_s1092" type="#_x0000_t202" style="position:absolute;margin-left:117.05pt;margin-top:447.35pt;width:58.25pt;height:16.2pt;z-index:251676672;visibility:visible;mso-wrap-style:square;mso-width-percent:0;mso-height-percent:0;mso-wrap-distance-left:9pt;mso-wrap-distance-top:0;mso-wrap-distance-right:9pt;mso-wrap-distance-bottom:0;mso-position-horizontal:absolute;mso-position-horizontal-relative:text;mso-position-vertical:absolute;mso-position-vertical-relative:text;mso-width-percent:0;mso-height-percent:0;mso-width-relative:margin;mso-height-relative:margin;v-text-anchor:top" o:gfxdata="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" filled="f" stroked="f" strokeweight=".5pt">
                 <v:textbox>
                   <w:txbxContent>
                     <w:p>
@@ -3408,7 +7206,7 @@
                                     </pic:cNvPicPr>
                                   </pic:nvPicPr>
                                   <pic:blipFill>
-                                    <a:blip r:embed="rId6">
+                                    <a:blip r:embed="rId35">
                                       <a:extLst>
                                         <a:ext uri="{28A0092B-C50C-407E-A947-70E740481C1C}">
                                           <a14:useLocalDpi xmlns:a14="http://schemas.microsoft.com/office/drawing/2010/main" val="0"/>
@@ -3458,7 +7256,7 @@
           <w:noProof/>
         </w:rPr>
         <w:drawing>
-          <wp:anchor distT="0" distB="0" distL="114300" distR="114300" simplePos="0" relativeHeight="251735040" behindDoc="0" locked="0" layoutInCell="1" allowOverlap="1" wp14:anchorId="1AF456C5" wp14:editId="2AB184E8">
+          <wp:anchor distT="0" distB="0" distL="114300" distR="114300" simplePos="0" relativeHeight="251701248" behindDoc="0" locked="0" layoutInCell="1" allowOverlap="1" wp14:anchorId="1AF456C5" wp14:editId="2AB184E8">
             <wp:simplePos x="0" y="0"/>
             <wp:positionH relativeFrom="margin">
               <wp:posOffset>2496071</wp:posOffset>
@@ -3489,7 +7287,7 @@
                     <pic:cNvPicPr/>
                   </pic:nvPicPr>
                   <pic:blipFill>
-                    <a:blip r:embed="rId17" cstate="print">
+                    <a:blip r:embed="rId7" cstate="print">
                       <a:extLst>
                         <a:ext uri="{28A0092B-C50C-407E-A947-70E740481C1C}">
                           <a14:useLocalDpi xmlns:a14="http://schemas.microsoft.com/office/drawing/2010/main" val="0"/>
@@ -3528,7 +7326,7 @@
         <mc:AlternateContent>
           <mc:Choice Requires="wps">
             <w:drawing>
-              <wp:anchor distT="0" distB="0" distL="114300" distR="114300" simplePos="0" relativeHeight="251726848" behindDoc="0" locked="0" layoutInCell="1" allowOverlap="1" wp14:anchorId="18F55F86" wp14:editId="185E4D08">
+              <wp:anchor distT="0" distB="0" distL="114300" distR="114300" simplePos="0" relativeHeight="251693056" behindDoc="0" locked="0" layoutInCell="1" allowOverlap="1" wp14:anchorId="18F55F86" wp14:editId="185E4D08">
                 <wp:simplePos x="0" y="0"/>
                 <wp:positionH relativeFrom="margin">
                   <wp:posOffset>2602230</wp:posOffset>
@@ -3617,7 +7415,7 @@
                                           </pic:cNvPicPr>
                                         </pic:nvPicPr>
                                         <pic:blipFill>
-                                          <a:blip r:embed="rId6">
+                                          <a:blip r:embed="rId35">
                                             <a:extLst>
                                               <a:ext uri="{28A0092B-C50C-407E-A947-70E740481C1C}">
                                                 <a14:useLocalDpi xmlns:a14="http://schemas.microsoft.com/office/drawing/2010/main" val="0"/>
@@ -3677,7 +7475,7 @@
           </mc:Choice>
           <mc:Fallback>
             <w:pict>
-              <v:shape w14:anchorId="18F55F86" id="Text Box 85" o:spid="_x0000_s1041" type="#_x0000_t202" style="position:absolute;margin-left:204.9pt;margin-top:349.1pt;width:58.2pt;height:16.15pt;z-index:251726848;visibility:visible;mso-wrap-style:square;mso-width-percent:0;mso-height-percent:0;mso-wrap-distance-left:9pt;mso-wrap-distance-top:0;mso-wrap-distance-right:9pt;mso-wrap-distance-bottom:0;mso-position-horizontal:absolute;mso-position-horizontal-relative:margin;mso-position-vertical:absolute;mso-position-vertical-relative:text;mso-width-percent:0;mso-height-percent:0;mso-width-relative:margin;mso-height-relative:margin;v-text-anchor:top" o:gfxdata="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" filled="f" stroked="f" strokeweight=".5pt">
+              <v:shape w14:anchorId="18F55F86" id="Text Box 85" o:spid="_x0000_s1093" type="#_x0000_t202" style="position:absolute;margin-left:204.9pt;margin-top:349.1pt;width:58.2pt;height:16.15pt;z-index:251693056;visibility:visible;mso-wrap-style:square;mso-width-percent:0;mso-height-percent:0;mso-wrap-distance-left:9pt;mso-wrap-distance-top:0;mso-wrap-distance-right:9pt;mso-wrap-distance-bottom:0;mso-position-horizontal:absolute;mso-position-horizontal-relative:margin;mso-position-vertical:absolute;mso-position-vertical-relative:text;mso-width-percent:0;mso-height-percent:0;mso-width-relative:margin;mso-height-relative:margin;v-text-anchor:top" o:gfxdata="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" filled="f" stroked="f" strokeweight=".5pt">
                 <v:textbox>
                   <w:txbxContent>
                     <w:p>
@@ -3722,7 +7520,7 @@
                                     </pic:cNvPicPr>
                                   </pic:nvPicPr>
                                   <pic:blipFill>
-                                    <a:blip r:embed="rId6">
+                                    <a:blip r:embed="rId35">
                                       <a:extLst>
                                         <a:ext uri="{28A0092B-C50C-407E-A947-70E740481C1C}">
                                           <a14:useLocalDpi xmlns:a14="http://schemas.microsoft.com/office/drawing/2010/main" val="0"/>
@@ -3773,7 +7571,7 @@
           <w:noProof/>
         </w:rPr>
         <w:drawing>
-          <wp:anchor distT="0" distB="0" distL="114300" distR="114300" simplePos="0" relativeHeight="251701248" behindDoc="0" locked="0" layoutInCell="1" allowOverlap="1">
+          <wp:anchor distT="0" distB="0" distL="114300" distR="114300" simplePos="0" relativeHeight="251667456" behindDoc="0" locked="0" layoutInCell="1" allowOverlap="1">
             <wp:simplePos x="0" y="0"/>
             <wp:positionH relativeFrom="column">
               <wp:posOffset>3646805</wp:posOffset>
@@ -3804,7 +7602,7 @@
                     <pic:cNvPicPr/>
                   </pic:nvPicPr>
                   <pic:blipFill rotWithShape="1">
-                    <a:blip r:embed="rId18" cstate="print">
+                    <a:blip r:embed="rId45" cstate="print">
                       <a:extLst>
                         <a:ext uri="{28A0092B-C50C-407E-A947-70E740481C1C}">
                           <a14:useLocalDpi xmlns:a14="http://schemas.microsoft.com/office/drawing/2010/main" val="0"/>
@@ -3850,7 +7648,7 @@
         <mc:AlternateContent>
           <mc:Choice Requires="wps">
             <w:drawing>
-              <wp:anchor distT="0" distB="0" distL="114300" distR="114300" simplePos="0" relativeHeight="251724800" behindDoc="0" locked="0" layoutInCell="1" allowOverlap="1" wp14:anchorId="18F55F86" wp14:editId="185E4D08">
+              <wp:anchor distT="0" distB="0" distL="114300" distR="114300" simplePos="0" relativeHeight="251691008" behindDoc="0" locked="0" layoutInCell="1" allowOverlap="1" wp14:anchorId="18F55F86" wp14:editId="185E4D08">
                 <wp:simplePos x="0" y="0"/>
                 <wp:positionH relativeFrom="column">
                   <wp:posOffset>3829050</wp:posOffset>
@@ -3939,7 +7737,7 @@
                                           </pic:cNvPicPr>
                                         </pic:nvPicPr>
                                         <pic:blipFill>
-                                          <a:blip r:embed="rId6">
+                                          <a:blip r:embed="rId35">
                                             <a:extLst>
                                               <a:ext uri="{28A0092B-C50C-407E-A947-70E740481C1C}">
                                                 <a14:useLocalDpi xmlns:a14="http://schemas.microsoft.com/office/drawing/2010/main" val="0"/>
@@ -3999,7 +7797,7 @@
           </mc:Choice>
           <mc:Fallback>
             <w:pict>
-              <v:shape w14:anchorId="18F55F86" id="Text Box 79" o:spid="_x0000_s1042" type="#_x0000_t202" style="position:absolute;margin-left:301.5pt;margin-top:349.2pt;width:58.2pt;height:16.15pt;z-index:251724800;visibility:visible;mso-wrap-style:square;mso-width-percent:0;mso-height-percent:0;mso-wrap-distance-left:9pt;mso-wrap-distance-top:0;mso-wrap-distance-right:9pt;mso-wrap-distance-bottom:0;mso-position-horizontal:absolute;mso-position-horizontal-relative:text;mso-position-vertical:absolute;mso-position-vertical-relative:text;mso-width-percent:0;mso-height-percent:0;mso-width-relative:margin;mso-height-relative:margin;v-text-anchor:top" o:gfxdata="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" filled="f" stroked="f" strokeweight=".5pt">
+              <v:shape w14:anchorId="18F55F86" id="Text Box 79" o:spid="_x0000_s1094" type="#_x0000_t202" style="position:absolute;margin-left:301.5pt;margin-top:349.2pt;width:58.2pt;height:16.15pt;z-index:251691008;visibility:visible;mso-wrap-style:square;mso-width-percent:0;mso-height-percent:0;mso-wrap-distance-left:9pt;mso-wrap-distance-top:0;mso-wrap-distance-right:9pt;mso-wrap-distance-bottom:0;mso-position-horizontal:absolute;mso-position-horizontal-relative:text;mso-position-vertical:absolute;mso-position-vertical-relative:text;mso-width-percent:0;mso-height-percent:0;mso-width-relative:margin;mso-height-relative:margin;v-text-anchor:top" o:gfxdata="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" filled="f" stroked="f" strokeweight=".5pt">
                 <v:textbox>
                   <w:txbxContent>
                     <w:p>
@@ -4044,7 +7842,7 @@
                                     </pic:cNvPicPr>
                                   </pic:nvPicPr>
                                   <pic:blipFill>
-                                    <a:blip r:embed="rId6">
+                                    <a:blip r:embed="rId35">
                                       <a:extLst>
                                         <a:ext uri="{28A0092B-C50C-407E-A947-70E740481C1C}">
                                           <a14:useLocalDpi xmlns:a14="http://schemas.microsoft.com/office/drawing/2010/main" val="0"/>
@@ -4096,7 +7894,7 @@
         <mc:AlternateContent>
           <mc:Choice Requires="wps">
             <w:drawing>
-              <wp:anchor distT="0" distB="0" distL="114300" distR="114300" simplePos="0" relativeHeight="251730944" behindDoc="0" locked="0" layoutInCell="1" allowOverlap="1" wp14:anchorId="18F55F86" wp14:editId="185E4D08">
+              <wp:anchor distT="0" distB="0" distL="114300" distR="114300" simplePos="0" relativeHeight="251697152" behindDoc="0" locked="0" layoutInCell="1" allowOverlap="1" wp14:anchorId="18F55F86" wp14:editId="185E4D08">
                 <wp:simplePos x="0" y="0"/>
                 <wp:positionH relativeFrom="column">
                   <wp:posOffset>4979035</wp:posOffset>
@@ -4185,7 +7983,7 @@
                                           </pic:cNvPicPr>
                                         </pic:nvPicPr>
                                         <pic:blipFill>
-                                          <a:blip r:embed="rId6">
+                                          <a:blip r:embed="rId35">
                                             <a:extLst>
                                               <a:ext uri="{28A0092B-C50C-407E-A947-70E740481C1C}">
                                                 <a14:useLocalDpi xmlns:a14="http://schemas.microsoft.com/office/drawing/2010/main" val="0"/>
@@ -4245,7 +8043,7 @@
           </mc:Choice>
           <mc:Fallback>
             <w:pict>
-              <v:shape w14:anchorId="18F55F86" id="Text Box 93" o:spid="_x0000_s1043" type="#_x0000_t202" style="position:absolute;margin-left:392.05pt;margin-top:252.2pt;width:58.2pt;height:16.15pt;z-index:251730944;visibility:visible;mso-wrap-style:square;mso-width-percent:0;mso-height-percent:0;mso-wrap-distance-left:9pt;mso-wrap-distance-top:0;mso-wrap-distance-right:9pt;mso-wrap-distance-bottom:0;mso-position-horizontal:absolute;mso-position-horizontal-relative:text;mso-position-vertical:absolute;mso-position-vertical-relative:text;mso-width-percent:0;mso-height-percent:0;mso-width-relative:margin;mso-height-relative:margin;v-text-anchor:top" o:gfxdata="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" filled="f" stroked="f" strokeweight=".5pt">
+              <v:shape w14:anchorId="18F55F86" id="Text Box 93" o:spid="_x0000_s1095" type="#_x0000_t202" style="position:absolute;margin-left:392.05pt;margin-top:252.2pt;width:58.2pt;height:16.15pt;z-index:251697152;visibility:visible;mso-wrap-style:square;mso-width-percent:0;mso-height-percent:0;mso-wrap-distance-left:9pt;mso-wrap-distance-top:0;mso-wrap-distance-right:9pt;mso-wrap-distance-bottom:0;mso-position-horizontal:absolute;mso-position-horizontal-relative:text;mso-position-vertical:absolute;mso-position-vertical-relative:text;mso-width-percent:0;mso-height-percent:0;mso-width-relative:margin;mso-height-relative:margin;v-text-anchor:top" o:gfxdata="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" filled="f" stroked="f" strokeweight=".5pt">
                 <v:textbox>
                   <w:txbxContent>
                     <w:p>
@@ -4290,7 +8088,7 @@
                                     </pic:cNvPicPr>
                                   </pic:nvPicPr>
                                   <pic:blipFill>
-                                    <a:blip r:embed="rId6">
+                                    <a:blip r:embed="rId35">
                                       <a:extLst>
                                         <a:ext uri="{28A0092B-C50C-407E-A947-70E740481C1C}">
                                           <a14:useLocalDpi xmlns:a14="http://schemas.microsoft.com/office/drawing/2010/main" val="0"/>
@@ -4340,7 +8138,7 @@
           <w:noProof/>
         </w:rPr>
         <w:drawing>
-          <wp:anchor distT="0" distB="0" distL="114300" distR="114300" simplePos="0" relativeHeight="251752448" behindDoc="0" locked="0" layoutInCell="1" allowOverlap="1">
+          <wp:anchor distT="0" distB="0" distL="114300" distR="114300" simplePos="0" relativeHeight="251718656" behindDoc="0" locked="0" layoutInCell="1" allowOverlap="1">
             <wp:simplePos x="0" y="0"/>
             <wp:positionH relativeFrom="column">
               <wp:posOffset>3626485</wp:posOffset>
@@ -4371,7 +8169,7 @@
                     <pic:cNvPicPr/>
                   </pic:nvPicPr>
                   <pic:blipFill rotWithShape="1">
-                    <a:blip r:embed="rId19">
+                    <a:blip r:embed="rId13">
                       <a:extLst>
                         <a:ext uri="{28A0092B-C50C-407E-A947-70E740481C1C}">
                           <a14:useLocalDpi xmlns:a14="http://schemas.microsoft.com/office/drawing/2010/main" val="0"/>
@@ -4417,7 +8215,7 @@
         <mc:AlternateContent>
           <mc:Choice Requires="wps">
             <w:drawing>
-              <wp:anchor distT="0" distB="0" distL="114300" distR="114300" simplePos="0" relativeHeight="251694080" behindDoc="0" locked="0" layoutInCell="1" allowOverlap="1" wp14:anchorId="4784ABFB" wp14:editId="47C689BC">
+              <wp:anchor distT="0" distB="0" distL="114300" distR="114300" simplePos="0" relativeHeight="251660288" behindDoc="0" locked="0" layoutInCell="1" allowOverlap="1" wp14:anchorId="4784ABFB" wp14:editId="47C689BC">
                 <wp:simplePos x="0" y="0"/>
                 <wp:positionH relativeFrom="column">
                   <wp:posOffset>3761854</wp:posOffset>
@@ -4506,7 +8304,7 @@
                                           </pic:cNvPicPr>
                                         </pic:nvPicPr>
                                         <pic:blipFill>
-                                          <a:blip r:embed="rId6">
+                                          <a:blip r:embed="rId35">
                                             <a:extLst>
                                               <a:ext uri="{28A0092B-C50C-407E-A947-70E740481C1C}">
                                                 <a14:useLocalDpi xmlns:a14="http://schemas.microsoft.com/office/drawing/2010/main" val="0"/>
@@ -4566,7 +8364,7 @@
           </mc:Choice>
           <mc:Fallback>
             <w:pict>
-              <v:shape w14:anchorId="4784ABFB" id="Text Box 97" o:spid="_x0000_s1044" type="#_x0000_t202" style="position:absolute;margin-left:296.2pt;margin-top:252.45pt;width:58.2pt;height:16.15pt;z-index:251694080;visibility:visible;mso-wrap-style:square;mso-width-percent:0;mso-height-percent:0;mso-wrap-distance-left:9pt;mso-wrap-distance-top:0;mso-wrap-distance-right:9pt;mso-wrap-distance-bottom:0;mso-position-horizontal:absolute;mso-position-horizontal-relative:text;mso-position-vertical:absolute;mso-position-vertical-relative:text;mso-width-percent:0;mso-height-percent:0;mso-width-relative:margin;mso-height-relative:margin;v-text-anchor:top" o:gfxdata="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" filled="f" stroked="f" strokeweight=".5pt">
+              <v:shape w14:anchorId="4784ABFB" id="Text Box 97" o:spid="_x0000_s1096" type="#_x0000_t202" style="position:absolute;margin-left:296.2pt;margin-top:252.45pt;width:58.2pt;height:16.15pt;z-index:251660288;visibility:visible;mso-wrap-style:square;mso-width-percent:0;mso-height-percent:0;mso-wrap-distance-left:9pt;mso-wrap-distance-top:0;mso-wrap-distance-right:9pt;mso-wrap-distance-bottom:0;mso-position-horizontal:absolute;mso-position-horizontal-relative:text;mso-position-vertical:absolute;mso-position-vertical-relative:text;mso-width-percent:0;mso-height-percent:0;mso-width-relative:margin;mso-height-relative:margin;v-text-anchor:top" o:gfxdata="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" filled="f" stroked="f" strokeweight=".5pt">
                 <v:textbox>
                   <w:txbxContent>
                     <w:p>
@@ -4611,7 +8409,7 @@
                                     </pic:cNvPicPr>
                                   </pic:nvPicPr>
                                   <pic:blipFill>
-                                    <a:blip r:embed="rId6">
+                                    <a:blip r:embed="rId35">
                                       <a:extLst>
                                         <a:ext uri="{28A0092B-C50C-407E-A947-70E740481C1C}">
                                           <a14:useLocalDpi xmlns:a14="http://schemas.microsoft.com/office/drawing/2010/main" val="0"/>
@@ -4661,7 +8459,7 @@
           <w:noProof/>
         </w:rPr>
         <w:drawing>
-          <wp:anchor distT="0" distB="0" distL="114300" distR="114300" simplePos="0" relativeHeight="251743232" behindDoc="0" locked="0" layoutInCell="1" allowOverlap="1">
+          <wp:anchor distT="0" distB="0" distL="114300" distR="114300" simplePos="0" relativeHeight="251709440" behindDoc="0" locked="0" layoutInCell="1" allowOverlap="1">
             <wp:simplePos x="0" y="0"/>
             <wp:positionH relativeFrom="margin">
               <wp:posOffset>2465705</wp:posOffset>
@@ -4692,7 +8490,7 @@
                     <pic:cNvPicPr/>
                   </pic:nvPicPr>
                   <pic:blipFill>
-                    <a:blip r:embed="rId20" cstate="print">
+                    <a:blip r:embed="rId46" cstate="print">
                       <a:extLst>
                         <a:ext uri="{28A0092B-C50C-407E-A947-70E740481C1C}">
                           <a14:useLocalDpi xmlns:a14="http://schemas.microsoft.com/office/drawing/2010/main" val="0"/>
@@ -4731,7 +8529,7 @@
         <mc:AlternateContent>
           <mc:Choice Requires="wps">
             <w:drawing>
-              <wp:anchor distT="0" distB="0" distL="114300" distR="114300" simplePos="0" relativeHeight="251746304" behindDoc="0" locked="0" layoutInCell="1" allowOverlap="1" wp14:anchorId="15C33AF6" wp14:editId="7DB9B772">
+              <wp:anchor distT="0" distB="0" distL="114300" distR="114300" simplePos="0" relativeHeight="251712512" behindDoc="0" locked="0" layoutInCell="1" allowOverlap="1" wp14:anchorId="15C33AF6" wp14:editId="7DB9B772">
                 <wp:simplePos x="0" y="0"/>
                 <wp:positionH relativeFrom="margin">
                   <wp:posOffset>2662555</wp:posOffset>
@@ -4820,7 +8618,7 @@
                                           </pic:cNvPicPr>
                                         </pic:nvPicPr>
                                         <pic:blipFill>
-                                          <a:blip r:embed="rId6">
+                                          <a:blip r:embed="rId35">
                                             <a:extLst>
                                               <a:ext uri="{28A0092B-C50C-407E-A947-70E740481C1C}">
                                                 <a14:useLocalDpi xmlns:a14="http://schemas.microsoft.com/office/drawing/2010/main" val="0"/>
@@ -4880,7 +8678,7 @@
           </mc:Choice>
           <mc:Fallback>
             <w:pict>
-              <v:shape w14:anchorId="15C33AF6" id="Text Box 90" o:spid="_x0000_s1045" type="#_x0000_t202" style="position:absolute;margin-left:209.65pt;margin-top:252.4pt;width:58.2pt;height:16.15pt;z-index:251746304;visibility:visible;mso-wrap-style:square;mso-width-percent:0;mso-height-percent:0;mso-wrap-distance-left:9pt;mso-wrap-distance-top:0;mso-wrap-distance-right:9pt;mso-wrap-distance-bottom:0;mso-position-horizontal:absolute;mso-position-horizontal-relative:margin;mso-position-vertical:absolute;mso-position-vertical-relative:text;mso-width-percent:0;mso-height-percent:0;mso-width-relative:margin;mso-height-relative:margin;v-text-anchor:top" o:gfxdata="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" filled="f" stroked="f" strokeweight=".5pt">
+              <v:shape w14:anchorId="15C33AF6" id="Text Box 90" o:spid="_x0000_s1097" type="#_x0000_t202" style="position:absolute;margin-left:209.65pt;margin-top:252.4pt;width:58.2pt;height:16.15pt;z-index:251712512;visibility:visible;mso-wrap-style:square;mso-width-percent:0;mso-height-percent:0;mso-wrap-distance-left:9pt;mso-wrap-distance-top:0;mso-wrap-distance-right:9pt;mso-wrap-distance-bottom:0;mso-position-horizontal:absolute;mso-position-horizontal-relative:margin;mso-position-vertical:absolute;mso-position-vertical-relative:text;mso-width-percent:0;mso-height-percent:0;mso-width-relative:margin;mso-height-relative:margin;v-text-anchor:top" o:gfxdata="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" filled="f" stroked="f" strokeweight=".5pt">
                 <v:textbox>
                   <w:txbxContent>
                     <w:p>
@@ -4925,7 +8723,7 @@
                                     </pic:cNvPicPr>
                                   </pic:nvPicPr>
                                   <pic:blipFill>
-                                    <a:blip r:embed="rId6">
+                                    <a:blip r:embed="rId35">
                                       <a:extLst>
                                         <a:ext uri="{28A0092B-C50C-407E-A947-70E740481C1C}">
                                           <a14:useLocalDpi xmlns:a14="http://schemas.microsoft.com/office/drawing/2010/main" val="0"/>
@@ -4976,7 +8774,7 @@
           <w:noProof/>
         </w:rPr>
         <w:drawing>
-          <wp:anchor distT="0" distB="0" distL="114300" distR="114300" simplePos="0" relativeHeight="251702272" behindDoc="0" locked="0" layoutInCell="1" allowOverlap="1">
+          <wp:anchor distT="0" distB="0" distL="114300" distR="114300" simplePos="0" relativeHeight="251668480" behindDoc="0" locked="0" layoutInCell="1" allowOverlap="1">
             <wp:simplePos x="0" y="0"/>
             <wp:positionH relativeFrom="column">
               <wp:posOffset>1315085</wp:posOffset>
@@ -5007,7 +8805,7 @@
                     <pic:cNvPicPr/>
                   </pic:nvPicPr>
                   <pic:blipFill rotWithShape="1">
-                    <a:blip r:embed="rId21" cstate="print">
+                    <a:blip r:embed="rId11" cstate="print">
                       <a:extLst>
                         <a:ext uri="{28A0092B-C50C-407E-A947-70E740481C1C}">
                           <a14:useLocalDpi xmlns:a14="http://schemas.microsoft.com/office/drawing/2010/main" val="0"/>
@@ -5053,7 +8851,7 @@
         <mc:AlternateContent>
           <mc:Choice Requires="wps">
             <w:drawing>
-              <wp:anchor distT="0" distB="0" distL="114300" distR="114300" simplePos="0" relativeHeight="251696128" behindDoc="0" locked="0" layoutInCell="1" allowOverlap="1" wp14:anchorId="4784ABFB" wp14:editId="47C689BC">
+              <wp:anchor distT="0" distB="0" distL="114300" distR="114300" simplePos="0" relativeHeight="251662336" behindDoc="0" locked="0" layoutInCell="1" allowOverlap="1" wp14:anchorId="4784ABFB" wp14:editId="47C689BC">
                 <wp:simplePos x="0" y="0"/>
                 <wp:positionH relativeFrom="column">
                   <wp:posOffset>1494155</wp:posOffset>
@@ -5142,7 +8940,7 @@
                                           </pic:cNvPicPr>
                                         </pic:nvPicPr>
                                         <pic:blipFill>
-                                          <a:blip r:embed="rId6">
+                                          <a:blip r:embed="rId35">
                                             <a:extLst>
                                               <a:ext uri="{28A0092B-C50C-407E-A947-70E740481C1C}">
                                                 <a14:useLocalDpi xmlns:a14="http://schemas.microsoft.com/office/drawing/2010/main" val="0"/>
@@ -5202,7 +9000,7 @@
           </mc:Choice>
           <mc:Fallback>
             <w:pict>
-              <v:shape w14:anchorId="4784ABFB" id="Text Box 99" o:spid="_x0000_s1046" type="#_x0000_t202" style="position:absolute;margin-left:117.65pt;margin-top:349.05pt;width:58.2pt;height:16.15pt;z-index:251696128;visibility:visible;mso-wrap-style:square;mso-width-percent:0;mso-height-percent:0;mso-wrap-distance-left:9pt;mso-wrap-distance-top:0;mso-wrap-distance-right:9pt;mso-wrap-distance-bottom:0;mso-position-horizontal:absolute;mso-position-horizontal-relative:text;mso-position-vertical:absolute;mso-position-vertical-relative:text;mso-width-percent:0;mso-height-percent:0;mso-width-relative:margin;mso-height-relative:margin;v-text-anchor:top" o:gfxdata="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" filled="f" stroked="f" strokeweight=".5pt">
+              <v:shape w14:anchorId="4784ABFB" id="Text Box 99" o:spid="_x0000_s1098" type="#_x0000_t202" style="position:absolute;margin-left:117.65pt;margin-top:349.05pt;width:58.2pt;height:16.15pt;z-index:251662336;visibility:visible;mso-wrap-style:square;mso-width-percent:0;mso-height-percent:0;mso-wrap-distance-left:9pt;mso-wrap-distance-top:0;mso-wrap-distance-right:9pt;mso-wrap-distance-bottom:0;mso-position-horizontal:absolute;mso-position-horizontal-relative:text;mso-position-vertical:absolute;mso-position-vertical-relative:text;mso-width-percent:0;mso-height-percent:0;mso-width-relative:margin;mso-height-relative:margin;v-text-anchor:top" o:gfxdata="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" filled="f" stroked="f" strokeweight=".5pt">
                 <v:textbox>
                   <w:txbxContent>
                     <w:p>
@@ -5247,7 +9045,7 @@
                                     </pic:cNvPicPr>
                                   </pic:nvPicPr>
                                   <pic:blipFill>
-                                    <a:blip r:embed="rId6">
+                                    <a:blip r:embed="rId35">
                                       <a:extLst>
                                         <a:ext uri="{28A0092B-C50C-407E-A947-70E740481C1C}">
                                           <a14:useLocalDpi xmlns:a14="http://schemas.microsoft.com/office/drawing/2010/main" val="0"/>
@@ -5297,7 +9095,7 @@
           <w:noProof/>
         </w:rPr>
         <w:drawing>
-          <wp:anchor distT="0" distB="0" distL="114300" distR="114300" simplePos="0" relativeHeight="251747328" behindDoc="0" locked="0" layoutInCell="1" allowOverlap="1">
+          <wp:anchor distT="0" distB="0" distL="114300" distR="114300" simplePos="0" relativeHeight="251713536" behindDoc="0" locked="0" layoutInCell="1" allowOverlap="1">
             <wp:simplePos x="0" y="0"/>
             <wp:positionH relativeFrom="margin">
               <wp:posOffset>1428115</wp:posOffset>
@@ -5338,11 +9136,11 @@
                     <pic:cNvPicPr/>
                   </pic:nvPicPr>
                   <pic:blipFill rotWithShape="1">
-                    <a:blip r:embed="rId22" cstate="print">
+                    <a:blip r:embed="rId47" cstate="print">
                       <a:extLst>
                         <a:ext uri="{BEBA8EAE-BF5A-486C-A8C5-ECC9F3942E4B}">
                           <a14:imgProps xmlns:a14="http://schemas.microsoft.com/office/drawing/2010/main">
-                            <a14:imgLayer r:embed="rId23">
+                            <a14:imgLayer r:embed="rId48">
                               <a14:imgEffect>
                                 <a14:backgroundRemoval t="444" b="98667" l="9778" r="89778"/>
                               </a14:imgEffect>
@@ -5393,7 +9191,7 @@
         <mc:AlternateContent>
           <mc:Choice Requires="wps">
             <w:drawing>
-              <wp:anchor distT="0" distB="0" distL="114300" distR="114300" simplePos="0" relativeHeight="251748352" behindDoc="0" locked="0" layoutInCell="1" allowOverlap="1">
+              <wp:anchor distT="0" distB="0" distL="114300" distR="114300" simplePos="0" relativeHeight="251714560" behindDoc="0" locked="0" layoutInCell="1" allowOverlap="1">
                 <wp:simplePos x="0" y="0"/>
                 <wp:positionH relativeFrom="column">
                   <wp:posOffset>1455420</wp:posOffset>
@@ -5476,7 +9274,7 @@
           </mc:Choice>
           <mc:Fallback>
             <w:pict>
-              <v:shape id="Text Box 87" o:spid="_x0000_s1047" type="#_x0000_t202" style="position:absolute;margin-left:114.6pt;margin-top:252.55pt;width:58.2pt;height:16.15pt;z-index:251748352;visibility:visible;mso-wrap-style:square;mso-width-percent:0;mso-height-percent:0;mso-wrap-distance-left:9pt;mso-wrap-distance-top:0;mso-wrap-distance-right:9pt;mso-wrap-distance-bottom:0;mso-position-horizontal:absolute;mso-position-horizontal-relative:text;mso-position-vertical:absolute;mso-position-vertical-relative:text;mso-width-percent:0;mso-height-percent:0;mso-width-relative:margin;mso-height-relative:margin;v-text-anchor:top" o:gfxdata="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" filled="f" stroked="f" strokeweight=".5pt">
+              <v:shape id="Text Box 87" o:spid="_x0000_s1099" type="#_x0000_t202" style="position:absolute;margin-left:114.6pt;margin-top:252.55pt;width:58.2pt;height:16.15pt;z-index:251714560;visibility:visible;mso-wrap-style:square;mso-width-percent:0;mso-height-percent:0;mso-wrap-distance-left:9pt;mso-wrap-distance-top:0;mso-wrap-distance-right:9pt;mso-wrap-distance-bottom:0;mso-position-horizontal:absolute;mso-position-horizontal-relative:text;mso-position-vertical:absolute;mso-position-vertical-relative:text;mso-width-percent:0;mso-height-percent:0;mso-width-relative:margin;mso-height-relative:margin;v-text-anchor:top" o:gfxdata="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" filled="f" stroked="f" strokeweight=".5pt">
                 <v:textbox>
                   <w:txbxContent>
                     <w:p>
@@ -5505,7 +9303,7 @@
           <w:noProof/>
         </w:rPr>
         <w:drawing>
-          <wp:anchor distT="0" distB="0" distL="114300" distR="114300" simplePos="0" relativeHeight="251685888" behindDoc="0" locked="0" layoutInCell="1" allowOverlap="1">
+          <wp:anchor distT="0" distB="0" distL="114300" distR="114300" simplePos="0" relativeHeight="251652096" behindDoc="0" locked="0" layoutInCell="1" allowOverlap="1">
             <wp:simplePos x="0" y="0"/>
             <wp:positionH relativeFrom="column">
               <wp:posOffset>1304290</wp:posOffset>
@@ -5536,7 +9334,7 @@
                     <pic:cNvPicPr/>
                   </pic:nvPicPr>
                   <pic:blipFill rotWithShape="1">
-                    <a:blip r:embed="rId24">
+                    <a:blip r:embed="rId49">
                       <a:extLst>
                         <a:ext uri="{28A0092B-C50C-407E-A947-70E740481C1C}">
                           <a14:useLocalDpi xmlns:a14="http://schemas.microsoft.com/office/drawing/2010/main" val="0"/>
@@ -5585,7 +9383,7 @@
         <mc:AlternateContent>
           <mc:Choice Requires="wps">
             <w:drawing>
-              <wp:anchor distT="0" distB="0" distL="114300" distR="114300" simplePos="0" relativeHeight="251668480" behindDoc="0" locked="0" layoutInCell="1" allowOverlap="1">
+              <wp:anchor distT="0" distB="0" distL="114300" distR="114300" simplePos="0" relativeHeight="251634688" behindDoc="0" locked="0" layoutInCell="1" allowOverlap="1">
                 <wp:simplePos x="0" y="0"/>
                 <wp:positionH relativeFrom="column">
                   <wp:posOffset>111125</wp:posOffset>
@@ -5679,7 +9477,7 @@
           </mc:Choice>
           <mc:Fallback>
             <w:pict>
-              <v:rect id="Rectangle 63" o:spid="_x0000_s1048" style="position:absolute;margin-left:8.75pt;margin-top:46.2pt;width:43.2pt;height:34.55pt;z-index:251668480;visibility:visible;mso-wrap-style:square;mso-width-percent:0;mso-height-percent:0;mso-wrap-distance-left:9pt;mso-wrap-distance-top:0;mso-wrap-distance-right:9pt;mso-wrap-distance-bottom:0;mso-position-horizontal:absolute;mso-position-horizontal-relative:text;mso-position-vertical:absolute;mso-position-vertical-relative:text;mso-width-percent:0;mso-height-percent:0;mso-width-relative:margin;mso-height-relative:margin;v-text-anchor:middle" o:gfxdata="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" fillcolor="#deeaf6 [660]" stroked="f" strokeweight="1pt">
+              <v:rect id="Rectangle 63" o:spid="_x0000_s1100" style="position:absolute;margin-left:8.75pt;margin-top:46.2pt;width:43.2pt;height:34.55pt;z-index:251634688;visibility:visible;mso-wrap-style:square;mso-width-percent:0;mso-height-percent:0;mso-wrap-distance-left:9pt;mso-wrap-distance-top:0;mso-wrap-distance-right:9pt;mso-wrap-distance-bottom:0;mso-position-horizontal:absolute;mso-position-horizontal-relative:text;mso-position-vertical:absolute;mso-position-vertical-relative:text;mso-width-percent:0;mso-height-percent:0;mso-width-relative:margin;mso-height-relative:margin;v-text-anchor:middle" o:gfxdata="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" fillcolor="#deeaf6 [660]" stroked="f" strokeweight="1pt">
                 <v:textbox>
                   <w:txbxContent>
                     <w:p>
@@ -5718,7 +9516,7 @@
         <mc:AlternateContent>
           <mc:Choice Requires="wps">
             <w:drawing>
-              <wp:anchor distT="0" distB="0" distL="114300" distR="114300" simplePos="0" relativeHeight="251681792" behindDoc="1" locked="0" layoutInCell="1" allowOverlap="1">
+              <wp:anchor distT="0" distB="0" distL="114300" distR="114300" simplePos="0" relativeHeight="251648000" behindDoc="1" locked="0" layoutInCell="1" allowOverlap="1">
                 <wp:simplePos x="0" y="0"/>
                 <wp:positionH relativeFrom="margin">
                   <wp:posOffset>112395</wp:posOffset>
@@ -5875,15 +9673,7 @@
                                     <w:rPr>
                                       <w:color w:val="1F4E79" w:themeColor="accent1" w:themeShade="80"/>
                                     </w:rPr>
-                                    <w:t>Pr</w:t>
-                                  </w:r>
-                                  <w:bookmarkStart w:id="0" w:name="_GoBack"/>
-                                  <w:bookmarkEnd w:id="0"/>
-                                  <w:r>
-                                    <w:rPr>
-                                      <w:color w:val="1F4E79" w:themeColor="accent1" w:themeShade="80"/>
-                                    </w:rPr>
-                                    <w:t>omo</w:t>
+                                    <w:t>Promo</w:t>
                                   </w:r>
                                 </w:p>
                               </w:tc>
@@ -6611,7 +10401,7 @@
           </mc:Choice>
           <mc:Fallback>
             <w:pict>
-              <v:shape id="Text Box 78" o:spid="_x0000_s1049" type="#_x0000_t202" style="position:absolute;margin-left:8.85pt;margin-top:80.75pt;width:461.1pt;height:482.95pt;z-index:-251634688;visibility:visible;mso-wrap-style:square;mso-width-percent:0;mso-height-percent:0;mso-wrap-distance-left:9pt;mso-wrap-distance-top:0;mso-wrap-distance-right:9pt;mso-wrap-distance-bottom:0;mso-position-horizontal:absolute;mso-position-horizontal-relative:margin;mso-position-vertical:absolute;mso-position-vertical-relative:text;mso-width-percent:0;mso-height-percent:0;mso-width-relative:margin;mso-height-relative:margin;v-text-anchor:top" o:gfxdata="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" fillcolor="white [3201]" strokecolor="#5b9bd5 [3204]" strokeweight="1pt">
+              <v:shape id="Text Box 78" o:spid="_x0000_s1101" type="#_x0000_t202" style="position:absolute;margin-left:8.85pt;margin-top:80.75pt;width:461.1pt;height:482.95pt;z-index:-251668480;visibility:visible;mso-wrap-style:square;mso-width-percent:0;mso-height-percent:0;mso-wrap-distance-left:9pt;mso-wrap-distance-top:0;mso-wrap-distance-right:9pt;mso-wrap-distance-bottom:0;mso-position-horizontal:absolute;mso-position-horizontal-relative:margin;mso-position-vertical:absolute;mso-position-vertical-relative:text;mso-width-percent:0;mso-height-percent:0;mso-width-relative:margin;mso-height-relative:margin;v-text-anchor:top" o:gfxdata="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" fillcolor="white [3201]" strokecolor="#5b9bd5 [3204]" strokeweight="1pt">
                 <v:textbox>
                   <w:txbxContent>
                     <w:tbl>
@@ -6720,15 +10510,7 @@
                               <w:rPr>
                                 <w:color w:val="1F4E79" w:themeColor="accent1" w:themeShade="80"/>
                               </w:rPr>
-                              <w:t>Pr</w:t>
-                            </w:r>
-                            <w:bookmarkStart w:id="1" w:name="_GoBack"/>
-                            <w:bookmarkEnd w:id="1"/>
-                            <w:r>
-                              <w:rPr>
-                                <w:color w:val="1F4E79" w:themeColor="accent1" w:themeShade="80"/>
-                              </w:rPr>
-                              <w:t>omo</w:t>
+                              <w:t>Promo</w:t>
                             </w:r>
                           </w:p>
                         </w:tc>
@@ -7449,7 +11231,7 @@
         <mc:AlternateContent>
           <mc:Choice Requires="wps">
             <w:drawing>
-              <wp:anchor distT="0" distB="0" distL="114300" distR="114300" simplePos="0" relativeHeight="251697152" behindDoc="0" locked="0" layoutInCell="1" allowOverlap="1">
+              <wp:anchor distT="0" distB="0" distL="114300" distR="114300" simplePos="0" relativeHeight="251663360" behindDoc="0" locked="0" layoutInCell="1" allowOverlap="1">
                 <wp:simplePos x="0" y="0"/>
                 <wp:positionH relativeFrom="column">
                   <wp:posOffset>123190</wp:posOffset>
@@ -7527,7 +11309,7 @@
           </mc:Choice>
           <mc:Fallback>
             <w:pict>
-              <v:shape id="Text Box 16" o:spid="_x0000_s1050" type="#_x0000_t202" style="position:absolute;margin-left:9.7pt;margin-top:619.05pt;width:461.9pt;height:41.15pt;z-index:251697152;visibility:visible;mso-wrap-style:square;mso-height-percent:0;mso-wrap-distance-left:9pt;mso-wrap-distance-top:0;mso-wrap-distance-right:9pt;mso-wrap-distance-bottom:0;mso-position-horizontal:absolute;mso-position-horizontal-relative:text;mso-position-vertical:absolute;mso-position-vertical-relative:text;mso-height-percent:0;mso-height-relative:margin;v-text-anchor:top" o:gfxdata="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" fillcolor="white [3201]" strokeweight=".5pt">
+              <v:shape id="Text Box 16" o:spid="_x0000_s1102" type="#_x0000_t202" style="position:absolute;margin-left:9.7pt;margin-top:619.05pt;width:461.9pt;height:41.15pt;z-index:251663360;visibility:visible;mso-wrap-style:square;mso-height-percent:0;mso-wrap-distance-left:9pt;mso-wrap-distance-top:0;mso-wrap-distance-right:9pt;mso-wrap-distance-bottom:0;mso-position-horizontal:absolute;mso-position-horizontal-relative:text;mso-position-vertical:absolute;mso-position-vertical-relative:text;mso-height-percent:0;mso-height-relative:margin;v-text-anchor:top" o:gfxdata="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" fillcolor="white [3201]" strokeweight=".5pt">
                 <v:textbox>
                   <w:txbxContent>
                     <w:p>
@@ -7552,7 +11334,7 @@
         <mc:AlternateContent>
           <mc:Choice Requires="wps">
             <w:drawing>
-              <wp:anchor distT="0" distB="0" distL="114300" distR="114300" simplePos="0" relativeHeight="251686912" behindDoc="0" locked="0" layoutInCell="1" allowOverlap="1">
+              <wp:anchor distT="0" distB="0" distL="114300" distR="114300" simplePos="0" relativeHeight="251653120" behindDoc="0" locked="0" layoutInCell="1" allowOverlap="1">
                 <wp:simplePos x="0" y="0"/>
                 <wp:positionH relativeFrom="column">
                   <wp:posOffset>1910130</wp:posOffset>
@@ -7635,7 +11417,7 @@
           </mc:Choice>
           <mc:Fallback>
             <w:pict>
-              <v:shape id="Text Box 82" o:spid="_x0000_s1051" type="#_x0000_t202" style="position:absolute;margin-left:150.4pt;margin-top:110.95pt;width:126.2pt;height:25.1pt;z-index:251686912;visibility:visible;mso-wrap-style:square;mso-width-percent:0;mso-wrap-distance-left:9pt;mso-wrap-distance-top:0;mso-wrap-distance-right:9pt;mso-wrap-distance-bottom:0;mso-position-horizontal:absolute;mso-position-horizontal-relative:text;mso-position-vertical:absolute;mso-position-vertical-relative:text;mso-width-percent:0;mso-width-relative:margin;v-text-anchor:top" o:gfxdata="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" filled="f" stroked="f" strokeweight=".5pt">
+              <v:shape id="Text Box 82" o:spid="_x0000_s1103" type="#_x0000_t202" style="position:absolute;margin-left:150.4pt;margin-top:110.95pt;width:126.2pt;height:25.1pt;z-index:251653120;visibility:visible;mso-wrap-style:square;mso-width-percent:0;mso-wrap-distance-left:9pt;mso-wrap-distance-top:0;mso-wrap-distance-right:9pt;mso-wrap-distance-bottom:0;mso-position-horizontal:absolute;mso-position-horizontal-relative:text;mso-position-vertical:absolute;mso-position-vertical-relative:text;mso-width-percent:0;mso-width-relative:margin;v-text-anchor:top" o:gfxdata="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" filled="f" stroked="f" strokeweight=".5pt">
                 <v:textbox>
                   <w:txbxContent>
                     <w:p>
@@ -7672,7 +11454,7 @@
         <mc:AlternateContent>
           <mc:Choice Requires="wpg">
             <w:drawing>
-              <wp:anchor distT="0" distB="0" distL="114300" distR="114300" simplePos="0" relativeHeight="251676672" behindDoc="0" locked="0" layoutInCell="1" allowOverlap="1">
+              <wp:anchor distT="0" distB="0" distL="114300" distR="114300" simplePos="0" relativeHeight="251642880" behindDoc="0" locked="0" layoutInCell="1" allowOverlap="1">
                 <wp:simplePos x="0" y="0"/>
                 <wp:positionH relativeFrom="column">
                   <wp:posOffset>791110</wp:posOffset>
@@ -7784,7 +11566,7 @@
                           </pic:cNvPicPr>
                         </pic:nvPicPr>
                         <pic:blipFill>
-                          <a:blip r:embed="rId25" cstate="print">
+                          <a:blip r:embed="rId6" cstate="print">
                             <a:duotone>
                               <a:schemeClr val="accent5">
                                 <a:shade val="45000"/>
@@ -7993,8 +11775,8 @@
           </mc:Choice>
           <mc:Fallback>
             <w:pict>
-              <v:group id="Group 75" o:spid="_x0000_s1052" style="position:absolute;margin-left:62.3pt;margin-top:51.1pt;width:181.15pt;height:24.25pt;z-index:251676672" coordsize="23009,3082" o:gfxdata="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">
-                <v:rect id="Rectangle 64" o:spid="_x0000_s1053" style="position:absolute;top:102;width:23009;height:2877;visibility:visible;mso-wrap-style:square;v-text-anchor:middle" o:gfxdata="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" fillcolor="white [3201]" strokecolor="#5b9bd5 [3204]" strokeweight="1pt">
+              <v:group id="Group 75" o:spid="_x0000_s1104" style="position:absolute;margin-left:62.3pt;margin-top:51.1pt;width:181.15pt;height:24.25pt;z-index:251642880" coordsize="23009,3082" o:gfxdata="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">
+                <v:rect id="Rectangle 64" o:spid="_x0000_s1105" style="position:absolute;top:102;width:23009;height:2877;visibility:visible;mso-wrap-style:square;v-text-anchor:middle" o:gfxdata="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" fillcolor="white [3201]" strokecolor="#5b9bd5 [3204]" strokeweight="1pt">
                   <v:textbox>
                     <w:txbxContent>
                       <w:p>
@@ -8014,36 +11796,17 @@
                     </w:txbxContent>
                   </v:textbox>
                 </v:rect>
-                <v:line id="Straight Connector 65" o:spid="_x0000_s1054" style="position:absolute;visibility:visible;mso-wrap-style:square" from="20548,0" to="20548,3082" o:connectortype="straight" o:gfxdata="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" strokecolor="#5b9bd5 [3204]" strokeweight=".5pt">
+                <v:line id="Straight Connector 65" o:spid="_x0000_s1106" style="position:absolute;visibility:visible;mso-wrap-style:square" from="20548,0" to="20548,3082" o:connectortype="straight" o:gfxdata="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" strokecolor="#5b9bd5 [3204]" strokeweight=".5pt">
                   <v:stroke joinstyle="miter"/>
                 </v:line>
-                <v:shapetype id="_x0000_t75" coordsize="21600,21600" o:spt="75" o:preferrelative="t" path="m@4@5l@4@11@9@11@9@5xe" filled="f" stroked="f">
-                  <v:stroke joinstyle="miter"/>
-                  <v:formulas>
-                    <v:f eqn="if lineDrawn pixelLineWidth 0"/>
-                    <v:f eqn="sum @0 1 0"/>
-                    <v:f eqn="sum 0 0 @1"/>
-                    <v:f eqn="prod @2 1 2"/>
-                    <v:f eqn="prod @3 21600 pixelWidth"/>
-                    <v:f eqn="prod @3 21600 pixelHeight"/>
-                    <v:f eqn="sum @0 0 1"/>
-                    <v:f eqn="prod @6 1 2"/>
-                    <v:f eqn="prod @7 21600 pixelWidth"/>
-                    <v:f eqn="sum @8 21600 0"/>
-                    <v:f eqn="prod @7 21600 pixelHeight"/>
-                    <v:f eqn="sum @10 21600 0"/>
-                  </v:formulas>
-                  <v:path o:extrusionok="f" gradientshapeok="t" o:connecttype="rect"/>
-                  <o:lock v:ext="edit" aspectratio="t"/>
-                </v:shapetype>
-                <v:shape id="Picture 66" o:spid="_x0000_s1055" type="#_x0000_t75" style="position:absolute;left:20856;top:616;width:1740;height:1829;visibility:visible;mso-wrap-style:square" o:gfxdata="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">
-                  <v:imagedata r:id="rId26" o:title="" recolortarget="#1c3259 [1448]"/>
+                <v:shape id="Picture 66" o:spid="_x0000_s1107" type="#_x0000_t75" style="position:absolute;left:20856;top:616;width:1740;height:1829;visibility:visible;mso-wrap-style:square" o:gfxdata="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">
+                  <v:imagedata r:id="rId21" o:title="" recolortarget="#1c3259 [1448]"/>
                   <v:path arrowok="t"/>
                 </v:shape>
-                <v:line id="Straight Connector 67" o:spid="_x0000_s1056" style="position:absolute;visibility:visible;mso-wrap-style:square" from="10376,102" to="10376,3079" o:connectortype="straight" o:gfxdata="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" strokecolor="#bfbfbf [2412]" strokeweight=".5pt">
+                <v:line id="Straight Connector 67" o:spid="_x0000_s1108" style="position:absolute;visibility:visible;mso-wrap-style:square" from="10376,102" to="10376,3079" o:connectortype="straight" o:gfxdata="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" strokecolor="#bfbfbf [2412]" strokeweight=".5pt">
                   <v:stroke joinstyle="miter"/>
                 </v:line>
-                <v:shape id="Text Box 68" o:spid="_x0000_s1057" type="#_x0000_t202" style="position:absolute;left:10274;top:308;width:8938;height:2664;visibility:visible;mso-wrap-style:square;v-text-anchor:middle" o:gfxdata="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" filled="f" stroked="f" strokeweight=".5pt">
+                <v:shape id="Text Box 68" o:spid="_x0000_s1109" type="#_x0000_t202" style="position:absolute;left:10274;top:308;width:8938;height:2664;visibility:visible;mso-wrap-style:square;v-text-anchor:middle" o:gfxdata="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" filled="f" stroked="f" strokeweight=".5pt">
                   <v:textbox>
                     <w:txbxContent>
                       <w:p>
@@ -8063,22 +11826,10 @@
                     </w:txbxContent>
                   </v:textbox>
                 </v:shape>
-                <v:line id="Straight Connector 70" o:spid="_x0000_s1058" style="position:absolute;visibility:visible;mso-wrap-style:square" from="18698,102" to="18698,3082" o:connectortype="straight" o:gfxdata="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" strokecolor="#bfbfbf [2412]" strokeweight=".5pt">
+                <v:line id="Straight Connector 70" o:spid="_x0000_s1110" style="position:absolute;visibility:visible;mso-wrap-style:square" from="18698,102" to="18698,3082" o:connectortype="straight" o:gfxdata="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" strokecolor="#bfbfbf [2412]" strokeweight=".5pt">
                   <v:stroke joinstyle="miter"/>
                 </v:line>
-                <v:shapetype id="_x0000_t5" coordsize="21600,21600" o:spt="5" adj="10800" path="m@0,l,21600r21600,xe">
-                  <v:stroke joinstyle="miter"/>
-                  <v:formulas>
-                    <v:f eqn="val #0"/>
-                    <v:f eqn="prod #0 1 2"/>
-                    <v:f eqn="sum @1 10800 0"/>
-                  </v:formulas>
-                  <v:path gradientshapeok="t" o:connecttype="custom" o:connectlocs="@0,0;@1,10800;0,21600;10800,21600;21600,21600;@2,10800" textboxrect="0,10800,10800,18000;5400,10800,16200,18000;10800,10800,21600,18000;0,7200,7200,21600;7200,7200,14400,21600;14400,7200,21600,21600"/>
-                  <v:handles>
-                    <v:h position="#0,topLeft" xrange="0,21600"/>
-                  </v:handles>
-                </v:shapetype>
-                <v:shape id="Isosceles Triangle 71" o:spid="_x0000_s1059" type="#_x0000_t5" style="position:absolute;left:19109;top:1027;width:915;height:914;flip:y;visibility:visible;mso-wrap-style:square;v-text-anchor:middle" o:gfxdata="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" fillcolor="#a5a5a5 [2092]" strokecolor="#bfbfbf [2412]" strokeweight="1pt"/>
+                <v:shape id="Isosceles Triangle 71" o:spid="_x0000_s1111" type="#_x0000_t5" style="position:absolute;left:19109;top:1027;width:915;height:914;flip:y;visibility:visible;mso-wrap-style:square;v-text-anchor:middle" o:gfxdata="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" fillcolor="#a5a5a5 [2092]" strokecolor="#bfbfbf [2412]" strokeweight="1pt"/>
               </v:group>
             </w:pict>
           </mc:Fallback>
@@ -8091,7 +11842,7 @@
         <mc:AlternateContent>
           <mc:Choice Requires="wps">
             <w:drawing>
-              <wp:anchor distT="0" distB="0" distL="114300" distR="114300" simplePos="0" relativeHeight="251679744" behindDoc="0" locked="0" layoutInCell="1" allowOverlap="1">
+              <wp:anchor distT="0" distB="0" distL="114300" distR="114300" simplePos="0" relativeHeight="251645952" behindDoc="0" locked="0" layoutInCell="1" allowOverlap="1">
                 <wp:simplePos x="0" y="0"/>
                 <wp:positionH relativeFrom="column">
                   <wp:posOffset>4159136</wp:posOffset>
@@ -8177,7 +11928,7 @@
           </mc:Choice>
           <mc:Fallback>
             <w:pict>
-              <v:shape id="Text Box 76" o:spid="_x0000_s1060" type="#_x0000_t202" style="position:absolute;margin-left:327.5pt;margin-top:53.5pt;width:36.4pt;height:22.65pt;z-index:251679744;visibility:visible;mso-wrap-style:square;mso-width-percent:0;mso-height-percent:0;mso-wrap-distance-left:9pt;mso-wrap-distance-top:0;mso-wrap-distance-right:9pt;mso-wrap-distance-bottom:0;mso-position-horizontal:absolute;mso-position-horizontal-relative:text;mso-position-vertical:absolute;mso-position-vertical-relative:text;mso-width-percent:0;mso-height-percent:0;mso-width-relative:margin;mso-height-relative:margin;v-text-anchor:top" o:gfxdata="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" filled="f" stroked="f" strokeweight=".5pt">
+              <v:shape id="Text Box 76" o:spid="_x0000_s1112" type="#_x0000_t202" style="position:absolute;margin-left:327.5pt;margin-top:53.5pt;width:36.4pt;height:22.65pt;z-index:251645952;visibility:visible;mso-wrap-style:square;mso-width-percent:0;mso-height-percent:0;mso-wrap-distance-left:9pt;mso-wrap-distance-top:0;mso-wrap-distance-right:9pt;mso-wrap-distance-bottom:0;mso-position-horizontal:absolute;mso-position-horizontal-relative:text;mso-position-vertical:absolute;mso-position-vertical-relative:text;mso-width-percent:0;mso-height-percent:0;mso-width-relative:margin;mso-height-relative:margin;v-text-anchor:top" o:gfxdata="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" filled="f" stroked="f" strokeweight=".5pt">
                 <v:textbox>
                   <w:txbxContent>
                     <w:p>
@@ -8209,7 +11960,7 @@
           <w:noProof/>
         </w:rPr>
         <w:drawing>
-          <wp:anchor distT="0" distB="0" distL="114300" distR="114300" simplePos="0" relativeHeight="251678720" behindDoc="0" locked="0" layoutInCell="1" allowOverlap="1" wp14:anchorId="5629662F" wp14:editId="0D41F072">
+          <wp:anchor distT="0" distB="0" distL="114300" distR="114300" simplePos="0" relativeHeight="251644928" behindDoc="0" locked="0" layoutInCell="1" allowOverlap="1" wp14:anchorId="5629662F" wp14:editId="0D41F072">
             <wp:simplePos x="0" y="0"/>
             <wp:positionH relativeFrom="column">
               <wp:posOffset>3924478</wp:posOffset>
@@ -8241,7 +11992,7 @@
                     <pic:cNvPicPr/>
                   </pic:nvPicPr>
                   <pic:blipFill rotWithShape="1">
-                    <a:blip r:embed="rId27" cstate="print">
+                    <a:blip r:embed="rId50" cstate="print">
                       <a:duotone>
                         <a:schemeClr val="accent5">
                           <a:shade val="45000"/>
@@ -8252,7 +12003,7 @@
                       <a:extLst>
                         <a:ext uri="{BEBA8EAE-BF5A-486C-A8C5-ECC9F3942E4B}">
                           <a14:imgProps xmlns:a14="http://schemas.microsoft.com/office/drawing/2010/main">
-                            <a14:imgLayer r:embed="rId28">
+                            <a14:imgLayer r:embed="rId51">
                               <a14:imgEffect>
                                 <a14:backgroundRemoval t="3438" b="93832" l="1977" r="96628">
                                   <a14:foregroundMark x1="26628" y1="83923" x2="26628" y2="83923"/>
@@ -8311,7 +12062,7 @@
         <mc:AlternateContent>
           <mc:Choice Requires="wpg">
             <w:drawing>
-              <wp:anchor distT="0" distB="0" distL="114300" distR="114300" simplePos="0" relativeHeight="251667456" behindDoc="0" locked="0" layoutInCell="1" allowOverlap="1">
+              <wp:anchor distT="0" distB="0" distL="114300" distR="114300" simplePos="0" relativeHeight="251633664" behindDoc="0" locked="0" layoutInCell="1" allowOverlap="1">
                 <wp:simplePos x="0" y="0"/>
                 <wp:positionH relativeFrom="column">
                   <wp:posOffset>4910976</wp:posOffset>
@@ -8420,7 +12171,7 @@
                           </pic:cNvPicPr>
                         </pic:nvPicPr>
                         <pic:blipFill>
-                          <a:blip r:embed="rId29" cstate="print">
+                          <a:blip r:embed="rId34" cstate="print">
                             <a:duotone>
                               <a:schemeClr val="accent5">
                                 <a:shade val="45000"/>
@@ -8459,8 +12210,8 @@
           </mc:Choice>
           <mc:Fallback>
             <w:pict>
-              <v:group id="Group 62" o:spid="_x0000_s1061" style="position:absolute;margin-left:386.7pt;margin-top:47.05pt;width:95.45pt;height:33.15pt;z-index:251667456;mso-width-relative:margin" coordorigin="-391" coordsize="10976,4210" o:gfxdata="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">
-                <v:shape id="Text Box 61" o:spid="_x0000_s1062" type="#_x0000_t202" style="position:absolute;left:718;width:9866;height:4210;visibility:visible;mso-wrap-style:square;v-text-anchor:middle" o:gfxdata="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" filled="f" stroked="f" strokeweight=".5pt">
+              <v:group id="Group 62" o:spid="_x0000_s1113" style="position:absolute;margin-left:386.7pt;margin-top:47.05pt;width:95.45pt;height:33.15pt;z-index:251633664;mso-width-relative:margin" coordorigin="-391" coordsize="10976,4210" o:gfxdata="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">
+                <v:shape id="Text Box 61" o:spid="_x0000_s1114" type="#_x0000_t202" style="position:absolute;left:718;width:9866;height:4210;visibility:visible;mso-wrap-style:square;v-text-anchor:middle" o:gfxdata="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" filled="f" stroked="f" strokeweight=".5pt">
                   <v:textbox>
                     <w:txbxContent>
                       <w:p>
@@ -8500,8 +12251,8 @@
                     </w:txbxContent>
                   </v:textbox>
                 </v:shape>
-                <v:shape id="Picture 60" o:spid="_x0000_s1063" type="#_x0000_t75" style="position:absolute;left:-391;top:1130;width:1785;height:1828;flip:x;visibility:visible;mso-wrap-style:square" o:gfxdata="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">
-                  <v:imagedata r:id="rId30" o:title="" recolortarget="#1c3259 [1448]"/>
+                <v:shape id="Picture 60" o:spid="_x0000_s1115" type="#_x0000_t75" style="position:absolute;left:-391;top:1130;width:1785;height:1828;flip:x;visibility:visible;mso-wrap-style:square" o:gfxdata="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">
+                  <v:imagedata r:id="rId52" o:title="" recolortarget="#1c3259 [1448]"/>
                   <v:path arrowok="t"/>
                 </v:shape>
               </v:group>
@@ -8519,7 +12270,7 @@
         <mc:AlternateContent>
           <mc:Choice Requires="wps">
             <w:drawing>
-              <wp:anchor distT="0" distB="0" distL="114300" distR="114300" simplePos="0" relativeHeight="251660288" behindDoc="0" locked="0" layoutInCell="1" allowOverlap="1" wp14:anchorId="0B953A85" wp14:editId="76F2A63A">
+              <wp:anchor distT="0" distB="0" distL="114300" distR="114300" simplePos="0" relativeHeight="251626496" behindDoc="0" locked="0" layoutInCell="1" allowOverlap="1" wp14:anchorId="0B953A85" wp14:editId="76F2A63A">
                 <wp:simplePos x="0" y="0"/>
                 <wp:positionH relativeFrom="column">
                   <wp:posOffset>-236220</wp:posOffset>
@@ -8597,7 +12348,7 @@
           </mc:Choice>
           <mc:Fallback>
             <w:pict>
-              <v:rect w14:anchorId="0B953A85" id="Rectangle 56" o:spid="_x0000_s1064" style="position:absolute;margin-left:-18.6pt;margin-top:24.7pt;width:514.8pt;height:21pt;z-index:251660288;visibility:visible;mso-wrap-style:square;mso-width-percent:0;mso-height-percent:0;mso-wrap-distance-left:9pt;mso-wrap-distance-top:0;mso-wrap-distance-right:9pt;mso-wrap-distance-bottom:0;mso-position-horizontal:absolute;mso-position-horizontal-relative:text;mso-position-vertical:absolute;mso-position-vertical-relative:text;mso-width-percent:0;mso-height-percent:0;mso-width-relative:margin;mso-height-relative:margin;v-text-anchor:middle" o:gfxdata="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" fillcolor="#deeaf6 [660]" strokecolor="#5b9bd5 [3204]" strokeweight=".5pt">
+              <v:rect w14:anchorId="0B953A85" id="Rectangle 56" o:spid="_x0000_s1116" style="position:absolute;margin-left:-18.6pt;margin-top:24.7pt;width:514.8pt;height:21pt;z-index:251626496;visibility:visible;mso-wrap-style:square;mso-width-percent:0;mso-height-percent:0;mso-wrap-distance-left:9pt;mso-wrap-distance-top:0;mso-wrap-distance-right:9pt;mso-wrap-distance-bottom:0;mso-position-horizontal:absolute;mso-position-horizontal-relative:text;mso-position-vertical:absolute;mso-position-vertical-relative:text;mso-width-percent:0;mso-height-percent:0;mso-width-relative:margin;mso-height-relative:margin;v-text-anchor:middle" o:gfxdata="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" fillcolor="#deeaf6 [660]" strokecolor="#5b9bd5 [3204]" strokeweight=".5pt">
                 <v:textbox>
                   <w:txbxContent>
                     <w:p>
@@ -8625,7 +12376,7 @@
         <mc:AlternateContent>
           <mc:Choice Requires="wps">
             <w:drawing>
-              <wp:anchor distT="0" distB="0" distL="114300" distR="114300" simplePos="0" relativeHeight="251662336" behindDoc="0" locked="0" layoutInCell="1" allowOverlap="1" wp14:anchorId="1301C1AC" wp14:editId="456FB1C9">
+              <wp:anchor distT="0" distB="0" distL="114300" distR="114300" simplePos="0" relativeHeight="251628544" behindDoc="0" locked="0" layoutInCell="1" allowOverlap="1" wp14:anchorId="1301C1AC" wp14:editId="456FB1C9">
                 <wp:simplePos x="0" y="0"/>
                 <wp:positionH relativeFrom="column">
                   <wp:posOffset>-236220</wp:posOffset>
@@ -8700,7 +12451,7 @@
           </mc:Choice>
           <mc:Fallback>
             <w:pict>
-              <v:rect w14:anchorId="1301C1AC" id="Rectangle 57" o:spid="_x0000_s1065" style="position:absolute;margin-left:-18.6pt;margin-top:46.7pt;width:513.75pt;height:34pt;z-index:251662336;visibility:visible;mso-wrap-style:square;mso-width-percent:0;mso-height-percent:0;mso-wrap-distance-left:9pt;mso-wrap-distance-top:0;mso-wrap-distance-right:9pt;mso-wrap-distance-bottom:0;mso-position-horizontal:absolute;mso-position-horizontal-relative:text;mso-position-vertical:absolute;mso-position-vertical-relative:text;mso-width-percent:0;mso-height-percent:0;mso-width-relative:margin;mso-height-relative:margin;v-text-anchor:middle" o:gfxdata="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" fillcolor="#9cc2e5 [1940]" strokecolor="#5b9bd5 [3204]" strokeweight=".5pt">
+              <v:rect w14:anchorId="1301C1AC" id="Rectangle 57" o:spid="_x0000_s1117" style="position:absolute;margin-left:-18.6pt;margin-top:46.7pt;width:513.75pt;height:34pt;z-index:251628544;visibility:visible;mso-wrap-style:square;mso-width-percent:0;mso-height-percent:0;mso-wrap-distance-left:9pt;mso-wrap-distance-top:0;mso-wrap-distance-right:9pt;mso-wrap-distance-bottom:0;mso-position-horizontal:absolute;mso-position-horizontal-relative:text;mso-position-vertical:absolute;mso-position-vertical-relative:text;mso-width-percent:0;mso-height-percent:0;mso-width-relative:margin;mso-height-relative:margin;v-text-anchor:middle" o:gfxdata="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" fillcolor="#9cc2e5 [1940]" strokecolor="#5b9bd5 [3204]" strokeweight=".5pt">
                 <v:textbox>
                   <w:txbxContent>
                     <w:p>
@@ -8731,7 +12482,7 @@
         <mc:AlternateContent>
           <mc:Choice Requires="wpg">
             <w:drawing>
-              <wp:anchor distT="0" distB="0" distL="114300" distR="114300" simplePos="0" relativeHeight="251756544" behindDoc="0" locked="0" layoutInCell="1" allowOverlap="1" wp14:anchorId="11BDAC94" wp14:editId="34926CD4">
+              <wp:anchor distT="0" distB="0" distL="114300" distR="114300" simplePos="0" relativeHeight="251621374" behindDoc="0" locked="0" layoutInCell="1" allowOverlap="1" wp14:anchorId="11BDAC94" wp14:editId="34926CD4">
                 <wp:simplePos x="0" y="0"/>
                 <wp:positionH relativeFrom="margin">
                   <wp:posOffset>-226031</wp:posOffset>
@@ -8965,14 +12716,14 @@
           </mc:Choice>
           <mc:Fallback>
             <w:pict>
-              <v:group w14:anchorId="11BDAC94" id="Group 3" o:spid="_x0000_s1066" style="position:absolute;margin-left:-17.8pt;margin-top:6.9pt;width:513.75pt;height:724.05pt;z-index:251756544;mso-position-horizontal-relative:margin" coordsize="59817,88201" o:gfxdata="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">
-                <v:rect id="Rectangle 8" o:spid="_x0000_s1067" style="position:absolute;width:59817;height:88201;visibility:visible;mso-wrap-style:square;v-text-anchor:middle" o:gfxdata="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" fillcolor="#bfbfbf [2412]" strokecolor="#a5a5a5 [2092]" strokeweight="1.5pt"/>
-                <v:rect id="Rectangle 9" o:spid="_x0000_s1068" style="position:absolute;left:3202;top:14783;width:53784;height:70287;visibility:visible;mso-wrap-style:square;v-text-anchor:middle" o:gfxdata="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" fillcolor="white [3212]" stroked="f" strokeweight="1pt"/>
-                <v:shape id="Multiply 10" o:spid="_x0000_s1069" style="position:absolute;left:53721;top:9525;width:1593;height:1704;visibility:visible;mso-wrap-style:square;v-text-anchor:middle" coordsize="159385,170456" o:gfxdata="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" path="m24589,53741l51971,28138,79693,57784,107414,28138r27382,25603l105354,85228r29442,31487l107414,142318,79693,112672,51971,142318,24589,116715,54031,85228,24589,53741xe" fillcolor="#bfbfbf [2412]" stroked="f">
+              <v:group w14:anchorId="11BDAC94" id="Group 3" o:spid="_x0000_s1118" style="position:absolute;margin-left:-17.8pt;margin-top:6.9pt;width:513.75pt;height:724.05pt;z-index:251621374;mso-position-horizontal-relative:margin" coordsize="59817,88201" o:gfxdata="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">
+                <v:rect id="Rectangle 8" o:spid="_x0000_s1119" style="position:absolute;width:59817;height:88201;visibility:visible;mso-wrap-style:square;v-text-anchor:middle" o:gfxdata="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" fillcolor="#bfbfbf [2412]" strokecolor="#a5a5a5 [2092]" strokeweight="1.5pt"/>
+                <v:rect id="Rectangle 9" o:spid="_x0000_s1120" style="position:absolute;left:3202;top:14783;width:53784;height:70287;visibility:visible;mso-wrap-style:square;v-text-anchor:middle" o:gfxdata="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" fillcolor="white [3212]" stroked="f" strokeweight="1pt"/>
+                <v:shape id="Multiply 10" o:spid="_x0000_s1121" style="position:absolute;left:53721;top:9525;width:1593;height:1704;visibility:visible;mso-wrap-style:square;v-text-anchor:middle" coordsize="159385,170456" o:gfxdata="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" path="m24589,53741l51971,28138,79693,57784,107414,28138r27382,25603l105354,85228r29442,31487l107414,142318,79693,112672,51971,142318,24589,116715,54031,85228,24589,53741xe" fillcolor="#bfbfbf [2412]" stroked="f">
                   <v:stroke joinstyle="miter"/>
                   <v:path arrowok="t" o:connecttype="custom" o:connectlocs="24589,53741;51971,28138;79693,57784;107414,28138;134796,53741;105354,85228;134796,116715;107414,142318;79693,112672;51971,142318;24589,116715;54031,85228;24589,53741" o:connectangles="0,0,0,0,0,0,0,0,0,0,0,0,0"/>
                 </v:shape>
-                <v:roundrect id="Rounded Rectangle 11" o:spid="_x0000_s1070" style="position:absolute;left:3202;top:73818;width:53972;height:6134;visibility:visible;mso-wrap-style:square;v-text-anchor:middle" arcsize="10923f" o:gfxdata="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" fillcolor="#00b0f0" strokecolor="#7bc7ed" strokeweight="1pt">
+                <v:roundrect id="Rounded Rectangle 11" o:spid="_x0000_s1122" style="position:absolute;left:3202;top:73818;width:53972;height:6134;visibility:visible;mso-wrap-style:square;v-text-anchor:middle" arcsize="10923f" o:gfxdata="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" fillcolor="#00b0f0" strokecolor="#7bc7ed" strokeweight="1pt">
                   <v:stroke joinstyle="miter"/>
                   <v:textbox>
                     <w:txbxContent>
@@ -9014,7 +12765,7 @@
         <mc:AlternateContent>
           <mc:Choice Requires="wps">
             <w:drawing>
-              <wp:anchor distT="0" distB="0" distL="114300" distR="114300" simplePos="0" relativeHeight="251757568" behindDoc="0" locked="0" layoutInCell="1" allowOverlap="1" wp14:anchorId="7065CA4B" wp14:editId="0C0E91D1">
+              <wp:anchor distT="0" distB="0" distL="114300" distR="114300" simplePos="0" relativeHeight="251723776" behindDoc="0" locked="0" layoutInCell="1" allowOverlap="1" wp14:anchorId="7065CA4B" wp14:editId="0C0E91D1">
                 <wp:simplePos x="0" y="0"/>
                 <wp:positionH relativeFrom="column">
                   <wp:posOffset>-228600</wp:posOffset>
@@ -9069,7 +12820,7 @@
                                 <wp:inline distT="0" distB="0" distL="0" distR="0" wp14:anchorId="5EBC5F87" wp14:editId="7BA9AEA8">
                                   <wp:extent cx="6400800" cy="688094"/>
                                   <wp:effectExtent l="0" t="0" r="0" b="0"/>
-                                  <wp:docPr id="158" name="Picture 158"/>
+                                  <wp:docPr id="517" name="Picture 517"/>
                                   <wp:cNvGraphicFramePr>
                                     <a:graphicFrameLocks xmlns:a="http://schemas.openxmlformats.org/drawingml/2006/main" noChangeAspect="1"/>
                                   </wp:cNvGraphicFramePr>
@@ -9081,7 +12832,7 @@
                                           <pic:cNvPicPr/>
                                         </pic:nvPicPr>
                                         <pic:blipFill>
-                                          <a:blip r:embed="rId4">
+                                          <a:blip r:embed="rId36">
                                             <a:extLst>
                                               <a:ext uri="{28A0092B-C50C-407E-A947-70E740481C1C}">
                                                 <a14:useLocalDpi xmlns:a14="http://schemas.microsoft.com/office/drawing/2010/main" val="0"/>
@@ -9130,7 +12881,7 @@
           </mc:Choice>
           <mc:Fallback>
             <w:pict>
-              <v:rect w14:anchorId="7065CA4B" id="Rectangle 12" o:spid="_x0000_s1071" style="position:absolute;margin-left:-18pt;margin-top:-16.5pt;width:513.75pt;height:62.25pt;z-index:251757568;visibility:visible;mso-wrap-style:square;mso-width-percent:0;mso-height-percent:0;mso-wrap-distance-left:9pt;mso-wrap-distance-top:0;mso-wrap-distance-right:9pt;mso-wrap-distance-bottom:0;mso-position-horizontal:absolute;mso-position-horizontal-relative:text;mso-position-vertical:absolute;mso-position-vertical-relative:text;mso-width-percent:0;mso-height-percent:0;mso-width-relative:margin;mso-height-relative:margin;v-text-anchor:middle" o:gfxdata="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" filled="f" strokecolor="#5b9bd5 [3204]" strokeweight=".5pt">
+              <v:rect w14:anchorId="7065CA4B" id="Rectangle 12" o:spid="_x0000_s1123" style="position:absolute;margin-left:-18pt;margin-top:-16.5pt;width:513.75pt;height:62.25pt;z-index:251723776;visibility:visible;mso-wrap-style:square;mso-width-percent:0;mso-height-percent:0;mso-wrap-distance-left:9pt;mso-wrap-distance-top:0;mso-wrap-distance-right:9pt;mso-wrap-distance-bottom:0;mso-position-horizontal:absolute;mso-position-horizontal-relative:text;mso-position-vertical:absolute;mso-position-vertical-relative:text;mso-width-percent:0;mso-height-percent:0;mso-width-relative:margin;mso-height-relative:margin;v-text-anchor:middle" o:gfxdata="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" filled="f" strokecolor="#5b9bd5 [3204]" strokeweight=".5pt">
                 <v:textbox>
                   <w:txbxContent>
                     <w:p>
@@ -9145,7 +12896,7 @@
                           <wp:inline distT="0" distB="0" distL="0" distR="0" wp14:anchorId="5EBC5F87" wp14:editId="7BA9AEA8">
                             <wp:extent cx="6400800" cy="688094"/>
                             <wp:effectExtent l="0" t="0" r="0" b="0"/>
-                            <wp:docPr id="158" name="Picture 158"/>
+                            <wp:docPr id="517" name="Picture 517"/>
                             <wp:cNvGraphicFramePr>
                               <a:graphicFrameLocks xmlns:a="http://schemas.openxmlformats.org/drawingml/2006/main" noChangeAspect="1"/>
                             </wp:cNvGraphicFramePr>
@@ -9157,7 +12908,7 @@
                                     <pic:cNvPicPr/>
                                   </pic:nvPicPr>
                                   <pic:blipFill>
-                                    <a:blip r:embed="rId4">
+                                    <a:blip r:embed="rId36">
                                       <a:extLst>
                                         <a:ext uri="{28A0092B-C50C-407E-A947-70E740481C1C}">
                                           <a14:useLocalDpi xmlns:a14="http://schemas.microsoft.com/office/drawing/2010/main" val="0"/>
@@ -9195,10 +12946,221 @@
     <w:p>
       <w:r>
         <w:rPr>
+          <w:rFonts w:ascii="Times New Roman" w:hAnsi="Times New Roman" w:cs="Times New Roman"/>
+          <w:noProof/>
+          <w:sz w:val="24"/>
+          <w:szCs w:val="24"/>
+        </w:rPr>
+        <mc:AlternateContent>
+          <mc:Choice Requires="wpg">
+            <w:drawing>
+              <wp:anchor distT="0" distB="0" distL="114300" distR="114300" simplePos="0" relativeHeight="251726848" behindDoc="0" locked="0" layoutInCell="1" allowOverlap="1" wp14:anchorId="1578BA7D" wp14:editId="539719B0">
+                <wp:simplePos x="0" y="0"/>
+                <wp:positionH relativeFrom="column">
+                  <wp:posOffset>4858438</wp:posOffset>
+                </wp:positionH>
+                <wp:positionV relativeFrom="paragraph">
+                  <wp:posOffset>601796</wp:posOffset>
+                </wp:positionV>
+                <wp:extent cx="1267078" cy="421005"/>
+                <wp:effectExtent l="0" t="0" r="0" b="0"/>
+                <wp:wrapNone/>
+                <wp:docPr id="72" name="Group 72"/>
+                <wp:cNvGraphicFramePr/>
+                <a:graphic xmlns:a="http://schemas.openxmlformats.org/drawingml/2006/main">
+                  <a:graphicData uri="http://schemas.microsoft.com/office/word/2010/wordprocessingGroup">
+                    <wpg:wgp>
+                      <wpg:cNvGrpSpPr/>
+                      <wpg:grpSpPr>
+                        <a:xfrm>
+                          <a:off x="0" y="0"/>
+                          <a:ext cx="1267078" cy="421005"/>
+                          <a:chOff x="-89050" y="0"/>
+                          <a:chExt cx="1147491" cy="421005"/>
+                        </a:xfrm>
+                      </wpg:grpSpPr>
+                      <wps:wsp>
+                        <wps:cNvPr id="77" name="Text Box 77"/>
+                        <wps:cNvSpPr txBox="1"/>
+                        <wps:spPr>
+                          <a:xfrm>
+                            <a:off x="71854" y="0"/>
+                            <a:ext cx="986587" cy="421005"/>
+                          </a:xfrm>
+                          <a:prstGeom prst="rect">
+                            <a:avLst/>
+                          </a:prstGeom>
+                          <a:noFill/>
+                          <a:ln w="6350">
+                            <a:noFill/>
+                          </a:ln>
+                          <a:effectLst/>
+                        </wps:spPr>
+                        <wps:style>
+                          <a:lnRef idx="0">
+                            <a:schemeClr val="accent1"/>
+                          </a:lnRef>
+                          <a:fillRef idx="0">
+                            <a:schemeClr val="accent1"/>
+                          </a:fillRef>
+                          <a:effectRef idx="0">
+                            <a:schemeClr val="accent1"/>
+                          </a:effectRef>
+                          <a:fontRef idx="minor">
+                            <a:schemeClr val="dk1"/>
+                          </a:fontRef>
+                        </wps:style>
+                        <wps:txbx>
+                          <w:txbxContent>
+                            <w:p>
+                              <w:pPr>
+                                <w:spacing w:after="0"/>
+                                <w:rPr>
+                                  <w:b/>
+                                  <w:color w:val="2F5496" w:themeColor="accent5" w:themeShade="BF"/>
+                                  <w:sz w:val="24"/>
+                                </w:rPr>
+                              </w:pPr>
+                              <w:r>
+                                <w:rPr>
+                                  <w:b/>
+                                  <w:color w:val="2F5496" w:themeColor="accent5" w:themeShade="BF"/>
+                                  <w:sz w:val="24"/>
+                                </w:rPr>
+                                <w:t>Sign In</w:t>
+                              </w:r>
+                              <w:r>
+                                <w:rPr>
+                                  <w:b/>
+                                  <w:color w:val="2F5496" w:themeColor="accent5" w:themeShade="BF"/>
+                                  <w:sz w:val="24"/>
+                                </w:rPr>
+                                <w:t xml:space="preserve"> </w:t>
+                              </w:r>
+                              <w:r>
+                                <w:rPr>
+                                  <w:b/>
+                                  <w:color w:val="2F5496" w:themeColor="accent5" w:themeShade="BF"/>
+                                  <w:sz w:val="24"/>
+                                </w:rPr>
+                                <w:t>| Join</w:t>
+                              </w:r>
+                            </w:p>
+                          </w:txbxContent>
+                        </wps:txbx>
+                        <wps:bodyPr rot="0" spcFirstLastPara="0" vertOverflow="overflow" horzOverflow="overflow" vert="horz" wrap="square" lIns="91440" tIns="45720" rIns="91440" bIns="45720" numCol="1" spcCol="0" rtlCol="0" fromWordArt="0" anchor="ctr" anchorCtr="0" forceAA="0" compatLnSpc="1">
+                          <a:prstTxWarp prst="textNoShape">
+                            <a:avLst/>
+                          </a:prstTxWarp>
+                          <a:noAutofit/>
+                        </wps:bodyPr>
+                      </wps:wsp>
+                      <pic:pic xmlns:pic="http://schemas.openxmlformats.org/drawingml/2006/picture">
+                        <pic:nvPicPr>
+                          <pic:cNvPr id="80" name="Picture 80"/>
+                          <pic:cNvPicPr>
+                            <a:picLocks noChangeAspect="1"/>
+                          </pic:cNvPicPr>
+                        </pic:nvPicPr>
+                        <pic:blipFill>
+                          <a:blip r:embed="rId34" cstate="print">
+                            <a:duotone>
+                              <a:schemeClr val="accent5">
+                                <a:shade val="45000"/>
+                                <a:satMod val="135000"/>
+                              </a:schemeClr>
+                              <a:prstClr val="white"/>
+                            </a:duotone>
+                            <a:extLst>
+                              <a:ext uri="{28A0092B-C50C-407E-A947-70E740481C1C}">
+                                <a14:useLocalDpi xmlns:a14="http://schemas.microsoft.com/office/drawing/2010/main" val="0"/>
+                              </a:ext>
+                            </a:extLst>
+                          </a:blip>
+                          <a:stretch>
+                            <a:fillRect/>
+                          </a:stretch>
+                        </pic:blipFill>
+                        <pic:spPr>
+                          <a:xfrm flipH="1">
+                            <a:off x="-89050" y="113015"/>
+                            <a:ext cx="178605" cy="182880"/>
+                          </a:xfrm>
+                          <a:prstGeom prst="rect">
+                            <a:avLst/>
+                          </a:prstGeom>
+                        </pic:spPr>
+                      </pic:pic>
+                    </wpg:wgp>
+                  </a:graphicData>
+                </a:graphic>
+                <wp14:sizeRelH relativeFrom="margin">
+                  <wp14:pctWidth>0</wp14:pctWidth>
+                </wp14:sizeRelH>
+                <wp14:sizeRelV relativeFrom="margin">
+                  <wp14:pctHeight>0</wp14:pctHeight>
+                </wp14:sizeRelV>
+              </wp:anchor>
+            </w:drawing>
+          </mc:Choice>
+          <mc:Fallback>
+            <w:pict>
+              <v:group w14:anchorId="1578BA7D" id="Group 72" o:spid="_x0000_s1124" style="position:absolute;margin-left:382.55pt;margin-top:47.4pt;width:99.75pt;height:33.15pt;z-index:251726848;mso-width-relative:margin;mso-height-relative:margin" coordorigin="-890" coordsize="11474,4210" o:gfxdata="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">
+                <v:shape id="Text Box 77" o:spid="_x0000_s1125" type="#_x0000_t202" style="position:absolute;left:718;width:9866;height:4210;visibility:visible;mso-wrap-style:square;v-text-anchor:middle" o:gfxdata="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" filled="f" stroked="f" strokeweight=".5pt">
+                  <v:textbox>
+                    <w:txbxContent>
+                      <w:p>
+                        <w:pPr>
+                          <w:spacing w:after="0"/>
+                          <w:rPr>
+                            <w:b/>
+                            <w:color w:val="2F5496" w:themeColor="accent5" w:themeShade="BF"/>
+                            <w:sz w:val="24"/>
+                          </w:rPr>
+                        </w:pPr>
+                        <w:r>
+                          <w:rPr>
+                            <w:b/>
+                            <w:color w:val="2F5496" w:themeColor="accent5" w:themeShade="BF"/>
+                            <w:sz w:val="24"/>
+                          </w:rPr>
+                          <w:t>Sign In</w:t>
+                        </w:r>
+                        <w:r>
+                          <w:rPr>
+                            <w:b/>
+                            <w:color w:val="2F5496" w:themeColor="accent5" w:themeShade="BF"/>
+                            <w:sz w:val="24"/>
+                          </w:rPr>
+                          <w:t xml:space="preserve"> </w:t>
+                        </w:r>
+                        <w:r>
+                          <w:rPr>
+                            <w:b/>
+                            <w:color w:val="2F5496" w:themeColor="accent5" w:themeShade="BF"/>
+                            <w:sz w:val="24"/>
+                          </w:rPr>
+                          <w:t>| Join</w:t>
+                        </w:r>
+                      </w:p>
+                    </w:txbxContent>
+                  </v:textbox>
+                </v:shape>
+                <v:shape id="Picture 80" o:spid="_x0000_s1126" type="#_x0000_t75" style="position:absolute;left:-890;top:1130;width:1785;height:1828;flip:x;visibility:visible;mso-wrap-style:square" o:gfxdata="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">
+                  <v:imagedata r:id="rId52" o:title="" recolortarget="#1c3259 [1448]"/>
+                  <v:path arrowok="t"/>
+                </v:shape>
+              </v:group>
+            </w:pict>
+          </mc:Fallback>
+        </mc:AlternateContent>
+      </w:r>
+      <w:r>
+        <w:rPr>
           <w:noProof/>
         </w:rPr>
         <w:drawing>
-          <wp:anchor distT="0" distB="0" distL="114300" distR="114300" simplePos="0" relativeHeight="251798528" behindDoc="0" locked="0" layoutInCell="1" allowOverlap="1" wp14:anchorId="25FCA810" wp14:editId="68C83CEF">
+          <wp:anchor distT="0" distB="0" distL="114300" distR="114300" simplePos="0" relativeHeight="251764736" behindDoc="0" locked="0" layoutInCell="1" allowOverlap="1" wp14:anchorId="25FCA810" wp14:editId="68C83CEF">
             <wp:simplePos x="0" y="0"/>
             <wp:positionH relativeFrom="column">
               <wp:posOffset>3790315</wp:posOffset>
@@ -9229,7 +13191,7 @@
                     <pic:cNvPicPr/>
                   </pic:nvPicPr>
                   <pic:blipFill>
-                    <a:blip r:embed="rId31" cstate="print">
+                    <a:blip r:embed="rId53" cstate="print">
                       <a:extLst>
                         <a:ext uri="{28A0092B-C50C-407E-A947-70E740481C1C}">
                           <a14:useLocalDpi xmlns:a14="http://schemas.microsoft.com/office/drawing/2010/main" val="0"/>
@@ -9271,7 +13233,7 @@
         <mc:AlternateContent>
           <mc:Choice Requires="wps">
             <w:drawing>
-              <wp:anchor distT="0" distB="0" distL="114300" distR="114300" simplePos="0" relativeHeight="251761664" behindDoc="0" locked="0" layoutInCell="1" allowOverlap="1" wp14:anchorId="64D695D5" wp14:editId="173EF3A2">
+              <wp:anchor distT="0" distB="0" distL="114300" distR="114300" simplePos="0" relativeHeight="251727872" behindDoc="0" locked="0" layoutInCell="1" allowOverlap="1" wp14:anchorId="64D695D5" wp14:editId="173EF3A2">
                 <wp:simplePos x="0" y="0"/>
                 <wp:positionH relativeFrom="column">
                   <wp:posOffset>111125</wp:posOffset>
@@ -9365,7 +13327,7 @@
           </mc:Choice>
           <mc:Fallback>
             <w:pict>
-              <v:rect w14:anchorId="64D695D5" id="Rectangle 13" o:spid="_x0000_s1072" style="position:absolute;margin-left:8.75pt;margin-top:46.2pt;width:43.2pt;height:34.55pt;z-index:251761664;visibility:visible;mso-wrap-style:square;mso-width-percent:0;mso-height-percent:0;mso-wrap-distance-left:9pt;mso-wrap-distance-top:0;mso-wrap-distance-right:9pt;mso-wrap-distance-bottom:0;mso-position-horizontal:absolute;mso-position-horizontal-relative:text;mso-position-vertical:absolute;mso-position-vertical-relative:text;mso-width-percent:0;mso-height-percent:0;mso-width-relative:margin;mso-height-relative:margin;v-text-anchor:middle" o:gfxdata="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" fillcolor="#deeaf6 [660]" stroked="f" strokeweight="1pt">
+              <v:rect w14:anchorId="64D695D5" id="Rectangle 13" o:spid="_x0000_s1127" style="position:absolute;margin-left:8.75pt;margin-top:46.2pt;width:43.2pt;height:34.55pt;z-index:251727872;visibility:visible;mso-wrap-style:square;mso-width-percent:0;mso-height-percent:0;mso-wrap-distance-left:9pt;mso-wrap-distance-top:0;mso-wrap-distance-right:9pt;mso-wrap-distance-bottom:0;mso-position-horizontal:absolute;mso-position-horizontal-relative:text;mso-position-vertical:absolute;mso-position-vertical-relative:text;mso-width-percent:0;mso-height-percent:0;mso-width-relative:margin;mso-height-relative:margin;v-text-anchor:middle" o:gfxdata="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" fillcolor="#deeaf6 [660]" stroked="f" strokeweight="1pt">
                 <v:textbox>
                   <w:txbxContent>
                     <w:p>
@@ -9399,7 +13361,7 @@
           <w:noProof/>
         </w:rPr>
         <w:drawing>
-          <wp:anchor distT="0" distB="0" distL="114300" distR="114300" simplePos="0" relativeHeight="251803648" behindDoc="0" locked="0" layoutInCell="1" allowOverlap="1" wp14:anchorId="65154CDD" wp14:editId="7D32B145">
+          <wp:anchor distT="0" distB="0" distL="114300" distR="114300" simplePos="0" relativeHeight="251769856" behindDoc="0" locked="0" layoutInCell="1" allowOverlap="1" wp14:anchorId="65154CDD" wp14:editId="7D32B145">
             <wp:simplePos x="0" y="0"/>
             <wp:positionH relativeFrom="margin">
               <wp:posOffset>4868852</wp:posOffset>
@@ -9430,7 +13392,7 @@
                     <pic:cNvPicPr/>
                   </pic:nvPicPr>
                   <pic:blipFill>
-                    <a:blip r:embed="rId32" cstate="print">
+                    <a:blip r:embed="rId54" cstate="print">
                       <a:extLst>
                         <a:ext uri="{28A0092B-C50C-407E-A947-70E740481C1C}">
                           <a14:useLocalDpi xmlns:a14="http://schemas.microsoft.com/office/drawing/2010/main" val="0"/>
@@ -9467,7 +13429,7 @@
           <w:noProof/>
         </w:rPr>
         <w:drawing>
-          <wp:anchor distT="0" distB="0" distL="114300" distR="114300" simplePos="0" relativeHeight="251805696" behindDoc="0" locked="0" layoutInCell="1" allowOverlap="1" wp14:anchorId="1CC78EFE" wp14:editId="2EC5618B">
+          <wp:anchor distT="0" distB="0" distL="114300" distR="114300" simplePos="0" relativeHeight="251771904" behindDoc="0" locked="0" layoutInCell="1" allowOverlap="1" wp14:anchorId="1CC78EFE" wp14:editId="2EC5618B">
             <wp:simplePos x="0" y="0"/>
             <wp:positionH relativeFrom="column">
               <wp:posOffset>3677920</wp:posOffset>
@@ -9498,7 +13460,7 @@
                     <pic:cNvPicPr/>
                   </pic:nvPicPr>
                   <pic:blipFill rotWithShape="1">
-                    <a:blip r:embed="rId19">
+                    <a:blip r:embed="rId13">
                       <a:extLst>
                         <a:ext uri="{28A0092B-C50C-407E-A947-70E740481C1C}">
                           <a14:useLocalDpi xmlns:a14="http://schemas.microsoft.com/office/drawing/2010/main" val="0"/>
@@ -9542,7 +13504,7 @@
           <w:noProof/>
         </w:rPr>
         <w:drawing>
-          <wp:anchor distT="0" distB="0" distL="114300" distR="114300" simplePos="0" relativeHeight="251802624" behindDoc="0" locked="0" layoutInCell="1" allowOverlap="1" wp14:anchorId="653BDEF8" wp14:editId="44E5C941">
+          <wp:anchor distT="0" distB="0" distL="114300" distR="114300" simplePos="0" relativeHeight="251768832" behindDoc="0" locked="0" layoutInCell="1" allowOverlap="1" wp14:anchorId="653BDEF8" wp14:editId="44E5C941">
             <wp:simplePos x="0" y="0"/>
             <wp:positionH relativeFrom="margin">
               <wp:posOffset>2486025</wp:posOffset>
@@ -9573,7 +13535,7 @@
                     <pic:cNvPicPr/>
                   </pic:nvPicPr>
                   <pic:blipFill rotWithShape="1">
-                    <a:blip r:embed="rId33" cstate="print">
+                    <a:blip r:embed="rId55" cstate="print">
                       <a:extLst>
                         <a:ext uri="{28A0092B-C50C-407E-A947-70E740481C1C}">
                           <a14:useLocalDpi xmlns:a14="http://schemas.microsoft.com/office/drawing/2010/main" val="0"/>
@@ -9619,7 +13581,7 @@
         <mc:AlternateContent>
           <mc:Choice Requires="wps">
             <w:drawing>
-              <wp:anchor distT="0" distB="0" distL="114300" distR="114300" simplePos="0" relativeHeight="251807744" behindDoc="0" locked="0" layoutInCell="1" allowOverlap="1" wp14:anchorId="3E669170" wp14:editId="7FE652D2">
+              <wp:anchor distT="0" distB="0" distL="114300" distR="114300" simplePos="0" relativeHeight="251773952" behindDoc="0" locked="0" layoutInCell="1" allowOverlap="1" wp14:anchorId="3E669170" wp14:editId="7FE652D2">
                 <wp:simplePos x="0" y="0"/>
                 <wp:positionH relativeFrom="margin">
                   <wp:posOffset>2602230</wp:posOffset>
@@ -9708,7 +13670,7 @@
                                           </pic:cNvPicPr>
                                         </pic:nvPicPr>
                                         <pic:blipFill>
-                                          <a:blip r:embed="rId6">
+                                          <a:blip r:embed="rId35">
                                             <a:extLst>
                                               <a:ext uri="{28A0092B-C50C-407E-A947-70E740481C1C}">
                                                 <a14:useLocalDpi xmlns:a14="http://schemas.microsoft.com/office/drawing/2010/main" val="0"/>
@@ -9768,7 +13730,7 @@
           </mc:Choice>
           <mc:Fallback>
             <w:pict>
-              <v:shape w14:anchorId="3E669170" id="Text Box 14" o:spid="_x0000_s1073" type="#_x0000_t202" style="position:absolute;margin-left:204.9pt;margin-top:481.8pt;width:58.2pt;height:16.15pt;z-index:251807744;visibility:visible;mso-wrap-style:square;mso-width-percent:0;mso-height-percent:0;mso-wrap-distance-left:9pt;mso-wrap-distance-top:0;mso-wrap-distance-right:9pt;mso-wrap-distance-bottom:0;mso-position-horizontal:absolute;mso-position-horizontal-relative:margin;mso-position-vertical:absolute;mso-position-vertical-relative:text;mso-width-percent:0;mso-height-percent:0;mso-width-relative:margin;mso-height-relative:margin;v-text-anchor:top" o:gfxdata="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" filled="f" stroked="f" strokeweight=".5pt">
+              <v:shape w14:anchorId="3E669170" id="Text Box 14" o:spid="_x0000_s1128" type="#_x0000_t202" style="position:absolute;margin-left:204.9pt;margin-top:481.8pt;width:58.2pt;height:16.15pt;z-index:251773952;visibility:visible;mso-wrap-style:square;mso-width-percent:0;mso-height-percent:0;mso-wrap-distance-left:9pt;mso-wrap-distance-top:0;mso-wrap-distance-right:9pt;mso-wrap-distance-bottom:0;mso-position-horizontal:absolute;mso-position-horizontal-relative:margin;mso-position-vertical:absolute;mso-position-vertical-relative:text;mso-width-percent:0;mso-height-percent:0;mso-width-relative:margin;mso-height-relative:margin;v-text-anchor:top" o:gfxdata="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" filled="f" stroked="f" strokeweight=".5pt">
                 <v:textbox>
                   <w:txbxContent>
                     <w:p>
@@ -9813,7 +13775,7 @@
                                     </pic:cNvPicPr>
                                   </pic:nvPicPr>
                                   <pic:blipFill>
-                                    <a:blip r:embed="rId6">
+                                    <a:blip r:embed="rId35">
                                       <a:extLst>
                                         <a:ext uri="{28A0092B-C50C-407E-A947-70E740481C1C}">
                                           <a14:useLocalDpi xmlns:a14="http://schemas.microsoft.com/office/drawing/2010/main" val="0"/>
@@ -9866,7 +13828,7 @@
         <mc:AlternateContent>
           <mc:Choice Requires="wps">
             <w:drawing>
-              <wp:anchor distT="0" distB="0" distL="114300" distR="114300" simplePos="0" relativeHeight="251776000" behindDoc="0" locked="0" layoutInCell="1" allowOverlap="1" wp14:anchorId="42043A06" wp14:editId="3732DC36">
+              <wp:anchor distT="0" distB="0" distL="114300" distR="114300" simplePos="0" relativeHeight="251742208" behindDoc="0" locked="0" layoutInCell="1" allowOverlap="1" wp14:anchorId="42043A06" wp14:editId="3732DC36">
                 <wp:simplePos x="0" y="0"/>
                 <wp:positionH relativeFrom="column">
                   <wp:posOffset>1466850</wp:posOffset>
@@ -9955,7 +13917,7 @@
                                           </pic:cNvPicPr>
                                         </pic:nvPicPr>
                                         <pic:blipFill>
-                                          <a:blip r:embed="rId6">
+                                          <a:blip r:embed="rId35">
                                             <a:extLst>
                                               <a:ext uri="{28A0092B-C50C-407E-A947-70E740481C1C}">
                                                 <a14:useLocalDpi xmlns:a14="http://schemas.microsoft.com/office/drawing/2010/main" val="0"/>
@@ -10015,7 +13977,7 @@
           </mc:Choice>
           <mc:Fallback>
             <w:pict>
-              <v:shape w14:anchorId="42043A06" id="Text Box 15" o:spid="_x0000_s1074" type="#_x0000_t202" style="position:absolute;margin-left:115.5pt;margin-top:481pt;width:58.2pt;height:16.15pt;z-index:251776000;visibility:visible;mso-wrap-style:square;mso-width-percent:0;mso-height-percent:0;mso-wrap-distance-left:9pt;mso-wrap-distance-top:0;mso-wrap-distance-right:9pt;mso-wrap-distance-bottom:0;mso-position-horizontal:absolute;mso-position-horizontal-relative:text;mso-position-vertical:absolute;mso-position-vertical-relative:text;mso-width-percent:0;mso-height-percent:0;mso-width-relative:margin;mso-height-relative:margin;v-text-anchor:top" o:gfxdata="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" filled="f" stroked="f" strokeweight=".5pt">
+              <v:shape w14:anchorId="42043A06" id="Text Box 15" o:spid="_x0000_s1129" type="#_x0000_t202" style="position:absolute;margin-left:115.5pt;margin-top:481pt;width:58.2pt;height:16.15pt;z-index:251742208;visibility:visible;mso-wrap-style:square;mso-width-percent:0;mso-height-percent:0;mso-wrap-distance-left:9pt;mso-wrap-distance-top:0;mso-wrap-distance-right:9pt;mso-wrap-distance-bottom:0;mso-position-horizontal:absolute;mso-position-horizontal-relative:text;mso-position-vertical:absolute;mso-position-vertical-relative:text;mso-width-percent:0;mso-height-percent:0;mso-width-relative:margin;mso-height-relative:margin;v-text-anchor:top" o:gfxdata="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" filled="f" stroked="f" strokeweight=".5pt">
                 <v:textbox>
                   <w:txbxContent>
                     <w:p>
@@ -10060,7 +14022,7 @@
                                     </pic:cNvPicPr>
                                   </pic:nvPicPr>
                                   <pic:blipFill>
-                                    <a:blip r:embed="rId6">
+                                    <a:blip r:embed="rId35">
                                       <a:extLst>
                                         <a:ext uri="{28A0092B-C50C-407E-A947-70E740481C1C}">
                                           <a14:useLocalDpi xmlns:a14="http://schemas.microsoft.com/office/drawing/2010/main" val="0"/>
@@ -10110,7 +14072,7 @@
           <w:noProof/>
         </w:rPr>
         <w:drawing>
-          <wp:anchor distT="0" distB="0" distL="114300" distR="114300" simplePos="0" relativeHeight="251806720" behindDoc="0" locked="0" layoutInCell="1" allowOverlap="1" wp14:anchorId="3536C9E7" wp14:editId="11EC64EF">
+          <wp:anchor distT="0" distB="0" distL="114300" distR="114300" simplePos="0" relativeHeight="251772928" behindDoc="0" locked="0" layoutInCell="1" allowOverlap="1" wp14:anchorId="3536C9E7" wp14:editId="11EC64EF">
             <wp:simplePos x="0" y="0"/>
             <wp:positionH relativeFrom="column">
               <wp:posOffset>1355725</wp:posOffset>
@@ -10141,7 +14103,7 @@
                     <pic:cNvPicPr/>
                   </pic:nvPicPr>
                   <pic:blipFill rotWithShape="1">
-                    <a:blip r:embed="rId12" cstate="print">
+                    <a:blip r:embed="rId43" cstate="print">
                       <a:extLst>
                         <a:ext uri="{28A0092B-C50C-407E-A947-70E740481C1C}">
                           <a14:useLocalDpi xmlns:a14="http://schemas.microsoft.com/office/drawing/2010/main" val="0"/>
@@ -10190,7 +14152,7 @@
         <mc:AlternateContent>
           <mc:Choice Requires="wps">
             <w:drawing>
-              <wp:anchor distT="0" distB="0" distL="114300" distR="114300" simplePos="0" relativeHeight="251765760" behindDoc="1" locked="0" layoutInCell="1" allowOverlap="1" wp14:anchorId="34E8D946" wp14:editId="63E431F6">
+              <wp:anchor distT="0" distB="0" distL="114300" distR="114300" simplePos="0" relativeHeight="251731968" behindDoc="1" locked="0" layoutInCell="1" allowOverlap="1" wp14:anchorId="34E8D946" wp14:editId="63E431F6">
                 <wp:simplePos x="0" y="0"/>
                 <wp:positionH relativeFrom="margin">
                   <wp:posOffset>112395</wp:posOffset>
@@ -10427,7 +14389,7 @@
                                                 <pic:cNvPicPr/>
                                               </pic:nvPicPr>
                                               <pic:blipFill rotWithShape="1">
-                                                <a:blip r:embed="rId34" cstate="print">
+                                                <a:blip r:embed="rId56" cstate="print">
                                                   <a:extLst>
                                                     <a:ext uri="{28A0092B-C50C-407E-A947-70E740481C1C}">
                                                       <a14:useLocalDpi xmlns:a14="http://schemas.microsoft.com/office/drawing/2010/main" val="0"/>
@@ -10993,11 +14955,11 @@
                                                 <pic:cNvPicPr/>
                                               </pic:nvPicPr>
                                               <pic:blipFill rotWithShape="1">
-                                                <a:blip r:embed="rId35" cstate="print">
+                                                <a:blip r:embed="rId57" cstate="print">
                                                   <a:extLst>
                                                     <a:ext uri="{BEBA8EAE-BF5A-486C-A8C5-ECC9F3942E4B}">
                                                       <a14:imgProps xmlns:a14="http://schemas.microsoft.com/office/drawing/2010/main">
-                                                        <a14:imgLayer r:embed="rId36">
+                                                        <a14:imgLayer r:embed="rId58">
                                                           <a14:imgEffect>
                                                             <a14:backgroundRemoval t="10000" b="90000" l="10000" r="90000"/>
                                                           </a14:imgEffect>
@@ -11746,7 +15708,7 @@
                                                 <pic:cNvPicPr/>
                                               </pic:nvPicPr>
                                               <pic:blipFill rotWithShape="1">
-                                                <a:blip r:embed="rId37">
+                                                <a:blip r:embed="rId59">
                                                   <a:extLst>
                                                     <a:ext uri="{28A0092B-C50C-407E-A947-70E740481C1C}">
                                                       <a14:useLocalDpi xmlns:a14="http://schemas.microsoft.com/office/drawing/2010/main" val="0"/>
@@ -11812,7 +15774,7 @@
                                                 <pic:cNvPicPr/>
                                               </pic:nvPicPr>
                                               <pic:blipFill rotWithShape="1">
-                                                <a:blip r:embed="rId11">
+                                                <a:blip r:embed="rId42">
                                                   <a:extLst>
                                                     <a:ext uri="{28A0092B-C50C-407E-A947-70E740481C1C}">
                                                       <a14:useLocalDpi xmlns:a14="http://schemas.microsoft.com/office/drawing/2010/main" val="0"/>
@@ -11878,7 +15840,7 @@
                                                 <pic:cNvPicPr/>
                                               </pic:nvPicPr>
                                               <pic:blipFill>
-                                                <a:blip r:embed="rId38">
+                                                <a:blip r:embed="rId60">
                                                   <a:extLst>
                                                     <a:ext uri="{28A0092B-C50C-407E-A947-70E740481C1C}">
                                                       <a14:useLocalDpi xmlns:a14="http://schemas.microsoft.com/office/drawing/2010/main" val="0"/>
@@ -11937,7 +15899,7 @@
                                                 <pic:cNvPicPr/>
                                               </pic:nvPicPr>
                                               <pic:blipFill rotWithShape="1">
-                                                <a:blip r:embed="rId39" cstate="print">
+                                                <a:blip r:embed="rId61" cstate="print">
                                                   <a:extLst>
                                                     <a:ext uri="{28A0092B-C50C-407E-A947-70E740481C1C}">
                                                       <a14:useLocalDpi xmlns:a14="http://schemas.microsoft.com/office/drawing/2010/main" val="0"/>
@@ -12233,7 +16195,7 @@
           </mc:Choice>
           <mc:Fallback>
             <w:pict>
-              <v:shape w14:anchorId="34E8D946" id="Text Box 17" o:spid="_x0000_s1075" type="#_x0000_t202" style="position:absolute;margin-left:8.85pt;margin-top:80.75pt;width:461.1pt;height:482.95pt;z-index:-251550720;visibility:visible;mso-wrap-style:square;mso-width-percent:0;mso-height-percent:0;mso-wrap-distance-left:9pt;mso-wrap-distance-top:0;mso-wrap-distance-right:9pt;mso-wrap-distance-bottom:0;mso-position-horizontal:absolute;mso-position-horizontal-relative:margin;mso-position-vertical:absolute;mso-position-vertical-relative:text;mso-width-percent:0;mso-height-percent:0;mso-width-relative:margin;mso-height-relative:margin;v-text-anchor:top" o:gfxdata="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" fillcolor="white [3201]" strokecolor="#5b9bd5 [3204]" strokeweight="1pt">
+              <v:shape w14:anchorId="34E8D946" id="Text Box 17" o:spid="_x0000_s1130" type="#_x0000_t202" style="position:absolute;margin-left:8.85pt;margin-top:80.75pt;width:461.1pt;height:482.95pt;z-index:-251584512;visibility:visible;mso-wrap-style:square;mso-width-percent:0;mso-height-percent:0;mso-wrap-distance-left:9pt;mso-wrap-distance-top:0;mso-wrap-distance-right:9pt;mso-wrap-distance-bottom:0;mso-position-horizontal:absolute;mso-position-horizontal-relative:margin;mso-position-vertical:absolute;mso-position-vertical-relative:text;mso-width-percent:0;mso-height-percent:0;mso-width-relative:margin;mso-height-relative:margin;v-text-anchor:top" o:gfxdata="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" fillcolor="white [3201]" strokecolor="#5b9bd5 [3204]" strokeweight="1pt">
                 <v:textbox>
                   <w:txbxContent>
                     <w:tbl>
@@ -12422,7 +16384,7 @@
                                           <pic:cNvPicPr/>
                                         </pic:nvPicPr>
                                         <pic:blipFill rotWithShape="1">
-                                          <a:blip r:embed="rId34" cstate="print">
+                                          <a:blip r:embed="rId56" cstate="print">
                                             <a:extLst>
                                               <a:ext uri="{28A0092B-C50C-407E-A947-70E740481C1C}">
                                                 <a14:useLocalDpi xmlns:a14="http://schemas.microsoft.com/office/drawing/2010/main" val="0"/>
@@ -12988,11 +16950,11 @@
                                           <pic:cNvPicPr/>
                                         </pic:nvPicPr>
                                         <pic:blipFill rotWithShape="1">
-                                          <a:blip r:embed="rId35" cstate="print">
+                                          <a:blip r:embed="rId57" cstate="print">
                                             <a:extLst>
                                               <a:ext uri="{BEBA8EAE-BF5A-486C-A8C5-ECC9F3942E4B}">
                                                 <a14:imgProps xmlns:a14="http://schemas.microsoft.com/office/drawing/2010/main">
-                                                  <a14:imgLayer r:embed="rId36">
+                                                  <a14:imgLayer r:embed="rId58">
                                                     <a14:imgEffect>
                                                       <a14:backgroundRemoval t="10000" b="90000" l="10000" r="90000"/>
                                                     </a14:imgEffect>
@@ -13741,7 +17703,7 @@
                                           <pic:cNvPicPr/>
                                         </pic:nvPicPr>
                                         <pic:blipFill rotWithShape="1">
-                                          <a:blip r:embed="rId37">
+                                          <a:blip r:embed="rId59">
                                             <a:extLst>
                                               <a:ext uri="{28A0092B-C50C-407E-A947-70E740481C1C}">
                                                 <a14:useLocalDpi xmlns:a14="http://schemas.microsoft.com/office/drawing/2010/main" val="0"/>
@@ -13807,7 +17769,7 @@
                                           <pic:cNvPicPr/>
                                         </pic:nvPicPr>
                                         <pic:blipFill rotWithShape="1">
-                                          <a:blip r:embed="rId11">
+                                          <a:blip r:embed="rId42">
                                             <a:extLst>
                                               <a:ext uri="{28A0092B-C50C-407E-A947-70E740481C1C}">
                                                 <a14:useLocalDpi xmlns:a14="http://schemas.microsoft.com/office/drawing/2010/main" val="0"/>
@@ -13873,7 +17835,7 @@
                                           <pic:cNvPicPr/>
                                         </pic:nvPicPr>
                                         <pic:blipFill>
-                                          <a:blip r:embed="rId38">
+                                          <a:blip r:embed="rId60">
                                             <a:extLst>
                                               <a:ext uri="{28A0092B-C50C-407E-A947-70E740481C1C}">
                                                 <a14:useLocalDpi xmlns:a14="http://schemas.microsoft.com/office/drawing/2010/main" val="0"/>
@@ -13932,7 +17894,7 @@
                                           <pic:cNvPicPr/>
                                         </pic:nvPicPr>
                                         <pic:blipFill rotWithShape="1">
-                                          <a:blip r:embed="rId39" cstate="print">
+                                          <a:blip r:embed="rId61" cstate="print">
                                             <a:extLst>
                                               <a:ext uri="{28A0092B-C50C-407E-A947-70E740481C1C}">
                                                 <a14:useLocalDpi xmlns:a14="http://schemas.microsoft.com/office/drawing/2010/main" val="0"/>
@@ -14221,7 +18183,7 @@
         <mc:AlternateContent>
           <mc:Choice Requires="wps">
             <w:drawing>
-              <wp:anchor distT="0" distB="0" distL="114300" distR="114300" simplePos="0" relativeHeight="251772928" behindDoc="0" locked="0" layoutInCell="1" allowOverlap="1" wp14:anchorId="445D9AE9" wp14:editId="560CAFBD">
+              <wp:anchor distT="0" distB="0" distL="114300" distR="114300" simplePos="0" relativeHeight="251739136" behindDoc="0" locked="0" layoutInCell="1" allowOverlap="1" wp14:anchorId="445D9AE9" wp14:editId="560CAFBD">
                 <wp:simplePos x="0" y="0"/>
                 <wp:positionH relativeFrom="column">
                   <wp:posOffset>123190</wp:posOffset>
@@ -14299,7 +18261,7 @@
           </mc:Choice>
           <mc:Fallback>
             <w:pict>
-              <v:shape w14:anchorId="445D9AE9" id="Text Box 18" o:spid="_x0000_s1076" type="#_x0000_t202" style="position:absolute;margin-left:9.7pt;margin-top:619.05pt;width:461.9pt;height:41.15pt;z-index:251772928;visibility:visible;mso-wrap-style:square;mso-height-percent:0;mso-wrap-distance-left:9pt;mso-wrap-distance-top:0;mso-wrap-distance-right:9pt;mso-wrap-distance-bottom:0;mso-position-horizontal:absolute;mso-position-horizontal-relative:text;mso-position-vertical:absolute;mso-position-vertical-relative:text;mso-height-percent:0;mso-height-relative:margin;v-text-anchor:top" o:gfxdata="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" fillcolor="white [3201]" strokeweight=".5pt">
+              <v:shape w14:anchorId="445D9AE9" id="Text Box 18" o:spid="_x0000_s1131" type="#_x0000_t202" style="position:absolute;margin-left:9.7pt;margin-top:619.05pt;width:461.9pt;height:41.15pt;z-index:251739136;visibility:visible;mso-wrap-style:square;mso-height-percent:0;mso-wrap-distance-left:9pt;mso-wrap-distance-top:0;mso-wrap-distance-right:9pt;mso-wrap-distance-bottom:0;mso-position-horizontal:absolute;mso-position-horizontal-relative:text;mso-position-vertical:absolute;mso-position-vertical-relative:text;mso-height-percent:0;mso-height-relative:margin;v-text-anchor:top" o:gfxdata="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" fillcolor="white [3201]" strokeweight=".5pt">
                 <v:textbox>
                   <w:txbxContent>
                     <w:p>
@@ -14322,7 +18284,7 @@
           <w:noProof/>
         </w:rPr>
         <w:drawing>
-          <wp:anchor distT="0" distB="0" distL="114300" distR="114300" simplePos="0" relativeHeight="251804672" behindDoc="0" locked="0" layoutInCell="1" allowOverlap="1" wp14:anchorId="3FBED05C" wp14:editId="164C2614">
+          <wp:anchor distT="0" distB="0" distL="114300" distR="114300" simplePos="0" relativeHeight="251770880" behindDoc="0" locked="0" layoutInCell="1" allowOverlap="1" wp14:anchorId="3FBED05C" wp14:editId="164C2614">
             <wp:simplePos x="0" y="0"/>
             <wp:positionH relativeFrom="column">
               <wp:posOffset>394378</wp:posOffset>
@@ -14359,11 +18321,11 @@
                     <pic:cNvPicPr/>
                   </pic:nvPicPr>
                   <pic:blipFill rotWithShape="1">
-                    <a:blip r:embed="rId7" cstate="print">
+                    <a:blip r:embed="rId38" cstate="print">
                       <a:extLst>
                         <a:ext uri="{BEBA8EAE-BF5A-486C-A8C5-ECC9F3942E4B}">
                           <a14:imgProps xmlns:a14="http://schemas.microsoft.com/office/drawing/2010/main">
-                            <a14:imgLayer r:embed="rId8">
+                            <a14:imgLayer r:embed="rId39">
                               <a14:imgEffect>
                                 <a14:backgroundRemoval t="0" b="97500" l="18267" r="80733">
                                   <a14:foregroundMark x1="48933" y1="30100" x2="48933" y2="30100"/>
@@ -14414,7 +18376,7 @@
           <w:noProof/>
         </w:rPr>
         <w:drawing>
-          <wp:anchor distT="0" distB="0" distL="114300" distR="114300" simplePos="0" relativeHeight="251766784" behindDoc="0" locked="0" layoutInCell="1" allowOverlap="1" wp14:anchorId="025D79C7" wp14:editId="571576B9">
+          <wp:anchor distT="0" distB="0" distL="114300" distR="114300" simplePos="0" relativeHeight="251732992" behindDoc="0" locked="0" layoutInCell="1" allowOverlap="1" wp14:anchorId="025D79C7" wp14:editId="571576B9">
             <wp:simplePos x="0" y="0"/>
             <wp:positionH relativeFrom="column">
               <wp:posOffset>1304290</wp:posOffset>
@@ -14445,7 +18407,7 @@
                     <pic:cNvPicPr/>
                   </pic:nvPicPr>
                   <pic:blipFill rotWithShape="1">
-                    <a:blip r:embed="rId24">
+                    <a:blip r:embed="rId49">
                       <a:extLst>
                         <a:ext uri="{28A0092B-C50C-407E-A947-70E740481C1C}">
                           <a14:useLocalDpi xmlns:a14="http://schemas.microsoft.com/office/drawing/2010/main" val="0"/>
@@ -14489,7 +18451,7 @@
           <w:noProof/>
         </w:rPr>
         <w:drawing>
-          <wp:anchor distT="0" distB="0" distL="114300" distR="114300" simplePos="0" relativeHeight="251800576" behindDoc="0" locked="0" layoutInCell="1" allowOverlap="1" wp14:anchorId="6D787039" wp14:editId="40762375">
+          <wp:anchor distT="0" distB="0" distL="114300" distR="114300" simplePos="0" relativeHeight="251766784" behindDoc="0" locked="0" layoutInCell="1" allowOverlap="1" wp14:anchorId="6D787039" wp14:editId="40762375">
             <wp:simplePos x="0" y="0"/>
             <wp:positionH relativeFrom="margin">
               <wp:posOffset>1509509</wp:posOffset>
@@ -14528,11 +18490,11 @@
                     <pic:cNvPicPr/>
                   </pic:nvPicPr>
                   <pic:blipFill rotWithShape="1">
-                    <a:blip r:embed="rId22" cstate="print">
+                    <a:blip r:embed="rId47" cstate="print">
                       <a:extLst>
                         <a:ext uri="{BEBA8EAE-BF5A-486C-A8C5-ECC9F3942E4B}">
                           <a14:imgProps xmlns:a14="http://schemas.microsoft.com/office/drawing/2010/main">
-                            <a14:imgLayer r:embed="rId23">
+                            <a14:imgLayer r:embed="rId48">
                               <a14:imgEffect>
                                 <a14:backgroundRemoval t="444" b="98667" l="9778" r="89778"/>
                               </a14:imgEffect>
@@ -14583,7 +18545,7 @@
         <mc:AlternateContent>
           <mc:Choice Requires="wps">
             <w:drawing>
-              <wp:anchor distT="0" distB="0" distL="114300" distR="114300" simplePos="0" relativeHeight="251801600" behindDoc="0" locked="0" layoutInCell="1" allowOverlap="1" wp14:anchorId="0F3B16F3" wp14:editId="68EC1AC7">
+              <wp:anchor distT="0" distB="0" distL="114300" distR="114300" simplePos="0" relativeHeight="251767808" behindDoc="0" locked="0" layoutInCell="1" allowOverlap="1" wp14:anchorId="0F3B16F3" wp14:editId="68EC1AC7">
                 <wp:simplePos x="0" y="0"/>
                 <wp:positionH relativeFrom="column">
                   <wp:posOffset>1506855</wp:posOffset>
@@ -14666,7 +18628,7 @@
           </mc:Choice>
           <mc:Fallback>
             <w:pict>
-              <v:shape w14:anchorId="0F3B16F3" id="Text Box 19" o:spid="_x0000_s1077" type="#_x0000_t202" style="position:absolute;margin-left:118.65pt;margin-top:223.45pt;width:58.2pt;height:16.15pt;z-index:251801600;visibility:visible;mso-wrap-style:square;mso-width-percent:0;mso-height-percent:0;mso-wrap-distance-left:9pt;mso-wrap-distance-top:0;mso-wrap-distance-right:9pt;mso-wrap-distance-bottom:0;mso-position-horizontal:absolute;mso-position-horizontal-relative:text;mso-position-vertical:absolute;mso-position-vertical-relative:text;mso-width-percent:0;mso-height-percent:0;mso-width-relative:margin;mso-height-relative:margin;v-text-anchor:top" o:gfxdata="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" filled="f" stroked="f" strokeweight=".5pt">
+              <v:shape w14:anchorId="0F3B16F3" id="Text Box 19" o:spid="_x0000_s1132" type="#_x0000_t202" style="position:absolute;margin-left:118.65pt;margin-top:223.45pt;width:58.2pt;height:16.15pt;z-index:251767808;visibility:visible;mso-wrap-style:square;mso-width-percent:0;mso-height-percent:0;mso-wrap-distance-left:9pt;mso-wrap-distance-top:0;mso-wrap-distance-right:9pt;mso-wrap-distance-bottom:0;mso-position-horizontal:absolute;mso-position-horizontal-relative:text;mso-position-vertical:absolute;mso-position-vertical-relative:text;mso-width-percent:0;mso-height-percent:0;mso-width-relative:margin;mso-height-relative:margin;v-text-anchor:top" o:gfxdata="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" filled="f" stroked="f" strokeweight=".5pt">
                 <v:textbox>
                   <w:txbxContent>
                     <w:p>
@@ -14695,7 +18657,7 @@
           <w:noProof/>
         </w:rPr>
         <w:drawing>
-          <wp:anchor distT="0" distB="0" distL="114300" distR="114300" simplePos="0" relativeHeight="251797504" behindDoc="0" locked="0" layoutInCell="1" allowOverlap="1" wp14:anchorId="44CC2E77" wp14:editId="681F73D4">
+          <wp:anchor distT="0" distB="0" distL="114300" distR="114300" simplePos="0" relativeHeight="251763712" behindDoc="0" locked="0" layoutInCell="1" allowOverlap="1" wp14:anchorId="44CC2E77" wp14:editId="681F73D4">
             <wp:simplePos x="0" y="0"/>
             <wp:positionH relativeFrom="margin">
               <wp:align>center</wp:align>
@@ -14726,7 +18688,7 @@
                     <pic:cNvPicPr/>
                   </pic:nvPicPr>
                   <pic:blipFill>
-                    <a:blip r:embed="rId20" cstate="print">
+                    <a:blip r:embed="rId46" cstate="print">
                       <a:extLst>
                         <a:ext uri="{28A0092B-C50C-407E-A947-70E740481C1C}">
                           <a14:useLocalDpi xmlns:a14="http://schemas.microsoft.com/office/drawing/2010/main" val="0"/>
@@ -14765,7 +18727,7 @@
         <mc:AlternateContent>
           <mc:Choice Requires="wps">
             <w:drawing>
-              <wp:anchor distT="0" distB="0" distL="114300" distR="114300" simplePos="0" relativeHeight="251799552" behindDoc="0" locked="0" layoutInCell="1" allowOverlap="1" wp14:anchorId="19AB7BBD" wp14:editId="62B6AE77">
+              <wp:anchor distT="0" distB="0" distL="114300" distR="114300" simplePos="0" relativeHeight="251765760" behindDoc="0" locked="0" layoutInCell="1" allowOverlap="1" wp14:anchorId="19AB7BBD" wp14:editId="62B6AE77">
                 <wp:simplePos x="0" y="0"/>
                 <wp:positionH relativeFrom="margin">
                   <wp:posOffset>2703830</wp:posOffset>
@@ -14854,7 +18816,7 @@
                                           </pic:cNvPicPr>
                                         </pic:nvPicPr>
                                         <pic:blipFill>
-                                          <a:blip r:embed="rId6">
+                                          <a:blip r:embed="rId35">
                                             <a:extLst>
                                               <a:ext uri="{28A0092B-C50C-407E-A947-70E740481C1C}">
                                                 <a14:useLocalDpi xmlns:a14="http://schemas.microsoft.com/office/drawing/2010/main" val="0"/>
@@ -14914,7 +18876,7 @@
           </mc:Choice>
           <mc:Fallback>
             <w:pict>
-              <v:shape w14:anchorId="19AB7BBD" id="Text Box 23" o:spid="_x0000_s1078" type="#_x0000_t202" style="position:absolute;margin-left:212.9pt;margin-top:223.3pt;width:58.2pt;height:16.15pt;z-index:251799552;visibility:visible;mso-wrap-style:square;mso-width-percent:0;mso-height-percent:0;mso-wrap-distance-left:9pt;mso-wrap-distance-top:0;mso-wrap-distance-right:9pt;mso-wrap-distance-bottom:0;mso-position-horizontal:absolute;mso-position-horizontal-relative:margin;mso-position-vertical:absolute;mso-position-vertical-relative:text;mso-width-percent:0;mso-height-percent:0;mso-width-relative:margin;mso-height-relative:margin;v-text-anchor:top" o:gfxdata="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" filled="f" stroked="f" strokeweight=".5pt">
+              <v:shape w14:anchorId="19AB7BBD" id="Text Box 23" o:spid="_x0000_s1133" type="#_x0000_t202" style="position:absolute;margin-left:212.9pt;margin-top:223.3pt;width:58.2pt;height:16.15pt;z-index:251765760;visibility:visible;mso-wrap-style:square;mso-width-percent:0;mso-height-percent:0;mso-wrap-distance-left:9pt;mso-wrap-distance-top:0;mso-wrap-distance-right:9pt;mso-wrap-distance-bottom:0;mso-position-horizontal:absolute;mso-position-horizontal-relative:margin;mso-position-vertical:absolute;mso-position-vertical-relative:text;mso-width-percent:0;mso-height-percent:0;mso-width-relative:margin;mso-height-relative:margin;v-text-anchor:top" o:gfxdata="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" filled="f" stroked="f" strokeweight=".5pt">
                 <v:textbox>
                   <w:txbxContent>
                     <w:p>
@@ -14959,7 +18921,7 @@
                                     </pic:cNvPicPr>
                                   </pic:nvPicPr>
                                   <pic:blipFill>
-                                    <a:blip r:embed="rId6">
+                                    <a:blip r:embed="rId35">
                                       <a:extLst>
                                         <a:ext uri="{28A0092B-C50C-407E-A947-70E740481C1C}">
                                           <a14:useLocalDpi xmlns:a14="http://schemas.microsoft.com/office/drawing/2010/main" val="0"/>
@@ -15012,7 +18974,7 @@
         <mc:AlternateContent>
           <mc:Choice Requires="wps">
             <w:drawing>
-              <wp:anchor distT="0" distB="0" distL="114300" distR="114300" simplePos="0" relativeHeight="251770880" behindDoc="0" locked="0" layoutInCell="1" allowOverlap="1" wp14:anchorId="154FFCE6" wp14:editId="38A5CC16">
+              <wp:anchor distT="0" distB="0" distL="114300" distR="114300" simplePos="0" relativeHeight="251737088" behindDoc="0" locked="0" layoutInCell="1" allowOverlap="1" wp14:anchorId="154FFCE6" wp14:editId="38A5CC16">
                 <wp:simplePos x="0" y="0"/>
                 <wp:positionH relativeFrom="column">
                   <wp:posOffset>3910444</wp:posOffset>
@@ -15101,7 +19063,7 @@
                                           </pic:cNvPicPr>
                                         </pic:nvPicPr>
                                         <pic:blipFill>
-                                          <a:blip r:embed="rId6">
+                                          <a:blip r:embed="rId35">
                                             <a:extLst>
                                               <a:ext uri="{28A0092B-C50C-407E-A947-70E740481C1C}">
                                                 <a14:useLocalDpi xmlns:a14="http://schemas.microsoft.com/office/drawing/2010/main" val="0"/>
@@ -15161,7 +19123,7 @@
           </mc:Choice>
           <mc:Fallback>
             <w:pict>
-              <v:shape w14:anchorId="154FFCE6" id="Text Box 25" o:spid="_x0000_s1079" type="#_x0000_t202" style="position:absolute;margin-left:307.9pt;margin-top:222.2pt;width:58.2pt;height:16.15pt;z-index:251770880;visibility:visible;mso-wrap-style:square;mso-width-percent:0;mso-height-percent:0;mso-wrap-distance-left:9pt;mso-wrap-distance-top:0;mso-wrap-distance-right:9pt;mso-wrap-distance-bottom:0;mso-position-horizontal:absolute;mso-position-horizontal-relative:text;mso-position-vertical:absolute;mso-position-vertical-relative:text;mso-width-percent:0;mso-height-percent:0;mso-width-relative:margin;mso-height-relative:margin;v-text-anchor:top" o:gfxdata="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" filled="f" stroked="f" strokeweight=".5pt">
+              <v:shape w14:anchorId="154FFCE6" id="Text Box 25" o:spid="_x0000_s1134" type="#_x0000_t202" style="position:absolute;margin-left:307.9pt;margin-top:222.2pt;width:58.2pt;height:16.15pt;z-index:251737088;visibility:visible;mso-wrap-style:square;mso-width-percent:0;mso-height-percent:0;mso-wrap-distance-left:9pt;mso-wrap-distance-top:0;mso-wrap-distance-right:9pt;mso-wrap-distance-bottom:0;mso-position-horizontal:absolute;mso-position-horizontal-relative:text;mso-position-vertical:absolute;mso-position-vertical-relative:text;mso-width-percent:0;mso-height-percent:0;mso-width-relative:margin;mso-height-relative:margin;v-text-anchor:top" o:gfxdata="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" filled="f" stroked="f" strokeweight=".5pt">
                 <v:textbox>
                   <w:txbxContent>
                     <w:p>
@@ -15206,7 +19168,7 @@
                                     </pic:cNvPicPr>
                                   </pic:nvPicPr>
                                   <pic:blipFill>
-                                    <a:blip r:embed="rId6">
+                                    <a:blip r:embed="rId35">
                                       <a:extLst>
                                         <a:ext uri="{28A0092B-C50C-407E-A947-70E740481C1C}">
                                           <a14:useLocalDpi xmlns:a14="http://schemas.microsoft.com/office/drawing/2010/main" val="0"/>
@@ -15256,7 +19218,7 @@
           <w:noProof/>
         </w:rPr>
         <w:drawing>
-          <wp:anchor distT="0" distB="0" distL="114300" distR="114300" simplePos="0" relativeHeight="251768832" behindDoc="0" locked="0" layoutInCell="1" allowOverlap="1" wp14:anchorId="4B933B3D" wp14:editId="6A54656E">
+          <wp:anchor distT="0" distB="0" distL="114300" distR="114300" simplePos="0" relativeHeight="251735040" behindDoc="0" locked="0" layoutInCell="1" allowOverlap="1" wp14:anchorId="4B933B3D" wp14:editId="6A54656E">
             <wp:simplePos x="0" y="0"/>
             <wp:positionH relativeFrom="margin">
               <wp:posOffset>2567940</wp:posOffset>
@@ -15294,11 +19256,11 @@
                     <pic:cNvPicPr/>
                   </pic:nvPicPr>
                   <pic:blipFill>
-                    <a:blip r:embed="rId40" cstate="print">
+                    <a:blip r:embed="rId62" cstate="print">
                       <a:extLst>
                         <a:ext uri="{BEBA8EAE-BF5A-486C-A8C5-ECC9F3942E4B}">
                           <a14:imgProps xmlns:a14="http://schemas.microsoft.com/office/drawing/2010/main">
-                            <a14:imgLayer r:embed="rId41">
+                            <a14:imgLayer r:embed="rId63">
                               <a14:imgEffect>
                                 <a14:backgroundRemoval t="0" b="97351" l="0" r="98936"/>
                               </a14:imgEffect>
@@ -15340,7 +19302,7 @@
           <w:noProof/>
         </w:rPr>
         <w:drawing>
-          <wp:anchor distT="0" distB="0" distL="114300" distR="114300" simplePos="0" relativeHeight="251796480" behindDoc="0" locked="0" layoutInCell="1" allowOverlap="1" wp14:anchorId="42C417BC" wp14:editId="77CF5AEA">
+          <wp:anchor distT="0" distB="0" distL="114300" distR="114300" simplePos="0" relativeHeight="251762688" behindDoc="0" locked="0" layoutInCell="1" allowOverlap="1" wp14:anchorId="42C417BC" wp14:editId="77CF5AEA">
             <wp:simplePos x="0" y="0"/>
             <wp:positionH relativeFrom="leftMargin">
               <wp:posOffset>2351519</wp:posOffset>
@@ -15375,11 +19337,11 @@
                     <pic:cNvPicPr/>
                   </pic:nvPicPr>
                   <pic:blipFill rotWithShape="1">
-                    <a:blip r:embed="rId42" cstate="print">
+                    <a:blip r:embed="rId64" cstate="print">
                       <a:extLst>
                         <a:ext uri="{BEBA8EAE-BF5A-486C-A8C5-ECC9F3942E4B}">
                           <a14:imgProps xmlns:a14="http://schemas.microsoft.com/office/drawing/2010/main">
-                            <a14:imgLayer r:embed="rId43">
+                            <a14:imgLayer r:embed="rId65">
                               <a14:imgEffect>
                                 <a14:backgroundRemoval t="15799" b="84115" l="10286" r="89844"/>
                               </a14:imgEffect>
@@ -15428,7 +19390,7 @@
           <w:noProof/>
         </w:rPr>
         <w:drawing>
-          <wp:anchor distT="0" distB="0" distL="114300" distR="114300" simplePos="0" relativeHeight="251794432" behindDoc="0" locked="0" layoutInCell="1" allowOverlap="1" wp14:anchorId="68DFB81E" wp14:editId="69A75381">
+          <wp:anchor distT="0" distB="0" distL="114300" distR="114300" simplePos="0" relativeHeight="251760640" behindDoc="0" locked="0" layoutInCell="1" allowOverlap="1" wp14:anchorId="68DFB81E" wp14:editId="69A75381">
             <wp:simplePos x="0" y="0"/>
             <wp:positionH relativeFrom="column">
               <wp:posOffset>4869815</wp:posOffset>
@@ -15459,7 +19421,7 @@
                     <pic:cNvPicPr/>
                   </pic:nvPicPr>
                   <pic:blipFill>
-                    <a:blip r:embed="rId13" cstate="print">
+                    <a:blip r:embed="rId8" cstate="print">
                       <a:extLst>
                         <a:ext uri="{28A0092B-C50C-407E-A947-70E740481C1C}">
                           <a14:useLocalDpi xmlns:a14="http://schemas.microsoft.com/office/drawing/2010/main" val="0"/>
@@ -15496,7 +19458,7 @@
           <w:noProof/>
         </w:rPr>
         <w:drawing>
-          <wp:anchor distT="0" distB="0" distL="114300" distR="114300" simplePos="0" relativeHeight="251793408" behindDoc="0" locked="0" layoutInCell="1" allowOverlap="1" wp14:anchorId="533B5853" wp14:editId="26B8478A">
+          <wp:anchor distT="0" distB="0" distL="114300" distR="114300" simplePos="0" relativeHeight="251759616" behindDoc="0" locked="0" layoutInCell="1" allowOverlap="1" wp14:anchorId="533B5853" wp14:editId="26B8478A">
             <wp:simplePos x="0" y="0"/>
             <wp:positionH relativeFrom="margin">
               <wp:posOffset>3759835</wp:posOffset>
@@ -15527,7 +19489,7 @@
                     <pic:cNvPicPr/>
                   </pic:nvPicPr>
                   <pic:blipFill rotWithShape="1">
-                    <a:blip r:embed="rId14" cstate="print">
+                    <a:blip r:embed="rId9" cstate="print">
                       <a:extLst>
                         <a:ext uri="{28A0092B-C50C-407E-A947-70E740481C1C}">
                           <a14:useLocalDpi xmlns:a14="http://schemas.microsoft.com/office/drawing/2010/main" val="0"/>
@@ -15571,7 +19533,7 @@
           <w:noProof/>
         </w:rPr>
         <w:drawing>
-          <wp:anchor distT="0" distB="0" distL="114300" distR="114300" simplePos="0" relativeHeight="251791360" behindDoc="0" locked="0" layoutInCell="1" allowOverlap="1" wp14:anchorId="069D3561" wp14:editId="58157F36">
+          <wp:anchor distT="0" distB="0" distL="114300" distR="114300" simplePos="0" relativeHeight="251757568" behindDoc="0" locked="0" layoutInCell="1" allowOverlap="1" wp14:anchorId="069D3561" wp14:editId="58157F36">
             <wp:simplePos x="0" y="0"/>
             <wp:positionH relativeFrom="margin">
               <wp:posOffset>2599055</wp:posOffset>
@@ -15602,7 +19564,7 @@
                     <pic:cNvPicPr/>
                   </pic:nvPicPr>
                   <pic:blipFill>
-                    <a:blip r:embed="rId15" cstate="print">
+                    <a:blip r:embed="rId12" cstate="print">
                       <a:extLst>
                         <a:ext uri="{28A0092B-C50C-407E-A947-70E740481C1C}">
                           <a14:useLocalDpi xmlns:a14="http://schemas.microsoft.com/office/drawing/2010/main" val="0"/>
@@ -15639,7 +19601,7 @@
           <w:noProof/>
         </w:rPr>
         <w:drawing>
-          <wp:anchor distT="0" distB="0" distL="114300" distR="114300" simplePos="0" relativeHeight="251792384" behindDoc="0" locked="0" layoutInCell="1" allowOverlap="1" wp14:anchorId="4BBE2491" wp14:editId="588DA25F">
+          <wp:anchor distT="0" distB="0" distL="114300" distR="114300" simplePos="0" relativeHeight="251758592" behindDoc="0" locked="0" layoutInCell="1" allowOverlap="1" wp14:anchorId="4BBE2491" wp14:editId="588DA25F">
             <wp:simplePos x="0" y="0"/>
             <wp:positionH relativeFrom="margin">
               <wp:posOffset>1468755</wp:posOffset>
@@ -15670,7 +19632,7 @@
                     <pic:cNvPicPr/>
                   </pic:nvPicPr>
                   <pic:blipFill>
-                    <a:blip r:embed="rId16" cstate="print">
+                    <a:blip r:embed="rId44" cstate="print">
                       <a:extLst>
                         <a:ext uri="{28A0092B-C50C-407E-A947-70E740481C1C}">
                           <a14:useLocalDpi xmlns:a14="http://schemas.microsoft.com/office/drawing/2010/main" val="0"/>
@@ -15707,7 +19669,7 @@
           <w:noProof/>
         </w:rPr>
         <w:drawing>
-          <wp:anchor distT="0" distB="0" distL="114300" distR="114300" simplePos="0" relativeHeight="251790336" behindDoc="0" locked="0" layoutInCell="1" allowOverlap="1" wp14:anchorId="4C9AEC3B" wp14:editId="6E65657A">
+          <wp:anchor distT="0" distB="0" distL="114300" distR="114300" simplePos="0" relativeHeight="251756544" behindDoc="0" locked="0" layoutInCell="1" allowOverlap="1" wp14:anchorId="4C9AEC3B" wp14:editId="6E65657A">
             <wp:simplePos x="0" y="0"/>
             <wp:positionH relativeFrom="margin">
               <wp:posOffset>4910619</wp:posOffset>
@@ -15738,7 +19700,7 @@
                     <pic:cNvPicPr/>
                   </pic:nvPicPr>
                   <pic:blipFill>
-                    <a:blip r:embed="rId44" cstate="print">
+                    <a:blip r:embed="rId66" cstate="print">
                       <a:extLst>
                         <a:ext uri="{28A0092B-C50C-407E-A947-70E740481C1C}">
                           <a14:useLocalDpi xmlns:a14="http://schemas.microsoft.com/office/drawing/2010/main" val="0"/>
@@ -15775,7 +19737,7 @@
           <w:noProof/>
         </w:rPr>
         <w:drawing>
-          <wp:anchor distT="0" distB="0" distL="114300" distR="114300" simplePos="0" relativeHeight="251773952" behindDoc="0" locked="0" layoutInCell="1" allowOverlap="1" wp14:anchorId="42F2F58D" wp14:editId="7DC3025A">
+          <wp:anchor distT="0" distB="0" distL="114300" distR="114300" simplePos="0" relativeHeight="251740160" behindDoc="0" locked="0" layoutInCell="1" allowOverlap="1" wp14:anchorId="42F2F58D" wp14:editId="7DC3025A">
             <wp:simplePos x="0" y="0"/>
             <wp:positionH relativeFrom="column">
               <wp:posOffset>3665106</wp:posOffset>
@@ -15806,7 +19768,7 @@
                     <pic:cNvPicPr/>
                   </pic:nvPicPr>
                   <pic:blipFill rotWithShape="1">
-                    <a:blip r:embed="rId45" cstate="print">
+                    <a:blip r:embed="rId67" cstate="print">
                       <a:extLst>
                         <a:ext uri="{28A0092B-C50C-407E-A947-70E740481C1C}">
                           <a14:useLocalDpi xmlns:a14="http://schemas.microsoft.com/office/drawing/2010/main" val="0"/>
@@ -15852,7 +19814,7 @@
         <mc:AlternateContent>
           <mc:Choice Requires="wps">
             <w:drawing>
-              <wp:anchor distT="0" distB="0" distL="114300" distR="114300" simplePos="0" relativeHeight="251780096" behindDoc="0" locked="0" layoutInCell="1" allowOverlap="1" wp14:anchorId="3D3E389F" wp14:editId="170F0468">
+              <wp:anchor distT="0" distB="0" distL="114300" distR="114300" simplePos="0" relativeHeight="251746304" behindDoc="0" locked="0" layoutInCell="1" allowOverlap="1" wp14:anchorId="3D3E389F" wp14:editId="170F0468">
                 <wp:simplePos x="0" y="0"/>
                 <wp:positionH relativeFrom="column">
                   <wp:posOffset>5001260</wp:posOffset>
@@ -15941,7 +19903,7 @@
                                           </pic:cNvPicPr>
                                         </pic:nvPicPr>
                                         <pic:blipFill>
-                                          <a:blip r:embed="rId6">
+                                          <a:blip r:embed="rId35">
                                             <a:extLst>
                                               <a:ext uri="{28A0092B-C50C-407E-A947-70E740481C1C}">
                                                 <a14:useLocalDpi xmlns:a14="http://schemas.microsoft.com/office/drawing/2010/main" val="0"/>
@@ -16001,7 +19963,7 @@
           </mc:Choice>
           <mc:Fallback>
             <w:pict>
-              <v:shape w14:anchorId="3D3E389F" id="Text Box 26" o:spid="_x0000_s1080" type="#_x0000_t202" style="position:absolute;margin-left:393.8pt;margin-top:483.75pt;width:58.2pt;height:16.15pt;z-index:251780096;visibility:visible;mso-wrap-style:square;mso-width-percent:0;mso-height-percent:0;mso-wrap-distance-left:9pt;mso-wrap-distance-top:0;mso-wrap-distance-right:9pt;mso-wrap-distance-bottom:0;mso-position-horizontal:absolute;mso-position-horizontal-relative:text;mso-position-vertical:absolute;mso-position-vertical-relative:text;mso-width-percent:0;mso-height-percent:0;mso-width-relative:margin;mso-height-relative:margin;v-text-anchor:top" o:gfxdata="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" filled="f" stroked="f" strokeweight=".5pt">
+              <v:shape w14:anchorId="3D3E389F" id="Text Box 26" o:spid="_x0000_s1135" type="#_x0000_t202" style="position:absolute;margin-left:393.8pt;margin-top:483.75pt;width:58.2pt;height:16.15pt;z-index:251746304;visibility:visible;mso-wrap-style:square;mso-width-percent:0;mso-height-percent:0;mso-wrap-distance-left:9pt;mso-wrap-distance-top:0;mso-wrap-distance-right:9pt;mso-wrap-distance-bottom:0;mso-position-horizontal:absolute;mso-position-horizontal-relative:text;mso-position-vertical:absolute;mso-position-vertical-relative:text;mso-width-percent:0;mso-height-percent:0;mso-width-relative:margin;mso-height-relative:margin;v-text-anchor:top" o:gfxdata="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" filled="f" stroked="f" strokeweight=".5pt">
                 <v:textbox>
                   <w:txbxContent>
                     <w:p>
@@ -16046,7 +20008,7 @@
                                     </pic:cNvPicPr>
                                   </pic:nvPicPr>
                                   <pic:blipFill>
-                                    <a:blip r:embed="rId6">
+                                    <a:blip r:embed="rId35">
                                       <a:extLst>
                                         <a:ext uri="{28A0092B-C50C-407E-A947-70E740481C1C}">
                                           <a14:useLocalDpi xmlns:a14="http://schemas.microsoft.com/office/drawing/2010/main" val="0"/>
@@ -16098,7 +20060,7 @@
         <mc:AlternateContent>
           <mc:Choice Requires="wps">
             <w:drawing>
-              <wp:anchor distT="0" distB="0" distL="114300" distR="114300" simplePos="0" relativeHeight="251777024" behindDoc="0" locked="0" layoutInCell="1" allowOverlap="1" wp14:anchorId="3628B8B0" wp14:editId="53420689">
+              <wp:anchor distT="0" distB="0" distL="114300" distR="114300" simplePos="0" relativeHeight="251743232" behindDoc="0" locked="0" layoutInCell="1" allowOverlap="1" wp14:anchorId="3628B8B0" wp14:editId="53420689">
                 <wp:simplePos x="0" y="0"/>
                 <wp:positionH relativeFrom="column">
                   <wp:posOffset>3794125</wp:posOffset>
@@ -16187,7 +20149,7 @@
                                           </pic:cNvPicPr>
                                         </pic:nvPicPr>
                                         <pic:blipFill>
-                                          <a:blip r:embed="rId6">
+                                          <a:blip r:embed="rId35">
                                             <a:extLst>
                                               <a:ext uri="{28A0092B-C50C-407E-A947-70E740481C1C}">
                                                 <a14:useLocalDpi xmlns:a14="http://schemas.microsoft.com/office/drawing/2010/main" val="0"/>
@@ -16247,7 +20209,7 @@
           </mc:Choice>
           <mc:Fallback>
             <w:pict>
-              <v:shape w14:anchorId="3628B8B0" id="Text Box 27" o:spid="_x0000_s1081" type="#_x0000_t202" style="position:absolute;margin-left:298.75pt;margin-top:483.75pt;width:58.2pt;height:16.15pt;z-index:251777024;visibility:visible;mso-wrap-style:square;mso-width-percent:0;mso-height-percent:0;mso-wrap-distance-left:9pt;mso-wrap-distance-top:0;mso-wrap-distance-right:9pt;mso-wrap-distance-bottom:0;mso-position-horizontal:absolute;mso-position-horizontal-relative:text;mso-position-vertical:absolute;mso-position-vertical-relative:text;mso-width-percent:0;mso-height-percent:0;mso-width-relative:margin;mso-height-relative:margin;v-text-anchor:top" o:gfxdata="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" filled="f" stroked="f" strokeweight=".5pt">
+              <v:shape w14:anchorId="3628B8B0" id="Text Box 27" o:spid="_x0000_s1136" type="#_x0000_t202" style="position:absolute;margin-left:298.75pt;margin-top:483.75pt;width:58.2pt;height:16.15pt;z-index:251743232;visibility:visible;mso-wrap-style:square;mso-width-percent:0;mso-height-percent:0;mso-wrap-distance-left:9pt;mso-wrap-distance-top:0;mso-wrap-distance-right:9pt;mso-wrap-distance-bottom:0;mso-position-horizontal:absolute;mso-position-horizontal-relative:text;mso-position-vertical:absolute;mso-position-vertical-relative:text;mso-width-percent:0;mso-height-percent:0;mso-width-relative:margin;mso-height-relative:margin;v-text-anchor:top" o:gfxdata="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" filled="f" stroked="f" strokeweight=".5pt">
                 <v:textbox>
                   <w:txbxContent>
                     <w:p>
@@ -16292,7 +20254,7 @@
                                     </pic:cNvPicPr>
                                   </pic:nvPicPr>
                                   <pic:blipFill>
-                                    <a:blip r:embed="rId6">
+                                    <a:blip r:embed="rId35">
                                       <a:extLst>
                                         <a:ext uri="{28A0092B-C50C-407E-A947-70E740481C1C}">
                                           <a14:useLocalDpi xmlns:a14="http://schemas.microsoft.com/office/drawing/2010/main" val="0"/>
@@ -16344,7 +20306,7 @@
         <mc:AlternateContent>
           <mc:Choice Requires="wps">
             <w:drawing>
-              <wp:anchor distT="0" distB="0" distL="114300" distR="114300" simplePos="0" relativeHeight="251779072" behindDoc="0" locked="0" layoutInCell="1" allowOverlap="1" wp14:anchorId="2701A45E" wp14:editId="050B6186">
+              <wp:anchor distT="0" distB="0" distL="114300" distR="114300" simplePos="0" relativeHeight="251745280" behindDoc="0" locked="0" layoutInCell="1" allowOverlap="1" wp14:anchorId="2701A45E" wp14:editId="050B6186">
                 <wp:simplePos x="0" y="0"/>
                 <wp:positionH relativeFrom="column">
                   <wp:posOffset>1529715</wp:posOffset>
@@ -16433,7 +20395,7 @@
                                           </pic:cNvPicPr>
                                         </pic:nvPicPr>
                                         <pic:blipFill>
-                                          <a:blip r:embed="rId6">
+                                          <a:blip r:embed="rId35">
                                             <a:extLst>
                                               <a:ext uri="{28A0092B-C50C-407E-A947-70E740481C1C}">
                                                 <a14:useLocalDpi xmlns:a14="http://schemas.microsoft.com/office/drawing/2010/main" val="0"/>
@@ -16493,7 +20455,7 @@
           </mc:Choice>
           <mc:Fallback>
             <w:pict>
-              <v:shape w14:anchorId="2701A45E" id="Text Box 28" o:spid="_x0000_s1082" type="#_x0000_t202" style="position:absolute;margin-left:120.45pt;margin-top:419.05pt;width:58.2pt;height:16.15pt;z-index:251779072;visibility:visible;mso-wrap-style:square;mso-width-percent:0;mso-height-percent:0;mso-wrap-distance-left:9pt;mso-wrap-distance-top:0;mso-wrap-distance-right:9pt;mso-wrap-distance-bottom:0;mso-position-horizontal:absolute;mso-position-horizontal-relative:text;mso-position-vertical:absolute;mso-position-vertical-relative:text;mso-width-percent:0;mso-height-percent:0;mso-width-relative:margin;mso-height-relative:margin;v-text-anchor:top" o:gfxdata="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" filled="f" stroked="f" strokeweight=".5pt">
+              <v:shape w14:anchorId="2701A45E" id="Text Box 28" o:spid="_x0000_s1137" type="#_x0000_t202" style="position:absolute;margin-left:120.45pt;margin-top:419.05pt;width:58.2pt;height:16.15pt;z-index:251745280;visibility:visible;mso-wrap-style:square;mso-width-percent:0;mso-height-percent:0;mso-wrap-distance-left:9pt;mso-wrap-distance-top:0;mso-wrap-distance-right:9pt;mso-wrap-distance-bottom:0;mso-position-horizontal:absolute;mso-position-horizontal-relative:text;mso-position-vertical:absolute;mso-position-vertical-relative:text;mso-width-percent:0;mso-height-percent:0;mso-width-relative:margin;mso-height-relative:margin;v-text-anchor:top" o:gfxdata="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" filled="f" stroked="f" strokeweight=".5pt">
                 <v:textbox>
                   <w:txbxContent>
                     <w:p>
@@ -16538,7 +20500,7 @@
                                     </pic:cNvPicPr>
                                   </pic:nvPicPr>
                                   <pic:blipFill>
-                                    <a:blip r:embed="rId6">
+                                    <a:blip r:embed="rId35">
                                       <a:extLst>
                                         <a:ext uri="{28A0092B-C50C-407E-A947-70E740481C1C}">
                                           <a14:useLocalDpi xmlns:a14="http://schemas.microsoft.com/office/drawing/2010/main" val="0"/>
@@ -16590,7 +20552,7 @@
         <mc:AlternateContent>
           <mc:Choice Requires="wps">
             <w:drawing>
-              <wp:anchor distT="0" distB="0" distL="114300" distR="114300" simplePos="0" relativeHeight="251781120" behindDoc="0" locked="0" layoutInCell="1" allowOverlap="1" wp14:anchorId="20A90E13" wp14:editId="108DB1D1">
+              <wp:anchor distT="0" distB="0" distL="114300" distR="114300" simplePos="0" relativeHeight="251747328" behindDoc="0" locked="0" layoutInCell="1" allowOverlap="1" wp14:anchorId="20A90E13" wp14:editId="108DB1D1">
                 <wp:simplePos x="0" y="0"/>
                 <wp:positionH relativeFrom="margin">
                   <wp:posOffset>2602230</wp:posOffset>
@@ -16679,7 +20641,7 @@
                                           </pic:cNvPicPr>
                                         </pic:nvPicPr>
                                         <pic:blipFill>
-                                          <a:blip r:embed="rId6">
+                                          <a:blip r:embed="rId35">
                                             <a:extLst>
                                               <a:ext uri="{28A0092B-C50C-407E-A947-70E740481C1C}">
                                                 <a14:useLocalDpi xmlns:a14="http://schemas.microsoft.com/office/drawing/2010/main" val="0"/>
@@ -16739,7 +20701,7 @@
           </mc:Choice>
           <mc:Fallback>
             <w:pict>
-              <v:shape w14:anchorId="20A90E13" id="Text Box 29" o:spid="_x0000_s1083" type="#_x0000_t202" style="position:absolute;margin-left:204.9pt;margin-top:419pt;width:58.2pt;height:16.15pt;z-index:251781120;visibility:visible;mso-wrap-style:square;mso-width-percent:0;mso-height-percent:0;mso-wrap-distance-left:9pt;mso-wrap-distance-top:0;mso-wrap-distance-right:9pt;mso-wrap-distance-bottom:0;mso-position-horizontal:absolute;mso-position-horizontal-relative:margin;mso-position-vertical:absolute;mso-position-vertical-relative:text;mso-width-percent:0;mso-height-percent:0;mso-width-relative:margin;mso-height-relative:margin;v-text-anchor:top" o:gfxdata="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" filled="f" stroked="f" strokeweight=".5pt">
+              <v:shape w14:anchorId="20A90E13" id="Text Box 29" o:spid="_x0000_s1138" type="#_x0000_t202" style="position:absolute;margin-left:204.9pt;margin-top:419pt;width:58.2pt;height:16.15pt;z-index:251747328;visibility:visible;mso-wrap-style:square;mso-width-percent:0;mso-height-percent:0;mso-wrap-distance-left:9pt;mso-wrap-distance-top:0;mso-wrap-distance-right:9pt;mso-wrap-distance-bottom:0;mso-position-horizontal:absolute;mso-position-horizontal-relative:margin;mso-position-vertical:absolute;mso-position-vertical-relative:text;mso-width-percent:0;mso-height-percent:0;mso-width-relative:margin;mso-height-relative:margin;v-text-anchor:top" o:gfxdata="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" filled="f" stroked="f" strokeweight=".5pt">
                 <v:textbox>
                   <w:txbxContent>
                     <w:p>
@@ -16784,7 +20746,7 @@
                                     </pic:cNvPicPr>
                                   </pic:nvPicPr>
                                   <pic:blipFill>
-                                    <a:blip r:embed="rId6">
+                                    <a:blip r:embed="rId35">
                                       <a:extLst>
                                         <a:ext uri="{28A0092B-C50C-407E-A947-70E740481C1C}">
                                           <a14:useLocalDpi xmlns:a14="http://schemas.microsoft.com/office/drawing/2010/main" val="0"/>
@@ -16837,7 +20799,7 @@
         <mc:AlternateContent>
           <mc:Choice Requires="wps">
             <w:drawing>
-              <wp:anchor distT="0" distB="0" distL="114300" distR="114300" simplePos="0" relativeHeight="251795456" behindDoc="0" locked="0" layoutInCell="1" allowOverlap="1" wp14:anchorId="26EB5A45" wp14:editId="2DF2DD83">
+              <wp:anchor distT="0" distB="0" distL="114300" distR="114300" simplePos="0" relativeHeight="251761664" behindDoc="0" locked="0" layoutInCell="1" allowOverlap="1" wp14:anchorId="26EB5A45" wp14:editId="2DF2DD83">
                 <wp:simplePos x="0" y="0"/>
                 <wp:positionH relativeFrom="column">
                   <wp:posOffset>3819525</wp:posOffset>
@@ -16926,7 +20888,7 @@
                                           </pic:cNvPicPr>
                                         </pic:nvPicPr>
                                         <pic:blipFill>
-                                          <a:blip r:embed="rId6">
+                                          <a:blip r:embed="rId35">
                                             <a:extLst>
                                               <a:ext uri="{28A0092B-C50C-407E-A947-70E740481C1C}">
                                                 <a14:useLocalDpi xmlns:a14="http://schemas.microsoft.com/office/drawing/2010/main" val="0"/>
@@ -16986,7 +20948,7 @@
           </mc:Choice>
           <mc:Fallback>
             <w:pict>
-              <v:shape w14:anchorId="26EB5A45" id="Text Box 30" o:spid="_x0000_s1084" type="#_x0000_t202" style="position:absolute;margin-left:300.75pt;margin-top:419.05pt;width:58.2pt;height:16.15pt;z-index:251795456;visibility:visible;mso-wrap-style:square;mso-width-percent:0;mso-height-percent:0;mso-wrap-distance-left:9pt;mso-wrap-distance-top:0;mso-wrap-distance-right:9pt;mso-wrap-distance-bottom:0;mso-position-horizontal:absolute;mso-position-horizontal-relative:text;mso-position-vertical:absolute;mso-position-vertical-relative:text;mso-width-percent:0;mso-height-percent:0;mso-width-relative:margin;mso-height-relative:margin;v-text-anchor:top" o:gfxdata="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" filled="f" stroked="f" strokeweight=".5pt">
+              <v:shape w14:anchorId="26EB5A45" id="Text Box 30" o:spid="_x0000_s1139" type="#_x0000_t202" style="position:absolute;margin-left:300.75pt;margin-top:419.05pt;width:58.2pt;height:16.15pt;z-index:251761664;visibility:visible;mso-wrap-style:square;mso-width-percent:0;mso-height-percent:0;mso-wrap-distance-left:9pt;mso-wrap-distance-top:0;mso-wrap-distance-right:9pt;mso-wrap-distance-bottom:0;mso-position-horizontal:absolute;mso-position-horizontal-relative:text;mso-position-vertical:absolute;mso-position-vertical-relative:text;mso-width-percent:0;mso-height-percent:0;mso-width-relative:margin;mso-height-relative:margin;v-text-anchor:top" o:gfxdata="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" filled="f" stroked="f" strokeweight=".5pt">
                 <v:textbox>
                   <w:txbxContent>
                     <w:p>
@@ -17031,7 +20993,7 @@
                                     </pic:cNvPicPr>
                                   </pic:nvPicPr>
                                   <pic:blipFill>
-                                    <a:blip r:embed="rId6">
+                                    <a:blip r:embed="rId35">
                                       <a:extLst>
                                         <a:ext uri="{28A0092B-C50C-407E-A947-70E740481C1C}">
                                           <a14:useLocalDpi xmlns:a14="http://schemas.microsoft.com/office/drawing/2010/main" val="0"/>
@@ -17083,7 +21045,7 @@
         <mc:AlternateContent>
           <mc:Choice Requires="wps">
             <w:drawing>
-              <wp:anchor distT="0" distB="0" distL="114300" distR="114300" simplePos="0" relativeHeight="251782144" behindDoc="0" locked="0" layoutInCell="1" allowOverlap="1" wp14:anchorId="5928B943" wp14:editId="0A5834E8">
+              <wp:anchor distT="0" distB="0" distL="114300" distR="114300" simplePos="0" relativeHeight="251748352" behindDoc="0" locked="0" layoutInCell="1" allowOverlap="1" wp14:anchorId="5928B943" wp14:editId="0A5834E8">
                 <wp:simplePos x="0" y="0"/>
                 <wp:positionH relativeFrom="column">
                   <wp:posOffset>4887595</wp:posOffset>
@@ -17172,7 +21134,7 @@
                                           </pic:cNvPicPr>
                                         </pic:nvPicPr>
                                         <pic:blipFill>
-                                          <a:blip r:embed="rId6">
+                                          <a:blip r:embed="rId35">
                                             <a:extLst>
                                               <a:ext uri="{28A0092B-C50C-407E-A947-70E740481C1C}">
                                                 <a14:useLocalDpi xmlns:a14="http://schemas.microsoft.com/office/drawing/2010/main" val="0"/>
@@ -17232,7 +21194,7 @@
           </mc:Choice>
           <mc:Fallback>
             <w:pict>
-              <v:shape w14:anchorId="5928B943" id="Text Box 31" o:spid="_x0000_s1085" type="#_x0000_t202" style="position:absolute;margin-left:384.85pt;margin-top:419.7pt;width:58.2pt;height:16.15pt;z-index:251782144;visibility:visible;mso-wrap-style:square;mso-width-percent:0;mso-height-percent:0;mso-wrap-distance-left:9pt;mso-wrap-distance-top:0;mso-wrap-distance-right:9pt;mso-wrap-distance-bottom:0;mso-position-horizontal:absolute;mso-position-horizontal-relative:text;mso-position-vertical:absolute;mso-position-vertical-relative:text;mso-width-percent:0;mso-height-percent:0;mso-width-relative:margin;mso-height-relative:margin;v-text-anchor:top" o:gfxdata="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" filled="f" stroked="f" strokeweight=".5pt">
+              <v:shape w14:anchorId="5928B943" id="Text Box 31" o:spid="_x0000_s1140" type="#_x0000_t202" style="position:absolute;margin-left:384.85pt;margin-top:419.7pt;width:58.2pt;height:16.15pt;z-index:251748352;visibility:visible;mso-wrap-style:square;mso-width-percent:0;mso-height-percent:0;mso-wrap-distance-left:9pt;mso-wrap-distance-top:0;mso-wrap-distance-right:9pt;mso-wrap-distance-bottom:0;mso-position-horizontal:absolute;mso-position-horizontal-relative:text;mso-position-vertical:absolute;mso-position-vertical-relative:text;mso-width-percent:0;mso-height-percent:0;mso-width-relative:margin;mso-height-relative:margin;v-text-anchor:top" o:gfxdata="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" filled="f" stroked="f" strokeweight=".5pt">
                 <v:textbox>
                   <w:txbxContent>
                     <w:p>
@@ -17277,7 +21239,7 @@
                                     </pic:cNvPicPr>
                                   </pic:nvPicPr>
                                   <pic:blipFill>
-                                    <a:blip r:embed="rId6">
+                                    <a:blip r:embed="rId35">
                                       <a:extLst>
                                         <a:ext uri="{28A0092B-C50C-407E-A947-70E740481C1C}">
                                           <a14:useLocalDpi xmlns:a14="http://schemas.microsoft.com/office/drawing/2010/main" val="0"/>
@@ -17329,7 +21291,7 @@
         <mc:AlternateContent>
           <mc:Choice Requires="wps">
             <w:drawing>
-              <wp:anchor distT="0" distB="0" distL="114300" distR="114300" simplePos="0" relativeHeight="251783168" behindDoc="0" locked="0" layoutInCell="1" allowOverlap="1" wp14:anchorId="74F25B88" wp14:editId="10AE538A">
+              <wp:anchor distT="0" distB="0" distL="114300" distR="114300" simplePos="0" relativeHeight="251749376" behindDoc="0" locked="0" layoutInCell="1" allowOverlap="1" wp14:anchorId="74F25B88" wp14:editId="10AE538A">
                 <wp:simplePos x="0" y="0"/>
                 <wp:positionH relativeFrom="column">
                   <wp:posOffset>4929505</wp:posOffset>
@@ -17418,7 +21380,7 @@
                                           </pic:cNvPicPr>
                                         </pic:nvPicPr>
                                         <pic:blipFill>
-                                          <a:blip r:embed="rId6">
+                                          <a:blip r:embed="rId35">
                                             <a:extLst>
                                               <a:ext uri="{28A0092B-C50C-407E-A947-70E740481C1C}">
                                                 <a14:useLocalDpi xmlns:a14="http://schemas.microsoft.com/office/drawing/2010/main" val="0"/>
@@ -17478,7 +21440,7 @@
           </mc:Choice>
           <mc:Fallback>
             <w:pict>
-              <v:shape w14:anchorId="74F25B88" id="Text Box 32" o:spid="_x0000_s1086" type="#_x0000_t202" style="position:absolute;margin-left:388.15pt;margin-top:354.3pt;width:58.2pt;height:16.15pt;z-index:251783168;visibility:visible;mso-wrap-style:square;mso-width-percent:0;mso-height-percent:0;mso-wrap-distance-left:9pt;mso-wrap-distance-top:0;mso-wrap-distance-right:9pt;mso-wrap-distance-bottom:0;mso-position-horizontal:absolute;mso-position-horizontal-relative:text;mso-position-vertical:absolute;mso-position-vertical-relative:text;mso-width-percent:0;mso-height-percent:0;mso-width-relative:margin;mso-height-relative:margin;v-text-anchor:top" o:gfxdata="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" filled="f" stroked="f" strokeweight=".5pt">
+              <v:shape w14:anchorId="74F25B88" id="Text Box 32" o:spid="_x0000_s1141" type="#_x0000_t202" style="position:absolute;margin-left:388.15pt;margin-top:354.3pt;width:58.2pt;height:16.15pt;z-index:251749376;visibility:visible;mso-wrap-style:square;mso-width-percent:0;mso-height-percent:0;mso-wrap-distance-left:9pt;mso-wrap-distance-top:0;mso-wrap-distance-right:9pt;mso-wrap-distance-bottom:0;mso-position-horizontal:absolute;mso-position-horizontal-relative:text;mso-position-vertical:absolute;mso-position-vertical-relative:text;mso-width-percent:0;mso-height-percent:0;mso-width-relative:margin;mso-height-relative:margin;v-text-anchor:top" o:gfxdata="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" filled="f" stroked="f" strokeweight=".5pt">
                 <v:textbox>
                   <w:txbxContent>
                     <w:p>
@@ -17523,7 +21485,7 @@
                                     </pic:cNvPicPr>
                                   </pic:nvPicPr>
                                   <pic:blipFill>
-                                    <a:blip r:embed="rId6">
+                                    <a:blip r:embed="rId35">
                                       <a:extLst>
                                         <a:ext uri="{28A0092B-C50C-407E-A947-70E740481C1C}">
                                           <a14:useLocalDpi xmlns:a14="http://schemas.microsoft.com/office/drawing/2010/main" val="0"/>
@@ -17575,7 +21537,7 @@
         <mc:AlternateContent>
           <mc:Choice Requires="wps">
             <w:drawing>
-              <wp:anchor distT="0" distB="0" distL="114300" distR="114300" simplePos="0" relativeHeight="251784192" behindDoc="0" locked="0" layoutInCell="1" allowOverlap="1" wp14:anchorId="0AC7949A" wp14:editId="259C85A7">
+              <wp:anchor distT="0" distB="0" distL="114300" distR="114300" simplePos="0" relativeHeight="251750400" behindDoc="0" locked="0" layoutInCell="1" allowOverlap="1" wp14:anchorId="0AC7949A" wp14:editId="259C85A7">
                 <wp:simplePos x="0" y="0"/>
                 <wp:positionH relativeFrom="column">
                   <wp:posOffset>3850640</wp:posOffset>
@@ -17664,7 +21626,7 @@
                                           </pic:cNvPicPr>
                                         </pic:nvPicPr>
                                         <pic:blipFill>
-                                          <a:blip r:embed="rId6">
+                                          <a:blip r:embed="rId35">
                                             <a:extLst>
                                               <a:ext uri="{28A0092B-C50C-407E-A947-70E740481C1C}">
                                                 <a14:useLocalDpi xmlns:a14="http://schemas.microsoft.com/office/drawing/2010/main" val="0"/>
@@ -17724,7 +21686,7 @@
           </mc:Choice>
           <mc:Fallback>
             <w:pict>
-              <v:shape w14:anchorId="0AC7949A" id="Text Box 33" o:spid="_x0000_s1087" type="#_x0000_t202" style="position:absolute;margin-left:303.2pt;margin-top:354.3pt;width:58.2pt;height:16.15pt;z-index:251784192;visibility:visible;mso-wrap-style:square;mso-width-percent:0;mso-height-percent:0;mso-wrap-distance-left:9pt;mso-wrap-distance-top:0;mso-wrap-distance-right:9pt;mso-wrap-distance-bottom:0;mso-position-horizontal:absolute;mso-position-horizontal-relative:text;mso-position-vertical:absolute;mso-position-vertical-relative:text;mso-width-percent:0;mso-height-percent:0;mso-width-relative:margin;mso-height-relative:margin;v-text-anchor:top" o:gfxdata="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" filled="f" stroked="f" strokeweight=".5pt">
+              <v:shape w14:anchorId="0AC7949A" id="Text Box 33" o:spid="_x0000_s1142" type="#_x0000_t202" style="position:absolute;margin-left:303.2pt;margin-top:354.3pt;width:58.2pt;height:16.15pt;z-index:251750400;visibility:visible;mso-wrap-style:square;mso-width-percent:0;mso-height-percent:0;mso-wrap-distance-left:9pt;mso-wrap-distance-top:0;mso-wrap-distance-right:9pt;mso-wrap-distance-bottom:0;mso-position-horizontal:absolute;mso-position-horizontal-relative:text;mso-position-vertical:absolute;mso-position-vertical-relative:text;mso-width-percent:0;mso-height-percent:0;mso-width-relative:margin;mso-height-relative:margin;v-text-anchor:top" o:gfxdata="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" filled="f" stroked="f" strokeweight=".5pt">
                 <v:textbox>
                   <w:txbxContent>
                     <w:p>
@@ -17769,7 +21731,7 @@
                                     </pic:cNvPicPr>
                                   </pic:nvPicPr>
                                   <pic:blipFill>
-                                    <a:blip r:embed="rId6">
+                                    <a:blip r:embed="rId35">
                                       <a:extLst>
                                         <a:ext uri="{28A0092B-C50C-407E-A947-70E740481C1C}">
                                           <a14:useLocalDpi xmlns:a14="http://schemas.microsoft.com/office/drawing/2010/main" val="0"/>
@@ -17821,7 +21783,7 @@
         <mc:AlternateContent>
           <mc:Choice Requires="wps">
             <w:drawing>
-              <wp:anchor distT="0" distB="0" distL="114300" distR="114300" simplePos="0" relativeHeight="251771904" behindDoc="0" locked="0" layoutInCell="1" allowOverlap="1" wp14:anchorId="00C029DE" wp14:editId="6712E716">
+              <wp:anchor distT="0" distB="0" distL="114300" distR="114300" simplePos="0" relativeHeight="251738112" behindDoc="0" locked="0" layoutInCell="1" allowOverlap="1" wp14:anchorId="00C029DE" wp14:editId="6712E716">
                 <wp:simplePos x="0" y="0"/>
                 <wp:positionH relativeFrom="column">
                   <wp:posOffset>1465580</wp:posOffset>
@@ -17910,7 +21872,7 @@
                                           </pic:cNvPicPr>
                                         </pic:nvPicPr>
                                         <pic:blipFill>
-                                          <a:blip r:embed="rId6">
+                                          <a:blip r:embed="rId35">
                                             <a:extLst>
                                               <a:ext uri="{28A0092B-C50C-407E-A947-70E740481C1C}">
                                                 <a14:useLocalDpi xmlns:a14="http://schemas.microsoft.com/office/drawing/2010/main" val="0"/>
@@ -17970,7 +21932,7 @@
           </mc:Choice>
           <mc:Fallback>
             <w:pict>
-              <v:shape w14:anchorId="00C029DE" id="Text Box 34" o:spid="_x0000_s1088" type="#_x0000_t202" style="position:absolute;margin-left:115.4pt;margin-top:287pt;width:58.2pt;height:16.15pt;z-index:251771904;visibility:visible;mso-wrap-style:square;mso-width-percent:0;mso-height-percent:0;mso-wrap-distance-left:9pt;mso-wrap-distance-top:0;mso-wrap-distance-right:9pt;mso-wrap-distance-bottom:0;mso-position-horizontal:absolute;mso-position-horizontal-relative:text;mso-position-vertical:absolute;mso-position-vertical-relative:text;mso-width-percent:0;mso-height-percent:0;mso-width-relative:margin;mso-height-relative:margin;v-text-anchor:top" o:gfxdata="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" filled="f" stroked="f" strokeweight=".5pt">
+              <v:shape w14:anchorId="00C029DE" id="Text Box 34" o:spid="_x0000_s1143" type="#_x0000_t202" style="position:absolute;margin-left:115.4pt;margin-top:287pt;width:58.2pt;height:16.15pt;z-index:251738112;visibility:visible;mso-wrap-style:square;mso-width-percent:0;mso-height-percent:0;mso-wrap-distance-left:9pt;mso-wrap-distance-top:0;mso-wrap-distance-right:9pt;mso-wrap-distance-bottom:0;mso-position-horizontal:absolute;mso-position-horizontal-relative:text;mso-position-vertical:absolute;mso-position-vertical-relative:text;mso-width-percent:0;mso-height-percent:0;mso-width-relative:margin;mso-height-relative:margin;v-text-anchor:top" o:gfxdata="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" filled="f" stroked="f" strokeweight=".5pt">
                 <v:textbox>
                   <w:txbxContent>
                     <w:p>
@@ -18015,7 +21977,7 @@
                                     </pic:cNvPicPr>
                                   </pic:nvPicPr>
                                   <pic:blipFill>
-                                    <a:blip r:embed="rId6">
+                                    <a:blip r:embed="rId35">
                                       <a:extLst>
                                         <a:ext uri="{28A0092B-C50C-407E-A947-70E740481C1C}">
                                           <a14:useLocalDpi xmlns:a14="http://schemas.microsoft.com/office/drawing/2010/main" val="0"/>
@@ -18065,7 +22027,7 @@
           <w:noProof/>
         </w:rPr>
         <w:drawing>
-          <wp:anchor distT="0" distB="0" distL="114300" distR="114300" simplePos="0" relativeHeight="251769856" behindDoc="0" locked="0" layoutInCell="1" allowOverlap="1" wp14:anchorId="5B383519" wp14:editId="1659D9ED">
+          <wp:anchor distT="0" distB="0" distL="114300" distR="114300" simplePos="0" relativeHeight="251736064" behindDoc="0" locked="0" layoutInCell="1" allowOverlap="1" wp14:anchorId="5B383519" wp14:editId="1659D9ED">
             <wp:simplePos x="0" y="0"/>
             <wp:positionH relativeFrom="margin">
               <wp:posOffset>3755390</wp:posOffset>
@@ -18096,7 +22058,7 @@
                     <pic:cNvPicPr/>
                   </pic:nvPicPr>
                   <pic:blipFill rotWithShape="1">
-                    <a:blip r:embed="rId46">
+                    <a:blip r:embed="rId68">
                       <a:extLst>
                         <a:ext uri="{28A0092B-C50C-407E-A947-70E740481C1C}">
                           <a14:useLocalDpi xmlns:a14="http://schemas.microsoft.com/office/drawing/2010/main" val="0"/>
@@ -18142,7 +22104,7 @@
         <mc:AlternateContent>
           <mc:Choice Requires="wps">
             <w:drawing>
-              <wp:anchor distT="0" distB="0" distL="114300" distR="114300" simplePos="0" relativeHeight="251786240" behindDoc="0" locked="0" layoutInCell="1" allowOverlap="1" wp14:anchorId="100A0469" wp14:editId="6B57E32B">
+              <wp:anchor distT="0" distB="0" distL="114300" distR="114300" simplePos="0" relativeHeight="251752448" behindDoc="0" locked="0" layoutInCell="1" allowOverlap="1" wp14:anchorId="100A0469" wp14:editId="6B57E32B">
                 <wp:simplePos x="0" y="0"/>
                 <wp:positionH relativeFrom="column">
                   <wp:posOffset>2709545</wp:posOffset>
@@ -18231,7 +22193,7 @@
                                           </pic:cNvPicPr>
                                         </pic:nvPicPr>
                                         <pic:blipFill>
-                                          <a:blip r:embed="rId6">
+                                          <a:blip r:embed="rId35">
                                             <a:extLst>
                                               <a:ext uri="{28A0092B-C50C-407E-A947-70E740481C1C}">
                                                 <a14:useLocalDpi xmlns:a14="http://schemas.microsoft.com/office/drawing/2010/main" val="0"/>
@@ -18291,7 +22253,7 @@
           </mc:Choice>
           <mc:Fallback>
             <w:pict>
-              <v:shape w14:anchorId="100A0469" id="Text Box 35" o:spid="_x0000_s1089" type="#_x0000_t202" style="position:absolute;margin-left:213.35pt;margin-top:285.4pt;width:58.2pt;height:16.15pt;z-index:251786240;visibility:visible;mso-wrap-style:square;mso-width-percent:0;mso-height-percent:0;mso-wrap-distance-left:9pt;mso-wrap-distance-top:0;mso-wrap-distance-right:9pt;mso-wrap-distance-bottom:0;mso-position-horizontal:absolute;mso-position-horizontal-relative:text;mso-position-vertical:absolute;mso-position-vertical-relative:text;mso-width-percent:0;mso-height-percent:0;mso-width-relative:margin;mso-height-relative:margin;v-text-anchor:top" o:gfxdata="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" filled="f" stroked="f" strokeweight=".5pt">
+              <v:shape w14:anchorId="100A0469" id="Text Box 35" o:spid="_x0000_s1144" type="#_x0000_t202" style="position:absolute;margin-left:213.35pt;margin-top:285.4pt;width:58.2pt;height:16.15pt;z-index:251752448;visibility:visible;mso-wrap-style:square;mso-width-percent:0;mso-height-percent:0;mso-wrap-distance-left:9pt;mso-wrap-distance-top:0;mso-wrap-distance-right:9pt;mso-wrap-distance-bottom:0;mso-position-horizontal:absolute;mso-position-horizontal-relative:text;mso-position-vertical:absolute;mso-position-vertical-relative:text;mso-width-percent:0;mso-height-percent:0;mso-width-relative:margin;mso-height-relative:margin;v-text-anchor:top" o:gfxdata="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" filled="f" stroked="f" strokeweight=".5pt">
                 <v:textbox>
                   <w:txbxContent>
                     <w:p>
@@ -18336,7 +22298,7 @@
                                     </pic:cNvPicPr>
                                   </pic:nvPicPr>
                                   <pic:blipFill>
-                                    <a:blip r:embed="rId6">
+                                    <a:blip r:embed="rId35">
                                       <a:extLst>
                                         <a:ext uri="{28A0092B-C50C-407E-A947-70E740481C1C}">
                                           <a14:useLocalDpi xmlns:a14="http://schemas.microsoft.com/office/drawing/2010/main" val="0"/>
@@ -18388,7 +22350,7 @@
         <mc:AlternateContent>
           <mc:Choice Requires="wps">
             <w:drawing>
-              <wp:anchor distT="0" distB="0" distL="114300" distR="114300" simplePos="0" relativeHeight="251788288" behindDoc="0" locked="0" layoutInCell="1" allowOverlap="1" wp14:anchorId="25B2DD36" wp14:editId="59DD2C5E">
+              <wp:anchor distT="0" distB="0" distL="114300" distR="114300" simplePos="0" relativeHeight="251754496" behindDoc="0" locked="0" layoutInCell="1" allowOverlap="1" wp14:anchorId="25B2DD36" wp14:editId="59DD2C5E">
                 <wp:simplePos x="0" y="0"/>
                 <wp:positionH relativeFrom="column">
                   <wp:posOffset>4919345</wp:posOffset>
@@ -18477,7 +22439,7 @@
                                           </pic:cNvPicPr>
                                         </pic:nvPicPr>
                                         <pic:blipFill>
-                                          <a:blip r:embed="rId6">
+                                          <a:blip r:embed="rId35">
                                             <a:extLst>
                                               <a:ext uri="{28A0092B-C50C-407E-A947-70E740481C1C}">
                                                 <a14:useLocalDpi xmlns:a14="http://schemas.microsoft.com/office/drawing/2010/main" val="0"/>
@@ -18537,7 +22499,7 @@
           </mc:Choice>
           <mc:Fallback>
             <w:pict>
-              <v:shape w14:anchorId="25B2DD36" id="Text Box 36" o:spid="_x0000_s1090" type="#_x0000_t202" style="position:absolute;margin-left:387.35pt;margin-top:287.1pt;width:58.2pt;height:16.15pt;z-index:251788288;visibility:visible;mso-wrap-style:square;mso-width-percent:0;mso-height-percent:0;mso-wrap-distance-left:9pt;mso-wrap-distance-top:0;mso-wrap-distance-right:9pt;mso-wrap-distance-bottom:0;mso-position-horizontal:absolute;mso-position-horizontal-relative:text;mso-position-vertical:absolute;mso-position-vertical-relative:text;mso-width-percent:0;mso-height-percent:0;mso-width-relative:margin;mso-height-relative:margin;v-text-anchor:top" o:gfxdata="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" filled="f" stroked="f" strokeweight=".5pt">
+              <v:shape w14:anchorId="25B2DD36" id="Text Box 36" o:spid="_x0000_s1145" type="#_x0000_t202" style="position:absolute;margin-left:387.35pt;margin-top:287.1pt;width:58.2pt;height:16.15pt;z-index:251754496;visibility:visible;mso-wrap-style:square;mso-width-percent:0;mso-height-percent:0;mso-wrap-distance-left:9pt;mso-wrap-distance-top:0;mso-wrap-distance-right:9pt;mso-wrap-distance-bottom:0;mso-position-horizontal:absolute;mso-position-horizontal-relative:text;mso-position-vertical:absolute;mso-position-vertical-relative:text;mso-width-percent:0;mso-height-percent:0;mso-width-relative:margin;mso-height-relative:margin;v-text-anchor:top" o:gfxdata="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" filled="f" stroked="f" strokeweight=".5pt">
                 <v:textbox>
                   <w:txbxContent>
                     <w:p>
@@ -18582,7 +22544,7 @@
                                     </pic:cNvPicPr>
                                   </pic:nvPicPr>
                                   <pic:blipFill>
-                                    <a:blip r:embed="rId6">
+                                    <a:blip r:embed="rId35">
                                       <a:extLst>
                                         <a:ext uri="{28A0092B-C50C-407E-A947-70E740481C1C}">
                                           <a14:useLocalDpi xmlns:a14="http://schemas.microsoft.com/office/drawing/2010/main" val="0"/>
@@ -18634,7 +22596,7 @@
         <mc:AlternateContent>
           <mc:Choice Requires="wps">
             <w:drawing>
-              <wp:anchor distT="0" distB="0" distL="114300" distR="114300" simplePos="0" relativeHeight="251787264" behindDoc="0" locked="0" layoutInCell="1" allowOverlap="1" wp14:anchorId="14FC047E" wp14:editId="2345104B">
+              <wp:anchor distT="0" distB="0" distL="114300" distR="114300" simplePos="0" relativeHeight="251753472" behindDoc="0" locked="0" layoutInCell="1" allowOverlap="1" wp14:anchorId="14FC047E" wp14:editId="2345104B">
                 <wp:simplePos x="0" y="0"/>
                 <wp:positionH relativeFrom="column">
                   <wp:posOffset>3829685</wp:posOffset>
@@ -18723,7 +22685,7 @@
                                           </pic:cNvPicPr>
                                         </pic:nvPicPr>
                                         <pic:blipFill>
-                                          <a:blip r:embed="rId6">
+                                          <a:blip r:embed="rId35">
                                             <a:extLst>
                                               <a:ext uri="{28A0092B-C50C-407E-A947-70E740481C1C}">
                                                 <a14:useLocalDpi xmlns:a14="http://schemas.microsoft.com/office/drawing/2010/main" val="0"/>
@@ -18783,7 +22745,7 @@
           </mc:Choice>
           <mc:Fallback>
             <w:pict>
-              <v:shape w14:anchorId="14FC047E" id="Text Box 37" o:spid="_x0000_s1091" type="#_x0000_t202" style="position:absolute;margin-left:301.55pt;margin-top:286.3pt;width:58.2pt;height:16.15pt;z-index:251787264;visibility:visible;mso-wrap-style:square;mso-width-percent:0;mso-height-percent:0;mso-wrap-distance-left:9pt;mso-wrap-distance-top:0;mso-wrap-distance-right:9pt;mso-wrap-distance-bottom:0;mso-position-horizontal:absolute;mso-position-horizontal-relative:text;mso-position-vertical:absolute;mso-position-vertical-relative:text;mso-width-percent:0;mso-height-percent:0;mso-width-relative:margin;mso-height-relative:margin;v-text-anchor:top" o:gfxdata="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" filled="f" stroked="f" strokeweight=".5pt">
+              <v:shape w14:anchorId="14FC047E" id="Text Box 37" o:spid="_x0000_s1146" type="#_x0000_t202" style="position:absolute;margin-left:301.55pt;margin-top:286.3pt;width:58.2pt;height:16.15pt;z-index:251753472;visibility:visible;mso-wrap-style:square;mso-width-percent:0;mso-height-percent:0;mso-wrap-distance-left:9pt;mso-wrap-distance-top:0;mso-wrap-distance-right:9pt;mso-wrap-distance-bottom:0;mso-position-horizontal:absolute;mso-position-horizontal-relative:text;mso-position-vertical:absolute;mso-position-vertical-relative:text;mso-width-percent:0;mso-height-percent:0;mso-width-relative:margin;mso-height-relative:margin;v-text-anchor:top" o:gfxdata="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" filled="f" stroked="f" strokeweight=".5pt">
                 <v:textbox>
                   <w:txbxContent>
                     <w:p>
@@ -18828,7 +22790,7 @@
                                     </pic:cNvPicPr>
                                   </pic:nvPicPr>
                                   <pic:blipFill>
-                                    <a:blip r:embed="rId6">
+                                    <a:blip r:embed="rId35">
                                       <a:extLst>
                                         <a:ext uri="{28A0092B-C50C-407E-A947-70E740481C1C}">
                                           <a14:useLocalDpi xmlns:a14="http://schemas.microsoft.com/office/drawing/2010/main" val="0"/>
@@ -18878,7 +22840,7 @@
           <w:noProof/>
         </w:rPr>
         <w:drawing>
-          <wp:anchor distT="0" distB="0" distL="114300" distR="114300" simplePos="0" relativeHeight="251789312" behindDoc="0" locked="0" layoutInCell="1" allowOverlap="1" wp14:anchorId="2B8EE1C4" wp14:editId="2377F1D9">
+          <wp:anchor distT="0" distB="0" distL="114300" distR="114300" simplePos="0" relativeHeight="251755520" behindDoc="0" locked="0" layoutInCell="1" allowOverlap="1" wp14:anchorId="2B8EE1C4" wp14:editId="2377F1D9">
             <wp:simplePos x="0" y="0"/>
             <wp:positionH relativeFrom="margin">
               <wp:align>center</wp:align>
@@ -18909,7 +22871,7 @@
                     <pic:cNvPicPr/>
                   </pic:nvPicPr>
                   <pic:blipFill>
-                    <a:blip r:embed="rId17" cstate="print">
+                    <a:blip r:embed="rId7" cstate="print">
                       <a:extLst>
                         <a:ext uri="{28A0092B-C50C-407E-A947-70E740481C1C}">
                           <a14:useLocalDpi xmlns:a14="http://schemas.microsoft.com/office/drawing/2010/main" val="0"/>
@@ -18948,7 +22910,7 @@
         <mc:AlternateContent>
           <mc:Choice Requires="wps">
             <w:drawing>
-              <wp:anchor distT="0" distB="0" distL="114300" distR="114300" simplePos="0" relativeHeight="251785216" behindDoc="0" locked="0" layoutInCell="1" allowOverlap="1" wp14:anchorId="4B85DCE9" wp14:editId="6978B0A2">
+              <wp:anchor distT="0" distB="0" distL="114300" distR="114300" simplePos="0" relativeHeight="251751424" behindDoc="0" locked="0" layoutInCell="1" allowOverlap="1" wp14:anchorId="4B85DCE9" wp14:editId="6978B0A2">
                 <wp:simplePos x="0" y="0"/>
                 <wp:positionH relativeFrom="margin">
                   <wp:posOffset>2602230</wp:posOffset>
@@ -19037,7 +22999,7 @@
                                           </pic:cNvPicPr>
                                         </pic:nvPicPr>
                                         <pic:blipFill>
-                                          <a:blip r:embed="rId6">
+                                          <a:blip r:embed="rId35">
                                             <a:extLst>
                                               <a:ext uri="{28A0092B-C50C-407E-A947-70E740481C1C}">
                                                 <a14:useLocalDpi xmlns:a14="http://schemas.microsoft.com/office/drawing/2010/main" val="0"/>
@@ -19097,7 +23059,7 @@
           </mc:Choice>
           <mc:Fallback>
             <w:pict>
-              <v:shape w14:anchorId="4B85DCE9" id="Text Box 39" o:spid="_x0000_s1092" type="#_x0000_t202" style="position:absolute;margin-left:204.9pt;margin-top:354.2pt;width:58.2pt;height:16.15pt;z-index:251785216;visibility:visible;mso-wrap-style:square;mso-width-percent:0;mso-height-percent:0;mso-wrap-distance-left:9pt;mso-wrap-distance-top:0;mso-wrap-distance-right:9pt;mso-wrap-distance-bottom:0;mso-position-horizontal:absolute;mso-position-horizontal-relative:margin;mso-position-vertical:absolute;mso-position-vertical-relative:text;mso-width-percent:0;mso-height-percent:0;mso-width-relative:margin;mso-height-relative:margin;v-text-anchor:top" o:gfxdata="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" filled="f" stroked="f" strokeweight=".5pt">
+              <v:shape w14:anchorId="4B85DCE9" id="Text Box 39" o:spid="_x0000_s1147" type="#_x0000_t202" style="position:absolute;margin-left:204.9pt;margin-top:354.2pt;width:58.2pt;height:16.15pt;z-index:251751424;visibility:visible;mso-wrap-style:square;mso-width-percent:0;mso-height-percent:0;mso-wrap-distance-left:9pt;mso-wrap-distance-top:0;mso-wrap-distance-right:9pt;mso-wrap-distance-bottom:0;mso-position-horizontal:absolute;mso-position-horizontal-relative:margin;mso-position-vertical:absolute;mso-position-vertical-relative:text;mso-width-percent:0;mso-height-percent:0;mso-width-relative:margin;mso-height-relative:margin;v-text-anchor:top" o:gfxdata="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" filled="f" stroked="f" strokeweight=".5pt">
                 <v:textbox>
                   <w:txbxContent>
                     <w:p>
@@ -19142,7 +23104,7 @@
                                     </pic:cNvPicPr>
                                   </pic:nvPicPr>
                                   <pic:blipFill>
-                                    <a:blip r:embed="rId6">
+                                    <a:blip r:embed="rId35">
                                       <a:extLst>
                                         <a:ext uri="{28A0092B-C50C-407E-A947-70E740481C1C}">
                                           <a14:useLocalDpi xmlns:a14="http://schemas.microsoft.com/office/drawing/2010/main" val="0"/>
@@ -19193,7 +23155,7 @@
           <w:noProof/>
         </w:rPr>
         <w:drawing>
-          <wp:anchor distT="0" distB="0" distL="114300" distR="114300" simplePos="0" relativeHeight="251774976" behindDoc="0" locked="0" layoutInCell="1" allowOverlap="1" wp14:anchorId="561D1676" wp14:editId="34F37E04">
+          <wp:anchor distT="0" distB="0" distL="114300" distR="114300" simplePos="0" relativeHeight="251741184" behindDoc="0" locked="0" layoutInCell="1" allowOverlap="1" wp14:anchorId="561D1676" wp14:editId="34F37E04">
             <wp:simplePos x="0" y="0"/>
             <wp:positionH relativeFrom="column">
               <wp:posOffset>1478915</wp:posOffset>
@@ -19224,7 +23186,7 @@
                     <pic:cNvPicPr/>
                   </pic:nvPicPr>
                   <pic:blipFill rotWithShape="1">
-                    <a:blip r:embed="rId47" cstate="print">
+                    <a:blip r:embed="rId69" cstate="print">
                       <a:extLst>
                         <a:ext uri="{28A0092B-C50C-407E-A947-70E740481C1C}">
                           <a14:useLocalDpi xmlns:a14="http://schemas.microsoft.com/office/drawing/2010/main" val="0"/>
@@ -19270,7 +23232,7 @@
         <mc:AlternateContent>
           <mc:Choice Requires="wps">
             <w:drawing>
-              <wp:anchor distT="0" distB="0" distL="114300" distR="114300" simplePos="0" relativeHeight="251778048" behindDoc="0" locked="0" layoutInCell="1" allowOverlap="1" wp14:anchorId="7C362E6D" wp14:editId="459FF6AC">
+              <wp:anchor distT="0" distB="0" distL="114300" distR="114300" simplePos="0" relativeHeight="251744256" behindDoc="0" locked="0" layoutInCell="1" allowOverlap="1" wp14:anchorId="7C362E6D" wp14:editId="459FF6AC">
                 <wp:simplePos x="0" y="0"/>
                 <wp:positionH relativeFrom="column">
                   <wp:posOffset>1497730</wp:posOffset>
@@ -19359,7 +23321,7 @@
                                           </pic:cNvPicPr>
                                         </pic:nvPicPr>
                                         <pic:blipFill>
-                                          <a:blip r:embed="rId6">
+                                          <a:blip r:embed="rId35">
                                             <a:extLst>
                                               <a:ext uri="{28A0092B-C50C-407E-A947-70E740481C1C}">
                                                 <a14:useLocalDpi xmlns:a14="http://schemas.microsoft.com/office/drawing/2010/main" val="0"/>
@@ -19419,7 +23381,7 @@
           </mc:Choice>
           <mc:Fallback>
             <w:pict>
-              <v:shape w14:anchorId="7C362E6D" id="Text Box 40" o:spid="_x0000_s1093" type="#_x0000_t202" style="position:absolute;margin-left:117.95pt;margin-top:355.3pt;width:58.25pt;height:16.2pt;z-index:251778048;visibility:visible;mso-wrap-style:square;mso-width-percent:0;mso-height-percent:0;mso-wrap-distance-left:9pt;mso-wrap-distance-top:0;mso-wrap-distance-right:9pt;mso-wrap-distance-bottom:0;mso-position-horizontal:absolute;mso-position-horizontal-relative:text;mso-position-vertical:absolute;mso-position-vertical-relative:text;mso-width-percent:0;mso-height-percent:0;mso-width-relative:margin;mso-height-relative:margin;v-text-anchor:top" o:gfxdata="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" filled="f" stroked="f" strokeweight=".5pt">
+              <v:shape w14:anchorId="7C362E6D" id="Text Box 40" o:spid="_x0000_s1148" type="#_x0000_t202" style="position:absolute;margin-left:117.95pt;margin-top:355.3pt;width:58.25pt;height:16.2pt;z-index:251744256;visibility:visible;mso-wrap-style:square;mso-width-percent:0;mso-height-percent:0;mso-wrap-distance-left:9pt;mso-wrap-distance-top:0;mso-wrap-distance-right:9pt;mso-wrap-distance-bottom:0;mso-position-horizontal:absolute;mso-position-horizontal-relative:text;mso-position-vertical:absolute;mso-position-vertical-relative:text;mso-width-percent:0;mso-height-percent:0;mso-width-relative:margin;mso-height-relative:margin;v-text-anchor:top" o:gfxdata="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" filled="f" stroked="f" strokeweight=".5pt">
                 <v:textbox>
                   <w:txbxContent>
                     <w:p>
@@ -19464,7 +23426,7 @@
                                     </pic:cNvPicPr>
                                   </pic:nvPicPr>
                                   <pic:blipFill>
-                                    <a:blip r:embed="rId6">
+                                    <a:blip r:embed="rId35">
                                       <a:extLst>
                                         <a:ext uri="{28A0092B-C50C-407E-A947-70E740481C1C}">
                                           <a14:useLocalDpi xmlns:a14="http://schemas.microsoft.com/office/drawing/2010/main" val="0"/>
@@ -19516,7 +23478,7 @@
         <mc:AlternateContent>
           <mc:Choice Requires="wps">
             <w:drawing>
-              <wp:anchor distT="0" distB="0" distL="114300" distR="114300" simplePos="0" relativeHeight="251767808" behindDoc="0" locked="0" layoutInCell="1" allowOverlap="1" wp14:anchorId="24C6EDB1" wp14:editId="7E996488">
+              <wp:anchor distT="0" distB="0" distL="114300" distR="114300" simplePos="0" relativeHeight="251734016" behindDoc="0" locked="0" layoutInCell="1" allowOverlap="1" wp14:anchorId="24C6EDB1" wp14:editId="7E996488">
                 <wp:simplePos x="0" y="0"/>
                 <wp:positionH relativeFrom="column">
                   <wp:posOffset>1910130</wp:posOffset>
@@ -19599,7 +23561,7 @@
           </mc:Choice>
           <mc:Fallback>
             <w:pict>
-              <v:shape w14:anchorId="24C6EDB1" id="Text Box 41" o:spid="_x0000_s1094" type="#_x0000_t202" style="position:absolute;margin-left:150.4pt;margin-top:110.95pt;width:126.2pt;height:25.1pt;z-index:251767808;visibility:visible;mso-wrap-style:square;mso-width-percent:0;mso-wrap-distance-left:9pt;mso-wrap-distance-top:0;mso-wrap-distance-right:9pt;mso-wrap-distance-bottom:0;mso-position-horizontal:absolute;mso-position-horizontal-relative:text;mso-position-vertical:absolute;mso-position-vertical-relative:text;mso-width-percent:0;mso-width-relative:margin;v-text-anchor:top" o:gfxdata="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" filled="f" stroked="f" strokeweight=".5pt">
+              <v:shape w14:anchorId="24C6EDB1" id="Text Box 41" o:spid="_x0000_s1149" type="#_x0000_t202" style="position:absolute;margin-left:150.4pt;margin-top:110.95pt;width:126.2pt;height:25.1pt;z-index:251734016;visibility:visible;mso-wrap-style:square;mso-width-percent:0;mso-wrap-distance-left:9pt;mso-wrap-distance-top:0;mso-wrap-distance-right:9pt;mso-wrap-distance-bottom:0;mso-position-horizontal:absolute;mso-position-horizontal-relative:text;mso-position-vertical:absolute;mso-position-vertical-relative:text;mso-width-percent:0;mso-width-relative:margin;v-text-anchor:top" o:gfxdata="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" filled="f" stroked="f" strokeweight=".5pt">
                 <v:textbox>
                   <w:txbxContent>
                     <w:p>
@@ -19636,7 +23598,7 @@
         <mc:AlternateContent>
           <mc:Choice Requires="wpg">
             <w:drawing>
-              <wp:anchor distT="0" distB="0" distL="114300" distR="114300" simplePos="0" relativeHeight="251762688" behindDoc="0" locked="0" layoutInCell="1" allowOverlap="1" wp14:anchorId="5DB2AF50" wp14:editId="2AFC7E49">
+              <wp:anchor distT="0" distB="0" distL="114300" distR="114300" simplePos="0" relativeHeight="251728896" behindDoc="0" locked="0" layoutInCell="1" allowOverlap="1" wp14:anchorId="5DB2AF50" wp14:editId="2AFC7E49">
                 <wp:simplePos x="0" y="0"/>
                 <wp:positionH relativeFrom="column">
                   <wp:posOffset>791110</wp:posOffset>
@@ -19748,7 +23710,7 @@
                           </pic:cNvPicPr>
                         </pic:nvPicPr>
                         <pic:blipFill>
-                          <a:blip r:embed="rId25" cstate="print">
+                          <a:blip r:embed="rId6" cstate="print">
                             <a:duotone>
                               <a:schemeClr val="accent5">
                                 <a:shade val="45000"/>
@@ -19957,8 +23919,8 @@
           </mc:Choice>
           <mc:Fallback>
             <w:pict>
-              <v:group w14:anchorId="5DB2AF50" id="Group 43" o:spid="_x0000_s1095" style="position:absolute;margin-left:62.3pt;margin-top:51.1pt;width:181.15pt;height:24.25pt;z-index:251762688" coordsize="23009,3082" o:gfxdata="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">
-                <v:rect id="Rectangle 44" o:spid="_x0000_s1096" style="position:absolute;top:102;width:23009;height:2877;visibility:visible;mso-wrap-style:square;v-text-anchor:middle" o:gfxdata="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" fillcolor="white [3201]" strokecolor="#5b9bd5 [3204]" strokeweight="1pt">
+              <v:group w14:anchorId="5DB2AF50" id="Group 43" o:spid="_x0000_s1150" style="position:absolute;margin-left:62.3pt;margin-top:51.1pt;width:181.15pt;height:24.25pt;z-index:251728896" coordsize="23009,3082" o:gfxdata="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">
+                <v:rect id="Rectangle 44" o:spid="_x0000_s1151" style="position:absolute;top:102;width:23009;height:2877;visibility:visible;mso-wrap-style:square;v-text-anchor:middle" o:gfxdata="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" fillcolor="white [3201]" strokecolor="#5b9bd5 [3204]" strokeweight="1pt">
                   <v:textbox>
                     <w:txbxContent>
                       <w:p>
@@ -19978,17 +23940,17 @@
                     </w:txbxContent>
                   </v:textbox>
                 </v:rect>
-                <v:line id="Straight Connector 46" o:spid="_x0000_s1097" style="position:absolute;visibility:visible;mso-wrap-style:square" from="20548,0" to="20548,3082" o:connectortype="straight" o:gfxdata="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" strokecolor="#5b9bd5 [3204]" strokeweight=".5pt">
+                <v:line id="Straight Connector 46" o:spid="_x0000_s1152" style="position:absolute;visibility:visible;mso-wrap-style:square" from="20548,0" to="20548,3082" o:connectortype="straight" o:gfxdata="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" strokecolor="#5b9bd5 [3204]" strokeweight=".5pt">
                   <v:stroke joinstyle="miter"/>
                 </v:line>
-                <v:shape id="Picture 48" o:spid="_x0000_s1098" type="#_x0000_t75" style="position:absolute;left:20856;top:616;width:1740;height:1829;visibility:visible;mso-wrap-style:square" o:gfxdata="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">
-                  <v:imagedata r:id="rId26" o:title="" recolortarget="#1c3259 [1448]"/>
+                <v:shape id="Picture 48" o:spid="_x0000_s1153" type="#_x0000_t75" style="position:absolute;left:20856;top:616;width:1740;height:1829;visibility:visible;mso-wrap-style:square" o:gfxdata="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">
+                  <v:imagedata r:id="rId21" o:title="" recolortarget="#1c3259 [1448]"/>
                   <v:path arrowok="t"/>
                 </v:shape>
-                <v:line id="Straight Connector 50" o:spid="_x0000_s1099" style="position:absolute;visibility:visible;mso-wrap-style:square" from="10376,102" to="10376,3079" o:connectortype="straight" o:gfxdata="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" strokecolor="#bfbfbf [2412]" strokeweight=".5pt">
+                <v:line id="Straight Connector 50" o:spid="_x0000_s1154" style="position:absolute;visibility:visible;mso-wrap-style:square" from="10376,102" to="10376,3079" o:connectortype="straight" o:gfxdata="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" strokecolor="#bfbfbf [2412]" strokeweight=".5pt">
                   <v:stroke joinstyle="miter"/>
                 </v:line>
-                <v:shape id="Text Box 52" o:spid="_x0000_s1100" type="#_x0000_t202" style="position:absolute;left:10274;top:308;width:8938;height:2664;visibility:visible;mso-wrap-style:square;v-text-anchor:middle" o:gfxdata="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" filled="f" stroked="f" strokeweight=".5pt">
+                <v:shape id="Text Box 52" o:spid="_x0000_s1155" type="#_x0000_t202" style="position:absolute;left:10274;top:308;width:8938;height:2664;visibility:visible;mso-wrap-style:square;v-text-anchor:middle" o:gfxdata="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" filled="f" stroked="f" strokeweight=".5pt">
                   <v:textbox>
                     <w:txbxContent>
                       <w:p>
@@ -20008,10 +23970,10 @@
                     </w:txbxContent>
                   </v:textbox>
                 </v:shape>
-                <v:line id="Straight Connector 53" o:spid="_x0000_s1101" style="position:absolute;visibility:visible;mso-wrap-style:square" from="18698,102" to="18698,3082" o:connectortype="straight" o:gfxdata="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" strokecolor="#bfbfbf [2412]" strokeweight=".5pt">
+                <v:line id="Straight Connector 53" o:spid="_x0000_s1156" style="position:absolute;visibility:visible;mso-wrap-style:square" from="18698,102" to="18698,3082" o:connectortype="straight" o:gfxdata="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" strokecolor="#bfbfbf [2412]" strokeweight=".5pt">
                   <v:stroke joinstyle="miter"/>
                 </v:line>
-                <v:shape id="Isosceles Triangle 55" o:spid="_x0000_s1102" type="#_x0000_t5" style="position:absolute;left:19109;top:1027;width:915;height:914;flip:y;visibility:visible;mso-wrap-style:square;v-text-anchor:middle" o:gfxdata="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" fillcolor="#a5a5a5 [2092]" strokecolor="#bfbfbf [2412]" strokeweight="1pt"/>
+                <v:shape id="Isosceles Triangle 55" o:spid="_x0000_s1157" type="#_x0000_t5" style="position:absolute;left:19109;top:1027;width:915;height:914;flip:y;visibility:visible;mso-wrap-style:square;v-text-anchor:middle" o:gfxdata="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" fillcolor="#a5a5a5 [2092]" strokecolor="#bfbfbf [2412]" strokeweight="1pt"/>
               </v:group>
             </w:pict>
           </mc:Fallback>
@@ -20024,7 +23986,7 @@
         <mc:AlternateContent>
           <mc:Choice Requires="wps">
             <w:drawing>
-              <wp:anchor distT="0" distB="0" distL="114300" distR="114300" simplePos="0" relativeHeight="251764736" behindDoc="0" locked="0" layoutInCell="1" allowOverlap="1" wp14:anchorId="3385716A" wp14:editId="215CC082">
+              <wp:anchor distT="0" distB="0" distL="114300" distR="114300" simplePos="0" relativeHeight="251730944" behindDoc="0" locked="0" layoutInCell="1" allowOverlap="1" wp14:anchorId="3385716A" wp14:editId="215CC082">
                 <wp:simplePos x="0" y="0"/>
                 <wp:positionH relativeFrom="column">
                   <wp:posOffset>4159136</wp:posOffset>
@@ -20110,7 +24072,7 @@
           </mc:Choice>
           <mc:Fallback>
             <w:pict>
-              <v:shape w14:anchorId="3385716A" id="Text Box 59" o:spid="_x0000_s1103" type="#_x0000_t202" style="position:absolute;margin-left:327.5pt;margin-top:53.5pt;width:36.4pt;height:22.65pt;z-index:251764736;visibility:visible;mso-wrap-style:square;mso-width-percent:0;mso-height-percent:0;mso-wrap-distance-left:9pt;mso-wrap-distance-top:0;mso-wrap-distance-right:9pt;mso-wrap-distance-bottom:0;mso-position-horizontal:absolute;mso-position-horizontal-relative:text;mso-position-vertical:absolute;mso-position-vertical-relative:text;mso-width-percent:0;mso-height-percent:0;mso-width-relative:margin;mso-height-relative:margin;v-text-anchor:top" o:gfxdata="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" filled="f" stroked="f" strokeweight=".5pt">
+              <v:shape w14:anchorId="3385716A" id="Text Box 59" o:spid="_x0000_s1158" type="#_x0000_t202" style="position:absolute;margin-left:327.5pt;margin-top:53.5pt;width:36.4pt;height:22.65pt;z-index:251730944;visibility:visible;mso-wrap-style:square;mso-width-percent:0;mso-height-percent:0;mso-wrap-distance-left:9pt;mso-wrap-distance-top:0;mso-wrap-distance-right:9pt;mso-wrap-distance-bottom:0;mso-position-horizontal:absolute;mso-position-horizontal-relative:text;mso-position-vertical:absolute;mso-position-vertical-relative:text;mso-width-percent:0;mso-height-percent:0;mso-width-relative:margin;mso-height-relative:margin;v-text-anchor:top" o:gfxdata="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" filled="f" stroked="f" strokeweight=".5pt">
                 <v:textbox>
                   <w:txbxContent>
                     <w:p>
@@ -20142,7 +24104,7 @@
           <w:noProof/>
         </w:rPr>
         <w:drawing>
-          <wp:anchor distT="0" distB="0" distL="114300" distR="114300" simplePos="0" relativeHeight="251763712" behindDoc="0" locked="0" layoutInCell="1" allowOverlap="1" wp14:anchorId="7E51FC43" wp14:editId="2A4789A8">
+          <wp:anchor distT="0" distB="0" distL="114300" distR="114300" simplePos="0" relativeHeight="251729920" behindDoc="0" locked="0" layoutInCell="1" allowOverlap="1" wp14:anchorId="7E51FC43" wp14:editId="2A4789A8">
             <wp:simplePos x="0" y="0"/>
             <wp:positionH relativeFrom="column">
               <wp:posOffset>3924478</wp:posOffset>
@@ -20174,7 +24136,7 @@
                     <pic:cNvPicPr/>
                   </pic:nvPicPr>
                   <pic:blipFill rotWithShape="1">
-                    <a:blip r:embed="rId27" cstate="print">
+                    <a:blip r:embed="rId50" cstate="print">
                       <a:duotone>
                         <a:schemeClr val="accent5">
                           <a:shade val="45000"/>
@@ -20185,7 +24147,7 @@
                       <a:extLst>
                         <a:ext uri="{BEBA8EAE-BF5A-486C-A8C5-ECC9F3942E4B}">
                           <a14:imgProps xmlns:a14="http://schemas.microsoft.com/office/drawing/2010/main">
-                            <a14:imgLayer r:embed="rId28">
+                            <a14:imgLayer r:embed="rId51">
                               <a14:imgEffect>
                                 <a14:backgroundRemoval t="3438" b="93832" l="1977" r="96628">
                                   <a14:foregroundMark x1="26628" y1="83923" x2="26628" y2="83923"/>
@@ -20242,217 +24204,9 @@
           <w:szCs w:val="24"/>
         </w:rPr>
         <mc:AlternateContent>
-          <mc:Choice Requires="wpg">
-            <w:drawing>
-              <wp:anchor distT="0" distB="0" distL="114300" distR="114300" simplePos="0" relativeHeight="251760640" behindDoc="0" locked="0" layoutInCell="1" allowOverlap="1" wp14:anchorId="1578BA7D" wp14:editId="539719B0">
-                <wp:simplePos x="0" y="0"/>
-                <wp:positionH relativeFrom="column">
-                  <wp:posOffset>4910976</wp:posOffset>
-                </wp:positionH>
-                <wp:positionV relativeFrom="paragraph">
-                  <wp:posOffset>597535</wp:posOffset>
-                </wp:positionV>
-                <wp:extent cx="1212215" cy="421005"/>
-                <wp:effectExtent l="0" t="0" r="0" b="0"/>
-                <wp:wrapNone/>
-                <wp:docPr id="72" name="Group 72"/>
-                <wp:cNvGraphicFramePr/>
-                <a:graphic xmlns:a="http://schemas.openxmlformats.org/drawingml/2006/main">
-                  <a:graphicData uri="http://schemas.microsoft.com/office/word/2010/wordprocessingGroup">
-                    <wpg:wgp>
-                      <wpg:cNvGrpSpPr/>
-                      <wpg:grpSpPr>
-                        <a:xfrm>
-                          <a:off x="0" y="0"/>
-                          <a:ext cx="1212215" cy="421005"/>
-                          <a:chOff x="-39167" y="0"/>
-                          <a:chExt cx="1097608" cy="421005"/>
-                        </a:xfrm>
-                      </wpg:grpSpPr>
-                      <wps:wsp>
-                        <wps:cNvPr id="77" name="Text Box 77"/>
-                        <wps:cNvSpPr txBox="1"/>
-                        <wps:spPr>
-                          <a:xfrm>
-                            <a:off x="71854" y="0"/>
-                            <a:ext cx="986587" cy="421005"/>
-                          </a:xfrm>
-                          <a:prstGeom prst="rect">
-                            <a:avLst/>
-                          </a:prstGeom>
-                          <a:noFill/>
-                          <a:ln w="6350">
-                            <a:noFill/>
-                          </a:ln>
-                          <a:effectLst/>
-                        </wps:spPr>
-                        <wps:style>
-                          <a:lnRef idx="0">
-                            <a:schemeClr val="accent1"/>
-                          </a:lnRef>
-                          <a:fillRef idx="0">
-                            <a:schemeClr val="accent1"/>
-                          </a:fillRef>
-                          <a:effectRef idx="0">
-                            <a:schemeClr val="accent1"/>
-                          </a:effectRef>
-                          <a:fontRef idx="minor">
-                            <a:schemeClr val="dk1"/>
-                          </a:fontRef>
-                        </wps:style>
-                        <wps:txbx>
-                          <w:txbxContent>
-                            <w:p>
-                              <w:pPr>
-                                <w:spacing w:after="0"/>
-                                <w:rPr>
-                                  <w:b/>
-                                  <w:color w:val="2F5496" w:themeColor="accent5" w:themeShade="BF"/>
-                                  <w:sz w:val="24"/>
-                                </w:rPr>
-                              </w:pPr>
-                              <w:r>
-                                <w:rPr>
-                                  <w:b/>
-                                  <w:color w:val="2F5496" w:themeColor="accent5" w:themeShade="BF"/>
-                                  <w:sz w:val="24"/>
-                                </w:rPr>
-                                <w:t>Sign In</w:t>
-                              </w:r>
-                              <w:r>
-                                <w:rPr>
-                                  <w:b/>
-                                  <w:color w:val="2F5496" w:themeColor="accent5" w:themeShade="BF"/>
-                                  <w:sz w:val="24"/>
-                                </w:rPr>
-                                <w:t xml:space="preserve"> </w:t>
-                              </w:r>
-                              <w:r>
-                                <w:rPr>
-                                  <w:b/>
-                                  <w:color w:val="2F5496" w:themeColor="accent5" w:themeShade="BF"/>
-                                  <w:sz w:val="24"/>
-                                </w:rPr>
-                                <w:t>| Join</w:t>
-                              </w:r>
-                            </w:p>
-                          </w:txbxContent>
-                        </wps:txbx>
-                        <wps:bodyPr rot="0" spcFirstLastPara="0" vertOverflow="overflow" horzOverflow="overflow" vert="horz" wrap="square" lIns="91440" tIns="45720" rIns="91440" bIns="45720" numCol="1" spcCol="0" rtlCol="0" fromWordArt="0" anchor="ctr" anchorCtr="0" forceAA="0" compatLnSpc="1">
-                          <a:prstTxWarp prst="textNoShape">
-                            <a:avLst/>
-                          </a:prstTxWarp>
-                          <a:noAutofit/>
-                        </wps:bodyPr>
-                      </wps:wsp>
-                      <pic:pic xmlns:pic="http://schemas.openxmlformats.org/drawingml/2006/picture">
-                        <pic:nvPicPr>
-                          <pic:cNvPr id="80" name="Picture 80"/>
-                          <pic:cNvPicPr>
-                            <a:picLocks noChangeAspect="1"/>
-                          </pic:cNvPicPr>
-                        </pic:nvPicPr>
-                        <pic:blipFill>
-                          <a:blip r:embed="rId29" cstate="print">
-                            <a:duotone>
-                              <a:schemeClr val="accent5">
-                                <a:shade val="45000"/>
-                                <a:satMod val="135000"/>
-                              </a:schemeClr>
-                              <a:prstClr val="white"/>
-                            </a:duotone>
-                            <a:extLst>
-                              <a:ext uri="{28A0092B-C50C-407E-A947-70E740481C1C}">
-                                <a14:useLocalDpi xmlns:a14="http://schemas.microsoft.com/office/drawing/2010/main" val="0"/>
-                              </a:ext>
-                            </a:extLst>
-                          </a:blip>
-                          <a:stretch>
-                            <a:fillRect/>
-                          </a:stretch>
-                        </pic:blipFill>
-                        <pic:spPr>
-                          <a:xfrm flipH="1">
-                            <a:off x="-39167" y="113015"/>
-                            <a:ext cx="178605" cy="182880"/>
-                          </a:xfrm>
-                          <a:prstGeom prst="rect">
-                            <a:avLst/>
-                          </a:prstGeom>
-                        </pic:spPr>
-                      </pic:pic>
-                    </wpg:wgp>
-                  </a:graphicData>
-                </a:graphic>
-                <wp14:sizeRelH relativeFrom="margin">
-                  <wp14:pctWidth>0</wp14:pctWidth>
-                </wp14:sizeRelH>
-              </wp:anchor>
-            </w:drawing>
-          </mc:Choice>
-          <mc:Fallback>
-            <w:pict>
-              <v:group w14:anchorId="1578BA7D" id="Group 72" o:spid="_x0000_s1104" style="position:absolute;margin-left:386.7pt;margin-top:47.05pt;width:95.45pt;height:33.15pt;z-index:251760640;mso-width-relative:margin" coordorigin="-391" coordsize="10976,4210" o:gfxdata="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">
-                <v:shape id="Text Box 77" o:spid="_x0000_s1105" type="#_x0000_t202" style="position:absolute;left:718;width:9866;height:4210;visibility:visible;mso-wrap-style:square;v-text-anchor:middle" o:gfxdata="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" filled="f" stroked="f" strokeweight=".5pt">
-                  <v:textbox>
-                    <w:txbxContent>
-                      <w:p>
-                        <w:pPr>
-                          <w:spacing w:after="0"/>
-                          <w:rPr>
-                            <w:b/>
-                            <w:color w:val="2F5496" w:themeColor="accent5" w:themeShade="BF"/>
-                            <w:sz w:val="24"/>
-                          </w:rPr>
-                        </w:pPr>
-                        <w:r>
-                          <w:rPr>
-                            <w:b/>
-                            <w:color w:val="2F5496" w:themeColor="accent5" w:themeShade="BF"/>
-                            <w:sz w:val="24"/>
-                          </w:rPr>
-                          <w:t>Sign In</w:t>
-                        </w:r>
-                        <w:r>
-                          <w:rPr>
-                            <w:b/>
-                            <w:color w:val="2F5496" w:themeColor="accent5" w:themeShade="BF"/>
-                            <w:sz w:val="24"/>
-                          </w:rPr>
-                          <w:t xml:space="preserve"> </w:t>
-                        </w:r>
-                        <w:r>
-                          <w:rPr>
-                            <w:b/>
-                            <w:color w:val="2F5496" w:themeColor="accent5" w:themeShade="BF"/>
-                            <w:sz w:val="24"/>
-                          </w:rPr>
-                          <w:t>| Join</w:t>
-                        </w:r>
-                      </w:p>
-                    </w:txbxContent>
-                  </v:textbox>
-                </v:shape>
-                <v:shape id="Picture 80" o:spid="_x0000_s1106" type="#_x0000_t75" style="position:absolute;left:-391;top:1130;width:1785;height:1828;flip:x;visibility:visible;mso-wrap-style:square" o:gfxdata="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">
-                  <v:imagedata r:id="rId30" o:title="" recolortarget="#1c3259 [1448]"/>
-                  <v:path arrowok="t"/>
-                </v:shape>
-              </v:group>
-            </w:pict>
-          </mc:Fallback>
-        </mc:AlternateContent>
-      </w:r>
-      <w:r>
-        <w:rPr>
-          <w:rFonts w:ascii="Times New Roman" w:hAnsi="Times New Roman" w:cs="Times New Roman"/>
-          <w:noProof/>
-          <w:sz w:val="24"/>
-          <w:szCs w:val="24"/>
-        </w:rPr>
-        <mc:AlternateContent>
           <mc:Choice Requires="wps">
             <w:drawing>
-              <wp:anchor distT="0" distB="0" distL="114300" distR="114300" simplePos="0" relativeHeight="251758592" behindDoc="0" locked="0" layoutInCell="1" allowOverlap="1" wp14:anchorId="66C14B54" wp14:editId="2073BFEB">
+              <wp:anchor distT="0" distB="0" distL="114300" distR="114300" simplePos="0" relativeHeight="251724800" behindDoc="0" locked="0" layoutInCell="1" allowOverlap="1" wp14:anchorId="66C14B54" wp14:editId="2073BFEB">
                 <wp:simplePos x="0" y="0"/>
                 <wp:positionH relativeFrom="column">
                   <wp:posOffset>-236220</wp:posOffset>
@@ -20532,7 +24286,7 @@
           </mc:Choice>
           <mc:Fallback>
             <w:pict>
-              <v:rect w14:anchorId="66C14B54" id="Rectangle 89" o:spid="_x0000_s1107" style="position:absolute;margin-left:-18.6pt;margin-top:24.7pt;width:514.8pt;height:21pt;z-index:251758592;visibility:visible;mso-wrap-style:square;mso-width-percent:0;mso-height-percent:0;mso-wrap-distance-left:9pt;mso-wrap-distance-top:0;mso-wrap-distance-right:9pt;mso-wrap-distance-bottom:0;mso-position-horizontal:absolute;mso-position-horizontal-relative:text;mso-position-vertical:absolute;mso-position-vertical-relative:text;mso-width-percent:0;mso-height-percent:0;mso-width-relative:margin;mso-height-relative:margin;v-text-anchor:middle" o:gfxdata="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" fillcolor="#deeaf6 [660]" strokecolor="#5b9bd5 [3204]" strokeweight=".5pt">
+              <v:rect w14:anchorId="66C14B54" id="Rectangle 89" o:spid="_x0000_s1159" style="position:absolute;margin-left:-18.6pt;margin-top:24.7pt;width:514.8pt;height:21pt;z-index:251724800;visibility:visible;mso-wrap-style:square;mso-width-percent:0;mso-height-percent:0;mso-wrap-distance-left:9pt;mso-wrap-distance-top:0;mso-wrap-distance-right:9pt;mso-wrap-distance-bottom:0;mso-position-horizontal:absolute;mso-position-horizontal-relative:text;mso-position-vertical:absolute;mso-position-vertical-relative:text;mso-width-percent:0;mso-height-percent:0;mso-width-relative:margin;mso-height-relative:margin;v-text-anchor:middle" o:gfxdata="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" fillcolor="#deeaf6 [660]" strokecolor="#5b9bd5 [3204]" strokeweight=".5pt">
                 <v:textbox>
                   <w:txbxContent>
                     <w:p>
@@ -20562,7 +24316,7 @@
         <mc:AlternateContent>
           <mc:Choice Requires="wps">
             <w:drawing>
-              <wp:anchor distT="0" distB="0" distL="114300" distR="114300" simplePos="0" relativeHeight="251759616" behindDoc="0" locked="0" layoutInCell="1" allowOverlap="1" wp14:anchorId="13964B27" wp14:editId="07CDD42A">
+              <wp:anchor distT="0" distB="0" distL="114300" distR="114300" simplePos="0" relativeHeight="251622399" behindDoc="0" locked="0" layoutInCell="1" allowOverlap="1" wp14:anchorId="13964B27" wp14:editId="07CDD42A">
                 <wp:simplePos x="0" y="0"/>
                 <wp:positionH relativeFrom="column">
                   <wp:posOffset>-236220</wp:posOffset>
@@ -20637,7 +24391,7 @@
           </mc:Choice>
           <mc:Fallback>
             <w:pict>
-              <v:rect w14:anchorId="13964B27" id="Rectangle 92" o:spid="_x0000_s1108" style="position:absolute;margin-left:-18.6pt;margin-top:46.7pt;width:513.75pt;height:34pt;z-index:251759616;visibility:visible;mso-wrap-style:square;mso-width-percent:0;mso-height-percent:0;mso-wrap-distance-left:9pt;mso-wrap-distance-top:0;mso-wrap-distance-right:9pt;mso-wrap-distance-bottom:0;mso-position-horizontal:absolute;mso-position-horizontal-relative:text;mso-position-vertical:absolute;mso-position-vertical-relative:text;mso-width-percent:0;mso-height-percent:0;mso-width-relative:margin;mso-height-relative:margin;v-text-anchor:middle" o:gfxdata="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" fillcolor="#9cc2e5 [1940]" strokecolor="#5b9bd5 [3204]" strokeweight=".5pt">
+              <v:rect w14:anchorId="13964B27" id="Rectangle 92" o:spid="_x0000_s1160" style="position:absolute;margin-left:-18.6pt;margin-top:46.7pt;width:513.75pt;height:34pt;z-index:251622399;visibility:visible;mso-wrap-style:square;mso-width-percent:0;mso-height-percent:0;mso-wrap-distance-left:9pt;mso-wrap-distance-top:0;mso-wrap-distance-right:9pt;mso-wrap-distance-bottom:0;mso-position-horizontal:absolute;mso-position-horizontal-relative:text;mso-position-vertical:absolute;mso-position-vertical-relative:text;mso-width-percent:0;mso-height-percent:0;mso-width-relative:margin;mso-height-relative:margin;v-text-anchor:middle" o:gfxdata="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" fillcolor="#9cc2e5 [1940]" strokecolor="#5b9bd5 [3204]" strokeweight=".5pt">
                 <v:textbox>
                   <w:txbxContent>
                     <w:p>
@@ -20656,202 +24410,9 @@
         <w:br w:type="page"/>
       </w:r>
     </w:p>
-    <w:p>
-      <w:r>
-        <w:rPr>
-          <w:noProof/>
-        </w:rPr>
-        <w:lastRenderedPageBreak/>
-        <w:drawing>
-          <wp:inline distT="0" distB="0" distL="0" distR="0" wp14:anchorId="7E50FD2F" wp14:editId="040E018B">
-            <wp:extent cx="4815840" cy="8229600"/>
-            <wp:effectExtent l="0" t="0" r="3810" b="0"/>
-            <wp:docPr id="156" name="Picture 156"/>
-            <wp:cNvGraphicFramePr>
-              <a:graphicFrameLocks xmlns:a="http://schemas.openxmlformats.org/drawingml/2006/main" noChangeAspect="1"/>
-            </wp:cNvGraphicFramePr>
-            <a:graphic xmlns:a="http://schemas.openxmlformats.org/drawingml/2006/main">
-              <a:graphicData uri="http://schemas.openxmlformats.org/drawingml/2006/picture">
-                <pic:pic xmlns:pic="http://schemas.openxmlformats.org/drawingml/2006/picture">
-                  <pic:nvPicPr>
-                    <pic:cNvPr id="1" name="WhatsApp Image 2020-06-11 at 11.18.53.jpeg"/>
-                    <pic:cNvPicPr/>
-                  </pic:nvPicPr>
-                  <pic:blipFill>
-                    <a:blip r:embed="rId48">
-                      <a:extLst>
-                        <a:ext uri="{28A0092B-C50C-407E-A947-70E740481C1C}">
-                          <a14:useLocalDpi xmlns:a14="http://schemas.microsoft.com/office/drawing/2010/main" val="0"/>
-                        </a:ext>
-                      </a:extLst>
-                    </a:blip>
-                    <a:stretch>
-                      <a:fillRect/>
-                    </a:stretch>
-                  </pic:blipFill>
-                  <pic:spPr>
-                    <a:xfrm>
-                      <a:off x="0" y="0"/>
-                      <a:ext cx="4815840" cy="8229600"/>
-                    </a:xfrm>
-                    <a:prstGeom prst="rect">
-                      <a:avLst/>
-                    </a:prstGeom>
-                  </pic:spPr>
-                </pic:pic>
-              </a:graphicData>
-            </a:graphic>
-          </wp:inline>
-        </w:drawing>
-      </w:r>
-      <w:r>
-        <w:rPr>
-          <w:noProof/>
-        </w:rPr>
-        <w:lastRenderedPageBreak/>
-        <w:drawing>
-          <wp:inline distT="0" distB="0" distL="0" distR="0" wp14:anchorId="285DE293" wp14:editId="34C9FA45">
-            <wp:extent cx="4815840" cy="8229600"/>
-            <wp:effectExtent l="0" t="0" r="3810" b="0"/>
-            <wp:docPr id="157" name="Picture 157"/>
-            <wp:cNvGraphicFramePr>
-              <a:graphicFrameLocks xmlns:a="http://schemas.openxmlformats.org/drawingml/2006/main" noChangeAspect="1"/>
-            </wp:cNvGraphicFramePr>
-            <a:graphic xmlns:a="http://schemas.openxmlformats.org/drawingml/2006/main">
-              <a:graphicData uri="http://schemas.openxmlformats.org/drawingml/2006/picture">
-                <pic:pic xmlns:pic="http://schemas.openxmlformats.org/drawingml/2006/picture">
-                  <pic:nvPicPr>
-                    <pic:cNvPr id="2" name="WhatsApp Image 2020-06-11 at 11.19.07.jpeg"/>
-                    <pic:cNvPicPr/>
-                  </pic:nvPicPr>
-                  <pic:blipFill>
-                    <a:blip r:embed="rId48">
-                      <a:extLst>
-                        <a:ext uri="{28A0092B-C50C-407E-A947-70E740481C1C}">
-                          <a14:useLocalDpi xmlns:a14="http://schemas.microsoft.com/office/drawing/2010/main" val="0"/>
-                        </a:ext>
-                      </a:extLst>
-                    </a:blip>
-                    <a:stretch>
-                      <a:fillRect/>
-                    </a:stretch>
-                  </pic:blipFill>
-                  <pic:spPr>
-                    <a:xfrm>
-                      <a:off x="0" y="0"/>
-                      <a:ext cx="4815840" cy="8229600"/>
-                    </a:xfrm>
-                    <a:prstGeom prst="rect">
-                      <a:avLst/>
-                    </a:prstGeom>
-                  </pic:spPr>
-                </pic:pic>
-              </a:graphicData>
-            </a:graphic>
-          </wp:inline>
-        </w:drawing>
-      </w:r>
-    </w:p>
-    <w:p/>
-    <w:p>
-      <w:r>
-        <w:rPr>
-          <w:noProof/>
-        </w:rPr>
-        <w:lastRenderedPageBreak/>
-        <w:drawing>
-          <wp:inline distT="0" distB="0" distL="0" distR="0">
-            <wp:extent cx="4815840" cy="8229600"/>
-            <wp:effectExtent l="0" t="0" r="3810" b="0"/>
-            <wp:docPr id="1" name="Picture 1"/>
-            <wp:cNvGraphicFramePr>
-              <a:graphicFrameLocks xmlns:a="http://schemas.openxmlformats.org/drawingml/2006/main" noChangeAspect="1"/>
-            </wp:cNvGraphicFramePr>
-            <a:graphic xmlns:a="http://schemas.openxmlformats.org/drawingml/2006/main">
-              <a:graphicData uri="http://schemas.openxmlformats.org/drawingml/2006/picture">
-                <pic:pic xmlns:pic="http://schemas.openxmlformats.org/drawingml/2006/picture">
-                  <pic:nvPicPr>
-                    <pic:cNvPr id="1" name="WhatsApp Image 2020-06-11 at 11.18.53.jpeg"/>
-                    <pic:cNvPicPr/>
-                  </pic:nvPicPr>
-                  <pic:blipFill>
-                    <a:blip r:embed="rId48">
-                      <a:extLst>
-                        <a:ext uri="{28A0092B-C50C-407E-A947-70E740481C1C}">
-                          <a14:useLocalDpi xmlns:a14="http://schemas.microsoft.com/office/drawing/2010/main" val="0"/>
-                        </a:ext>
-                      </a:extLst>
-                    </a:blip>
-                    <a:stretch>
-                      <a:fillRect/>
-                    </a:stretch>
-                  </pic:blipFill>
-                  <pic:spPr>
-                    <a:xfrm>
-                      <a:off x="0" y="0"/>
-                      <a:ext cx="4815840" cy="8229600"/>
-                    </a:xfrm>
-                    <a:prstGeom prst="rect">
-                      <a:avLst/>
-                    </a:prstGeom>
-                  </pic:spPr>
-                </pic:pic>
-              </a:graphicData>
-            </a:graphic>
-          </wp:inline>
-        </w:drawing>
-      </w:r>
-      <w:r>
-        <w:rPr>
-          <w:noProof/>
-        </w:rPr>
-        <w:lastRenderedPageBreak/>
-        <w:drawing>
-          <wp:inline distT="0" distB="0" distL="0" distR="0">
-            <wp:extent cx="4815840" cy="8229600"/>
-            <wp:effectExtent l="0" t="0" r="3810" b="0"/>
-            <wp:docPr id="2" name="Picture 2"/>
-            <wp:cNvGraphicFramePr>
-              <a:graphicFrameLocks xmlns:a="http://schemas.openxmlformats.org/drawingml/2006/main" noChangeAspect="1"/>
-            </wp:cNvGraphicFramePr>
-            <a:graphic xmlns:a="http://schemas.openxmlformats.org/drawingml/2006/main">
-              <a:graphicData uri="http://schemas.openxmlformats.org/drawingml/2006/picture">
-                <pic:pic xmlns:pic="http://schemas.openxmlformats.org/drawingml/2006/picture">
-                  <pic:nvPicPr>
-                    <pic:cNvPr id="2" name="WhatsApp Image 2020-06-11 at 11.19.07.jpeg"/>
-                    <pic:cNvPicPr/>
-                  </pic:nvPicPr>
-                  <pic:blipFill>
-                    <a:blip r:embed="rId48">
-                      <a:extLst>
-                        <a:ext uri="{28A0092B-C50C-407E-A947-70E740481C1C}">
-                          <a14:useLocalDpi xmlns:a14="http://schemas.microsoft.com/office/drawing/2010/main" val="0"/>
-                        </a:ext>
-                      </a:extLst>
-                    </a:blip>
-                    <a:stretch>
-                      <a:fillRect/>
-                    </a:stretch>
-                  </pic:blipFill>
-                  <pic:spPr>
-                    <a:xfrm>
-                      <a:off x="0" y="0"/>
-                      <a:ext cx="4815840" cy="8229600"/>
-                    </a:xfrm>
-                    <a:prstGeom prst="rect">
-                      <a:avLst/>
-                    </a:prstGeom>
-                  </pic:spPr>
-                </pic:pic>
-              </a:graphicData>
-            </a:graphic>
-          </wp:inline>
-        </w:drawing>
-      </w:r>
-    </w:p>
     <w:sectPr>
       <w:pgSz w:w="12240" w:h="15840"/>
-      <w:pgMar w:top="720" w:right="1440" w:bottom="1440" w:left="1440" w:header="720" w:footer="720" w:gutter="0"/>
+      <w:pgMar w:top="720" w:right="1440" w:bottom="990" w:left="1440" w:header="720" w:footer="720" w:gutter="0"/>
       <w:cols w:space="720"/>
     </w:sectPr>
   </w:body>
@@ -21252,6 +24813,28 @@
     <w:name w:val="Normal"/>
     <w:qFormat/>
   </w:style>
+  <w:style w:type="paragraph" w:styleId="Heading2">
+    <w:name w:val="heading 2"/>
+    <w:basedOn w:val="Normal"/>
+    <w:next w:val="Normal"/>
+    <w:link w:val="Heading2Char"/>
+    <w:uiPriority w:val="9"/>
+    <w:unhideWhenUsed/>
+    <w:qFormat/>
+    <w:rsid w:val="001F7183"/>
+    <w:pPr>
+      <w:keepNext/>
+      <w:keepLines/>
+      <w:spacing w:before="40" w:after="0"/>
+      <w:outlineLvl w:val="1"/>
+    </w:pPr>
+    <w:rPr>
+      <w:rFonts w:asciiTheme="majorHAnsi" w:eastAsiaTheme="majorEastAsia" w:hAnsiTheme="majorHAnsi" w:cstheme="majorBidi"/>
+      <w:color w:val="2E74B5" w:themeColor="accent1" w:themeShade="BF"/>
+      <w:sz w:val="26"/>
+      <w:szCs w:val="26"/>
+    </w:rPr>
+  </w:style>
   <w:style w:type="character" w:default="1" w:styleId="DefaultParagraphFont">
     <w:name w:val="Default Paragraph Font"/>
     <w:uiPriority w:val="1"/>
@@ -21297,6 +24880,19 @@
         <w:insideV w:val="single" w:sz="4" w:space="0" w:color="auto"/>
       </w:tblBorders>
     </w:tblPr>
+  </w:style>
+  <w:style w:type="character" w:customStyle="1" w:styleId="Heading2Char">
+    <w:name w:val="Heading 2 Char"/>
+    <w:basedOn w:val="DefaultParagraphFont"/>
+    <w:link w:val="Heading2"/>
+    <w:uiPriority w:val="9"/>
+    <w:rsid w:val="001F7183"/>
+    <w:rPr>
+      <w:rFonts w:asciiTheme="majorHAnsi" w:eastAsiaTheme="majorEastAsia" w:hAnsiTheme="majorHAnsi" w:cstheme="majorBidi"/>
+      <w:color w:val="2E74B5" w:themeColor="accent1" w:themeShade="BF"/>
+      <w:sz w:val="26"/>
+      <w:szCs w:val="26"/>
+    </w:rPr>
   </w:style>
 </w:styles>
 </file>
